--- a/Arduino Rapport.docx
+++ b/Arduino Rapport.docx
@@ -28,6 +28,13 @@
     </w:p>
     <w:sdt>
       <w:sdtPr>
+        <w:rPr>
+          <w:caps w:val="0"/>
+          <w:color w:val="auto"/>
+          <w:spacing w:val="0"/>
+          <w:sz w:val="22"/>
+          <w:szCs w:val="22"/>
+        </w:rPr>
         <w:id w:val="-1770464955"/>
         <w:docPartObj>
           <w:docPartGallery w:val="Table of Contents"/>
@@ -38,12 +45,7 @@
         <w:rPr>
           <w:b/>
           <w:bCs/>
-          <w:caps w:val="0"/>
           <w:noProof/>
-          <w:color w:val="auto"/>
-          <w:spacing w:val="0"/>
-          <w:sz w:val="22"/>
-          <w:szCs w:val="22"/>
         </w:rPr>
       </w:sdtEndPr>
       <w:sdtContent>
@@ -129,7 +131,7 @@
                 <w:noProof/>
                 <w:webHidden/>
               </w:rPr>
-              <w:t>2</w:t>
+              <w:t>3</w:t>
             </w:r>
             <w:r>
               <w:rPr>
@@ -197,7 +199,7 @@
                 <w:noProof/>
                 <w:webHidden/>
               </w:rPr>
-              <w:t>2</w:t>
+              <w:t>3</w:t>
             </w:r>
             <w:r>
               <w:rPr>
@@ -265,7 +267,7 @@
                 <w:noProof/>
                 <w:webHidden/>
               </w:rPr>
-              <w:t>2</w:t>
+              <w:t>3</w:t>
             </w:r>
             <w:r>
               <w:rPr>
@@ -333,7 +335,7 @@
                 <w:noProof/>
                 <w:webHidden/>
               </w:rPr>
-              <w:t>2</w:t>
+              <w:t>3</w:t>
             </w:r>
             <w:r>
               <w:rPr>
@@ -401,7 +403,7 @@
                 <w:noProof/>
                 <w:webHidden/>
               </w:rPr>
-              <w:t>3</w:t>
+              <w:t>4</w:t>
             </w:r>
             <w:r>
               <w:rPr>
@@ -469,7 +471,7 @@
                 <w:noProof/>
                 <w:webHidden/>
               </w:rPr>
-              <w:t>3</w:t>
+              <w:t>4</w:t>
             </w:r>
             <w:r>
               <w:rPr>
@@ -537,7 +539,7 @@
                 <w:noProof/>
                 <w:webHidden/>
               </w:rPr>
-              <w:t>3</w:t>
+              <w:t>4</w:t>
             </w:r>
             <w:r>
               <w:rPr>
@@ -605,7 +607,7 @@
                 <w:noProof/>
                 <w:webHidden/>
               </w:rPr>
-              <w:t>3</w:t>
+              <w:t>4</w:t>
             </w:r>
             <w:r>
               <w:rPr>
@@ -673,7 +675,7 @@
                 <w:noProof/>
                 <w:webHidden/>
               </w:rPr>
-              <w:t>3</w:t>
+              <w:t>4</w:t>
             </w:r>
             <w:r>
               <w:rPr>
@@ -741,7 +743,7 @@
                 <w:noProof/>
                 <w:webHidden/>
               </w:rPr>
-              <w:t>4</w:t>
+              <w:t>5</w:t>
             </w:r>
             <w:r>
               <w:rPr>
@@ -809,7 +811,7 @@
                 <w:noProof/>
                 <w:webHidden/>
               </w:rPr>
-              <w:t>4</w:t>
+              <w:t>5</w:t>
             </w:r>
             <w:r>
               <w:rPr>

--- a/Arduino Rapport.docx
+++ b/Arduino Rapport.docx
@@ -28,6 +28,13 @@
     </w:p>
     <w:sdt>
       <w:sdtPr>
+        <w:rPr>
+          <w:caps w:val="0"/>
+          <w:color w:val="auto"/>
+          <w:spacing w:val="0"/>
+          <w:sz w:val="22"/>
+          <w:szCs w:val="22"/>
+        </w:rPr>
         <w:id w:val="-1770464955"/>
         <w:docPartObj>
           <w:docPartGallery w:val="Table of Contents"/>
@@ -38,12 +45,7 @@
         <w:rPr>
           <w:b/>
           <w:bCs/>
-          <w:caps w:val="0"/>
           <w:noProof/>
-          <w:color w:val="auto"/>
-          <w:spacing w:val="0"/>
-          <w:sz w:val="22"/>
-          <w:szCs w:val="22"/>
         </w:rPr>
       </w:sdtEndPr>
       <w:sdtContent>
@@ -889,19 +891,1264 @@
       </w:r>
       <w:bookmarkEnd w:id="2"/>
     </w:p>
-    <w:p/>
     <w:p>
       <w:pPr>
+        <w:pStyle w:val="Listeafsnit"/>
+        <w:numPr>
+          <w:ilvl w:val="0"/>
+          <w:numId w:val="1"/>
+        </w:numPr>
+        <w:rPr>
+          <w:rFonts w:asciiTheme="minorHAnsi" w:hAnsiTheme="minorHAnsi"/>
+          <w:sz w:val="24"/>
+          <w:szCs w:val="24"/>
+        </w:rPr>
+      </w:pPr>
+      <w:r>
+        <w:rPr>
+          <w:rFonts w:asciiTheme="minorHAnsi" w:hAnsiTheme="minorHAnsi"/>
+          <w:sz w:val="24"/>
+          <w:szCs w:val="24"/>
+        </w:rPr>
+        <w:t>Definer variabler</w:t>
+      </w:r>
+      <w:r>
+        <w:rPr>
+          <w:rFonts w:asciiTheme="minorHAnsi" w:hAnsiTheme="minorHAnsi"/>
+          <w:sz w:val="24"/>
+          <w:szCs w:val="24"/>
+        </w:rPr>
+        <w:br/>
+      </w:r>
+    </w:p>
+    <w:p>
+      <w:pPr>
+        <w:pStyle w:val="Listeafsnit"/>
+        <w:numPr>
+          <w:ilvl w:val="0"/>
+          <w:numId w:val="1"/>
+        </w:numPr>
+        <w:rPr>
+          <w:rFonts w:asciiTheme="minorHAnsi" w:hAnsiTheme="minorHAnsi"/>
+          <w:sz w:val="24"/>
+          <w:szCs w:val="24"/>
+        </w:rPr>
+      </w:pPr>
+      <w:r>
+        <w:rPr>
+          <w:rFonts w:asciiTheme="minorHAnsi" w:hAnsiTheme="minorHAnsi"/>
+          <w:sz w:val="24"/>
+          <w:szCs w:val="24"/>
+        </w:rPr>
+        <w:t>Definer skær</w:t>
+      </w:r>
+      <w:r>
+        <w:rPr>
+          <w:rFonts w:asciiTheme="minorHAnsi" w:hAnsiTheme="minorHAnsi"/>
+          <w:sz w:val="24"/>
+          <w:szCs w:val="24"/>
+        </w:rPr>
+        <w:t>m</w:t>
+      </w:r>
+    </w:p>
+    <w:p>
+      <w:pPr>
+        <w:pStyle w:val="Listeafsnit"/>
+        <w:numPr>
+          <w:ilvl w:val="0"/>
+          <w:numId w:val="1"/>
+        </w:numPr>
+        <w:rPr>
+          <w:rFonts w:asciiTheme="minorHAnsi" w:hAnsiTheme="minorHAnsi"/>
+          <w:sz w:val="24"/>
+          <w:szCs w:val="24"/>
+        </w:rPr>
+      </w:pPr>
+      <w:r>
+        <w:rPr>
+          <w:rFonts w:asciiTheme="minorHAnsi" w:hAnsiTheme="minorHAnsi"/>
+          <w:sz w:val="24"/>
+          <w:szCs w:val="24"/>
+        </w:rPr>
+        <w:t xml:space="preserve">Henter værdier fra vores </w:t>
+      </w:r>
+      <w:r>
+        <w:rPr>
+          <w:rFonts w:asciiTheme="minorHAnsi" w:hAnsiTheme="minorHAnsi"/>
+          <w:sz w:val="24"/>
+          <w:szCs w:val="24"/>
+        </w:rPr>
+        <w:t>peripherals</w:t>
+      </w:r>
+      <w:r>
+        <w:rPr>
+          <w:rFonts w:asciiTheme="minorHAnsi" w:hAnsiTheme="minorHAnsi"/>
+          <w:sz w:val="24"/>
+          <w:szCs w:val="24"/>
+        </w:rPr>
+        <w:br/>
+      </w:r>
+    </w:p>
+    <w:p>
+      <w:pPr>
+        <w:pStyle w:val="Listeafsnit"/>
+        <w:numPr>
+          <w:ilvl w:val="0"/>
+          <w:numId w:val="1"/>
+        </w:numPr>
+        <w:rPr>
+          <w:rFonts w:asciiTheme="minorHAnsi" w:hAnsiTheme="minorHAnsi"/>
+          <w:sz w:val="24"/>
+          <w:szCs w:val="24"/>
+        </w:rPr>
+      </w:pPr>
+      <w:r>
+        <w:rPr>
+          <w:rFonts w:asciiTheme="minorHAnsi" w:hAnsiTheme="minorHAnsi"/>
+          <w:sz w:val="24"/>
+          <w:szCs w:val="24"/>
+        </w:rPr>
+        <w:t>Kalder funktioner</w:t>
+      </w:r>
+      <w:r>
+        <w:rPr>
+          <w:rFonts w:asciiTheme="minorHAnsi" w:hAnsiTheme="minorHAnsi"/>
+          <w:sz w:val="24"/>
+          <w:szCs w:val="24"/>
+        </w:rPr>
+        <w:br/>
+      </w:r>
+    </w:p>
+    <w:p>
+      <w:pPr>
+        <w:pStyle w:val="Listeafsnit"/>
+        <w:numPr>
+          <w:ilvl w:val="0"/>
+          <w:numId w:val="1"/>
+        </w:numPr>
+        <w:rPr>
+          <w:rFonts w:asciiTheme="minorHAnsi" w:hAnsiTheme="minorHAnsi"/>
+          <w:sz w:val="24"/>
+          <w:szCs w:val="24"/>
+        </w:rPr>
+      </w:pPr>
+      <w:r>
+        <w:rPr>
+          <w:rFonts w:asciiTheme="minorHAnsi" w:hAnsiTheme="minorHAnsi"/>
+          <w:sz w:val="24"/>
+          <w:szCs w:val="24"/>
+        </w:rPr>
+        <w:t>Funktion for stadie</w:t>
+      </w:r>
+      <w:r>
+        <w:rPr>
+          <w:rFonts w:asciiTheme="minorHAnsi" w:hAnsiTheme="minorHAnsi"/>
+          <w:sz w:val="24"/>
+          <w:szCs w:val="24"/>
+        </w:rPr>
+        <w:t>X</w:t>
+      </w:r>
+      <w:r>
+        <w:rPr>
+          <w:rFonts w:asciiTheme="minorHAnsi" w:hAnsiTheme="minorHAnsi"/>
+          <w:sz w:val="24"/>
+          <w:szCs w:val="24"/>
+        </w:rPr>
+        <w:br/>
+      </w:r>
+      <w:r>
+        <w:rPr>
+          <w:rFonts w:asciiTheme="minorHAnsi" w:hAnsiTheme="minorHAnsi"/>
+          <w:sz w:val="24"/>
+          <w:szCs w:val="24"/>
+        </w:rPr>
+        <w:t xml:space="preserve"> </w:t>
+      </w:r>
+      <w:r>
+        <w:rPr>
+          <w:rFonts w:asciiTheme="minorHAnsi" w:hAnsiTheme="minorHAnsi"/>
+          <w:sz w:val="24"/>
+          <w:szCs w:val="24"/>
+        </w:rPr>
+        <w:t xml:space="preserve"> </w:t>
+      </w:r>
+      <w:r>
+        <w:rPr>
+          <w:rFonts w:asciiTheme="minorHAnsi" w:hAnsiTheme="minorHAnsi"/>
+          <w:color w:val="8F8F8F" w:themeColor="text2" w:themeTint="80"/>
+          <w:sz w:val="24"/>
+          <w:szCs w:val="24"/>
+        </w:rPr>
+        <w:t>funktion tager mod værdi, som er lig antal ønsket mulige stadier</w:t>
+      </w:r>
+      <w:r>
+        <w:rPr>
+          <w:rFonts w:asciiTheme="minorHAnsi" w:hAnsiTheme="minorHAnsi"/>
+          <w:color w:val="8F8F8F" w:themeColor="text2" w:themeTint="80"/>
+          <w:sz w:val="24"/>
+          <w:szCs w:val="24"/>
+        </w:rPr>
+        <w:br/>
+        <w:t xml:space="preserve">  </w:t>
+      </w:r>
+      <w:r>
+        <w:rPr>
+          <w:rFonts w:asciiTheme="minorHAnsi" w:hAnsiTheme="minorHAnsi"/>
+          <w:color w:val="8F8F8F" w:themeColor="text2" w:themeTint="80"/>
+          <w:sz w:val="24"/>
+          <w:szCs w:val="24"/>
+        </w:rPr>
+        <w:t>tager værdier fra 3-Axis Digital</w:t>
+      </w:r>
+      <w:r>
+        <w:rPr>
+          <w:rFonts w:asciiTheme="minorHAnsi" w:hAnsiTheme="minorHAnsi"/>
+          <w:color w:val="8F8F8F" w:themeColor="text2" w:themeTint="80"/>
+          <w:sz w:val="24"/>
+          <w:szCs w:val="24"/>
+        </w:rPr>
+        <w:br/>
+        <w:t xml:space="preserve">  if (x bliver vendt til den ene side)</w:t>
+      </w:r>
+      <w:r>
+        <w:rPr>
+          <w:rFonts w:asciiTheme="minorHAnsi" w:hAnsiTheme="minorHAnsi"/>
+          <w:color w:val="8F8F8F" w:themeColor="text2" w:themeTint="80"/>
+          <w:sz w:val="24"/>
+          <w:szCs w:val="24"/>
+        </w:rPr>
+        <w:br/>
+        <w:t xml:space="preserve">      læg 1 til stadiet</w:t>
+      </w:r>
+      <w:r>
+        <w:rPr>
+          <w:rFonts w:asciiTheme="minorHAnsi" w:hAnsiTheme="minorHAnsi"/>
+          <w:color w:val="8F8F8F" w:themeColor="text2" w:themeTint="80"/>
+          <w:sz w:val="24"/>
+          <w:szCs w:val="24"/>
+        </w:rPr>
+        <w:br/>
+      </w:r>
+      <w:r>
+        <w:rPr>
+          <w:rFonts w:asciiTheme="minorHAnsi" w:hAnsiTheme="minorHAnsi"/>
+          <w:color w:val="8F8F8F" w:themeColor="text2" w:themeTint="80"/>
+          <w:sz w:val="24"/>
+          <w:szCs w:val="24"/>
+        </w:rPr>
+        <w:t xml:space="preserve">  if (x bliver vendt til den </w:t>
+      </w:r>
+      <w:r>
+        <w:rPr>
+          <w:rFonts w:asciiTheme="minorHAnsi" w:hAnsiTheme="minorHAnsi"/>
+          <w:color w:val="8F8F8F" w:themeColor="text2" w:themeTint="80"/>
+          <w:sz w:val="24"/>
+          <w:szCs w:val="24"/>
+        </w:rPr>
+        <w:t>anden</w:t>
+      </w:r>
+      <w:r>
+        <w:rPr>
+          <w:rFonts w:asciiTheme="minorHAnsi" w:hAnsiTheme="minorHAnsi"/>
+          <w:color w:val="8F8F8F" w:themeColor="text2" w:themeTint="80"/>
+          <w:sz w:val="24"/>
+          <w:szCs w:val="24"/>
+        </w:rPr>
+        <w:t xml:space="preserve"> side)</w:t>
+      </w:r>
+      <w:r>
+        <w:rPr>
+          <w:rFonts w:asciiTheme="minorHAnsi" w:hAnsiTheme="minorHAnsi"/>
+          <w:color w:val="8F8F8F" w:themeColor="text2" w:themeTint="80"/>
+          <w:sz w:val="24"/>
+          <w:szCs w:val="24"/>
+        </w:rPr>
+        <w:br/>
+        <w:t xml:space="preserve">      </w:t>
+      </w:r>
+      <w:r>
+        <w:rPr>
+          <w:rFonts w:asciiTheme="minorHAnsi" w:hAnsiTheme="minorHAnsi"/>
+          <w:color w:val="8F8F8F" w:themeColor="text2" w:themeTint="80"/>
+          <w:sz w:val="24"/>
+          <w:szCs w:val="24"/>
+        </w:rPr>
+        <w:t>træk</w:t>
+      </w:r>
+      <w:r>
+        <w:rPr>
+          <w:rFonts w:asciiTheme="minorHAnsi" w:hAnsiTheme="minorHAnsi"/>
+          <w:color w:val="8F8F8F" w:themeColor="text2" w:themeTint="80"/>
+          <w:sz w:val="24"/>
+          <w:szCs w:val="24"/>
+        </w:rPr>
+        <w:t xml:space="preserve"> 1 </w:t>
+      </w:r>
+      <w:r>
+        <w:rPr>
+          <w:rFonts w:asciiTheme="minorHAnsi" w:hAnsiTheme="minorHAnsi"/>
+          <w:color w:val="8F8F8F" w:themeColor="text2" w:themeTint="80"/>
+          <w:sz w:val="24"/>
+          <w:szCs w:val="24"/>
+        </w:rPr>
+        <w:t>fra</w:t>
+      </w:r>
+      <w:r>
+        <w:rPr>
+          <w:rFonts w:asciiTheme="minorHAnsi" w:hAnsiTheme="minorHAnsi"/>
+          <w:color w:val="8F8F8F" w:themeColor="text2" w:themeTint="80"/>
+          <w:sz w:val="24"/>
+          <w:szCs w:val="24"/>
+        </w:rPr>
+        <w:t xml:space="preserve"> stadiet</w:t>
+      </w:r>
+      <w:r>
+        <w:rPr>
+          <w:rFonts w:asciiTheme="minorHAnsi" w:hAnsiTheme="minorHAnsi"/>
+          <w:color w:val="8F8F8F" w:themeColor="text2" w:themeTint="80"/>
+          <w:sz w:val="24"/>
+          <w:szCs w:val="24"/>
+        </w:rPr>
+        <w:br/>
+        <w:t xml:space="preserve">  returner stadiet for x-aksen</w:t>
+      </w:r>
+      <w:r>
+        <w:rPr>
+          <w:rFonts w:asciiTheme="minorHAnsi" w:hAnsiTheme="minorHAnsi"/>
+          <w:color w:val="8F8F8F" w:themeColor="text2" w:themeTint="80"/>
+          <w:sz w:val="24"/>
+          <w:szCs w:val="24"/>
+        </w:rPr>
+        <w:br/>
+      </w:r>
+    </w:p>
+    <w:p>
+      <w:pPr>
+        <w:pStyle w:val="Listeafsnit"/>
+        <w:numPr>
+          <w:ilvl w:val="0"/>
+          <w:numId w:val="1"/>
+        </w:numPr>
+        <w:rPr>
+          <w:rFonts w:asciiTheme="minorHAnsi" w:hAnsiTheme="minorHAnsi"/>
+          <w:sz w:val="24"/>
+          <w:szCs w:val="24"/>
+        </w:rPr>
+      </w:pPr>
+      <w:r>
+        <w:rPr>
+          <w:rFonts w:asciiTheme="minorHAnsi" w:hAnsiTheme="minorHAnsi"/>
+          <w:sz w:val="24"/>
+          <w:szCs w:val="24"/>
+        </w:rPr>
+        <w:t>Funktion for stadie</w:t>
+      </w:r>
+      <w:r>
+        <w:rPr>
+          <w:rFonts w:asciiTheme="minorHAnsi" w:hAnsiTheme="minorHAnsi"/>
+          <w:sz w:val="24"/>
+          <w:szCs w:val="24"/>
+        </w:rPr>
+        <w:t>Y</w:t>
+      </w:r>
+      <w:r>
+        <w:rPr>
+          <w:rFonts w:asciiTheme="minorHAnsi" w:hAnsiTheme="minorHAnsi"/>
+          <w:sz w:val="24"/>
+          <w:szCs w:val="24"/>
+        </w:rPr>
+        <w:br/>
+        <w:t xml:space="preserve">  </w:t>
+      </w:r>
+      <w:r>
+        <w:rPr>
+          <w:rFonts w:asciiTheme="minorHAnsi" w:hAnsiTheme="minorHAnsi"/>
+          <w:color w:val="8F8F8F" w:themeColor="text2" w:themeTint="80"/>
+          <w:sz w:val="24"/>
+          <w:szCs w:val="24"/>
+        </w:rPr>
+        <w:t>funktion tager mod værdi, som er lig antal ønsket mulige stadier</w:t>
+      </w:r>
+      <w:r>
+        <w:rPr>
+          <w:rFonts w:asciiTheme="minorHAnsi" w:hAnsiTheme="minorHAnsi"/>
+          <w:color w:val="8F8F8F" w:themeColor="text2" w:themeTint="80"/>
+          <w:sz w:val="24"/>
+          <w:szCs w:val="24"/>
+        </w:rPr>
+        <w:br/>
+        <w:t xml:space="preserve">  tager værdier fra 3-Axis Digital</w:t>
+      </w:r>
+      <w:r>
+        <w:rPr>
+          <w:rFonts w:asciiTheme="minorHAnsi" w:hAnsiTheme="minorHAnsi"/>
+          <w:color w:val="8F8F8F" w:themeColor="text2" w:themeTint="80"/>
+          <w:sz w:val="24"/>
+          <w:szCs w:val="24"/>
+        </w:rPr>
+        <w:br/>
+        <w:t xml:space="preserve">  if (</w:t>
+      </w:r>
+      <w:r>
+        <w:rPr>
+          <w:rFonts w:asciiTheme="minorHAnsi" w:hAnsiTheme="minorHAnsi"/>
+          <w:color w:val="8F8F8F" w:themeColor="text2" w:themeTint="80"/>
+          <w:sz w:val="24"/>
+          <w:szCs w:val="24"/>
+        </w:rPr>
+        <w:t>y</w:t>
+      </w:r>
+      <w:r>
+        <w:rPr>
+          <w:rFonts w:asciiTheme="minorHAnsi" w:hAnsiTheme="minorHAnsi"/>
+          <w:color w:val="8F8F8F" w:themeColor="text2" w:themeTint="80"/>
+          <w:sz w:val="24"/>
+          <w:szCs w:val="24"/>
+        </w:rPr>
+        <w:t xml:space="preserve"> bliver vendt til den ene side)</w:t>
+      </w:r>
+      <w:r>
+        <w:rPr>
+          <w:rFonts w:asciiTheme="minorHAnsi" w:hAnsiTheme="minorHAnsi"/>
+          <w:color w:val="8F8F8F" w:themeColor="text2" w:themeTint="80"/>
+          <w:sz w:val="24"/>
+          <w:szCs w:val="24"/>
+        </w:rPr>
+        <w:br/>
+        <w:t xml:space="preserve">      læg 1 til stadiet</w:t>
+      </w:r>
+      <w:r>
+        <w:rPr>
+          <w:rFonts w:asciiTheme="minorHAnsi" w:hAnsiTheme="minorHAnsi"/>
+          <w:color w:val="8F8F8F" w:themeColor="text2" w:themeTint="80"/>
+          <w:sz w:val="24"/>
+          <w:szCs w:val="24"/>
+        </w:rPr>
+        <w:br/>
+        <w:t xml:space="preserve">  if (</w:t>
+      </w:r>
+      <w:r>
+        <w:rPr>
+          <w:rFonts w:asciiTheme="minorHAnsi" w:hAnsiTheme="minorHAnsi"/>
+          <w:color w:val="8F8F8F" w:themeColor="text2" w:themeTint="80"/>
+          <w:sz w:val="24"/>
+          <w:szCs w:val="24"/>
+        </w:rPr>
+        <w:t>y</w:t>
+      </w:r>
+      <w:r>
+        <w:rPr>
+          <w:rFonts w:asciiTheme="minorHAnsi" w:hAnsiTheme="minorHAnsi"/>
+          <w:color w:val="8F8F8F" w:themeColor="text2" w:themeTint="80"/>
+          <w:sz w:val="24"/>
+          <w:szCs w:val="24"/>
+        </w:rPr>
+        <w:t xml:space="preserve"> bliver vendt til den anden side)</w:t>
+      </w:r>
+      <w:r>
+        <w:rPr>
+          <w:rFonts w:asciiTheme="minorHAnsi" w:hAnsiTheme="minorHAnsi"/>
+          <w:color w:val="8F8F8F" w:themeColor="text2" w:themeTint="80"/>
+          <w:sz w:val="24"/>
+          <w:szCs w:val="24"/>
+        </w:rPr>
+        <w:br/>
+        <w:t xml:space="preserve">      træk 1 fra stadiet</w:t>
+      </w:r>
+      <w:r>
+        <w:rPr>
+          <w:rFonts w:asciiTheme="minorHAnsi" w:hAnsiTheme="minorHAnsi"/>
+          <w:color w:val="8F8F8F" w:themeColor="text2" w:themeTint="80"/>
+          <w:sz w:val="24"/>
+          <w:szCs w:val="24"/>
+        </w:rPr>
+        <w:br/>
+        <w:t xml:space="preserve">  returner stadiet for </w:t>
+      </w:r>
+      <w:r>
+        <w:rPr>
+          <w:rFonts w:asciiTheme="minorHAnsi" w:hAnsiTheme="minorHAnsi"/>
+          <w:color w:val="8F8F8F" w:themeColor="text2" w:themeTint="80"/>
+          <w:sz w:val="24"/>
+          <w:szCs w:val="24"/>
+        </w:rPr>
+        <w:t>y</w:t>
+      </w:r>
+      <w:r>
+        <w:rPr>
+          <w:rFonts w:asciiTheme="minorHAnsi" w:hAnsiTheme="minorHAnsi"/>
+          <w:color w:val="8F8F8F" w:themeColor="text2" w:themeTint="80"/>
+          <w:sz w:val="24"/>
+          <w:szCs w:val="24"/>
+        </w:rPr>
+        <w:t>-aksen</w:t>
+      </w:r>
+      <w:r>
+        <w:rPr>
+          <w:rFonts w:asciiTheme="minorHAnsi" w:hAnsiTheme="minorHAnsi"/>
+          <w:color w:val="8F8F8F" w:themeColor="text2" w:themeTint="80"/>
+          <w:sz w:val="24"/>
+          <w:szCs w:val="24"/>
+        </w:rPr>
+        <w:br/>
+      </w:r>
+    </w:p>
+    <w:p>
+      <w:pPr>
+        <w:pStyle w:val="Listeafsnit"/>
+        <w:numPr>
+          <w:ilvl w:val="0"/>
+          <w:numId w:val="1"/>
+        </w:numPr>
+        <w:rPr>
+          <w:rFonts w:asciiTheme="minorHAnsi" w:hAnsiTheme="minorHAnsi"/>
+          <w:sz w:val="24"/>
+          <w:szCs w:val="24"/>
+        </w:rPr>
+      </w:pPr>
+      <w:r>
+        <w:rPr>
+          <w:rFonts w:asciiTheme="minorHAnsi" w:hAnsiTheme="minorHAnsi"/>
+          <w:sz w:val="24"/>
+          <w:szCs w:val="24"/>
+        </w:rPr>
+        <w:t>Funktion for Ur</w:t>
+      </w:r>
+      <w:r>
+        <w:rPr>
+          <w:rFonts w:asciiTheme="minorHAnsi" w:hAnsiTheme="minorHAnsi"/>
+          <w:sz w:val="24"/>
+          <w:szCs w:val="24"/>
+        </w:rPr>
+        <w:br/>
+      </w:r>
+      <w:r>
+        <w:rPr>
+          <w:rFonts w:asciiTheme="minorHAnsi" w:hAnsiTheme="minorHAnsi"/>
+          <w:sz w:val="24"/>
+          <w:szCs w:val="24"/>
+        </w:rPr>
+        <w:t xml:space="preserve">  </w:t>
+      </w:r>
+      <w:r>
+        <w:rPr>
+          <w:rFonts w:asciiTheme="minorHAnsi" w:hAnsiTheme="minorHAnsi"/>
+          <w:color w:val="8F8F8F" w:themeColor="text2" w:themeTint="80"/>
+          <w:sz w:val="24"/>
+          <w:szCs w:val="24"/>
+        </w:rPr>
+        <w:t xml:space="preserve">funktion </w:t>
+      </w:r>
+      <w:r>
+        <w:rPr>
+          <w:rFonts w:asciiTheme="minorHAnsi" w:hAnsiTheme="minorHAnsi"/>
+          <w:color w:val="8F8F8F" w:themeColor="text2" w:themeTint="80"/>
+          <w:sz w:val="24"/>
+          <w:szCs w:val="24"/>
+        </w:rPr>
+        <w:t>beregner tid</w:t>
+      </w:r>
+      <w:r>
+        <w:rPr>
+          <w:rFonts w:asciiTheme="minorHAnsi" w:hAnsiTheme="minorHAnsi"/>
+          <w:color w:val="8F8F8F" w:themeColor="text2" w:themeTint="80"/>
+          <w:sz w:val="24"/>
+          <w:szCs w:val="24"/>
+        </w:rPr>
+        <w:t xml:space="preserve"> med Clock</w:t>
+      </w:r>
+      <w:r>
+        <w:rPr>
+          <w:rFonts w:asciiTheme="minorHAnsi" w:hAnsiTheme="minorHAnsi"/>
+          <w:color w:val="8F8F8F" w:themeColor="text2" w:themeTint="80"/>
+          <w:sz w:val="24"/>
+          <w:szCs w:val="24"/>
+        </w:rPr>
+        <w:br/>
+        <w:t xml:space="preserve">  </w:t>
+      </w:r>
+      <w:r>
+        <w:rPr>
+          <w:rFonts w:asciiTheme="minorHAnsi" w:hAnsiTheme="minorHAnsi"/>
+          <w:color w:val="8F8F8F" w:themeColor="text2" w:themeTint="80"/>
+          <w:sz w:val="24"/>
+          <w:szCs w:val="24"/>
+        </w:rPr>
+        <w:t>funktion beregner ugedagen</w:t>
+      </w:r>
+      <w:r>
+        <w:rPr>
+          <w:rFonts w:asciiTheme="minorHAnsi" w:hAnsiTheme="minorHAnsi"/>
+          <w:color w:val="8F8F8F" w:themeColor="text2" w:themeTint="80"/>
+          <w:sz w:val="24"/>
+          <w:szCs w:val="24"/>
+        </w:rPr>
+        <w:br/>
+        <w:t xml:space="preserve">  funktion skriver fødselsdag</w:t>
+      </w:r>
+      <w:r>
+        <w:rPr>
+          <w:rFonts w:asciiTheme="minorHAnsi" w:hAnsiTheme="minorHAnsi"/>
+          <w:color w:val="8F8F8F" w:themeColor="text2" w:themeTint="80"/>
+          <w:sz w:val="24"/>
+          <w:szCs w:val="24"/>
+        </w:rPr>
+        <w:t>e</w:t>
+      </w:r>
+      <w:r>
+        <w:rPr>
+          <w:rFonts w:asciiTheme="minorHAnsi" w:hAnsiTheme="minorHAnsi"/>
+          <w:color w:val="8F8F8F" w:themeColor="text2" w:themeTint="80"/>
+          <w:sz w:val="24"/>
+          <w:szCs w:val="24"/>
+        </w:rPr>
+        <w:br/>
+        <w:t xml:space="preserve">  kalder funktion for at ringe til time</w:t>
+      </w:r>
+      <w:r>
+        <w:rPr>
+          <w:rFonts w:asciiTheme="minorHAnsi" w:hAnsiTheme="minorHAnsi"/>
+          <w:color w:val="8F8F8F" w:themeColor="text2" w:themeTint="80"/>
+          <w:sz w:val="24"/>
+          <w:szCs w:val="24"/>
+        </w:rPr>
+        <w:br/>
+        <w:t xml:space="preserve">  kalder funktion for juledag</w:t>
+      </w:r>
+      <w:r>
+        <w:rPr>
+          <w:rFonts w:asciiTheme="minorHAnsi" w:hAnsiTheme="minorHAnsi"/>
+          <w:color w:val="8F8F8F" w:themeColor="text2" w:themeTint="80"/>
+          <w:sz w:val="24"/>
+          <w:szCs w:val="24"/>
+        </w:rPr>
+        <w:br/>
+      </w:r>
+    </w:p>
+    <w:p>
+      <w:pPr>
+        <w:pStyle w:val="Listeafsnit"/>
+        <w:numPr>
+          <w:ilvl w:val="0"/>
+          <w:numId w:val="1"/>
+        </w:numPr>
+        <w:rPr>
+          <w:rFonts w:asciiTheme="minorHAnsi" w:hAnsiTheme="minorHAnsi"/>
+          <w:sz w:val="24"/>
+          <w:szCs w:val="24"/>
+        </w:rPr>
+      </w:pPr>
+      <w:r>
+        <w:rPr>
+          <w:rFonts w:asciiTheme="minorHAnsi" w:hAnsiTheme="minorHAnsi"/>
+          <w:sz w:val="24"/>
+          <w:szCs w:val="24"/>
+        </w:rPr>
+        <w:t xml:space="preserve">Funktion for </w:t>
+      </w:r>
+      <w:r>
+        <w:rPr>
+          <w:rFonts w:asciiTheme="minorHAnsi" w:hAnsiTheme="minorHAnsi"/>
+          <w:sz w:val="24"/>
+          <w:szCs w:val="24"/>
+        </w:rPr>
+        <w:t>Julekalender</w:t>
+      </w:r>
+      <w:r>
+        <w:rPr>
+          <w:rFonts w:asciiTheme="minorHAnsi" w:hAnsiTheme="minorHAnsi"/>
+          <w:sz w:val="24"/>
+          <w:szCs w:val="24"/>
+        </w:rPr>
+        <w:br/>
+      </w:r>
+      <w:r>
+        <w:rPr>
+          <w:rFonts w:asciiTheme="minorHAnsi" w:hAnsiTheme="minorHAnsi"/>
+          <w:sz w:val="24"/>
+          <w:szCs w:val="24"/>
+        </w:rPr>
+        <w:t xml:space="preserve">  </w:t>
+      </w:r>
+      <w:r>
+        <w:rPr>
+          <w:rFonts w:asciiTheme="minorHAnsi" w:hAnsiTheme="minorHAnsi"/>
+          <w:color w:val="8F8F8F" w:themeColor="text2" w:themeTint="80"/>
+          <w:sz w:val="24"/>
+          <w:szCs w:val="24"/>
+        </w:rPr>
+        <w:t xml:space="preserve">funktion tager mod værdi, som er </w:t>
+      </w:r>
+      <w:r>
+        <w:rPr>
+          <w:rFonts w:asciiTheme="minorHAnsi" w:hAnsiTheme="minorHAnsi"/>
+          <w:color w:val="8F8F8F" w:themeColor="text2" w:themeTint="80"/>
+          <w:sz w:val="24"/>
+          <w:szCs w:val="24"/>
+        </w:rPr>
+        <w:t>lig dage til juleaften</w:t>
+      </w:r>
+      <w:r>
+        <w:rPr>
+          <w:rFonts w:asciiTheme="minorHAnsi" w:hAnsiTheme="minorHAnsi"/>
+          <w:color w:val="8F8F8F" w:themeColor="text2" w:themeTint="80"/>
+          <w:sz w:val="24"/>
+          <w:szCs w:val="24"/>
+        </w:rPr>
+        <w:br/>
+      </w:r>
+      <w:r>
+        <w:rPr>
+          <w:rFonts w:asciiTheme="minorHAnsi" w:hAnsiTheme="minorHAnsi"/>
+          <w:color w:val="8F8F8F" w:themeColor="text2" w:themeTint="80"/>
+          <w:sz w:val="24"/>
+          <w:szCs w:val="24"/>
+        </w:rPr>
+        <w:br/>
+      </w:r>
+      <w:r>
+        <w:rPr>
+          <w:rFonts w:asciiTheme="minorHAnsi" w:hAnsiTheme="minorHAnsi"/>
+          <w:color w:val="8F8F8F" w:themeColor="text2" w:themeTint="80"/>
+          <w:sz w:val="24"/>
+          <w:szCs w:val="24"/>
+        </w:rPr>
+        <w:lastRenderedPageBreak/>
+        <w:t>if (</w:t>
+      </w:r>
+      <w:r>
+        <w:rPr>
+          <w:rFonts w:asciiTheme="minorHAnsi" w:hAnsiTheme="minorHAnsi"/>
+          <w:color w:val="8F8F8F" w:themeColor="text2" w:themeTint="80"/>
+          <w:sz w:val="24"/>
+          <w:szCs w:val="24"/>
+        </w:rPr>
+        <w:t>måned er lig december)</w:t>
+      </w:r>
+      <w:r>
+        <w:rPr>
+          <w:rFonts w:asciiTheme="minorHAnsi" w:hAnsiTheme="minorHAnsi"/>
+          <w:color w:val="8F8F8F" w:themeColor="text2" w:themeTint="80"/>
+          <w:sz w:val="24"/>
+          <w:szCs w:val="24"/>
+        </w:rPr>
+        <w:br/>
+        <w:t xml:space="preserve">    </w:t>
+      </w:r>
+      <w:r>
+        <w:rPr>
+          <w:rFonts w:asciiTheme="minorHAnsi" w:hAnsiTheme="minorHAnsi"/>
+          <w:color w:val="8F8F8F" w:themeColor="text2" w:themeTint="80"/>
+          <w:sz w:val="24"/>
+          <w:szCs w:val="24"/>
+        </w:rPr>
+        <w:t>if (</w:t>
+      </w:r>
+      <w:r>
+        <w:rPr>
+          <w:rFonts w:asciiTheme="minorHAnsi" w:hAnsiTheme="minorHAnsi"/>
+          <w:color w:val="8F8F8F" w:themeColor="text2" w:themeTint="80"/>
+          <w:sz w:val="24"/>
+          <w:szCs w:val="24"/>
+        </w:rPr>
+        <w:t>datoen ikke er over d. 2</w:t>
+      </w:r>
+      <w:r>
+        <w:rPr>
+          <w:rFonts w:asciiTheme="minorHAnsi" w:hAnsiTheme="minorHAnsi"/>
+          <w:color w:val="8F8F8F" w:themeColor="text2" w:themeTint="80"/>
+          <w:sz w:val="24"/>
+          <w:szCs w:val="24"/>
+        </w:rPr>
+        <w:t>3</w:t>
+      </w:r>
+      <w:r>
+        <w:rPr>
+          <w:rFonts w:asciiTheme="minorHAnsi" w:hAnsiTheme="minorHAnsi"/>
+          <w:color w:val="8F8F8F" w:themeColor="text2" w:themeTint="80"/>
+          <w:sz w:val="24"/>
+          <w:szCs w:val="24"/>
+        </w:rPr>
+        <w:t>)</w:t>
+      </w:r>
+      <w:r>
+        <w:rPr>
+          <w:rFonts w:asciiTheme="minorHAnsi" w:hAnsiTheme="minorHAnsi"/>
+          <w:color w:val="8F8F8F" w:themeColor="text2" w:themeTint="80"/>
+          <w:sz w:val="24"/>
+          <w:szCs w:val="24"/>
+        </w:rPr>
+        <w:br/>
+        <w:t xml:space="preserve">      </w:t>
+      </w:r>
+      <w:r>
+        <w:rPr>
+          <w:rFonts w:asciiTheme="minorHAnsi" w:hAnsiTheme="minorHAnsi"/>
+          <w:color w:val="8F8F8F" w:themeColor="text2" w:themeTint="80"/>
+          <w:sz w:val="24"/>
+          <w:szCs w:val="24"/>
+        </w:rPr>
+        <w:t>skriv dage tilbage til jul</w:t>
+      </w:r>
+      <w:r>
+        <w:rPr>
+          <w:rFonts w:asciiTheme="minorHAnsi" w:hAnsiTheme="minorHAnsi"/>
+          <w:color w:val="8F8F8F" w:themeColor="text2" w:themeTint="80"/>
+          <w:sz w:val="24"/>
+          <w:szCs w:val="24"/>
+        </w:rPr>
+        <w:t>eaften</w:t>
+      </w:r>
+      <w:r>
+        <w:rPr>
+          <w:rFonts w:asciiTheme="minorHAnsi" w:hAnsiTheme="minorHAnsi"/>
+          <w:color w:val="8F8F8F" w:themeColor="text2" w:themeTint="80"/>
+          <w:sz w:val="24"/>
+          <w:szCs w:val="24"/>
+        </w:rPr>
+        <w:t xml:space="preserve"> på skærm</w:t>
+      </w:r>
+      <w:r>
+        <w:rPr>
+          <w:rFonts w:asciiTheme="minorHAnsi" w:hAnsiTheme="minorHAnsi"/>
+          <w:color w:val="8F8F8F" w:themeColor="text2" w:themeTint="80"/>
+          <w:sz w:val="24"/>
+          <w:szCs w:val="24"/>
+        </w:rPr>
+        <w:br/>
+      </w:r>
+      <w:r>
+        <w:rPr>
+          <w:rFonts w:asciiTheme="minorHAnsi" w:hAnsiTheme="minorHAnsi"/>
+          <w:color w:val="8F8F8F" w:themeColor="text2" w:themeTint="80"/>
+          <w:sz w:val="24"/>
+          <w:szCs w:val="24"/>
+        </w:rPr>
+        <w:t>if (</w:t>
+      </w:r>
+      <w:r>
+        <w:rPr>
+          <w:rFonts w:asciiTheme="minorHAnsi" w:hAnsiTheme="minorHAnsi"/>
+          <w:color w:val="8F8F8F" w:themeColor="text2" w:themeTint="80"/>
+          <w:sz w:val="24"/>
+          <w:szCs w:val="24"/>
+        </w:rPr>
+        <w:t>måned er lig december)</w:t>
+      </w:r>
+      <w:r>
+        <w:rPr>
+          <w:rFonts w:asciiTheme="minorHAnsi" w:hAnsiTheme="minorHAnsi"/>
+          <w:color w:val="8F8F8F" w:themeColor="text2" w:themeTint="80"/>
+          <w:sz w:val="24"/>
+          <w:szCs w:val="24"/>
+        </w:rPr>
+        <w:br/>
+        <w:t xml:space="preserve">    </w:t>
+      </w:r>
+      <w:r>
+        <w:rPr>
+          <w:rFonts w:asciiTheme="minorHAnsi" w:hAnsiTheme="minorHAnsi"/>
+          <w:color w:val="8F8F8F" w:themeColor="text2" w:themeTint="80"/>
+          <w:sz w:val="24"/>
+          <w:szCs w:val="24"/>
+        </w:rPr>
+        <w:t>if (</w:t>
+      </w:r>
+      <w:r>
+        <w:rPr>
+          <w:rFonts w:asciiTheme="minorHAnsi" w:hAnsiTheme="minorHAnsi"/>
+          <w:color w:val="8F8F8F" w:themeColor="text2" w:themeTint="80"/>
+          <w:sz w:val="24"/>
+          <w:szCs w:val="24"/>
+        </w:rPr>
+        <w:t>datoen er d. 24)</w:t>
+      </w:r>
+      <w:r>
+        <w:rPr>
+          <w:rFonts w:asciiTheme="minorHAnsi" w:hAnsiTheme="minorHAnsi"/>
+          <w:color w:val="8F8F8F" w:themeColor="text2" w:themeTint="80"/>
+          <w:sz w:val="24"/>
+          <w:szCs w:val="24"/>
+        </w:rPr>
+        <w:br/>
+        <w:t xml:space="preserve">      </w:t>
+      </w:r>
+      <w:r>
+        <w:rPr>
+          <w:rFonts w:asciiTheme="minorHAnsi" w:hAnsiTheme="minorHAnsi"/>
+          <w:color w:val="8F8F8F" w:themeColor="text2" w:themeTint="80"/>
+          <w:sz w:val="24"/>
+          <w:szCs w:val="24"/>
+        </w:rPr>
+        <w:t xml:space="preserve">skriv </w:t>
+      </w:r>
+      <w:r>
+        <w:rPr>
+          <w:rFonts w:asciiTheme="minorHAnsi" w:hAnsiTheme="minorHAnsi"/>
+          <w:color w:val="8F8F8F" w:themeColor="text2" w:themeTint="80"/>
+          <w:sz w:val="24"/>
+          <w:szCs w:val="24"/>
+        </w:rPr>
+        <w:t>’god jul’ på skærmen</w:t>
+      </w:r>
+      <w:r>
+        <w:rPr>
+          <w:rFonts w:asciiTheme="minorHAnsi" w:hAnsiTheme="minorHAnsi"/>
+          <w:color w:val="8F8F8F" w:themeColor="text2" w:themeTint="80"/>
+          <w:sz w:val="24"/>
+          <w:szCs w:val="24"/>
+        </w:rPr>
+        <w:br/>
+      </w:r>
+      <w:r>
+        <w:rPr>
+          <w:rFonts w:asciiTheme="minorHAnsi" w:hAnsiTheme="minorHAnsi"/>
+          <w:color w:val="8F8F8F" w:themeColor="text2" w:themeTint="80"/>
+          <w:sz w:val="24"/>
+          <w:szCs w:val="24"/>
+        </w:rPr>
+        <w:t>if (</w:t>
+      </w:r>
+      <w:r>
+        <w:rPr>
+          <w:rFonts w:asciiTheme="minorHAnsi" w:hAnsiTheme="minorHAnsi"/>
+          <w:color w:val="8F8F8F" w:themeColor="text2" w:themeTint="80"/>
+          <w:sz w:val="24"/>
+          <w:szCs w:val="24"/>
+        </w:rPr>
+        <w:t xml:space="preserve">måned er </w:t>
+      </w:r>
+      <w:r>
+        <w:rPr>
+          <w:rFonts w:asciiTheme="minorHAnsi" w:hAnsiTheme="minorHAnsi"/>
+          <w:color w:val="8F8F8F" w:themeColor="text2" w:themeTint="80"/>
+          <w:sz w:val="24"/>
+          <w:szCs w:val="24"/>
+        </w:rPr>
+        <w:t xml:space="preserve">ikke </w:t>
+      </w:r>
+      <w:r>
+        <w:rPr>
+          <w:rFonts w:asciiTheme="minorHAnsi" w:hAnsiTheme="minorHAnsi"/>
+          <w:color w:val="8F8F8F" w:themeColor="text2" w:themeTint="80"/>
+          <w:sz w:val="24"/>
+          <w:szCs w:val="24"/>
+        </w:rPr>
+        <w:t>lig december)</w:t>
+      </w:r>
+      <w:r>
+        <w:rPr>
+          <w:rFonts w:asciiTheme="minorHAnsi" w:hAnsiTheme="minorHAnsi"/>
+          <w:color w:val="8F8F8F" w:themeColor="text2" w:themeTint="80"/>
+          <w:sz w:val="24"/>
+          <w:szCs w:val="24"/>
+        </w:rPr>
+        <w:br/>
+        <w:t xml:space="preserve">    </w:t>
+      </w:r>
+      <w:r>
+        <w:rPr>
+          <w:rFonts w:asciiTheme="minorHAnsi" w:hAnsiTheme="minorHAnsi"/>
+          <w:color w:val="8F8F8F" w:themeColor="text2" w:themeTint="80"/>
+          <w:sz w:val="24"/>
+          <w:szCs w:val="24"/>
+        </w:rPr>
+        <w:t>skriv ’jul kommer igen’</w:t>
+      </w:r>
+      <w:r>
+        <w:rPr>
+          <w:rFonts w:asciiTheme="minorHAnsi" w:hAnsiTheme="minorHAnsi"/>
+          <w:color w:val="8F8F8F" w:themeColor="text2" w:themeTint="80"/>
+          <w:sz w:val="24"/>
+          <w:szCs w:val="24"/>
+        </w:rPr>
+        <w:br/>
+      </w:r>
+    </w:p>
+    <w:p>
+      <w:pPr>
+        <w:pStyle w:val="Listeafsnit"/>
+        <w:numPr>
+          <w:ilvl w:val="0"/>
+          <w:numId w:val="1"/>
+        </w:numPr>
+        <w:rPr>
+          <w:rFonts w:asciiTheme="minorHAnsi" w:hAnsiTheme="minorHAnsi"/>
+          <w:sz w:val="24"/>
+          <w:szCs w:val="24"/>
+        </w:rPr>
+      </w:pPr>
+      <w:r>
+        <w:rPr>
+          <w:rFonts w:asciiTheme="minorHAnsi" w:hAnsiTheme="minorHAnsi"/>
+          <w:sz w:val="24"/>
+          <w:szCs w:val="24"/>
+        </w:rPr>
+        <w:t xml:space="preserve">Funktion for </w:t>
+      </w:r>
+      <w:r>
+        <w:rPr>
+          <w:rFonts w:asciiTheme="minorHAnsi" w:hAnsiTheme="minorHAnsi"/>
+          <w:sz w:val="24"/>
+          <w:szCs w:val="24"/>
+        </w:rPr>
+        <w:t>temperatur</w:t>
+      </w:r>
+      <w:r>
+        <w:rPr>
+          <w:rFonts w:asciiTheme="minorHAnsi" w:hAnsiTheme="minorHAnsi"/>
+          <w:sz w:val="24"/>
+          <w:szCs w:val="24"/>
+        </w:rPr>
+        <w:br/>
+        <w:t xml:space="preserve">  </w:t>
+      </w:r>
+      <w:r>
+        <w:rPr>
+          <w:rFonts w:asciiTheme="minorHAnsi" w:hAnsiTheme="minorHAnsi"/>
+          <w:color w:val="8F8F8F" w:themeColor="text2" w:themeTint="80"/>
+          <w:sz w:val="24"/>
+          <w:szCs w:val="24"/>
+        </w:rPr>
+        <w:t>funktion tager mod</w:t>
+      </w:r>
+      <w:r>
+        <w:rPr>
+          <w:rFonts w:asciiTheme="minorHAnsi" w:hAnsiTheme="minorHAnsi"/>
+          <w:color w:val="8F8F8F" w:themeColor="text2" w:themeTint="80"/>
+          <w:sz w:val="24"/>
+          <w:szCs w:val="24"/>
+        </w:rPr>
+        <w:t xml:space="preserve"> temperatur fra sensor</w:t>
+      </w:r>
+      <w:r>
+        <w:rPr>
+          <w:rFonts w:asciiTheme="minorHAnsi" w:hAnsiTheme="minorHAnsi"/>
+          <w:color w:val="8F8F8F" w:themeColor="text2" w:themeTint="80"/>
+          <w:sz w:val="24"/>
+          <w:szCs w:val="24"/>
+        </w:rPr>
+        <w:br/>
+        <w:t xml:space="preserve">  omregner temperatur til celsius</w:t>
+      </w:r>
+      <w:r>
+        <w:rPr>
+          <w:rFonts w:asciiTheme="minorHAnsi" w:hAnsiTheme="minorHAnsi"/>
+          <w:color w:val="8F8F8F" w:themeColor="text2" w:themeTint="80"/>
+          <w:sz w:val="24"/>
+          <w:szCs w:val="24"/>
+        </w:rPr>
+        <w:br/>
+        <w:t xml:space="preserve">  skriver temperaturen på skærmen</w:t>
+      </w:r>
+      <w:r>
+        <w:rPr>
+          <w:rFonts w:asciiTheme="minorHAnsi" w:hAnsiTheme="minorHAnsi"/>
+          <w:color w:val="8F8F8F" w:themeColor="text2" w:themeTint="80"/>
+          <w:sz w:val="24"/>
+          <w:szCs w:val="24"/>
+        </w:rPr>
+        <w:br/>
+      </w:r>
+    </w:p>
+    <w:p>
+      <w:pPr>
+        <w:pStyle w:val="Listeafsnit"/>
+        <w:numPr>
+          <w:ilvl w:val="0"/>
+          <w:numId w:val="1"/>
+        </w:numPr>
+        <w:rPr>
+          <w:rFonts w:asciiTheme="minorHAnsi" w:hAnsiTheme="minorHAnsi"/>
+          <w:sz w:val="24"/>
+          <w:szCs w:val="24"/>
+        </w:rPr>
+      </w:pPr>
+      <w:r>
+        <w:rPr>
+          <w:rFonts w:asciiTheme="minorHAnsi" w:hAnsiTheme="minorHAnsi"/>
+          <w:sz w:val="24"/>
+          <w:szCs w:val="24"/>
+        </w:rPr>
+        <w:t xml:space="preserve">Funktion for </w:t>
+      </w:r>
+      <w:r>
+        <w:rPr>
+          <w:rFonts w:asciiTheme="minorHAnsi" w:hAnsiTheme="minorHAnsi"/>
+          <w:sz w:val="24"/>
+          <w:szCs w:val="24"/>
+        </w:rPr>
+        <w:t>spillet</w:t>
+      </w:r>
+      <w:r>
+        <w:rPr>
+          <w:rFonts w:asciiTheme="minorHAnsi" w:hAnsiTheme="minorHAnsi"/>
+          <w:sz w:val="24"/>
+          <w:szCs w:val="24"/>
+        </w:rPr>
+        <w:br/>
+        <w:t xml:space="preserve">  </w:t>
+      </w:r>
+      <w:r>
+        <w:rPr>
+          <w:rFonts w:asciiTheme="minorHAnsi" w:hAnsiTheme="minorHAnsi"/>
+          <w:color w:val="8F8F8F" w:themeColor="text2" w:themeTint="80"/>
+          <w:sz w:val="24"/>
+          <w:szCs w:val="24"/>
+        </w:rPr>
+        <w:t>lav random variable</w:t>
+      </w:r>
+      <w:r>
+        <w:rPr>
+          <w:rFonts w:asciiTheme="minorHAnsi" w:hAnsiTheme="minorHAnsi"/>
+          <w:sz w:val="24"/>
+          <w:szCs w:val="24"/>
+        </w:rPr>
+        <w:br/>
+        <w:t xml:space="preserve">  </w:t>
+      </w:r>
+      <w:r>
+        <w:rPr>
+          <w:rFonts w:asciiTheme="minorHAnsi" w:hAnsiTheme="minorHAnsi"/>
+          <w:color w:val="8F8F8F" w:themeColor="text2" w:themeTint="80"/>
+          <w:sz w:val="24"/>
+          <w:szCs w:val="24"/>
+        </w:rPr>
+        <w:t>if (</w:t>
+      </w:r>
+      <w:r>
+        <w:rPr>
+          <w:rFonts w:asciiTheme="minorHAnsi" w:hAnsiTheme="minorHAnsi"/>
+          <w:color w:val="8F8F8F" w:themeColor="text2" w:themeTint="80"/>
+          <w:sz w:val="24"/>
+          <w:szCs w:val="24"/>
+        </w:rPr>
+        <w:t xml:space="preserve">sensorValue fra analogRotation </w:t>
+      </w:r>
+      <w:r>
+        <w:rPr>
+          <w:rFonts w:asciiTheme="minorHAnsi" w:hAnsiTheme="minorHAnsi"/>
+          <w:color w:val="8F8F8F" w:themeColor="text2" w:themeTint="80"/>
+          <w:sz w:val="24"/>
+          <w:szCs w:val="24"/>
+        </w:rPr>
+        <w:t>)</w:t>
+      </w:r>
+      <w:r>
+        <w:rPr>
+          <w:rFonts w:asciiTheme="minorHAnsi" w:hAnsiTheme="minorHAnsi"/>
+          <w:color w:val="8F8F8F" w:themeColor="text2" w:themeTint="80"/>
+          <w:sz w:val="24"/>
+          <w:szCs w:val="24"/>
+        </w:rPr>
+        <w:br/>
+        <w:t xml:space="preserve">    if (datoen ikke er over d. 23)</w:t>
+      </w:r>
+    </w:p>
+    <w:p>
+      <w:pPr>
+        <w:rPr>
+          <w:rFonts w:asciiTheme="minorHAnsi" w:hAnsiTheme="minorHAnsi"/>
+          <w:sz w:val="24"/>
+          <w:szCs w:val="24"/>
+        </w:rPr>
+      </w:pPr>
+    </w:p>
+    <w:p>
+      <w:pPr>
+        <w:rPr>
+          <w:rFonts w:asciiTheme="minorHAnsi" w:hAnsiTheme="minorHAnsi"/>
+          <w:sz w:val="24"/>
+          <w:szCs w:val="24"/>
+        </w:rPr>
+      </w:pPr>
+    </w:p>
+    <w:p>
+      <w:pPr>
         <w:pStyle w:val="Overskrift2"/>
       </w:pPr>
       <w:bookmarkStart w:id="3" w:name="_Toc88822946"/>
       <w:r>
+        <w:rPr>
+          <w:lang w:val="nb-NO"/>
+        </w:rPr>
         <w:t>SCrum (tidsplan, trello</w:t>
       </w:r>
       <w:r>
-        <w:t xml:space="preserve"> &amp; evt. vandfald?)</w:t>
+        <w:rPr>
+          <w:lang w:val="nb-NO"/>
+        </w:rPr>
+        <w:t xml:space="preserve"> &amp; evt. </w:t>
+      </w:r>
+      <w:r>
+        <w:t>vandfald?)</w:t>
       </w:r>
       <w:bookmarkEnd w:id="3"/>
+    </w:p>
+    <w:p>
+      <w:hyperlink r:id="rId8" w:history="1">
+        <w:r>
+          <w:rPr>
+            <w:rStyle w:val="Hyperlink"/>
+          </w:rPr>
+          <w:t>https://trello.com/invite/b/FYMIeLYg/770eca2ba8c8c2266ab65841ed233e32/arduino-projekt</w:t>
+        </w:r>
+      </w:hyperlink>
+    </w:p>
+    <w:p>
+      <w:r>
+        <w:rPr>
+          <w:noProof/>
+        </w:rPr>
+        <w:drawing>
+          <wp:inline distT="0" distB="0" distL="0" distR="0" wp14:anchorId="60B261D7" wp14:editId="0B67AB95">
+            <wp:extent cx="6120130" cy="1860550"/>
+            <wp:effectExtent l="0" t="0" r="0" b="6350"/>
+            <wp:docPr id="1" name="Billede 1"/>
+            <wp:cNvGraphicFramePr>
+              <a:graphicFrameLocks xmlns:a="http://schemas.openxmlformats.org/drawingml/2006/main" noChangeAspect="1"/>
+            </wp:cNvGraphicFramePr>
+            <a:graphic xmlns:a="http://schemas.openxmlformats.org/drawingml/2006/main">
+              <a:graphicData uri="http://schemas.openxmlformats.org/drawingml/2006/picture">
+                <pic:pic xmlns:pic="http://schemas.openxmlformats.org/drawingml/2006/picture">
+                  <pic:nvPicPr>
+                    <pic:cNvPr id="0" name="Picture 1"/>
+                    <pic:cNvPicPr>
+                      <a:picLocks noChangeAspect="1" noChangeArrowheads="1"/>
+                    </pic:cNvPicPr>
+                  </pic:nvPicPr>
+                  <pic:blipFill>
+                    <a:blip r:embed="rId9" cstate="print">
+                      <a:extLst>
+                        <a:ext uri="{28A0092B-C50C-407E-A947-70E740481C1C}">
+                          <a14:useLocalDpi xmlns:a14="http://schemas.microsoft.com/office/drawing/2010/main" val="0"/>
+                        </a:ext>
+                      </a:extLst>
+                    </a:blip>
+                    <a:srcRect/>
+                    <a:stretch>
+                      <a:fillRect/>
+                    </a:stretch>
+                  </pic:blipFill>
+                  <pic:spPr bwMode="auto">
+                    <a:xfrm>
+                      <a:off x="0" y="0"/>
+                      <a:ext cx="6120130" cy="1860550"/>
+                    </a:xfrm>
+                    <a:prstGeom prst="rect">
+                      <a:avLst/>
+                    </a:prstGeom>
+                    <a:noFill/>
+                    <a:ln>
+                      <a:noFill/>
+                    </a:ln>
+                  </pic:spPr>
+                </pic:pic>
+              </a:graphicData>
+            </a:graphic>
+          </wp:inline>
+        </w:drawing>
+      </w:r>
     </w:p>
     <w:p/>
     <w:p>
@@ -1017,12 +2264,12 @@
     <w:p/>
     <w:p/>
     <w:sectPr>
-      <w:headerReference w:type="even" r:id="rId7"/>
-      <w:headerReference w:type="default" r:id="rId8"/>
-      <w:footerReference w:type="even" r:id="rId9"/>
-      <w:footerReference w:type="default" r:id="rId10"/>
-      <w:headerReference w:type="first" r:id="rId11"/>
-      <w:footerReference w:type="first" r:id="rId12"/>
+      <w:headerReference w:type="even" r:id="rId10"/>
+      <w:headerReference w:type="default" r:id="rId11"/>
+      <w:footerReference w:type="even" r:id="rId12"/>
+      <w:footerReference w:type="default" r:id="rId13"/>
+      <w:headerReference w:type="first" r:id="rId14"/>
+      <w:footerReference w:type="first" r:id="rId15"/>
       <w:pgSz w:w="11906" w:h="16838"/>
       <w:pgMar w:top="1701" w:right="1134" w:bottom="1701" w:left="1134" w:header="708" w:footer="708" w:gutter="0"/>
       <w:cols w:space="708"/>
@@ -1140,6 +2387,126 @@
     </w:pPr>
   </w:p>
 </w:hdr>
+</file>
+
+<file path=word/numbering.xml><?xml version="1.0" encoding="utf-8"?>
+<w:numbering xmlns:wpc="http://schemas.microsoft.com/office/word/2010/wordprocessingCanvas" xmlns:cx="http://schemas.microsoft.com/office/drawing/2014/chartex" xmlns:cx1="http://schemas.microsoft.com/office/drawing/2015/9/8/chartex" xmlns:cx2="http://schemas.microsoft.com/office/drawing/2015/10/21/chartex" xmlns:cx3="http://schemas.microsoft.com/office/drawing/2016/5/9/chartex" xmlns:cx4="http://schemas.microsoft.com/office/drawing/2016/5/10/chartex" xmlns:cx5="http://schemas.microsoft.com/office/drawing/2016/5/11/chartex" xmlns:cx6="http://schemas.microsoft.com/office/drawing/2016/5/12/chartex" xmlns:cx7="http://schemas.microsoft.com/office/drawing/2016/5/13/chartex" xmlns:cx8="http://schemas.microsoft.com/office/drawing/2016/5/14/chartex" xmlns:mc="http://schemas.openxmlformats.org/markup-compatibility/2006" xmlns:aink="http://schemas.microsoft.com/office/drawing/2016/ink" xmlns:am3d="http://schemas.microsoft.com/office/drawing/2017/model3d" xmlns:o="urn:schemas-microsoft-com:office:office" xmlns:r="http://schemas.openxmlformats.org/officeDocument/2006/relationships" xmlns:m="http://schemas.openxmlformats.org/officeDocument/2006/math" xmlns:v="urn:schemas-microsoft-com:vml" xmlns:wp14="http://schemas.microsoft.com/office/word/2010/wordprocessingDrawing" xmlns:wp="http://schemas.openxmlformats.org/drawingml/2006/wordprocessingDrawing" xmlns:w10="urn:schemas-microsoft-com:office:word" xmlns:w="http://schemas.openxmlformats.org/wordprocessingml/2006/main" xmlns:w14="http://schemas.microsoft.com/office/word/2010/wordml" xmlns:w15="http://schemas.microsoft.com/office/word/2012/wordml" xmlns:w16cex="http://schemas.microsoft.com/office/word/2018/wordml/cex" xmlns:w16cid="http://schemas.microsoft.com/office/word/2016/wordml/cid" xmlns:w16="http://schemas.microsoft.com/office/word/2018/wordml" xmlns:w16sdtdh="http://schemas.microsoft.com/office/word/2020/wordml/sdtdatahash" xmlns:w16se="http://schemas.microsoft.com/office/word/2015/wordml/symex" xmlns:wpg="http://schemas.microsoft.com/office/word/2010/wordprocessingGroup" xmlns:wpi="http://schemas.microsoft.com/office/word/2010/wordprocessingInk" xmlns:wne="http://schemas.microsoft.com/office/word/2006/wordml" xmlns:wps="http://schemas.microsoft.com/office/word/2010/wordprocessingShape" mc:Ignorable="w14 w15 w16se w16cid w16 w16cex w16sdtdh wp14">
+  <w:abstractNum w:abstractNumId="0" w15:restartNumberingAfterBreak="0">
+    <w:nsid w:val="3C2C2E1D"/>
+    <w:multiLevelType w:val="hybridMultilevel"/>
+    <w:tmpl w:val="B088CB20"/>
+    <w:lvl w:ilvl="0" w:tplc="8702EAAE">
+      <w:numFmt w:val="bullet"/>
+      <w:lvlText w:val="-"/>
+      <w:lvlJc w:val="left"/>
+      <w:pPr>
+        <w:ind w:left="720" w:hanging="360"/>
+      </w:pPr>
+      <w:rPr>
+        <w:rFonts w:ascii="Corbel" w:eastAsiaTheme="majorEastAsia" w:hAnsi="Corbel" w:cstheme="majorBidi" w:hint="default"/>
+      </w:rPr>
+    </w:lvl>
+    <w:lvl w:ilvl="1" w:tplc="04060003" w:tentative="1">
+      <w:start w:val="1"/>
+      <w:numFmt w:val="bullet"/>
+      <w:lvlText w:val="o"/>
+      <w:lvlJc w:val="left"/>
+      <w:pPr>
+        <w:ind w:left="1440" w:hanging="360"/>
+      </w:pPr>
+      <w:rPr>
+        <w:rFonts w:ascii="Courier New" w:hAnsi="Courier New" w:cs="Courier New" w:hint="default"/>
+      </w:rPr>
+    </w:lvl>
+    <w:lvl w:ilvl="2" w:tplc="04060005" w:tentative="1">
+      <w:start w:val="1"/>
+      <w:numFmt w:val="bullet"/>
+      <w:lvlText w:val=""/>
+      <w:lvlJc w:val="left"/>
+      <w:pPr>
+        <w:ind w:left="2160" w:hanging="360"/>
+      </w:pPr>
+      <w:rPr>
+        <w:rFonts w:ascii="Wingdings" w:hAnsi="Wingdings" w:hint="default"/>
+      </w:rPr>
+    </w:lvl>
+    <w:lvl w:ilvl="3" w:tplc="04060001" w:tentative="1">
+      <w:start w:val="1"/>
+      <w:numFmt w:val="bullet"/>
+      <w:lvlText w:val=""/>
+      <w:lvlJc w:val="left"/>
+      <w:pPr>
+        <w:ind w:left="2880" w:hanging="360"/>
+      </w:pPr>
+      <w:rPr>
+        <w:rFonts w:ascii="Symbol" w:hAnsi="Symbol" w:hint="default"/>
+      </w:rPr>
+    </w:lvl>
+    <w:lvl w:ilvl="4" w:tplc="04060003" w:tentative="1">
+      <w:start w:val="1"/>
+      <w:numFmt w:val="bullet"/>
+      <w:lvlText w:val="o"/>
+      <w:lvlJc w:val="left"/>
+      <w:pPr>
+        <w:ind w:left="3600" w:hanging="360"/>
+      </w:pPr>
+      <w:rPr>
+        <w:rFonts w:ascii="Courier New" w:hAnsi="Courier New" w:cs="Courier New" w:hint="default"/>
+      </w:rPr>
+    </w:lvl>
+    <w:lvl w:ilvl="5" w:tplc="04060005" w:tentative="1">
+      <w:start w:val="1"/>
+      <w:numFmt w:val="bullet"/>
+      <w:lvlText w:val=""/>
+      <w:lvlJc w:val="left"/>
+      <w:pPr>
+        <w:ind w:left="4320" w:hanging="360"/>
+      </w:pPr>
+      <w:rPr>
+        <w:rFonts w:ascii="Wingdings" w:hAnsi="Wingdings" w:hint="default"/>
+      </w:rPr>
+    </w:lvl>
+    <w:lvl w:ilvl="6" w:tplc="04060001" w:tentative="1">
+      <w:start w:val="1"/>
+      <w:numFmt w:val="bullet"/>
+      <w:lvlText w:val=""/>
+      <w:lvlJc w:val="left"/>
+      <w:pPr>
+        <w:ind w:left="5040" w:hanging="360"/>
+      </w:pPr>
+      <w:rPr>
+        <w:rFonts w:ascii="Symbol" w:hAnsi="Symbol" w:hint="default"/>
+      </w:rPr>
+    </w:lvl>
+    <w:lvl w:ilvl="7" w:tplc="04060003" w:tentative="1">
+      <w:start w:val="1"/>
+      <w:numFmt w:val="bullet"/>
+      <w:lvlText w:val="o"/>
+      <w:lvlJc w:val="left"/>
+      <w:pPr>
+        <w:ind w:left="5760" w:hanging="360"/>
+      </w:pPr>
+      <w:rPr>
+        <w:rFonts w:ascii="Courier New" w:hAnsi="Courier New" w:cs="Courier New" w:hint="default"/>
+      </w:rPr>
+    </w:lvl>
+    <w:lvl w:ilvl="8" w:tplc="04060005" w:tentative="1">
+      <w:start w:val="1"/>
+      <w:numFmt w:val="bullet"/>
+      <w:lvlText w:val=""/>
+      <w:lvlJc w:val="left"/>
+      <w:pPr>
+        <w:ind w:left="6480" w:hanging="360"/>
+      </w:pPr>
+      <w:rPr>
+        <w:rFonts w:ascii="Wingdings" w:hAnsi="Wingdings" w:hint="default"/>
+      </w:rPr>
+    </w:lvl>
+  </w:abstractNum>
+  <w:num w:numId="1">
+    <w:abstractNumId w:val="0"/>
+  </w:num>
+</w:numbering>
 </file>
 
 <file path=word/styles.xml><?xml version="1.0" encoding="utf-8"?>
@@ -2409,6 +3776,18 @@
     <w:uiPriority w:val="99"/>
     <w:rsid w:val="003C178F"/>
   </w:style>
+  <w:style w:type="character" w:styleId="Ulstomtale">
+    <w:name w:val="Unresolved Mention"/>
+    <w:basedOn w:val="Standardskrifttypeiafsnit"/>
+    <w:uiPriority w:val="99"/>
+    <w:semiHidden/>
+    <w:unhideWhenUsed/>
+    <w:rsid w:val="00C635A6"/>
+    <w:rPr>
+      <w:color w:val="605E5C"/>
+      <w:shd w:val="clear" w:color="auto" w:fill="E1DFDD"/>
+    </w:rPr>
+  </w:style>
 </w:styles>
 </file>
 

--- a/Arduino Rapport.docx
+++ b/Arduino Rapport.docx
@@ -970,15 +970,7 @@
           <w:sz w:val="24"/>
           <w:szCs w:val="24"/>
         </w:rPr>
-        <w:t xml:space="preserve">Henter værdier fra vores </w:t>
-      </w:r>
-      <w:r>
-        <w:rPr>
-          <w:rFonts w:asciiTheme="minorHAnsi" w:hAnsiTheme="minorHAnsi"/>
-          <w:sz w:val="24"/>
-          <w:szCs w:val="24"/>
-        </w:rPr>
-        <w:t>peripherals</w:t>
+        <w:t>Henter værdier fra vores peripherals</w:t>
       </w:r>
       <w:r>
         <w:rPr>
@@ -1158,14 +1150,6 @@
           <w:szCs w:val="24"/>
         </w:rPr>
         <w:br/>
-      </w:r>
-      <w:r>
-        <w:rPr>
-          <w:rFonts w:asciiTheme="minorHAnsi" w:hAnsiTheme="minorHAnsi"/>
-          <w:color w:val="8F8F8F" w:themeColor="text2" w:themeTint="80"/>
-          <w:sz w:val="24"/>
-          <w:szCs w:val="24"/>
-        </w:rPr>
         <w:t xml:space="preserve">  </w:t>
       </w:r>
       <w:proofErr w:type="spellStart"/>
@@ -1186,71 +1170,17 @@
           <w:sz w:val="24"/>
           <w:szCs w:val="24"/>
         </w:rPr>
-        <w:t xml:space="preserve"> (x bliver vendt til den </w:t>
-      </w:r>
-      <w:r>
-        <w:rPr>
-          <w:rFonts w:asciiTheme="minorHAnsi" w:hAnsiTheme="minorHAnsi"/>
-          <w:color w:val="8F8F8F" w:themeColor="text2" w:themeTint="80"/>
-          <w:sz w:val="24"/>
-          <w:szCs w:val="24"/>
-        </w:rPr>
-        <w:t>anden</w:t>
-      </w:r>
-      <w:r>
-        <w:rPr>
-          <w:rFonts w:asciiTheme="minorHAnsi" w:hAnsiTheme="minorHAnsi"/>
-          <w:color w:val="8F8F8F" w:themeColor="text2" w:themeTint="80"/>
-          <w:sz w:val="24"/>
-          <w:szCs w:val="24"/>
-        </w:rPr>
-        <w:t xml:space="preserve"> side)</w:t>
-      </w:r>
-      <w:r>
-        <w:rPr>
-          <w:rFonts w:asciiTheme="minorHAnsi" w:hAnsiTheme="minorHAnsi"/>
-          <w:color w:val="8F8F8F" w:themeColor="text2" w:themeTint="80"/>
-          <w:sz w:val="24"/>
-          <w:szCs w:val="24"/>
-        </w:rPr>
-        <w:br/>
-        <w:t xml:space="preserve">      </w:t>
-      </w:r>
-      <w:r>
-        <w:rPr>
-          <w:rFonts w:asciiTheme="minorHAnsi" w:hAnsiTheme="minorHAnsi"/>
-          <w:color w:val="8F8F8F" w:themeColor="text2" w:themeTint="80"/>
-          <w:sz w:val="24"/>
-          <w:szCs w:val="24"/>
-        </w:rPr>
-        <w:t>træk</w:t>
-      </w:r>
-      <w:r>
-        <w:rPr>
-          <w:rFonts w:asciiTheme="minorHAnsi" w:hAnsiTheme="minorHAnsi"/>
-          <w:color w:val="8F8F8F" w:themeColor="text2" w:themeTint="80"/>
-          <w:sz w:val="24"/>
-          <w:szCs w:val="24"/>
-        </w:rPr>
-        <w:t xml:space="preserve"> 1 </w:t>
-      </w:r>
-      <w:r>
-        <w:rPr>
-          <w:rFonts w:asciiTheme="minorHAnsi" w:hAnsiTheme="minorHAnsi"/>
-          <w:color w:val="8F8F8F" w:themeColor="text2" w:themeTint="80"/>
-          <w:sz w:val="24"/>
-          <w:szCs w:val="24"/>
-        </w:rPr>
-        <w:t>fra</w:t>
-      </w:r>
-      <w:r>
-        <w:rPr>
-          <w:rFonts w:asciiTheme="minorHAnsi" w:hAnsiTheme="minorHAnsi"/>
-          <w:color w:val="8F8F8F" w:themeColor="text2" w:themeTint="80"/>
-          <w:sz w:val="24"/>
-          <w:szCs w:val="24"/>
-        </w:rPr>
-        <w:t xml:space="preserve"> stadiet</w:t>
+        <w:t xml:space="preserve"> (x bliver vendt til den anden side)</w:t>
+      </w:r>
+      <w:r>
+        <w:rPr>
+          <w:rFonts w:asciiTheme="minorHAnsi" w:hAnsiTheme="minorHAnsi"/>
+          <w:color w:val="8F8F8F" w:themeColor="text2" w:themeTint="80"/>
+          <w:sz w:val="24"/>
+          <w:szCs w:val="24"/>
+        </w:rPr>
+        <w:br/>
+        <w:t xml:space="preserve">      træk 1 fra stadiet</w:t>
       </w:r>
       <w:r>
         <w:rPr>
@@ -1300,15 +1230,7 @@
           <w:sz w:val="24"/>
           <w:szCs w:val="24"/>
         </w:rPr>
-        <w:t>stadie</w:t>
-      </w:r>
-      <w:r>
-        <w:rPr>
-          <w:rFonts w:asciiTheme="minorHAnsi" w:hAnsiTheme="minorHAnsi"/>
-          <w:sz w:val="24"/>
-          <w:szCs w:val="24"/>
-        </w:rPr>
-        <w:t>Y</w:t>
+        <w:t>stadieY</w:t>
       </w:r>
       <w:proofErr w:type="spellEnd"/>
       <w:r>
@@ -1367,25 +1289,7 @@
           <w:sz w:val="24"/>
           <w:szCs w:val="24"/>
         </w:rPr>
-        <w:t xml:space="preserve"> (</w:t>
-      </w:r>
-      <w:r>
-        <w:rPr>
-          <w:rFonts w:asciiTheme="minorHAnsi" w:hAnsiTheme="minorHAnsi"/>
-          <w:color w:val="8F8F8F" w:themeColor="text2" w:themeTint="80"/>
-          <w:sz w:val="24"/>
-          <w:szCs w:val="24"/>
-        </w:rPr>
-        <w:t>y</w:t>
-      </w:r>
-      <w:r>
-        <w:rPr>
-          <w:rFonts w:asciiTheme="minorHAnsi" w:hAnsiTheme="minorHAnsi"/>
-          <w:color w:val="8F8F8F" w:themeColor="text2" w:themeTint="80"/>
-          <w:sz w:val="24"/>
-          <w:szCs w:val="24"/>
-        </w:rPr>
-        <w:t xml:space="preserve"> bliver vendt til den ene side)</w:t>
+        <w:t xml:space="preserve"> (y bliver vendt til den ene side)</w:t>
       </w:r>
       <w:r>
         <w:rPr>
@@ -1425,25 +1329,7 @@
           <w:sz w:val="24"/>
           <w:szCs w:val="24"/>
         </w:rPr>
-        <w:t xml:space="preserve"> (</w:t>
-      </w:r>
-      <w:r>
-        <w:rPr>
-          <w:rFonts w:asciiTheme="minorHAnsi" w:hAnsiTheme="minorHAnsi"/>
-          <w:color w:val="8F8F8F" w:themeColor="text2" w:themeTint="80"/>
-          <w:sz w:val="24"/>
-          <w:szCs w:val="24"/>
-        </w:rPr>
-        <w:t>y</w:t>
-      </w:r>
-      <w:r>
-        <w:rPr>
-          <w:rFonts w:asciiTheme="minorHAnsi" w:hAnsiTheme="minorHAnsi"/>
-          <w:color w:val="8F8F8F" w:themeColor="text2" w:themeTint="80"/>
-          <w:sz w:val="24"/>
-          <w:szCs w:val="24"/>
-        </w:rPr>
-        <w:t xml:space="preserve"> bliver vendt til den anden side)</w:t>
+        <w:t xml:space="preserve"> (y bliver vendt til den anden side)</w:t>
       </w:r>
       <w:r>
         <w:rPr>
@@ -1463,25 +1349,7 @@
           <w:szCs w:val="24"/>
         </w:rPr>
         <w:br/>
-        <w:t xml:space="preserve">  returner stadiet for </w:t>
-      </w:r>
-      <w:r>
-        <w:rPr>
-          <w:rFonts w:asciiTheme="minorHAnsi" w:hAnsiTheme="minorHAnsi"/>
-          <w:color w:val="8F8F8F" w:themeColor="text2" w:themeTint="80"/>
-          <w:sz w:val="24"/>
-          <w:szCs w:val="24"/>
-        </w:rPr>
-        <w:t>y</w:t>
-      </w:r>
-      <w:r>
-        <w:rPr>
-          <w:rFonts w:asciiTheme="minorHAnsi" w:hAnsiTheme="minorHAnsi"/>
-          <w:color w:val="8F8F8F" w:themeColor="text2" w:themeTint="80"/>
-          <w:sz w:val="24"/>
-          <w:szCs w:val="24"/>
-        </w:rPr>
-        <w:t>-aksen</w:t>
+        <w:t xml:space="preserve">  returner stadiet for y-aksen</w:t>
       </w:r>
       <w:r>
         <w:rPr>
@@ -1672,13 +1540,6 @@
           <w:szCs w:val="24"/>
         </w:rPr>
         <w:br/>
-      </w:r>
-      <w:r>
-        <w:rPr>
-          <w:rFonts w:asciiTheme="minorHAnsi" w:hAnsiTheme="minorHAnsi"/>
-          <w:sz w:val="24"/>
-          <w:szCs w:val="24"/>
-        </w:rPr>
         <w:t xml:space="preserve">  </w:t>
       </w:r>
       <w:r>
@@ -1935,16 +1796,7 @@
           <w:sz w:val="24"/>
           <w:szCs w:val="24"/>
         </w:rPr>
-        <w:t xml:space="preserve">skriv </w:t>
-      </w:r>
-      <w:r>
-        <w:rPr>
-          <w:rFonts w:asciiTheme="minorHAnsi" w:hAnsiTheme="minorHAnsi"/>
-          <w:color w:val="8F8F8F" w:themeColor="text2" w:themeTint="80"/>
-          <w:sz w:val="24"/>
-          <w:szCs w:val="24"/>
-        </w:rPr>
-        <w:t>’god jul’ på skærmen</w:t>
+        <w:t>skriv ’god jul’ på skærmen</w:t>
       </w:r>
       <w:r>
         <w:rPr>
@@ -1982,44 +1834,17 @@
           <w:sz w:val="24"/>
           <w:szCs w:val="24"/>
         </w:rPr>
-        <w:t xml:space="preserve">måned er </w:t>
-      </w:r>
-      <w:r>
-        <w:rPr>
-          <w:rFonts w:asciiTheme="minorHAnsi" w:hAnsiTheme="minorHAnsi"/>
-          <w:color w:val="8F8F8F" w:themeColor="text2" w:themeTint="80"/>
-          <w:sz w:val="24"/>
-          <w:szCs w:val="24"/>
-        </w:rPr>
-        <w:t xml:space="preserve">ikke </w:t>
-      </w:r>
-      <w:r>
-        <w:rPr>
-          <w:rFonts w:asciiTheme="minorHAnsi" w:hAnsiTheme="minorHAnsi"/>
-          <w:color w:val="8F8F8F" w:themeColor="text2" w:themeTint="80"/>
-          <w:sz w:val="24"/>
-          <w:szCs w:val="24"/>
-        </w:rPr>
-        <w:t>lig december)</w:t>
-      </w:r>
-      <w:r>
-        <w:rPr>
-          <w:rFonts w:asciiTheme="minorHAnsi" w:hAnsiTheme="minorHAnsi"/>
-          <w:color w:val="8F8F8F" w:themeColor="text2" w:themeTint="80"/>
-          <w:sz w:val="24"/>
-          <w:szCs w:val="24"/>
-        </w:rPr>
-        <w:br/>
-        <w:t xml:space="preserve">    </w:t>
-      </w:r>
-      <w:r>
-        <w:rPr>
-          <w:rFonts w:asciiTheme="minorHAnsi" w:hAnsiTheme="minorHAnsi"/>
-          <w:color w:val="8F8F8F" w:themeColor="text2" w:themeTint="80"/>
-          <w:sz w:val="24"/>
-          <w:szCs w:val="24"/>
-        </w:rPr>
-        <w:t>skriv ’jul kommer igen’</w:t>
+        <w:t>måned er ikke lig december)</w:t>
+      </w:r>
+      <w:r>
+        <w:rPr>
+          <w:rFonts w:asciiTheme="minorHAnsi" w:hAnsiTheme="minorHAnsi"/>
+          <w:color w:val="8F8F8F" w:themeColor="text2" w:themeTint="80"/>
+          <w:sz w:val="24"/>
+          <w:szCs w:val="24"/>
+        </w:rPr>
+        <w:br/>
+        <w:t xml:space="preserve">    skriv ’jul kommer igen’</w:t>
       </w:r>
       <w:r>
         <w:rPr>
@@ -2050,15 +1875,7 @@
           <w:sz w:val="24"/>
           <w:szCs w:val="24"/>
         </w:rPr>
-        <w:t xml:space="preserve">Funktion for </w:t>
-      </w:r>
-      <w:r>
-        <w:rPr>
-          <w:rFonts w:asciiTheme="minorHAnsi" w:hAnsiTheme="minorHAnsi"/>
-          <w:sz w:val="24"/>
-          <w:szCs w:val="24"/>
-        </w:rPr>
-        <w:t>temperatur</w:t>
+        <w:t>Funktion for temperatur</w:t>
       </w:r>
       <w:r>
         <w:rPr>
@@ -2136,15 +1953,7 @@
           <w:sz w:val="24"/>
           <w:szCs w:val="24"/>
         </w:rPr>
-        <w:t xml:space="preserve">Funktion for </w:t>
-      </w:r>
-      <w:r>
-        <w:rPr>
-          <w:rFonts w:asciiTheme="minorHAnsi" w:hAnsiTheme="minorHAnsi"/>
-          <w:sz w:val="24"/>
-          <w:szCs w:val="24"/>
-        </w:rPr>
-        <w:t>spillet</w:t>
+        <w:t>Funktion for spillet</w:t>
       </w:r>
       <w:r>
         <w:rPr>
@@ -2424,25 +2233,7 @@
           <w:sz w:val="24"/>
           <w:szCs w:val="24"/>
         </w:rPr>
-        <w:t xml:space="preserve"> er inden i et </w:t>
-      </w:r>
-      <w:r>
-        <w:rPr>
-          <w:rFonts w:asciiTheme="minorHAnsi" w:hAnsiTheme="minorHAnsi"/>
-          <w:color w:val="8F8F8F" w:themeColor="text2" w:themeTint="80"/>
-          <w:sz w:val="24"/>
-          <w:szCs w:val="24"/>
-        </w:rPr>
-        <w:t xml:space="preserve">mindre </w:t>
-      </w:r>
-      <w:r>
-        <w:rPr>
-          <w:rFonts w:asciiTheme="minorHAnsi" w:hAnsiTheme="minorHAnsi"/>
-          <w:color w:val="8F8F8F" w:themeColor="text2" w:themeTint="80"/>
-          <w:sz w:val="24"/>
-          <w:szCs w:val="24"/>
-        </w:rPr>
-        <w:t xml:space="preserve">interval rundt om </w:t>
+        <w:t xml:space="preserve"> er inden i et mindre interval rundt om </w:t>
       </w:r>
       <w:proofErr w:type="spellStart"/>
       <w:r>
@@ -2566,14 +2357,6 @@
           <w:szCs w:val="24"/>
         </w:rPr>
         <w:br/>
-      </w:r>
-      <w:r>
-        <w:rPr>
-          <w:rFonts w:asciiTheme="minorHAnsi" w:hAnsiTheme="minorHAnsi"/>
-          <w:color w:val="8F8F8F" w:themeColor="text2" w:themeTint="80"/>
-          <w:sz w:val="24"/>
-          <w:szCs w:val="24"/>
-        </w:rPr>
         <w:t xml:space="preserve">      </w:t>
       </w:r>
       <w:proofErr w:type="spellStart"/>
@@ -2634,6 +2417,45 @@
           <w:sz w:val="24"/>
           <w:szCs w:val="24"/>
         </w:rPr>
+        <w:t xml:space="preserve"> ikke er inden i et mindre interval rundt om </w:t>
+      </w:r>
+      <w:proofErr w:type="spellStart"/>
+      <w:r>
+        <w:rPr>
+          <w:rFonts w:asciiTheme="minorHAnsi" w:hAnsiTheme="minorHAnsi"/>
+          <w:color w:val="8F8F8F" w:themeColor="text2" w:themeTint="80"/>
+          <w:sz w:val="24"/>
+          <w:szCs w:val="24"/>
+        </w:rPr>
+        <w:t>random</w:t>
+      </w:r>
+      <w:proofErr w:type="spellEnd"/>
+      <w:r>
+        <w:rPr>
+          <w:rFonts w:asciiTheme="minorHAnsi" w:hAnsiTheme="minorHAnsi"/>
+          <w:color w:val="8F8F8F" w:themeColor="text2" w:themeTint="80"/>
+          <w:sz w:val="24"/>
+          <w:szCs w:val="24"/>
+        </w:rPr>
+        <w:t>-værdien</w:t>
+      </w:r>
+      <w:r>
+        <w:rPr>
+          <w:rFonts w:asciiTheme="minorHAnsi" w:hAnsiTheme="minorHAnsi"/>
+          <w:color w:val="8F8F8F" w:themeColor="text2" w:themeTint="80"/>
+          <w:sz w:val="24"/>
+          <w:szCs w:val="24"/>
+        </w:rPr>
+        <w:t>)</w:t>
+      </w:r>
+      <w:r>
+        <w:rPr>
+          <w:rFonts w:asciiTheme="minorHAnsi" w:hAnsiTheme="minorHAnsi"/>
+          <w:color w:val="8F8F8F" w:themeColor="text2" w:themeTint="80"/>
+          <w:sz w:val="24"/>
+          <w:szCs w:val="24"/>
+        </w:rPr>
+        <w:br/>
         <w:t xml:space="preserve"> </w:t>
       </w:r>
       <w:r>
@@ -2643,16 +2465,16 @@
           <w:sz w:val="24"/>
           <w:szCs w:val="24"/>
         </w:rPr>
-        <w:t xml:space="preserve">ikke </w:t>
-      </w:r>
-      <w:r>
-        <w:rPr>
-          <w:rFonts w:asciiTheme="minorHAnsi" w:hAnsiTheme="minorHAnsi"/>
-          <w:color w:val="8F8F8F" w:themeColor="text2" w:themeTint="80"/>
-          <w:sz w:val="24"/>
-          <w:szCs w:val="24"/>
-        </w:rPr>
-        <w:t xml:space="preserve">er inden i et mindre interval rundt om </w:t>
+        <w:t xml:space="preserve">     </w:t>
+      </w:r>
+      <w:r>
+        <w:rPr>
+          <w:rFonts w:asciiTheme="minorHAnsi" w:hAnsiTheme="minorHAnsi"/>
+          <w:color w:val="8F8F8F" w:themeColor="text2" w:themeTint="80"/>
+          <w:sz w:val="24"/>
+          <w:szCs w:val="24"/>
+        </w:rPr>
+        <w:t xml:space="preserve">   </w:t>
       </w:r>
       <w:proofErr w:type="spellStart"/>
       <w:r>
@@ -2662,6 +2484,179 @@
           <w:sz w:val="24"/>
           <w:szCs w:val="24"/>
         </w:rPr>
+        <w:t>if</w:t>
+      </w:r>
+      <w:proofErr w:type="spellEnd"/>
+      <w:r>
+        <w:rPr>
+          <w:rFonts w:asciiTheme="minorHAnsi" w:hAnsiTheme="minorHAnsi"/>
+          <w:color w:val="8F8F8F" w:themeColor="text2" w:themeTint="80"/>
+          <w:sz w:val="24"/>
+          <w:szCs w:val="24"/>
+        </w:rPr>
+        <w:t xml:space="preserve"> (knap er nede)</w:t>
+      </w:r>
+      <w:r>
+        <w:rPr>
+          <w:rFonts w:asciiTheme="minorHAnsi" w:hAnsiTheme="minorHAnsi"/>
+          <w:color w:val="8F8F8F" w:themeColor="text2" w:themeTint="80"/>
+          <w:sz w:val="24"/>
+          <w:szCs w:val="24"/>
+        </w:rPr>
+        <w:br/>
+        <w:t xml:space="preserve">            </w:t>
+      </w:r>
+      <w:r>
+        <w:rPr>
+          <w:rFonts w:asciiTheme="minorHAnsi" w:hAnsiTheme="minorHAnsi"/>
+          <w:color w:val="8F8F8F" w:themeColor="text2" w:themeTint="80"/>
+          <w:sz w:val="24"/>
+          <w:szCs w:val="24"/>
+        </w:rPr>
+        <w:t>skærm lyser</w:t>
+      </w:r>
+      <w:r>
+        <w:rPr>
+          <w:rFonts w:asciiTheme="minorHAnsi" w:hAnsiTheme="minorHAnsi"/>
+          <w:color w:val="8F8F8F" w:themeColor="text2" w:themeTint="80"/>
+          <w:sz w:val="24"/>
+          <w:szCs w:val="24"/>
+        </w:rPr>
+        <w:t xml:space="preserve"> </w:t>
+      </w:r>
+      <w:r>
+        <w:rPr>
+          <w:rFonts w:asciiTheme="minorHAnsi" w:hAnsiTheme="minorHAnsi"/>
+          <w:color w:val="8F8F8F" w:themeColor="text2" w:themeTint="80"/>
+          <w:sz w:val="24"/>
+          <w:szCs w:val="24"/>
+        </w:rPr>
+        <w:t>rød</w:t>
+      </w:r>
+      <w:r>
+        <w:rPr>
+          <w:rFonts w:asciiTheme="minorHAnsi" w:hAnsiTheme="minorHAnsi"/>
+          <w:color w:val="8F8F8F" w:themeColor="text2" w:themeTint="80"/>
+          <w:sz w:val="24"/>
+          <w:szCs w:val="24"/>
+        </w:rPr>
+        <w:br/>
+        <w:t xml:space="preserve">  </w:t>
+      </w:r>
+      <w:r>
+        <w:rPr>
+          <w:rFonts w:asciiTheme="minorHAnsi" w:hAnsiTheme="minorHAnsi"/>
+          <w:color w:val="8F8F8F" w:themeColor="text2" w:themeTint="80"/>
+          <w:sz w:val="24"/>
+          <w:szCs w:val="24"/>
+        </w:rPr>
+        <w:br/>
+        <w:t xml:space="preserve">  </w:t>
+      </w:r>
+      <w:proofErr w:type="spellStart"/>
+      <w:r>
+        <w:rPr>
+          <w:rFonts w:asciiTheme="minorHAnsi" w:hAnsiTheme="minorHAnsi"/>
+          <w:color w:val="8F8F8F" w:themeColor="text2" w:themeTint="80"/>
+          <w:sz w:val="24"/>
+          <w:szCs w:val="24"/>
+        </w:rPr>
+        <w:t>if</w:t>
+      </w:r>
+      <w:proofErr w:type="spellEnd"/>
+      <w:r>
+        <w:rPr>
+          <w:rFonts w:asciiTheme="minorHAnsi" w:hAnsiTheme="minorHAnsi"/>
+          <w:color w:val="8F8F8F" w:themeColor="text2" w:themeTint="80"/>
+          <w:sz w:val="24"/>
+          <w:szCs w:val="24"/>
+        </w:rPr>
+        <w:t xml:space="preserve"> (</w:t>
+      </w:r>
+      <w:proofErr w:type="spellStart"/>
+      <w:r>
+        <w:rPr>
+          <w:rFonts w:asciiTheme="minorHAnsi" w:hAnsiTheme="minorHAnsi"/>
+          <w:color w:val="8F8F8F" w:themeColor="text2" w:themeTint="80"/>
+          <w:sz w:val="24"/>
+          <w:szCs w:val="24"/>
+        </w:rPr>
+        <w:t>sensorValue</w:t>
+      </w:r>
+      <w:proofErr w:type="spellEnd"/>
+      <w:r>
+        <w:rPr>
+          <w:rFonts w:asciiTheme="minorHAnsi" w:hAnsiTheme="minorHAnsi"/>
+          <w:color w:val="8F8F8F" w:themeColor="text2" w:themeTint="80"/>
+          <w:sz w:val="24"/>
+          <w:szCs w:val="24"/>
+        </w:rPr>
+        <w:t xml:space="preserve"> fra </w:t>
+      </w:r>
+      <w:proofErr w:type="spellStart"/>
+      <w:r>
+        <w:rPr>
+          <w:rFonts w:asciiTheme="minorHAnsi" w:hAnsiTheme="minorHAnsi"/>
+          <w:color w:val="8F8F8F" w:themeColor="text2" w:themeTint="80"/>
+          <w:sz w:val="24"/>
+          <w:szCs w:val="24"/>
+        </w:rPr>
+        <w:t>analogRotation</w:t>
+      </w:r>
+      <w:proofErr w:type="spellEnd"/>
+      <w:r>
+        <w:rPr>
+          <w:rFonts w:asciiTheme="minorHAnsi" w:hAnsiTheme="minorHAnsi"/>
+          <w:color w:val="8F8F8F" w:themeColor="text2" w:themeTint="80"/>
+          <w:sz w:val="24"/>
+          <w:szCs w:val="24"/>
+        </w:rPr>
+        <w:t xml:space="preserve"> er uden for </w:t>
+      </w:r>
+      <w:r>
+        <w:rPr>
+          <w:rFonts w:asciiTheme="minorHAnsi" w:hAnsiTheme="minorHAnsi"/>
+          <w:color w:val="8F8F8F" w:themeColor="text2" w:themeTint="80"/>
+          <w:sz w:val="24"/>
+          <w:szCs w:val="24"/>
+        </w:rPr>
+        <w:t>d</w:t>
+      </w:r>
+      <w:r>
+        <w:rPr>
+          <w:rFonts w:asciiTheme="minorHAnsi" w:hAnsiTheme="minorHAnsi"/>
+          <w:color w:val="8F8F8F" w:themeColor="text2" w:themeTint="80"/>
+          <w:sz w:val="24"/>
+          <w:szCs w:val="24"/>
+        </w:rPr>
+        <w:t>et</w:t>
+      </w:r>
+      <w:r>
+        <w:rPr>
+          <w:rFonts w:asciiTheme="minorHAnsi" w:hAnsiTheme="minorHAnsi"/>
+          <w:color w:val="8F8F8F" w:themeColor="text2" w:themeTint="80"/>
+          <w:sz w:val="24"/>
+          <w:szCs w:val="24"/>
+        </w:rPr>
+        <w:t xml:space="preserve"> store</w:t>
+      </w:r>
+      <w:r>
+        <w:rPr>
+          <w:rFonts w:asciiTheme="minorHAnsi" w:hAnsiTheme="minorHAnsi"/>
+          <w:color w:val="8F8F8F" w:themeColor="text2" w:themeTint="80"/>
+          <w:sz w:val="24"/>
+          <w:szCs w:val="24"/>
+        </w:rPr>
+        <w:t xml:space="preserve"> interval rundt om </w:t>
+      </w:r>
+      <w:proofErr w:type="spellStart"/>
+      <w:r>
+        <w:rPr>
+          <w:rFonts w:asciiTheme="minorHAnsi" w:hAnsiTheme="minorHAnsi"/>
+          <w:color w:val="8F8F8F" w:themeColor="text2" w:themeTint="80"/>
+          <w:sz w:val="24"/>
+          <w:szCs w:val="24"/>
+        </w:rPr>
         <w:t>random</w:t>
       </w:r>
       <w:proofErr w:type="spellEnd"/>
@@ -2691,25 +2686,25 @@
           <w:szCs w:val="24"/>
         </w:rPr>
         <w:br/>
-        <w:t xml:space="preserve"> </w:t>
-      </w:r>
-      <w:r>
-        <w:rPr>
-          <w:rFonts w:asciiTheme="minorHAnsi" w:hAnsiTheme="minorHAnsi"/>
-          <w:color w:val="8F8F8F" w:themeColor="text2" w:themeTint="80"/>
-          <w:sz w:val="24"/>
-          <w:szCs w:val="24"/>
-        </w:rPr>
-        <w:t xml:space="preserve">     </w:t>
-      </w:r>
-      <w:r>
-        <w:rPr>
-          <w:rFonts w:asciiTheme="minorHAnsi" w:hAnsiTheme="minorHAnsi"/>
-          <w:color w:val="8F8F8F" w:themeColor="text2" w:themeTint="80"/>
-          <w:sz w:val="24"/>
-          <w:szCs w:val="24"/>
-        </w:rPr>
-        <w:t xml:space="preserve">   </w:t>
+        <w:t xml:space="preserve">    </w:t>
+      </w:r>
+      <w:r>
+        <w:rPr>
+          <w:rFonts w:asciiTheme="minorHAnsi" w:hAnsiTheme="minorHAnsi"/>
+          <w:color w:val="8F8F8F" w:themeColor="text2" w:themeTint="80"/>
+          <w:sz w:val="24"/>
+          <w:szCs w:val="24"/>
+        </w:rPr>
+        <w:t>skift farve på skærm tilbage til start</w:t>
+      </w:r>
+      <w:r>
+        <w:rPr>
+          <w:rFonts w:asciiTheme="minorHAnsi" w:hAnsiTheme="minorHAnsi"/>
+          <w:color w:val="8F8F8F" w:themeColor="text2" w:themeTint="80"/>
+          <w:sz w:val="24"/>
+          <w:szCs w:val="24"/>
+        </w:rPr>
+        <w:br/>
       </w:r>
       <w:proofErr w:type="spellStart"/>
       <w:r>
@@ -2729,64 +2724,7 @@
           <w:sz w:val="24"/>
           <w:szCs w:val="24"/>
         </w:rPr>
-        <w:t xml:space="preserve"> (knap er nede)</w:t>
-      </w:r>
-      <w:r>
-        <w:rPr>
-          <w:rFonts w:asciiTheme="minorHAnsi" w:hAnsiTheme="minorHAnsi"/>
-          <w:color w:val="8F8F8F" w:themeColor="text2" w:themeTint="80"/>
-          <w:sz w:val="24"/>
-          <w:szCs w:val="24"/>
-        </w:rPr>
-        <w:br/>
-        <w:t xml:space="preserve">            </w:t>
-      </w:r>
-      <w:r>
-        <w:rPr>
-          <w:rFonts w:asciiTheme="minorHAnsi" w:hAnsiTheme="minorHAnsi"/>
-          <w:color w:val="8F8F8F" w:themeColor="text2" w:themeTint="80"/>
-          <w:sz w:val="24"/>
-          <w:szCs w:val="24"/>
-        </w:rPr>
-        <w:t>skærm lyser</w:t>
-      </w:r>
-      <w:r>
-        <w:rPr>
-          <w:rFonts w:asciiTheme="minorHAnsi" w:hAnsiTheme="minorHAnsi"/>
-          <w:color w:val="8F8F8F" w:themeColor="text2" w:themeTint="80"/>
-          <w:sz w:val="24"/>
-          <w:szCs w:val="24"/>
-        </w:rPr>
-        <w:t xml:space="preserve"> </w:t>
-      </w:r>
-      <w:r>
-        <w:rPr>
-          <w:rFonts w:asciiTheme="minorHAnsi" w:hAnsiTheme="minorHAnsi"/>
-          <w:color w:val="8F8F8F" w:themeColor="text2" w:themeTint="80"/>
-          <w:sz w:val="24"/>
-          <w:szCs w:val="24"/>
-        </w:rPr>
-        <w:t>rød</w:t>
-      </w:r>
-      <w:r>
-        <w:rPr>
-          <w:rFonts w:asciiTheme="minorHAnsi" w:hAnsiTheme="minorHAnsi"/>
-          <w:color w:val="8F8F8F" w:themeColor="text2" w:themeTint="80"/>
-          <w:sz w:val="24"/>
-          <w:szCs w:val="24"/>
-        </w:rPr>
-        <w:br/>
-        <w:t xml:space="preserve">  </w:t>
-      </w:r>
-      <w:r>
-        <w:rPr>
-          <w:rFonts w:asciiTheme="minorHAnsi" w:hAnsiTheme="minorHAnsi"/>
-          <w:color w:val="8F8F8F" w:themeColor="text2" w:themeTint="80"/>
-          <w:sz w:val="24"/>
-          <w:szCs w:val="24"/>
-        </w:rPr>
-        <w:br/>
-        <w:t xml:space="preserve">  </w:t>
+        <w:t xml:space="preserve"> (</w:t>
       </w:r>
       <w:proofErr w:type="spellStart"/>
       <w:r>
@@ -2796,7 +2734,7 @@
           <w:sz w:val="24"/>
           <w:szCs w:val="24"/>
         </w:rPr>
-        <w:t>if</w:t>
+        <w:t>sensorValue</w:t>
       </w:r>
       <w:proofErr w:type="spellEnd"/>
       <w:r>
@@ -2806,7 +2744,7 @@
           <w:sz w:val="24"/>
           <w:szCs w:val="24"/>
         </w:rPr>
-        <w:t xml:space="preserve"> (</w:t>
+        <w:t xml:space="preserve"> fra </w:t>
       </w:r>
       <w:proofErr w:type="spellStart"/>
       <w:r>
@@ -2816,7 +2754,7 @@
           <w:sz w:val="24"/>
           <w:szCs w:val="24"/>
         </w:rPr>
-        <w:t>sensorValue</w:t>
+        <w:t>analogRotation</w:t>
       </w:r>
       <w:proofErr w:type="spellEnd"/>
       <w:r>
@@ -2826,216 +2764,7 @@
           <w:sz w:val="24"/>
           <w:szCs w:val="24"/>
         </w:rPr>
-        <w:t xml:space="preserve"> fra </w:t>
-      </w:r>
-      <w:proofErr w:type="spellStart"/>
-      <w:r>
-        <w:rPr>
-          <w:rFonts w:asciiTheme="minorHAnsi" w:hAnsiTheme="minorHAnsi"/>
-          <w:color w:val="8F8F8F" w:themeColor="text2" w:themeTint="80"/>
-          <w:sz w:val="24"/>
-          <w:szCs w:val="24"/>
-        </w:rPr>
-        <w:t>analogRotation</w:t>
-      </w:r>
-      <w:proofErr w:type="spellEnd"/>
-      <w:r>
-        <w:rPr>
-          <w:rFonts w:asciiTheme="minorHAnsi" w:hAnsiTheme="minorHAnsi"/>
-          <w:color w:val="8F8F8F" w:themeColor="text2" w:themeTint="80"/>
-          <w:sz w:val="24"/>
-          <w:szCs w:val="24"/>
-        </w:rPr>
-        <w:t xml:space="preserve"> er </w:t>
-      </w:r>
-      <w:r>
-        <w:rPr>
-          <w:rFonts w:asciiTheme="minorHAnsi" w:hAnsiTheme="minorHAnsi"/>
-          <w:color w:val="8F8F8F" w:themeColor="text2" w:themeTint="80"/>
-          <w:sz w:val="24"/>
-          <w:szCs w:val="24"/>
-        </w:rPr>
-        <w:t xml:space="preserve">uden for </w:t>
-      </w:r>
-      <w:r>
-        <w:rPr>
-          <w:rFonts w:asciiTheme="minorHAnsi" w:hAnsiTheme="minorHAnsi"/>
-          <w:color w:val="8F8F8F" w:themeColor="text2" w:themeTint="80"/>
-          <w:sz w:val="24"/>
-          <w:szCs w:val="24"/>
-        </w:rPr>
-        <w:t>d</w:t>
-      </w:r>
-      <w:r>
-        <w:rPr>
-          <w:rFonts w:asciiTheme="minorHAnsi" w:hAnsiTheme="minorHAnsi"/>
-          <w:color w:val="8F8F8F" w:themeColor="text2" w:themeTint="80"/>
-          <w:sz w:val="24"/>
-          <w:szCs w:val="24"/>
-        </w:rPr>
-        <w:t>et</w:t>
-      </w:r>
-      <w:r>
-        <w:rPr>
-          <w:rFonts w:asciiTheme="minorHAnsi" w:hAnsiTheme="minorHAnsi"/>
-          <w:color w:val="8F8F8F" w:themeColor="text2" w:themeTint="80"/>
-          <w:sz w:val="24"/>
-          <w:szCs w:val="24"/>
-        </w:rPr>
-        <w:t xml:space="preserve"> store</w:t>
-      </w:r>
-      <w:r>
-        <w:rPr>
-          <w:rFonts w:asciiTheme="minorHAnsi" w:hAnsiTheme="minorHAnsi"/>
-          <w:color w:val="8F8F8F" w:themeColor="text2" w:themeTint="80"/>
-          <w:sz w:val="24"/>
-          <w:szCs w:val="24"/>
-        </w:rPr>
-        <w:t xml:space="preserve"> </w:t>
-      </w:r>
-      <w:r>
-        <w:rPr>
-          <w:rFonts w:asciiTheme="minorHAnsi" w:hAnsiTheme="minorHAnsi"/>
-          <w:color w:val="8F8F8F" w:themeColor="text2" w:themeTint="80"/>
-          <w:sz w:val="24"/>
-          <w:szCs w:val="24"/>
-        </w:rPr>
-        <w:t xml:space="preserve">interval rundt om </w:t>
-      </w:r>
-      <w:proofErr w:type="spellStart"/>
-      <w:r>
-        <w:rPr>
-          <w:rFonts w:asciiTheme="minorHAnsi" w:hAnsiTheme="minorHAnsi"/>
-          <w:color w:val="8F8F8F" w:themeColor="text2" w:themeTint="80"/>
-          <w:sz w:val="24"/>
-          <w:szCs w:val="24"/>
-        </w:rPr>
-        <w:t>random</w:t>
-      </w:r>
-      <w:proofErr w:type="spellEnd"/>
-      <w:r>
-        <w:rPr>
-          <w:rFonts w:asciiTheme="minorHAnsi" w:hAnsiTheme="minorHAnsi"/>
-          <w:color w:val="8F8F8F" w:themeColor="text2" w:themeTint="80"/>
-          <w:sz w:val="24"/>
-          <w:szCs w:val="24"/>
-        </w:rPr>
-        <w:t>-værdien</w:t>
-      </w:r>
-      <w:r>
-        <w:rPr>
-          <w:rFonts w:asciiTheme="minorHAnsi" w:hAnsiTheme="minorHAnsi"/>
-          <w:color w:val="8F8F8F" w:themeColor="text2" w:themeTint="80"/>
-          <w:sz w:val="24"/>
-          <w:szCs w:val="24"/>
-        </w:rPr>
-        <w:t>)</w:t>
-      </w:r>
-      <w:r>
-        <w:rPr>
-          <w:rFonts w:asciiTheme="minorHAnsi" w:hAnsiTheme="minorHAnsi"/>
-          <w:color w:val="8F8F8F" w:themeColor="text2" w:themeTint="80"/>
-          <w:sz w:val="24"/>
-          <w:szCs w:val="24"/>
-        </w:rPr>
-        <w:br/>
-        <w:t xml:space="preserve">    </w:t>
-      </w:r>
-      <w:r>
-        <w:rPr>
-          <w:rFonts w:asciiTheme="minorHAnsi" w:hAnsiTheme="minorHAnsi"/>
-          <w:color w:val="8F8F8F" w:themeColor="text2" w:themeTint="80"/>
-          <w:sz w:val="24"/>
-          <w:szCs w:val="24"/>
-        </w:rPr>
-        <w:t>skift farve på skærm</w:t>
-      </w:r>
-      <w:r>
-        <w:rPr>
-          <w:rFonts w:asciiTheme="minorHAnsi" w:hAnsiTheme="minorHAnsi"/>
-          <w:color w:val="8F8F8F" w:themeColor="text2" w:themeTint="80"/>
-          <w:sz w:val="24"/>
-          <w:szCs w:val="24"/>
-        </w:rPr>
-        <w:t xml:space="preserve"> tilbage til start</w:t>
-      </w:r>
-      <w:r>
-        <w:rPr>
-          <w:rFonts w:asciiTheme="minorHAnsi" w:hAnsiTheme="minorHAnsi"/>
-          <w:color w:val="8F8F8F" w:themeColor="text2" w:themeTint="80"/>
-          <w:sz w:val="24"/>
-          <w:szCs w:val="24"/>
-        </w:rPr>
-        <w:br/>
-      </w:r>
-      <w:proofErr w:type="spellStart"/>
-      <w:r>
-        <w:rPr>
-          <w:rFonts w:asciiTheme="minorHAnsi" w:hAnsiTheme="minorHAnsi"/>
-          <w:color w:val="8F8F8F" w:themeColor="text2" w:themeTint="80"/>
-          <w:sz w:val="24"/>
-          <w:szCs w:val="24"/>
-        </w:rPr>
-        <w:t>if</w:t>
-      </w:r>
-      <w:proofErr w:type="spellEnd"/>
-      <w:r>
-        <w:rPr>
-          <w:rFonts w:asciiTheme="minorHAnsi" w:hAnsiTheme="minorHAnsi"/>
-          <w:color w:val="8F8F8F" w:themeColor="text2" w:themeTint="80"/>
-          <w:sz w:val="24"/>
-          <w:szCs w:val="24"/>
-        </w:rPr>
-        <w:t xml:space="preserve"> (</w:t>
-      </w:r>
-      <w:proofErr w:type="spellStart"/>
-      <w:r>
-        <w:rPr>
-          <w:rFonts w:asciiTheme="minorHAnsi" w:hAnsiTheme="minorHAnsi"/>
-          <w:color w:val="8F8F8F" w:themeColor="text2" w:themeTint="80"/>
-          <w:sz w:val="24"/>
-          <w:szCs w:val="24"/>
-        </w:rPr>
-        <w:t>sensorValue</w:t>
-      </w:r>
-      <w:proofErr w:type="spellEnd"/>
-      <w:r>
-        <w:rPr>
-          <w:rFonts w:asciiTheme="minorHAnsi" w:hAnsiTheme="minorHAnsi"/>
-          <w:color w:val="8F8F8F" w:themeColor="text2" w:themeTint="80"/>
-          <w:sz w:val="24"/>
-          <w:szCs w:val="24"/>
-        </w:rPr>
-        <w:t xml:space="preserve"> fra </w:t>
-      </w:r>
-      <w:proofErr w:type="spellStart"/>
-      <w:r>
-        <w:rPr>
-          <w:rFonts w:asciiTheme="minorHAnsi" w:hAnsiTheme="minorHAnsi"/>
-          <w:color w:val="8F8F8F" w:themeColor="text2" w:themeTint="80"/>
-          <w:sz w:val="24"/>
-          <w:szCs w:val="24"/>
-        </w:rPr>
-        <w:t>analogRotation</w:t>
-      </w:r>
-      <w:proofErr w:type="spellEnd"/>
-      <w:r>
-        <w:rPr>
-          <w:rFonts w:asciiTheme="minorHAnsi" w:hAnsiTheme="minorHAnsi"/>
-          <w:color w:val="8F8F8F" w:themeColor="text2" w:themeTint="80"/>
-          <w:sz w:val="24"/>
-          <w:szCs w:val="24"/>
-        </w:rPr>
-        <w:t xml:space="preserve"> </w:t>
-      </w:r>
-      <w:r>
-        <w:rPr>
-          <w:rFonts w:asciiTheme="minorHAnsi" w:hAnsiTheme="minorHAnsi"/>
-          <w:color w:val="8F8F8F" w:themeColor="text2" w:themeTint="80"/>
-          <w:sz w:val="24"/>
-          <w:szCs w:val="24"/>
-        </w:rPr>
-        <w:t>lig 0</w:t>
+        <w:t xml:space="preserve"> lig 0</w:t>
       </w:r>
       <w:r>
         <w:rPr>
@@ -3236,22 +2965,21 @@
       </w:pPr>
       <w:bookmarkStart w:id="3" w:name="_Toc88822946"/>
       <w:r>
-        <w:rPr>
-          <w:lang w:val="nb-NO"/>
-        </w:rPr>
         <w:lastRenderedPageBreak/>
         <w:t>SCrum (tidsplan, trello</w:t>
       </w:r>
       <w:r>
-        <w:rPr>
-          <w:lang w:val="nb-NO"/>
-        </w:rPr>
         <w:t xml:space="preserve"> &amp; evt. </w:t>
       </w:r>
       <w:r>
         <w:t>vandfald?)</w:t>
       </w:r>
       <w:bookmarkEnd w:id="3"/>
+    </w:p>
+    <w:p>
+      <w:r>
+        <w:t>Her er vores tidsplan over Arduino-projektet lavet med Trello.</w:t>
+      </w:r>
     </w:p>
     <w:p>
       <w:hyperlink r:id="rId8" w:history="1">

--- a/Arduino Rapport.docx
+++ b/Arduino Rapport.docx
@@ -64,7 +64,14 @@
               <w:tab w:val="right" w:leader="dot" w:pos="9628"/>
             </w:tabs>
             <w:rPr>
+              <w:rFonts w:eastAsiaTheme="minorEastAsia" w:cstheme="minorBidi"/>
+              <w:b w:val="0"/>
+              <w:bCs w:val="0"/>
+              <w:i w:val="0"/>
+              <w:iCs w:val="0"/>
               <w:noProof/>
+              <w:szCs w:val="24"/>
+              <w:lang w:eastAsia="da-DK"/>
             </w:rPr>
           </w:pPr>
           <w:r>
@@ -84,7 +91,7 @@
             </w:rPr>
             <w:fldChar w:fldCharType="separate"/>
           </w:r>
-          <w:hyperlink w:anchor="_Toc88822943" w:history="1">
+          <w:hyperlink w:anchor="_Toc90241843" w:history="1">
             <w:r>
               <w:rPr>
                 <w:rStyle w:val="Hyperlink"/>
@@ -111,7 +118,7 @@
                 <w:noProof/>
                 <w:webHidden/>
               </w:rPr>
-              <w:instrText xml:space="preserve"> PAGEREF _Toc88822943 \h </w:instrText>
+              <w:instrText xml:space="preserve"> PAGEREF _Toc90241843 \h </w:instrText>
             </w:r>
             <w:r>
               <w:rPr>
@@ -131,7 +138,7 @@
                 <w:noProof/>
                 <w:webHidden/>
               </w:rPr>
-              <w:t>2</w:t>
+              <w:t>3</w:t>
             </w:r>
             <w:r>
               <w:rPr>
@@ -149,10 +156,16 @@
               <w:tab w:val="right" w:leader="dot" w:pos="9628"/>
             </w:tabs>
             <w:rPr>
+              <w:rFonts w:eastAsiaTheme="minorEastAsia" w:cstheme="minorBidi"/>
+              <w:b w:val="0"/>
+              <w:bCs w:val="0"/>
               <w:noProof/>
+              <w:sz w:val="24"/>
+              <w:szCs w:val="24"/>
+              <w:lang w:eastAsia="da-DK"/>
             </w:rPr>
           </w:pPr>
-          <w:hyperlink w:anchor="_Toc88822944" w:history="1">
+          <w:hyperlink w:anchor="_Toc90241844" w:history="1">
             <w:r>
               <w:rPr>
                 <w:rStyle w:val="Hyperlink"/>
@@ -179,7 +192,7 @@
                 <w:noProof/>
                 <w:webHidden/>
               </w:rPr>
-              <w:instrText xml:space="preserve"> PAGEREF _Toc88822944 \h </w:instrText>
+              <w:instrText xml:space="preserve"> PAGEREF _Toc90241844 \h </w:instrText>
             </w:r>
             <w:r>
               <w:rPr>
@@ -199,7 +212,7 @@
                 <w:noProof/>
                 <w:webHidden/>
               </w:rPr>
-              <w:t>2</w:t>
+              <w:t>3</w:t>
             </w:r>
             <w:r>
               <w:rPr>
@@ -217,16 +230,22 @@
               <w:tab w:val="right" w:leader="dot" w:pos="9628"/>
             </w:tabs>
             <w:rPr>
+              <w:rFonts w:eastAsiaTheme="minorEastAsia" w:cstheme="minorBidi"/>
+              <w:b w:val="0"/>
+              <w:bCs w:val="0"/>
               <w:noProof/>
+              <w:sz w:val="24"/>
+              <w:szCs w:val="24"/>
+              <w:lang w:eastAsia="da-DK"/>
             </w:rPr>
           </w:pPr>
-          <w:hyperlink w:anchor="_Toc88822945" w:history="1">
+          <w:hyperlink w:anchor="_Toc90241845" w:history="1">
             <w:r>
               <w:rPr>
                 <w:rStyle w:val="Hyperlink"/>
                 <w:noProof/>
               </w:rPr>
-              <w:t>PSeudokode</w:t>
+              <w:t>Pseudokode</w:t>
             </w:r>
             <w:r>
               <w:rPr>
@@ -247,7 +266,7 @@
                 <w:noProof/>
                 <w:webHidden/>
               </w:rPr>
-              <w:instrText xml:space="preserve"> PAGEREF _Toc88822945 \h </w:instrText>
+              <w:instrText xml:space="preserve"> PAGEREF _Toc90241845 \h </w:instrText>
             </w:r>
             <w:r>
               <w:rPr>
@@ -267,7 +286,7 @@
                 <w:noProof/>
                 <w:webHidden/>
               </w:rPr>
-              <w:t>2</w:t>
+              <w:t>3</w:t>
             </w:r>
             <w:r>
               <w:rPr>
@@ -285,16 +304,22 @@
               <w:tab w:val="right" w:leader="dot" w:pos="9628"/>
             </w:tabs>
             <w:rPr>
+              <w:rFonts w:eastAsiaTheme="minorEastAsia" w:cstheme="minorBidi"/>
+              <w:b w:val="0"/>
+              <w:bCs w:val="0"/>
               <w:noProof/>
+              <w:sz w:val="24"/>
+              <w:szCs w:val="24"/>
+              <w:lang w:eastAsia="da-DK"/>
             </w:rPr>
           </w:pPr>
-          <w:hyperlink w:anchor="_Toc88822946" w:history="1">
+          <w:hyperlink w:anchor="_Toc90241846" w:history="1">
             <w:r>
               <w:rPr>
                 <w:rStyle w:val="Hyperlink"/>
                 <w:noProof/>
               </w:rPr>
-              <w:t>SCrum (tidsplan, trello &amp; evt. vandfald?)</w:t>
+              <w:t>Scrum (tidsplan, trello &amp; evt. vandfald?)</w:t>
             </w:r>
             <w:r>
               <w:rPr>
@@ -315,7 +340,7 @@
                 <w:noProof/>
                 <w:webHidden/>
               </w:rPr>
-              <w:instrText xml:space="preserve"> PAGEREF _Toc88822946 \h </w:instrText>
+              <w:instrText xml:space="preserve"> PAGEREF _Toc90241846 \h </w:instrText>
             </w:r>
             <w:r>
               <w:rPr>
@@ -335,7 +360,7 @@
                 <w:noProof/>
                 <w:webHidden/>
               </w:rPr>
-              <w:t>2</w:t>
+              <w:t>5</w:t>
             </w:r>
             <w:r>
               <w:rPr>
@@ -353,10 +378,17 @@
               <w:tab w:val="right" w:leader="dot" w:pos="9628"/>
             </w:tabs>
             <w:rPr>
+              <w:rFonts w:eastAsiaTheme="minorEastAsia" w:cstheme="minorBidi"/>
+              <w:b w:val="0"/>
+              <w:bCs w:val="0"/>
+              <w:i w:val="0"/>
+              <w:iCs w:val="0"/>
               <w:noProof/>
+              <w:szCs w:val="24"/>
+              <w:lang w:eastAsia="da-DK"/>
             </w:rPr>
           </w:pPr>
-          <w:hyperlink w:anchor="_Toc88822947" w:history="1">
+          <w:hyperlink w:anchor="_Toc90241847" w:history="1">
             <w:r>
               <w:rPr>
                 <w:rStyle w:val="Hyperlink"/>
@@ -383,7 +415,7 @@
                 <w:noProof/>
                 <w:webHidden/>
               </w:rPr>
-              <w:instrText xml:space="preserve"> PAGEREF _Toc88822947 \h </w:instrText>
+              <w:instrText xml:space="preserve"> PAGEREF _Toc90241847 \h </w:instrText>
             </w:r>
             <w:r>
               <w:rPr>
@@ -403,7 +435,7 @@
                 <w:noProof/>
                 <w:webHidden/>
               </w:rPr>
-              <w:t>3</w:t>
+              <w:t>6</w:t>
             </w:r>
             <w:r>
               <w:rPr>
@@ -421,10 +453,16 @@
               <w:tab w:val="right" w:leader="dot" w:pos="9628"/>
             </w:tabs>
             <w:rPr>
+              <w:rFonts w:eastAsiaTheme="minorEastAsia" w:cstheme="minorBidi"/>
+              <w:b w:val="0"/>
+              <w:bCs w:val="0"/>
               <w:noProof/>
+              <w:sz w:val="24"/>
+              <w:szCs w:val="24"/>
+              <w:lang w:eastAsia="da-DK"/>
             </w:rPr>
           </w:pPr>
-          <w:hyperlink w:anchor="_Toc88822948" w:history="1">
+          <w:hyperlink w:anchor="_Toc90241848" w:history="1">
             <w:r>
               <w:rPr>
                 <w:rStyle w:val="Hyperlink"/>
@@ -451,7 +489,7 @@
                 <w:noProof/>
                 <w:webHidden/>
               </w:rPr>
-              <w:instrText xml:space="preserve"> PAGEREF _Toc88822948 \h </w:instrText>
+              <w:instrText xml:space="preserve"> PAGEREF _Toc90241848 \h </w:instrText>
             </w:r>
             <w:r>
               <w:rPr>
@@ -471,7 +509,7 @@
                 <w:noProof/>
                 <w:webHidden/>
               </w:rPr>
-              <w:t>3</w:t>
+              <w:t>6</w:t>
             </w:r>
             <w:r>
               <w:rPr>
@@ -489,10 +527,16 @@
               <w:tab w:val="right" w:leader="dot" w:pos="9628"/>
             </w:tabs>
             <w:rPr>
+              <w:rFonts w:eastAsiaTheme="minorEastAsia" w:cstheme="minorBidi"/>
+              <w:b w:val="0"/>
+              <w:bCs w:val="0"/>
               <w:noProof/>
+              <w:sz w:val="24"/>
+              <w:szCs w:val="24"/>
+              <w:lang w:eastAsia="da-DK"/>
             </w:rPr>
           </w:pPr>
-          <w:hyperlink w:anchor="_Toc88822949" w:history="1">
+          <w:hyperlink w:anchor="_Toc90241849" w:history="1">
             <w:r>
               <w:rPr>
                 <w:rStyle w:val="Hyperlink"/>
@@ -519,7 +563,7 @@
                 <w:noProof/>
                 <w:webHidden/>
               </w:rPr>
-              <w:instrText xml:space="preserve"> PAGEREF _Toc88822949 \h </w:instrText>
+              <w:instrText xml:space="preserve"> PAGEREF _Toc90241849 \h </w:instrText>
             </w:r>
             <w:r>
               <w:rPr>
@@ -539,7 +583,7 @@
                 <w:noProof/>
                 <w:webHidden/>
               </w:rPr>
-              <w:t>3</w:t>
+              <w:t>6</w:t>
             </w:r>
             <w:r>
               <w:rPr>
@@ -557,10 +601,16 @@
               <w:tab w:val="right" w:leader="dot" w:pos="9628"/>
             </w:tabs>
             <w:rPr>
+              <w:rFonts w:eastAsiaTheme="minorEastAsia" w:cstheme="minorBidi"/>
+              <w:b w:val="0"/>
+              <w:bCs w:val="0"/>
               <w:noProof/>
+              <w:sz w:val="24"/>
+              <w:szCs w:val="24"/>
+              <w:lang w:eastAsia="da-DK"/>
             </w:rPr>
           </w:pPr>
-          <w:hyperlink w:anchor="_Toc88822950" w:history="1">
+          <w:hyperlink w:anchor="_Toc90241850" w:history="1">
             <w:r>
               <w:rPr>
                 <w:rStyle w:val="Hyperlink"/>
@@ -587,7 +637,7 @@
                 <w:noProof/>
                 <w:webHidden/>
               </w:rPr>
-              <w:instrText xml:space="preserve"> PAGEREF _Toc88822950 \h </w:instrText>
+              <w:instrText xml:space="preserve"> PAGEREF _Toc90241850 \h </w:instrText>
             </w:r>
             <w:r>
               <w:rPr>
@@ -607,7 +657,7 @@
                 <w:noProof/>
                 <w:webHidden/>
               </w:rPr>
-              <w:t>3</w:t>
+              <w:t>6</w:t>
             </w:r>
             <w:r>
               <w:rPr>
@@ -625,10 +675,16 @@
               <w:tab w:val="right" w:leader="dot" w:pos="9628"/>
             </w:tabs>
             <w:rPr>
+              <w:rFonts w:eastAsiaTheme="minorEastAsia" w:cstheme="minorBidi"/>
+              <w:b w:val="0"/>
+              <w:bCs w:val="0"/>
               <w:noProof/>
+              <w:sz w:val="24"/>
+              <w:szCs w:val="24"/>
+              <w:lang w:eastAsia="da-DK"/>
             </w:rPr>
           </w:pPr>
-          <w:hyperlink w:anchor="_Toc88822951" w:history="1">
+          <w:hyperlink w:anchor="_Toc90241851" w:history="1">
             <w:r>
               <w:rPr>
                 <w:rStyle w:val="Hyperlink"/>
@@ -655,7 +711,7 @@
                 <w:noProof/>
                 <w:webHidden/>
               </w:rPr>
-              <w:instrText xml:space="preserve"> PAGEREF _Toc88822951 \h </w:instrText>
+              <w:instrText xml:space="preserve"> PAGEREF _Toc90241851 \h </w:instrText>
             </w:r>
             <w:r>
               <w:rPr>
@@ -675,7 +731,7 @@
                 <w:noProof/>
                 <w:webHidden/>
               </w:rPr>
-              <w:t>3</w:t>
+              <w:t>6</w:t>
             </w:r>
             <w:r>
               <w:rPr>
@@ -693,10 +749,17 @@
               <w:tab w:val="right" w:leader="dot" w:pos="9628"/>
             </w:tabs>
             <w:rPr>
+              <w:rFonts w:eastAsiaTheme="minorEastAsia" w:cstheme="minorBidi"/>
+              <w:b w:val="0"/>
+              <w:bCs w:val="0"/>
+              <w:i w:val="0"/>
+              <w:iCs w:val="0"/>
               <w:noProof/>
+              <w:szCs w:val="24"/>
+              <w:lang w:eastAsia="da-DK"/>
             </w:rPr>
           </w:pPr>
-          <w:hyperlink w:anchor="_Toc88822952" w:history="1">
+          <w:hyperlink w:anchor="_Toc90241852" w:history="1">
             <w:r>
               <w:rPr>
                 <w:rStyle w:val="Hyperlink"/>
@@ -723,7 +786,7 @@
                 <w:noProof/>
                 <w:webHidden/>
               </w:rPr>
-              <w:instrText xml:space="preserve"> PAGEREF _Toc88822952 \h </w:instrText>
+              <w:instrText xml:space="preserve"> PAGEREF _Toc90241852 \h </w:instrText>
             </w:r>
             <w:r>
               <w:rPr>
@@ -743,7 +806,7 @@
                 <w:noProof/>
                 <w:webHidden/>
               </w:rPr>
-              <w:t>4</w:t>
+              <w:t>7</w:t>
             </w:r>
             <w:r>
               <w:rPr>
@@ -761,10 +824,16 @@
               <w:tab w:val="right" w:leader="dot" w:pos="9628"/>
             </w:tabs>
             <w:rPr>
+              <w:rFonts w:eastAsiaTheme="minorEastAsia" w:cstheme="minorBidi"/>
+              <w:b w:val="0"/>
+              <w:bCs w:val="0"/>
               <w:noProof/>
+              <w:sz w:val="24"/>
+              <w:szCs w:val="24"/>
+              <w:lang w:eastAsia="da-DK"/>
             </w:rPr>
           </w:pPr>
-          <w:hyperlink w:anchor="_Toc88822953" w:history="1">
+          <w:hyperlink w:anchor="_Toc90241853" w:history="1">
             <w:r>
               <w:rPr>
                 <w:rStyle w:val="Hyperlink"/>
@@ -791,7 +860,7 @@
                 <w:noProof/>
                 <w:webHidden/>
               </w:rPr>
-              <w:instrText xml:space="preserve"> PAGEREF _Toc88822953 \h </w:instrText>
+              <w:instrText xml:space="preserve"> PAGEREF _Toc90241853 \h </w:instrText>
             </w:r>
             <w:r>
               <w:rPr>
@@ -811,7 +880,7 @@
                 <w:noProof/>
                 <w:webHidden/>
               </w:rPr>
-              <w:t>4</w:t>
+              <w:t>7</w:t>
             </w:r>
             <w:r>
               <w:rPr>
@@ -855,7 +924,6 @@
           <w:szCs w:val="28"/>
         </w:rPr>
       </w:pPr>
-      <w:bookmarkStart w:id="0" w:name="_Toc88822943"/>
       <w:r>
         <w:br w:type="page"/>
       </w:r>
@@ -864,17 +932,123 @@
       <w:pPr>
         <w:pStyle w:val="Overskrift1"/>
       </w:pPr>
-      <w:r>
+      <w:bookmarkStart w:id="0" w:name="_Toc90241843"/>
+      <w:r>
+        <w:rPr>
+          <w:noProof/>
+        </w:rPr>
         <w:lastRenderedPageBreak/>
+        <w:drawing>
+          <wp:anchor distT="0" distB="0" distL="114300" distR="114300" simplePos="0" relativeHeight="251659264" behindDoc="1" locked="0" layoutInCell="1" allowOverlap="1" wp14:anchorId="23525C73" wp14:editId="202EEF62">
+            <wp:simplePos x="0" y="0"/>
+            <wp:positionH relativeFrom="column">
+              <wp:posOffset>0</wp:posOffset>
+            </wp:positionH>
+            <wp:positionV relativeFrom="paragraph">
+              <wp:posOffset>394414</wp:posOffset>
+            </wp:positionV>
+            <wp:extent cx="6120130" cy="1012825"/>
+            <wp:effectExtent l="12700" t="12700" r="13970" b="15875"/>
+            <wp:wrapTight wrapText="bothSides">
+              <wp:wrapPolygon edited="0">
+                <wp:start x="-45" y="-271"/>
+                <wp:lineTo x="-45" y="21668"/>
+                <wp:lineTo x="21604" y="21668"/>
+                <wp:lineTo x="21604" y="-271"/>
+                <wp:lineTo x="-45" y="-271"/>
+              </wp:wrapPolygon>
+            </wp:wrapTight>
+            <wp:docPr id="6" name="Billede 6"/>
+            <wp:cNvGraphicFramePr>
+              <a:graphicFrameLocks xmlns:a="http://schemas.openxmlformats.org/drawingml/2006/main" noChangeAspect="1"/>
+            </wp:cNvGraphicFramePr>
+            <a:graphic xmlns:a="http://schemas.openxmlformats.org/drawingml/2006/main">
+              <a:graphicData uri="http://schemas.openxmlformats.org/drawingml/2006/picture">
+                <pic:pic xmlns:pic="http://schemas.openxmlformats.org/drawingml/2006/picture">
+                  <pic:nvPicPr>
+                    <pic:cNvPr id="6" name="Billede 6"/>
+                    <pic:cNvPicPr/>
+                  </pic:nvPicPr>
+                  <pic:blipFill>
+                    <a:blip r:embed="rId8" cstate="print">
+                      <a:extLst>
+                        <a:ext uri="{28A0092B-C50C-407E-A947-70E740481C1C}">
+                          <a14:useLocalDpi xmlns:a14="http://schemas.microsoft.com/office/drawing/2010/main" val="0"/>
+                        </a:ext>
+                      </a:extLst>
+                    </a:blip>
+                    <a:stretch>
+                      <a:fillRect/>
+                    </a:stretch>
+                  </pic:blipFill>
+                  <pic:spPr>
+                    <a:xfrm>
+                      <a:off x="0" y="0"/>
+                      <a:ext cx="6120130" cy="1012825"/>
+                    </a:xfrm>
+                    <a:prstGeom prst="rect">
+                      <a:avLst/>
+                    </a:prstGeom>
+                    <a:ln>
+                      <a:solidFill>
+                        <a:schemeClr val="tx1"/>
+                      </a:solidFill>
+                    </a:ln>
+                  </pic:spPr>
+                </pic:pic>
+              </a:graphicData>
+            </a:graphic>
+            <wp14:sizeRelH relativeFrom="page">
+              <wp14:pctWidth>0</wp14:pctWidth>
+            </wp14:sizeRelH>
+            <wp14:sizeRelV relativeFrom="page">
+              <wp14:pctHeight>0</wp14:pctHeight>
+            </wp14:sizeRelV>
+          </wp:anchor>
+        </w:drawing>
+      </w:r>
+      <w:r>
         <w:t>Design</w:t>
       </w:r>
       <w:bookmarkEnd w:id="0"/>
+    </w:p>
+    <w:p>
+      <w:pPr>
+        <w:rPr>
+          <w:rStyle w:val="Svagfremhvning"/>
+          <w:color w:val="63696C" w:themeColor="background2" w:themeShade="80"/>
+        </w:rPr>
+      </w:pPr>
+      <w:r>
+        <w:rPr>
+          <w:rStyle w:val="Svagfremhvning"/>
+          <w:color w:val="63696C" w:themeColor="background2" w:themeShade="80"/>
+        </w:rPr>
+        <w:t>Figur 1.</w:t>
+      </w:r>
+      <w:r>
+        <w:rPr>
+          <w:rStyle w:val="Svagfremhvning"/>
+          <w:color w:val="63696C" w:themeColor="background2" w:themeShade="80"/>
+        </w:rPr>
+        <w:t xml:space="preserve"> </w:t>
+      </w:r>
+      <w:r>
+        <w:rPr>
+          <w:rStyle w:val="Svagfremhvning"/>
+          <w:color w:val="63696C" w:themeColor="background2" w:themeShade="80"/>
+        </w:rPr>
+        <w:t>Flowchart af projekt.</w:t>
+      </w:r>
+    </w:p>
+    <w:p/>
+    <w:p>
+      <w:bookmarkStart w:id="1" w:name="_Toc90241844"/>
     </w:p>
     <w:p>
       <w:pPr>
         <w:pStyle w:val="Overskrift2"/>
       </w:pPr>
-      <w:bookmarkStart w:id="1" w:name="_Toc88822944"/>
       <w:r>
         <w:t>Flowchart</w:t>
       </w:r>
@@ -885,9 +1059,15 @@
       <w:pPr>
         <w:pStyle w:val="Overskrift2"/>
       </w:pPr>
-      <w:bookmarkStart w:id="2" w:name="_Toc88822945"/>
-      <w:r>
-        <w:t>PSeudokode</w:t>
+      <w:bookmarkStart w:id="2" w:name="_Toc90241845"/>
+      <w:r>
+        <w:t>P</w:t>
+      </w:r>
+      <w:r>
+        <w:t>s</w:t>
+      </w:r>
+      <w:r>
+        <w:t>eudokode</w:t>
       </w:r>
       <w:bookmarkEnd w:id="2"/>
     </w:p>
@@ -1110,27 +1290,7 @@
           <w:szCs w:val="24"/>
         </w:rPr>
         <w:br/>
-        <w:t xml:space="preserve">  </w:t>
-      </w:r>
-      <w:proofErr w:type="spellStart"/>
-      <w:r>
-        <w:rPr>
-          <w:rFonts w:asciiTheme="minorHAnsi" w:hAnsiTheme="minorHAnsi"/>
-          <w:color w:val="8F8F8F" w:themeColor="text2" w:themeTint="80"/>
-          <w:sz w:val="24"/>
-          <w:szCs w:val="24"/>
-        </w:rPr>
-        <w:t>if</w:t>
-      </w:r>
-      <w:proofErr w:type="spellEnd"/>
-      <w:r>
-        <w:rPr>
-          <w:rFonts w:asciiTheme="minorHAnsi" w:hAnsiTheme="minorHAnsi"/>
-          <w:color w:val="8F8F8F" w:themeColor="text2" w:themeTint="80"/>
-          <w:sz w:val="24"/>
-          <w:szCs w:val="24"/>
-        </w:rPr>
-        <w:t xml:space="preserve"> (x bliver vendt til den ene side)</w:t>
+        <w:t xml:space="preserve">  if (x bliver vendt til den ene side)</w:t>
       </w:r>
       <w:r>
         <w:rPr>
@@ -1150,27 +1310,7 @@
           <w:szCs w:val="24"/>
         </w:rPr>
         <w:br/>
-        <w:t xml:space="preserve">  </w:t>
-      </w:r>
-      <w:proofErr w:type="spellStart"/>
-      <w:r>
-        <w:rPr>
-          <w:rFonts w:asciiTheme="minorHAnsi" w:hAnsiTheme="minorHAnsi"/>
-          <w:color w:val="8F8F8F" w:themeColor="text2" w:themeTint="80"/>
-          <w:sz w:val="24"/>
-          <w:szCs w:val="24"/>
-        </w:rPr>
-        <w:t>if</w:t>
-      </w:r>
-      <w:proofErr w:type="spellEnd"/>
-      <w:r>
-        <w:rPr>
-          <w:rFonts w:asciiTheme="minorHAnsi" w:hAnsiTheme="minorHAnsi"/>
-          <w:color w:val="8F8F8F" w:themeColor="text2" w:themeTint="80"/>
-          <w:sz w:val="24"/>
-          <w:szCs w:val="24"/>
-        </w:rPr>
-        <w:t xml:space="preserve"> (x bliver vendt til den anden side)</w:t>
+        <w:t xml:space="preserve">  if (x bliver vendt til den anden side)</w:t>
       </w:r>
       <w:r>
         <w:rPr>
@@ -1269,27 +1409,7 @@
           <w:szCs w:val="24"/>
         </w:rPr>
         <w:br/>
-        <w:t xml:space="preserve">  </w:t>
-      </w:r>
-      <w:proofErr w:type="spellStart"/>
-      <w:r>
-        <w:rPr>
-          <w:rFonts w:asciiTheme="minorHAnsi" w:hAnsiTheme="minorHAnsi"/>
-          <w:color w:val="8F8F8F" w:themeColor="text2" w:themeTint="80"/>
-          <w:sz w:val="24"/>
-          <w:szCs w:val="24"/>
-        </w:rPr>
-        <w:t>if</w:t>
-      </w:r>
-      <w:proofErr w:type="spellEnd"/>
-      <w:r>
-        <w:rPr>
-          <w:rFonts w:asciiTheme="minorHAnsi" w:hAnsiTheme="minorHAnsi"/>
-          <w:color w:val="8F8F8F" w:themeColor="text2" w:themeTint="80"/>
-          <w:sz w:val="24"/>
-          <w:szCs w:val="24"/>
-        </w:rPr>
-        <w:t xml:space="preserve"> (y bliver vendt til den ene side)</w:t>
+        <w:t xml:space="preserve">  if (y bliver vendt til den ene side)</w:t>
       </w:r>
       <w:r>
         <w:rPr>
@@ -1309,27 +1429,7 @@
           <w:szCs w:val="24"/>
         </w:rPr>
         <w:br/>
-        <w:t xml:space="preserve">  </w:t>
-      </w:r>
-      <w:proofErr w:type="spellStart"/>
-      <w:r>
-        <w:rPr>
-          <w:rFonts w:asciiTheme="minorHAnsi" w:hAnsiTheme="minorHAnsi"/>
-          <w:color w:val="8F8F8F" w:themeColor="text2" w:themeTint="80"/>
-          <w:sz w:val="24"/>
-          <w:szCs w:val="24"/>
-        </w:rPr>
-        <w:t>if</w:t>
-      </w:r>
-      <w:proofErr w:type="spellEnd"/>
-      <w:r>
-        <w:rPr>
-          <w:rFonts w:asciiTheme="minorHAnsi" w:hAnsiTheme="minorHAnsi"/>
-          <w:color w:val="8F8F8F" w:themeColor="text2" w:themeTint="80"/>
-          <w:sz w:val="24"/>
-          <w:szCs w:val="24"/>
-        </w:rPr>
-        <w:t xml:space="preserve"> (y bliver vendt til den anden side)</w:t>
+        <w:t xml:space="preserve">  if (y bliver vendt til den anden side)</w:t>
       </w:r>
       <w:r>
         <w:rPr>
@@ -1380,6 +1480,7 @@
           <w:sz w:val="24"/>
           <w:szCs w:val="24"/>
         </w:rPr>
+        <w:lastRenderedPageBreak/>
         <w:t>Funktion for Ur</w:t>
       </w:r>
       <w:r>
@@ -1578,26 +1679,14 @@
         </w:rPr>
         <w:br/>
       </w:r>
-      <w:proofErr w:type="spellStart"/>
-      <w:r>
-        <w:rPr>
-          <w:rFonts w:asciiTheme="minorHAnsi" w:hAnsiTheme="minorHAnsi"/>
-          <w:color w:val="8F8F8F" w:themeColor="text2" w:themeTint="80"/>
-          <w:sz w:val="24"/>
-          <w:szCs w:val="24"/>
-        </w:rPr>
-        <w:lastRenderedPageBreak/>
-        <w:t>if</w:t>
-      </w:r>
-      <w:proofErr w:type="spellEnd"/>
-      <w:r>
-        <w:rPr>
-          <w:rFonts w:asciiTheme="minorHAnsi" w:hAnsiTheme="minorHAnsi"/>
-          <w:color w:val="8F8F8F" w:themeColor="text2" w:themeTint="80"/>
-          <w:sz w:val="24"/>
-          <w:szCs w:val="24"/>
-        </w:rPr>
-        <w:t xml:space="preserve"> (</w:t>
+      <w:r>
+        <w:rPr>
+          <w:rFonts w:asciiTheme="minorHAnsi" w:hAnsiTheme="minorHAnsi"/>
+          <w:color w:val="8F8F8F" w:themeColor="text2" w:themeTint="80"/>
+          <w:sz w:val="24"/>
+          <w:szCs w:val="24"/>
+        </w:rPr>
+        <w:t>if (</w:t>
       </w:r>
       <w:r>
         <w:rPr>
@@ -1618,25 +1707,14 @@
         <w:br/>
         <w:t xml:space="preserve">    </w:t>
       </w:r>
-      <w:proofErr w:type="spellStart"/>
-      <w:r>
-        <w:rPr>
-          <w:rFonts w:asciiTheme="minorHAnsi" w:hAnsiTheme="minorHAnsi"/>
-          <w:color w:val="8F8F8F" w:themeColor="text2" w:themeTint="80"/>
-          <w:sz w:val="24"/>
-          <w:szCs w:val="24"/>
-        </w:rPr>
-        <w:t>if</w:t>
-      </w:r>
-      <w:proofErr w:type="spellEnd"/>
-      <w:r>
-        <w:rPr>
-          <w:rFonts w:asciiTheme="minorHAnsi" w:hAnsiTheme="minorHAnsi"/>
-          <w:color w:val="8F8F8F" w:themeColor="text2" w:themeTint="80"/>
-          <w:sz w:val="24"/>
-          <w:szCs w:val="24"/>
-        </w:rPr>
-        <w:t xml:space="preserve"> (</w:t>
+      <w:r>
+        <w:rPr>
+          <w:rFonts w:asciiTheme="minorHAnsi" w:hAnsiTheme="minorHAnsi"/>
+          <w:color w:val="8F8F8F" w:themeColor="text2" w:themeTint="80"/>
+          <w:sz w:val="24"/>
+          <w:szCs w:val="24"/>
+        </w:rPr>
+        <w:t>if (</w:t>
       </w:r>
       <w:r>
         <w:rPr>
@@ -1711,25 +1789,14 @@
         </w:rPr>
         <w:br/>
       </w:r>
-      <w:proofErr w:type="spellStart"/>
-      <w:r>
-        <w:rPr>
-          <w:rFonts w:asciiTheme="minorHAnsi" w:hAnsiTheme="minorHAnsi"/>
-          <w:color w:val="8F8F8F" w:themeColor="text2" w:themeTint="80"/>
-          <w:sz w:val="24"/>
-          <w:szCs w:val="24"/>
-        </w:rPr>
-        <w:t>if</w:t>
-      </w:r>
-      <w:proofErr w:type="spellEnd"/>
-      <w:r>
-        <w:rPr>
-          <w:rFonts w:asciiTheme="minorHAnsi" w:hAnsiTheme="minorHAnsi"/>
-          <w:color w:val="8F8F8F" w:themeColor="text2" w:themeTint="80"/>
-          <w:sz w:val="24"/>
-          <w:szCs w:val="24"/>
-        </w:rPr>
-        <w:t xml:space="preserve"> (</w:t>
+      <w:r>
+        <w:rPr>
+          <w:rFonts w:asciiTheme="minorHAnsi" w:hAnsiTheme="minorHAnsi"/>
+          <w:color w:val="8F8F8F" w:themeColor="text2" w:themeTint="80"/>
+          <w:sz w:val="24"/>
+          <w:szCs w:val="24"/>
+        </w:rPr>
+        <w:t>if (</w:t>
       </w:r>
       <w:r>
         <w:rPr>
@@ -1750,25 +1817,14 @@
         <w:br/>
         <w:t xml:space="preserve">    </w:t>
       </w:r>
-      <w:proofErr w:type="spellStart"/>
-      <w:r>
-        <w:rPr>
-          <w:rFonts w:asciiTheme="minorHAnsi" w:hAnsiTheme="minorHAnsi"/>
-          <w:color w:val="8F8F8F" w:themeColor="text2" w:themeTint="80"/>
-          <w:sz w:val="24"/>
-          <w:szCs w:val="24"/>
-        </w:rPr>
-        <w:t>if</w:t>
-      </w:r>
-      <w:proofErr w:type="spellEnd"/>
-      <w:r>
-        <w:rPr>
-          <w:rFonts w:asciiTheme="minorHAnsi" w:hAnsiTheme="minorHAnsi"/>
-          <w:color w:val="8F8F8F" w:themeColor="text2" w:themeTint="80"/>
-          <w:sz w:val="24"/>
-          <w:szCs w:val="24"/>
-        </w:rPr>
-        <w:t xml:space="preserve"> (</w:t>
+      <w:r>
+        <w:rPr>
+          <w:rFonts w:asciiTheme="minorHAnsi" w:hAnsiTheme="minorHAnsi"/>
+          <w:color w:val="8F8F8F" w:themeColor="text2" w:themeTint="80"/>
+          <w:sz w:val="24"/>
+          <w:szCs w:val="24"/>
+        </w:rPr>
+        <w:t>if (</w:t>
       </w:r>
       <w:r>
         <w:rPr>
@@ -1807,25 +1863,14 @@
         </w:rPr>
         <w:br/>
       </w:r>
-      <w:proofErr w:type="spellStart"/>
-      <w:r>
-        <w:rPr>
-          <w:rFonts w:asciiTheme="minorHAnsi" w:hAnsiTheme="minorHAnsi"/>
-          <w:color w:val="8F8F8F" w:themeColor="text2" w:themeTint="80"/>
-          <w:sz w:val="24"/>
-          <w:szCs w:val="24"/>
-        </w:rPr>
-        <w:t>if</w:t>
-      </w:r>
-      <w:proofErr w:type="spellEnd"/>
-      <w:r>
-        <w:rPr>
-          <w:rFonts w:asciiTheme="minorHAnsi" w:hAnsiTheme="minorHAnsi"/>
-          <w:color w:val="8F8F8F" w:themeColor="text2" w:themeTint="80"/>
-          <w:sz w:val="24"/>
-          <w:szCs w:val="24"/>
-        </w:rPr>
-        <w:t xml:space="preserve"> (</w:t>
+      <w:r>
+        <w:rPr>
+          <w:rFonts w:asciiTheme="minorHAnsi" w:hAnsiTheme="minorHAnsi"/>
+          <w:color w:val="8F8F8F" w:themeColor="text2" w:themeTint="80"/>
+          <w:sz w:val="24"/>
+          <w:szCs w:val="24"/>
+        </w:rPr>
+        <w:t>if (</w:t>
       </w:r>
       <w:r>
         <w:rPr>
@@ -2002,6 +2047,15 @@
         <w:br/>
         <w:t xml:space="preserve">  </w:t>
       </w:r>
+      <w:r>
+        <w:rPr>
+          <w:rFonts w:asciiTheme="minorHAnsi" w:hAnsiTheme="minorHAnsi"/>
+          <w:color w:val="8F8F8F" w:themeColor="text2" w:themeTint="80"/>
+          <w:sz w:val="24"/>
+          <w:szCs w:val="24"/>
+        </w:rPr>
+        <w:t>if (</w:t>
+      </w:r>
       <w:proofErr w:type="spellStart"/>
       <w:r>
         <w:rPr>
@@ -2010,7 +2064,7 @@
           <w:sz w:val="24"/>
           <w:szCs w:val="24"/>
         </w:rPr>
-        <w:t>if</w:t>
+        <w:t>sensorValue</w:t>
       </w:r>
       <w:proofErr w:type="spellEnd"/>
       <w:r>
@@ -2020,7 +2074,7 @@
           <w:sz w:val="24"/>
           <w:szCs w:val="24"/>
         </w:rPr>
-        <w:t xml:space="preserve"> (</w:t>
+        <w:t xml:space="preserve"> fra </w:t>
       </w:r>
       <w:proofErr w:type="spellStart"/>
       <w:r>
@@ -2030,6 +2084,148 @@
           <w:sz w:val="24"/>
           <w:szCs w:val="24"/>
         </w:rPr>
+        <w:t>analogRotation</w:t>
+      </w:r>
+      <w:proofErr w:type="spellEnd"/>
+      <w:r>
+        <w:rPr>
+          <w:rFonts w:asciiTheme="minorHAnsi" w:hAnsiTheme="minorHAnsi"/>
+          <w:color w:val="8F8F8F" w:themeColor="text2" w:themeTint="80"/>
+          <w:sz w:val="24"/>
+          <w:szCs w:val="24"/>
+        </w:rPr>
+        <w:t xml:space="preserve"> </w:t>
+      </w:r>
+      <w:r>
+        <w:rPr>
+          <w:rFonts w:asciiTheme="minorHAnsi" w:hAnsiTheme="minorHAnsi"/>
+          <w:color w:val="8F8F8F" w:themeColor="text2" w:themeTint="80"/>
+          <w:sz w:val="24"/>
+          <w:szCs w:val="24"/>
+        </w:rPr>
+        <w:t>er inden i</w:t>
+      </w:r>
+      <w:r>
+        <w:rPr>
+          <w:rFonts w:asciiTheme="minorHAnsi" w:hAnsiTheme="minorHAnsi"/>
+          <w:color w:val="8F8F8F" w:themeColor="text2" w:themeTint="80"/>
+          <w:sz w:val="24"/>
+          <w:szCs w:val="24"/>
+        </w:rPr>
+        <w:t xml:space="preserve"> </w:t>
+      </w:r>
+      <w:r>
+        <w:rPr>
+          <w:rFonts w:asciiTheme="minorHAnsi" w:hAnsiTheme="minorHAnsi"/>
+          <w:color w:val="8F8F8F" w:themeColor="text2" w:themeTint="80"/>
+          <w:sz w:val="24"/>
+          <w:szCs w:val="24"/>
+        </w:rPr>
+        <w:t>et interval</w:t>
+      </w:r>
+      <w:r>
+        <w:rPr>
+          <w:rFonts w:asciiTheme="minorHAnsi" w:hAnsiTheme="minorHAnsi"/>
+          <w:color w:val="8F8F8F" w:themeColor="text2" w:themeTint="80"/>
+          <w:sz w:val="24"/>
+          <w:szCs w:val="24"/>
+        </w:rPr>
+        <w:t xml:space="preserve"> rundt om </w:t>
+      </w:r>
+      <w:proofErr w:type="spellStart"/>
+      <w:r>
+        <w:rPr>
+          <w:rFonts w:asciiTheme="minorHAnsi" w:hAnsiTheme="minorHAnsi"/>
+          <w:color w:val="8F8F8F" w:themeColor="text2" w:themeTint="80"/>
+          <w:sz w:val="24"/>
+          <w:szCs w:val="24"/>
+        </w:rPr>
+        <w:t>random</w:t>
+      </w:r>
+      <w:proofErr w:type="spellEnd"/>
+      <w:r>
+        <w:rPr>
+          <w:rFonts w:asciiTheme="minorHAnsi" w:hAnsiTheme="minorHAnsi"/>
+          <w:color w:val="8F8F8F" w:themeColor="text2" w:themeTint="80"/>
+          <w:sz w:val="24"/>
+          <w:szCs w:val="24"/>
+        </w:rPr>
+        <w:t>-værdien</w:t>
+      </w:r>
+      <w:r>
+        <w:rPr>
+          <w:rFonts w:asciiTheme="minorHAnsi" w:hAnsiTheme="minorHAnsi"/>
+          <w:color w:val="8F8F8F" w:themeColor="text2" w:themeTint="80"/>
+          <w:sz w:val="24"/>
+          <w:szCs w:val="24"/>
+        </w:rPr>
+        <w:t>)</w:t>
+      </w:r>
+      <w:r>
+        <w:rPr>
+          <w:rFonts w:asciiTheme="minorHAnsi" w:hAnsiTheme="minorHAnsi"/>
+          <w:color w:val="8F8F8F" w:themeColor="text2" w:themeTint="80"/>
+          <w:sz w:val="24"/>
+          <w:szCs w:val="24"/>
+        </w:rPr>
+        <w:br/>
+        <w:t xml:space="preserve">    </w:t>
+      </w:r>
+      <w:r>
+        <w:rPr>
+          <w:rFonts w:asciiTheme="minorHAnsi" w:hAnsiTheme="minorHAnsi"/>
+          <w:color w:val="8F8F8F" w:themeColor="text2" w:themeTint="80"/>
+          <w:sz w:val="24"/>
+          <w:szCs w:val="24"/>
+        </w:rPr>
+        <w:t>skift farve på skærm</w:t>
+      </w:r>
+      <w:r>
+        <w:rPr>
+          <w:rFonts w:asciiTheme="minorHAnsi" w:hAnsiTheme="minorHAnsi"/>
+          <w:color w:val="8F8F8F" w:themeColor="text2" w:themeTint="80"/>
+          <w:sz w:val="24"/>
+          <w:szCs w:val="24"/>
+        </w:rPr>
+        <w:br/>
+        <w:t xml:space="preserve">    kald funktion for knap</w:t>
+      </w:r>
+      <w:r>
+        <w:rPr>
+          <w:rFonts w:asciiTheme="minorHAnsi" w:hAnsiTheme="minorHAnsi"/>
+          <w:color w:val="8F8F8F" w:themeColor="text2" w:themeTint="80"/>
+          <w:sz w:val="24"/>
+          <w:szCs w:val="24"/>
+        </w:rPr>
+        <w:br/>
+      </w:r>
+      <w:r>
+        <w:rPr>
+          <w:rFonts w:asciiTheme="minorHAnsi" w:hAnsiTheme="minorHAnsi"/>
+          <w:color w:val="8F8F8F" w:themeColor="text2" w:themeTint="80"/>
+          <w:sz w:val="24"/>
+          <w:szCs w:val="24"/>
+        </w:rPr>
+        <w:br/>
+        <w:t xml:space="preserve">      </w:t>
+      </w:r>
+      <w:r>
+        <w:rPr>
+          <w:rFonts w:asciiTheme="minorHAnsi" w:hAnsiTheme="minorHAnsi"/>
+          <w:color w:val="8F8F8F" w:themeColor="text2" w:themeTint="80"/>
+          <w:sz w:val="24"/>
+          <w:szCs w:val="24"/>
+        </w:rPr>
+        <w:t>if (</w:t>
+      </w:r>
+      <w:proofErr w:type="spellStart"/>
+      <w:r>
+        <w:rPr>
+          <w:rFonts w:asciiTheme="minorHAnsi" w:hAnsiTheme="minorHAnsi"/>
+          <w:color w:val="8F8F8F" w:themeColor="text2" w:themeTint="80"/>
+          <w:sz w:val="24"/>
+          <w:szCs w:val="24"/>
+        </w:rPr>
         <w:t>sensorValue</w:t>
       </w:r>
       <w:proofErr w:type="spellEnd"/>
@@ -2060,6 +2256,45 @@
           <w:sz w:val="24"/>
           <w:szCs w:val="24"/>
         </w:rPr>
+        <w:t xml:space="preserve"> er inden i et mindre interval rundt om </w:t>
+      </w:r>
+      <w:proofErr w:type="spellStart"/>
+      <w:r>
+        <w:rPr>
+          <w:rFonts w:asciiTheme="minorHAnsi" w:hAnsiTheme="minorHAnsi"/>
+          <w:color w:val="8F8F8F" w:themeColor="text2" w:themeTint="80"/>
+          <w:sz w:val="24"/>
+          <w:szCs w:val="24"/>
+        </w:rPr>
+        <w:t>random</w:t>
+      </w:r>
+      <w:proofErr w:type="spellEnd"/>
+      <w:r>
+        <w:rPr>
+          <w:rFonts w:asciiTheme="minorHAnsi" w:hAnsiTheme="minorHAnsi"/>
+          <w:color w:val="8F8F8F" w:themeColor="text2" w:themeTint="80"/>
+          <w:sz w:val="24"/>
+          <w:szCs w:val="24"/>
+        </w:rPr>
+        <w:t>-værdien</w:t>
+      </w:r>
+      <w:r>
+        <w:rPr>
+          <w:rFonts w:asciiTheme="minorHAnsi" w:hAnsiTheme="minorHAnsi"/>
+          <w:color w:val="8F8F8F" w:themeColor="text2" w:themeTint="80"/>
+          <w:sz w:val="24"/>
+          <w:szCs w:val="24"/>
+        </w:rPr>
+        <w:t>)</w:t>
+      </w:r>
+      <w:r>
+        <w:rPr>
+          <w:rFonts w:asciiTheme="minorHAnsi" w:hAnsiTheme="minorHAnsi"/>
+          <w:color w:val="8F8F8F" w:themeColor="text2" w:themeTint="80"/>
+          <w:sz w:val="24"/>
+          <w:szCs w:val="24"/>
+        </w:rPr>
+        <w:br/>
         <w:t xml:space="preserve"> </w:t>
       </w:r>
       <w:r>
@@ -2069,15 +2304,159 @@
           <w:sz w:val="24"/>
           <w:szCs w:val="24"/>
         </w:rPr>
-        <w:t>er inden i</w:t>
-      </w:r>
-      <w:r>
-        <w:rPr>
-          <w:rFonts w:asciiTheme="minorHAnsi" w:hAnsiTheme="minorHAnsi"/>
-          <w:color w:val="8F8F8F" w:themeColor="text2" w:themeTint="80"/>
-          <w:sz w:val="24"/>
-          <w:szCs w:val="24"/>
-        </w:rPr>
+        <w:t xml:space="preserve">     </w:t>
+      </w:r>
+      <w:r>
+        <w:rPr>
+          <w:rFonts w:asciiTheme="minorHAnsi" w:hAnsiTheme="minorHAnsi"/>
+          <w:color w:val="8F8F8F" w:themeColor="text2" w:themeTint="80"/>
+          <w:sz w:val="24"/>
+          <w:szCs w:val="24"/>
+        </w:rPr>
+        <w:t xml:space="preserve">   </w:t>
+      </w:r>
+      <w:r>
+        <w:rPr>
+          <w:rFonts w:asciiTheme="minorHAnsi" w:hAnsiTheme="minorHAnsi"/>
+          <w:color w:val="8F8F8F" w:themeColor="text2" w:themeTint="80"/>
+          <w:sz w:val="24"/>
+          <w:szCs w:val="24"/>
+        </w:rPr>
+        <w:t>if (knap er nede)</w:t>
+      </w:r>
+      <w:r>
+        <w:rPr>
+          <w:rFonts w:asciiTheme="minorHAnsi" w:hAnsiTheme="minorHAnsi"/>
+          <w:color w:val="8F8F8F" w:themeColor="text2" w:themeTint="80"/>
+          <w:sz w:val="24"/>
+          <w:szCs w:val="24"/>
+        </w:rPr>
+        <w:br/>
+        <w:t xml:space="preserve">            </w:t>
+      </w:r>
+      <w:r>
+        <w:rPr>
+          <w:rFonts w:asciiTheme="minorHAnsi" w:hAnsiTheme="minorHAnsi"/>
+          <w:color w:val="8F8F8F" w:themeColor="text2" w:themeTint="80"/>
+          <w:sz w:val="24"/>
+          <w:szCs w:val="24"/>
+        </w:rPr>
+        <w:t>skærm lyser</w:t>
+      </w:r>
+      <w:r>
+        <w:rPr>
+          <w:rFonts w:asciiTheme="minorHAnsi" w:hAnsiTheme="minorHAnsi"/>
+          <w:color w:val="8F8F8F" w:themeColor="text2" w:themeTint="80"/>
+          <w:sz w:val="24"/>
+          <w:szCs w:val="24"/>
+        </w:rPr>
+        <w:t xml:space="preserve"> grøn</w:t>
+      </w:r>
+      <w:r>
+        <w:rPr>
+          <w:rFonts w:asciiTheme="minorHAnsi" w:hAnsiTheme="minorHAnsi"/>
+          <w:color w:val="8F8F8F" w:themeColor="text2" w:themeTint="80"/>
+          <w:sz w:val="24"/>
+          <w:szCs w:val="24"/>
+        </w:rPr>
+        <w:br/>
+      </w:r>
+      <w:r>
+        <w:rPr>
+          <w:rFonts w:asciiTheme="minorHAnsi" w:hAnsiTheme="minorHAnsi"/>
+          <w:color w:val="8F8F8F" w:themeColor="text2" w:themeTint="80"/>
+          <w:sz w:val="24"/>
+          <w:szCs w:val="24"/>
+        </w:rPr>
+        <w:br/>
+        <w:t xml:space="preserve">      </w:t>
+      </w:r>
+      <w:r>
+        <w:rPr>
+          <w:rFonts w:asciiTheme="minorHAnsi" w:hAnsiTheme="minorHAnsi"/>
+          <w:color w:val="8F8F8F" w:themeColor="text2" w:themeTint="80"/>
+          <w:sz w:val="24"/>
+          <w:szCs w:val="24"/>
+        </w:rPr>
+        <w:t>if (</w:t>
+      </w:r>
+      <w:proofErr w:type="spellStart"/>
+      <w:r>
+        <w:rPr>
+          <w:rFonts w:asciiTheme="minorHAnsi" w:hAnsiTheme="minorHAnsi"/>
+          <w:color w:val="8F8F8F" w:themeColor="text2" w:themeTint="80"/>
+          <w:sz w:val="24"/>
+          <w:szCs w:val="24"/>
+        </w:rPr>
+        <w:t>sensorValue</w:t>
+      </w:r>
+      <w:proofErr w:type="spellEnd"/>
+      <w:r>
+        <w:rPr>
+          <w:rFonts w:asciiTheme="minorHAnsi" w:hAnsiTheme="minorHAnsi"/>
+          <w:color w:val="8F8F8F" w:themeColor="text2" w:themeTint="80"/>
+          <w:sz w:val="24"/>
+          <w:szCs w:val="24"/>
+        </w:rPr>
+        <w:t xml:space="preserve"> fra </w:t>
+      </w:r>
+      <w:proofErr w:type="spellStart"/>
+      <w:r>
+        <w:rPr>
+          <w:rFonts w:asciiTheme="minorHAnsi" w:hAnsiTheme="minorHAnsi"/>
+          <w:color w:val="8F8F8F" w:themeColor="text2" w:themeTint="80"/>
+          <w:sz w:val="24"/>
+          <w:szCs w:val="24"/>
+        </w:rPr>
+        <w:t>analogRotation</w:t>
+      </w:r>
+      <w:proofErr w:type="spellEnd"/>
+      <w:r>
+        <w:rPr>
+          <w:rFonts w:asciiTheme="minorHAnsi" w:hAnsiTheme="minorHAnsi"/>
+          <w:color w:val="8F8F8F" w:themeColor="text2" w:themeTint="80"/>
+          <w:sz w:val="24"/>
+          <w:szCs w:val="24"/>
+        </w:rPr>
+        <w:t xml:space="preserve"> ikke er inden i et mindre interval rundt om </w:t>
+      </w:r>
+      <w:proofErr w:type="spellStart"/>
+      <w:r>
+        <w:rPr>
+          <w:rFonts w:asciiTheme="minorHAnsi" w:hAnsiTheme="minorHAnsi"/>
+          <w:color w:val="8F8F8F" w:themeColor="text2" w:themeTint="80"/>
+          <w:sz w:val="24"/>
+          <w:szCs w:val="24"/>
+        </w:rPr>
+        <w:t>random</w:t>
+      </w:r>
+      <w:proofErr w:type="spellEnd"/>
+      <w:r>
+        <w:rPr>
+          <w:rFonts w:asciiTheme="minorHAnsi" w:hAnsiTheme="minorHAnsi"/>
+          <w:color w:val="8F8F8F" w:themeColor="text2" w:themeTint="80"/>
+          <w:sz w:val="24"/>
+          <w:szCs w:val="24"/>
+        </w:rPr>
+        <w:t>-værdien</w:t>
+      </w:r>
+      <w:r>
+        <w:rPr>
+          <w:rFonts w:asciiTheme="minorHAnsi" w:hAnsiTheme="minorHAnsi"/>
+          <w:color w:val="8F8F8F" w:themeColor="text2" w:themeTint="80"/>
+          <w:sz w:val="24"/>
+          <w:szCs w:val="24"/>
+        </w:rPr>
+        <w:t>)</w:t>
+      </w:r>
+      <w:r>
+        <w:rPr>
+          <w:rFonts w:asciiTheme="minorHAnsi" w:hAnsiTheme="minorHAnsi"/>
+          <w:color w:val="8F8F8F" w:themeColor="text2" w:themeTint="80"/>
+          <w:sz w:val="24"/>
+          <w:szCs w:val="24"/>
+        </w:rPr>
+        <w:br/>
         <w:t xml:space="preserve"> </w:t>
       </w:r>
       <w:r>
@@ -2087,16 +2466,91 @@
           <w:sz w:val="24"/>
           <w:szCs w:val="24"/>
         </w:rPr>
-        <w:t>et interval</w:t>
-      </w:r>
-      <w:r>
-        <w:rPr>
-          <w:rFonts w:asciiTheme="minorHAnsi" w:hAnsiTheme="minorHAnsi"/>
-          <w:color w:val="8F8F8F" w:themeColor="text2" w:themeTint="80"/>
-          <w:sz w:val="24"/>
-          <w:szCs w:val="24"/>
-        </w:rPr>
-        <w:t xml:space="preserve"> rundt om </w:t>
+        <w:t xml:space="preserve">     </w:t>
+      </w:r>
+      <w:r>
+        <w:rPr>
+          <w:rFonts w:asciiTheme="minorHAnsi" w:hAnsiTheme="minorHAnsi"/>
+          <w:color w:val="8F8F8F" w:themeColor="text2" w:themeTint="80"/>
+          <w:sz w:val="24"/>
+          <w:szCs w:val="24"/>
+        </w:rPr>
+        <w:t xml:space="preserve">   </w:t>
+      </w:r>
+      <w:r>
+        <w:rPr>
+          <w:rFonts w:asciiTheme="minorHAnsi" w:hAnsiTheme="minorHAnsi"/>
+          <w:color w:val="8F8F8F" w:themeColor="text2" w:themeTint="80"/>
+          <w:sz w:val="24"/>
+          <w:szCs w:val="24"/>
+        </w:rPr>
+        <w:t>if (knap er nede)</w:t>
+      </w:r>
+      <w:r>
+        <w:rPr>
+          <w:rFonts w:asciiTheme="minorHAnsi" w:hAnsiTheme="minorHAnsi"/>
+          <w:color w:val="8F8F8F" w:themeColor="text2" w:themeTint="80"/>
+          <w:sz w:val="24"/>
+          <w:szCs w:val="24"/>
+        </w:rPr>
+        <w:br/>
+        <w:t xml:space="preserve">            </w:t>
+      </w:r>
+      <w:r>
+        <w:rPr>
+          <w:rFonts w:asciiTheme="minorHAnsi" w:hAnsiTheme="minorHAnsi"/>
+          <w:color w:val="8F8F8F" w:themeColor="text2" w:themeTint="80"/>
+          <w:sz w:val="24"/>
+          <w:szCs w:val="24"/>
+        </w:rPr>
+        <w:t>skærm lyser</w:t>
+      </w:r>
+      <w:r>
+        <w:rPr>
+          <w:rFonts w:asciiTheme="minorHAnsi" w:hAnsiTheme="minorHAnsi"/>
+          <w:color w:val="8F8F8F" w:themeColor="text2" w:themeTint="80"/>
+          <w:sz w:val="24"/>
+          <w:szCs w:val="24"/>
+        </w:rPr>
+        <w:t xml:space="preserve"> </w:t>
+      </w:r>
+      <w:r>
+        <w:rPr>
+          <w:rFonts w:asciiTheme="minorHAnsi" w:hAnsiTheme="minorHAnsi"/>
+          <w:color w:val="8F8F8F" w:themeColor="text2" w:themeTint="80"/>
+          <w:sz w:val="24"/>
+          <w:szCs w:val="24"/>
+        </w:rPr>
+        <w:t>rød</w:t>
+      </w:r>
+      <w:r>
+        <w:rPr>
+          <w:rFonts w:asciiTheme="minorHAnsi" w:hAnsiTheme="minorHAnsi"/>
+          <w:color w:val="8F8F8F" w:themeColor="text2" w:themeTint="80"/>
+          <w:sz w:val="24"/>
+          <w:szCs w:val="24"/>
+        </w:rPr>
+        <w:br/>
+        <w:t xml:space="preserve">  </w:t>
+      </w:r>
+      <w:r>
+        <w:rPr>
+          <w:rFonts w:asciiTheme="minorHAnsi" w:hAnsiTheme="minorHAnsi"/>
+          <w:color w:val="8F8F8F" w:themeColor="text2" w:themeTint="80"/>
+          <w:sz w:val="24"/>
+          <w:szCs w:val="24"/>
+        </w:rPr>
+        <w:br/>
+        <w:t xml:space="preserve">  </w:t>
+      </w:r>
+      <w:r>
+        <w:rPr>
+          <w:rFonts w:asciiTheme="minorHAnsi" w:hAnsiTheme="minorHAnsi"/>
+          <w:color w:val="8F8F8F" w:themeColor="text2" w:themeTint="80"/>
+          <w:sz w:val="24"/>
+          <w:szCs w:val="24"/>
+        </w:rPr>
+        <w:t>if (</w:t>
       </w:r>
       <w:proofErr w:type="spellStart"/>
       <w:r>
@@ -2106,6 +2560,82 @@
           <w:sz w:val="24"/>
           <w:szCs w:val="24"/>
         </w:rPr>
+        <w:t>sensorValue</w:t>
+      </w:r>
+      <w:proofErr w:type="spellEnd"/>
+      <w:r>
+        <w:rPr>
+          <w:rFonts w:asciiTheme="minorHAnsi" w:hAnsiTheme="minorHAnsi"/>
+          <w:color w:val="8F8F8F" w:themeColor="text2" w:themeTint="80"/>
+          <w:sz w:val="24"/>
+          <w:szCs w:val="24"/>
+        </w:rPr>
+        <w:t xml:space="preserve"> fra </w:t>
+      </w:r>
+      <w:proofErr w:type="spellStart"/>
+      <w:r>
+        <w:rPr>
+          <w:rFonts w:asciiTheme="minorHAnsi" w:hAnsiTheme="minorHAnsi"/>
+          <w:color w:val="8F8F8F" w:themeColor="text2" w:themeTint="80"/>
+          <w:sz w:val="24"/>
+          <w:szCs w:val="24"/>
+        </w:rPr>
+        <w:t>analogRotation</w:t>
+      </w:r>
+      <w:proofErr w:type="spellEnd"/>
+      <w:r>
+        <w:rPr>
+          <w:rFonts w:asciiTheme="minorHAnsi" w:hAnsiTheme="minorHAnsi"/>
+          <w:color w:val="8F8F8F" w:themeColor="text2" w:themeTint="80"/>
+          <w:sz w:val="24"/>
+          <w:szCs w:val="24"/>
+        </w:rPr>
+        <w:t xml:space="preserve"> er uden for </w:t>
+      </w:r>
+      <w:r>
+        <w:rPr>
+          <w:rFonts w:asciiTheme="minorHAnsi" w:hAnsiTheme="minorHAnsi"/>
+          <w:color w:val="8F8F8F" w:themeColor="text2" w:themeTint="80"/>
+          <w:sz w:val="24"/>
+          <w:szCs w:val="24"/>
+        </w:rPr>
+        <w:t>d</w:t>
+      </w:r>
+      <w:r>
+        <w:rPr>
+          <w:rFonts w:asciiTheme="minorHAnsi" w:hAnsiTheme="minorHAnsi"/>
+          <w:color w:val="8F8F8F" w:themeColor="text2" w:themeTint="80"/>
+          <w:sz w:val="24"/>
+          <w:szCs w:val="24"/>
+        </w:rPr>
+        <w:t>et</w:t>
+      </w:r>
+      <w:r>
+        <w:rPr>
+          <w:rFonts w:asciiTheme="minorHAnsi" w:hAnsiTheme="minorHAnsi"/>
+          <w:color w:val="8F8F8F" w:themeColor="text2" w:themeTint="80"/>
+          <w:sz w:val="24"/>
+          <w:szCs w:val="24"/>
+        </w:rPr>
+        <w:t xml:space="preserve"> store</w:t>
+      </w:r>
+      <w:r>
+        <w:rPr>
+          <w:rFonts w:asciiTheme="minorHAnsi" w:hAnsiTheme="minorHAnsi"/>
+          <w:color w:val="8F8F8F" w:themeColor="text2" w:themeTint="80"/>
+          <w:sz w:val="24"/>
+          <w:szCs w:val="24"/>
+        </w:rPr>
+        <w:t xml:space="preserve"> interval rundt om </w:t>
+      </w:r>
+      <w:proofErr w:type="spellStart"/>
+      <w:r>
+        <w:rPr>
+          <w:rFonts w:asciiTheme="minorHAnsi" w:hAnsiTheme="minorHAnsi"/>
+          <w:color w:val="8F8F8F" w:themeColor="text2" w:themeTint="80"/>
+          <w:sz w:val="24"/>
+          <w:szCs w:val="24"/>
+        </w:rPr>
         <w:t>random</w:t>
       </w:r>
       <w:proofErr w:type="spellEnd"/>
@@ -2144,36 +2674,25 @@
           <w:sz w:val="24"/>
           <w:szCs w:val="24"/>
         </w:rPr>
-        <w:t>skift farve på skærm</w:t>
-      </w:r>
-      <w:r>
-        <w:rPr>
-          <w:rFonts w:asciiTheme="minorHAnsi" w:hAnsiTheme="minorHAnsi"/>
-          <w:color w:val="8F8F8F" w:themeColor="text2" w:themeTint="80"/>
-          <w:sz w:val="24"/>
-          <w:szCs w:val="24"/>
-        </w:rPr>
-        <w:br/>
-        <w:t xml:space="preserve">    kald funktion for knap</w:t>
-      </w:r>
-      <w:r>
-        <w:rPr>
-          <w:rFonts w:asciiTheme="minorHAnsi" w:hAnsiTheme="minorHAnsi"/>
-          <w:color w:val="8F8F8F" w:themeColor="text2" w:themeTint="80"/>
-          <w:sz w:val="24"/>
-          <w:szCs w:val="24"/>
-        </w:rPr>
-        <w:br/>
-      </w:r>
-      <w:r>
-        <w:rPr>
-          <w:rFonts w:asciiTheme="minorHAnsi" w:hAnsiTheme="minorHAnsi"/>
-          <w:color w:val="8F8F8F" w:themeColor="text2" w:themeTint="80"/>
-          <w:sz w:val="24"/>
-          <w:szCs w:val="24"/>
-        </w:rPr>
-        <w:br/>
-        <w:t xml:space="preserve">      </w:t>
+        <w:t>skift farve på skærm tilbage til start</w:t>
+      </w:r>
+      <w:r>
+        <w:rPr>
+          <w:rFonts w:asciiTheme="minorHAnsi" w:hAnsiTheme="minorHAnsi"/>
+          <w:color w:val="8F8F8F" w:themeColor="text2" w:themeTint="80"/>
+          <w:sz w:val="24"/>
+          <w:szCs w:val="24"/>
+        </w:rPr>
+        <w:br/>
+      </w:r>
+      <w:r>
+        <w:rPr>
+          <w:rFonts w:asciiTheme="minorHAnsi" w:hAnsiTheme="minorHAnsi"/>
+          <w:color w:val="8F8F8F" w:themeColor="text2" w:themeTint="80"/>
+          <w:sz w:val="24"/>
+          <w:szCs w:val="24"/>
+        </w:rPr>
+        <w:t>if (</w:t>
       </w:r>
       <w:proofErr w:type="spellStart"/>
       <w:r>
@@ -2183,7 +2702,7 @@
           <w:sz w:val="24"/>
           <w:szCs w:val="24"/>
         </w:rPr>
-        <w:t>if</w:t>
+        <w:t>sensorValue</w:t>
       </w:r>
       <w:proofErr w:type="spellEnd"/>
       <w:r>
@@ -2193,7 +2712,7 @@
           <w:sz w:val="24"/>
           <w:szCs w:val="24"/>
         </w:rPr>
-        <w:t xml:space="preserve"> (</w:t>
+        <w:t xml:space="preserve"> fra </w:t>
       </w:r>
       <w:proofErr w:type="spellStart"/>
       <w:r>
@@ -2203,7 +2722,7 @@
           <w:sz w:val="24"/>
           <w:szCs w:val="24"/>
         </w:rPr>
-        <w:t>sensorValue</w:t>
+        <w:t>analogRotation</w:t>
       </w:r>
       <w:proofErr w:type="spellEnd"/>
       <w:r>
@@ -2213,47 +2732,7 @@
           <w:sz w:val="24"/>
           <w:szCs w:val="24"/>
         </w:rPr>
-        <w:t xml:space="preserve"> fra </w:t>
-      </w:r>
-      <w:proofErr w:type="spellStart"/>
-      <w:r>
-        <w:rPr>
-          <w:rFonts w:asciiTheme="minorHAnsi" w:hAnsiTheme="minorHAnsi"/>
-          <w:color w:val="8F8F8F" w:themeColor="text2" w:themeTint="80"/>
-          <w:sz w:val="24"/>
-          <w:szCs w:val="24"/>
-        </w:rPr>
-        <w:t>analogRotation</w:t>
-      </w:r>
-      <w:proofErr w:type="spellEnd"/>
-      <w:r>
-        <w:rPr>
-          <w:rFonts w:asciiTheme="minorHAnsi" w:hAnsiTheme="minorHAnsi"/>
-          <w:color w:val="8F8F8F" w:themeColor="text2" w:themeTint="80"/>
-          <w:sz w:val="24"/>
-          <w:szCs w:val="24"/>
-        </w:rPr>
-        <w:t xml:space="preserve"> er inden i et mindre interval rundt om </w:t>
-      </w:r>
-      <w:proofErr w:type="spellStart"/>
-      <w:r>
-        <w:rPr>
-          <w:rFonts w:asciiTheme="minorHAnsi" w:hAnsiTheme="minorHAnsi"/>
-          <w:color w:val="8F8F8F" w:themeColor="text2" w:themeTint="80"/>
-          <w:sz w:val="24"/>
-          <w:szCs w:val="24"/>
-        </w:rPr>
-        <w:t>random</w:t>
-      </w:r>
-      <w:proofErr w:type="spellEnd"/>
-      <w:r>
-        <w:rPr>
-          <w:rFonts w:asciiTheme="minorHAnsi" w:hAnsiTheme="minorHAnsi"/>
-          <w:color w:val="8F8F8F" w:themeColor="text2" w:themeTint="80"/>
-          <w:sz w:val="24"/>
-          <w:szCs w:val="24"/>
-        </w:rPr>
-        <w:t>-værdien</w:t>
+        <w:t xml:space="preserve"> lig 0</w:t>
       </w:r>
       <w:r>
         <w:rPr>
@@ -2272,517 +2751,15 @@
           <w:szCs w:val="24"/>
         </w:rPr>
         <w:br/>
-        <w:t xml:space="preserve"> </w:t>
-      </w:r>
-      <w:r>
-        <w:rPr>
-          <w:rFonts w:asciiTheme="minorHAnsi" w:hAnsiTheme="minorHAnsi"/>
-          <w:color w:val="8F8F8F" w:themeColor="text2" w:themeTint="80"/>
-          <w:sz w:val="24"/>
-          <w:szCs w:val="24"/>
-        </w:rPr>
-        <w:t xml:space="preserve">     </w:t>
-      </w:r>
-      <w:r>
-        <w:rPr>
-          <w:rFonts w:asciiTheme="minorHAnsi" w:hAnsiTheme="minorHAnsi"/>
-          <w:color w:val="8F8F8F" w:themeColor="text2" w:themeTint="80"/>
-          <w:sz w:val="24"/>
-          <w:szCs w:val="24"/>
-        </w:rPr>
-        <w:t xml:space="preserve">   </w:t>
-      </w:r>
-      <w:proofErr w:type="spellStart"/>
-      <w:r>
-        <w:rPr>
-          <w:rFonts w:asciiTheme="minorHAnsi" w:hAnsiTheme="minorHAnsi"/>
-          <w:color w:val="8F8F8F" w:themeColor="text2" w:themeTint="80"/>
-          <w:sz w:val="24"/>
-          <w:szCs w:val="24"/>
-        </w:rPr>
-        <w:t>if</w:t>
-      </w:r>
-      <w:proofErr w:type="spellEnd"/>
-      <w:r>
-        <w:rPr>
-          <w:rFonts w:asciiTheme="minorHAnsi" w:hAnsiTheme="minorHAnsi"/>
-          <w:color w:val="8F8F8F" w:themeColor="text2" w:themeTint="80"/>
-          <w:sz w:val="24"/>
-          <w:szCs w:val="24"/>
-        </w:rPr>
-        <w:t xml:space="preserve"> (knap er nede)</w:t>
-      </w:r>
-      <w:r>
-        <w:rPr>
-          <w:rFonts w:asciiTheme="minorHAnsi" w:hAnsiTheme="minorHAnsi"/>
-          <w:color w:val="8F8F8F" w:themeColor="text2" w:themeTint="80"/>
-          <w:sz w:val="24"/>
-          <w:szCs w:val="24"/>
-        </w:rPr>
-        <w:br/>
-        <w:t xml:space="preserve">            </w:t>
-      </w:r>
-      <w:r>
-        <w:rPr>
-          <w:rFonts w:asciiTheme="minorHAnsi" w:hAnsiTheme="minorHAnsi"/>
-          <w:color w:val="8F8F8F" w:themeColor="text2" w:themeTint="80"/>
-          <w:sz w:val="24"/>
-          <w:szCs w:val="24"/>
-        </w:rPr>
-        <w:t>skærm lyser</w:t>
-      </w:r>
-      <w:r>
-        <w:rPr>
-          <w:rFonts w:asciiTheme="minorHAnsi" w:hAnsiTheme="minorHAnsi"/>
-          <w:color w:val="8F8F8F" w:themeColor="text2" w:themeTint="80"/>
-          <w:sz w:val="24"/>
-          <w:szCs w:val="24"/>
-        </w:rPr>
-        <w:t xml:space="preserve"> grøn</w:t>
-      </w:r>
-      <w:r>
-        <w:rPr>
-          <w:rFonts w:asciiTheme="minorHAnsi" w:hAnsiTheme="minorHAnsi"/>
-          <w:color w:val="8F8F8F" w:themeColor="text2" w:themeTint="80"/>
-          <w:sz w:val="24"/>
-          <w:szCs w:val="24"/>
-        </w:rPr>
-        <w:br/>
-      </w:r>
-      <w:r>
-        <w:rPr>
-          <w:rFonts w:asciiTheme="minorHAnsi" w:hAnsiTheme="minorHAnsi"/>
-          <w:color w:val="8F8F8F" w:themeColor="text2" w:themeTint="80"/>
-          <w:sz w:val="24"/>
-          <w:szCs w:val="24"/>
-        </w:rPr>
-        <w:br/>
-        <w:t xml:space="preserve">      </w:t>
-      </w:r>
-      <w:proofErr w:type="spellStart"/>
-      <w:r>
-        <w:rPr>
-          <w:rFonts w:asciiTheme="minorHAnsi" w:hAnsiTheme="minorHAnsi"/>
-          <w:color w:val="8F8F8F" w:themeColor="text2" w:themeTint="80"/>
-          <w:sz w:val="24"/>
-          <w:szCs w:val="24"/>
-        </w:rPr>
-        <w:t>if</w:t>
-      </w:r>
-      <w:proofErr w:type="spellEnd"/>
-      <w:r>
-        <w:rPr>
-          <w:rFonts w:asciiTheme="minorHAnsi" w:hAnsiTheme="minorHAnsi"/>
-          <w:color w:val="8F8F8F" w:themeColor="text2" w:themeTint="80"/>
-          <w:sz w:val="24"/>
-          <w:szCs w:val="24"/>
-        </w:rPr>
-        <w:t xml:space="preserve"> (</w:t>
-      </w:r>
-      <w:proofErr w:type="spellStart"/>
-      <w:r>
-        <w:rPr>
-          <w:rFonts w:asciiTheme="minorHAnsi" w:hAnsiTheme="minorHAnsi"/>
-          <w:color w:val="8F8F8F" w:themeColor="text2" w:themeTint="80"/>
-          <w:sz w:val="24"/>
-          <w:szCs w:val="24"/>
-        </w:rPr>
-        <w:t>sensorValue</w:t>
-      </w:r>
-      <w:proofErr w:type="spellEnd"/>
-      <w:r>
-        <w:rPr>
-          <w:rFonts w:asciiTheme="minorHAnsi" w:hAnsiTheme="minorHAnsi"/>
-          <w:color w:val="8F8F8F" w:themeColor="text2" w:themeTint="80"/>
-          <w:sz w:val="24"/>
-          <w:szCs w:val="24"/>
-        </w:rPr>
-        <w:t xml:space="preserve"> fra </w:t>
-      </w:r>
-      <w:proofErr w:type="spellStart"/>
-      <w:r>
-        <w:rPr>
-          <w:rFonts w:asciiTheme="minorHAnsi" w:hAnsiTheme="minorHAnsi"/>
-          <w:color w:val="8F8F8F" w:themeColor="text2" w:themeTint="80"/>
-          <w:sz w:val="24"/>
-          <w:szCs w:val="24"/>
-        </w:rPr>
-        <w:t>analogRotation</w:t>
-      </w:r>
-      <w:proofErr w:type="spellEnd"/>
-      <w:r>
-        <w:rPr>
-          <w:rFonts w:asciiTheme="minorHAnsi" w:hAnsiTheme="minorHAnsi"/>
-          <w:color w:val="8F8F8F" w:themeColor="text2" w:themeTint="80"/>
-          <w:sz w:val="24"/>
-          <w:szCs w:val="24"/>
-        </w:rPr>
-        <w:t xml:space="preserve"> ikke er inden i et mindre interval rundt om </w:t>
-      </w:r>
-      <w:proofErr w:type="spellStart"/>
-      <w:r>
-        <w:rPr>
-          <w:rFonts w:asciiTheme="minorHAnsi" w:hAnsiTheme="minorHAnsi"/>
-          <w:color w:val="8F8F8F" w:themeColor="text2" w:themeTint="80"/>
-          <w:sz w:val="24"/>
-          <w:szCs w:val="24"/>
-        </w:rPr>
-        <w:t>random</w:t>
-      </w:r>
-      <w:proofErr w:type="spellEnd"/>
-      <w:r>
-        <w:rPr>
-          <w:rFonts w:asciiTheme="minorHAnsi" w:hAnsiTheme="minorHAnsi"/>
-          <w:color w:val="8F8F8F" w:themeColor="text2" w:themeTint="80"/>
-          <w:sz w:val="24"/>
-          <w:szCs w:val="24"/>
-        </w:rPr>
-        <w:t>-værdien</w:t>
-      </w:r>
-      <w:r>
-        <w:rPr>
-          <w:rFonts w:asciiTheme="minorHAnsi" w:hAnsiTheme="minorHAnsi"/>
-          <w:color w:val="8F8F8F" w:themeColor="text2" w:themeTint="80"/>
-          <w:sz w:val="24"/>
-          <w:szCs w:val="24"/>
-        </w:rPr>
-        <w:t>)</w:t>
-      </w:r>
-      <w:r>
-        <w:rPr>
-          <w:rFonts w:asciiTheme="minorHAnsi" w:hAnsiTheme="minorHAnsi"/>
-          <w:color w:val="8F8F8F" w:themeColor="text2" w:themeTint="80"/>
-          <w:sz w:val="24"/>
-          <w:szCs w:val="24"/>
-        </w:rPr>
-        <w:br/>
-        <w:t xml:space="preserve"> </w:t>
-      </w:r>
-      <w:r>
-        <w:rPr>
-          <w:rFonts w:asciiTheme="minorHAnsi" w:hAnsiTheme="minorHAnsi"/>
-          <w:color w:val="8F8F8F" w:themeColor="text2" w:themeTint="80"/>
-          <w:sz w:val="24"/>
-          <w:szCs w:val="24"/>
-        </w:rPr>
-        <w:t xml:space="preserve">     </w:t>
-      </w:r>
-      <w:r>
-        <w:rPr>
-          <w:rFonts w:asciiTheme="minorHAnsi" w:hAnsiTheme="minorHAnsi"/>
-          <w:color w:val="8F8F8F" w:themeColor="text2" w:themeTint="80"/>
-          <w:sz w:val="24"/>
-          <w:szCs w:val="24"/>
-        </w:rPr>
-        <w:t xml:space="preserve">   </w:t>
-      </w:r>
-      <w:proofErr w:type="spellStart"/>
-      <w:r>
-        <w:rPr>
-          <w:rFonts w:asciiTheme="minorHAnsi" w:hAnsiTheme="minorHAnsi"/>
-          <w:color w:val="8F8F8F" w:themeColor="text2" w:themeTint="80"/>
-          <w:sz w:val="24"/>
-          <w:szCs w:val="24"/>
-        </w:rPr>
-        <w:t>if</w:t>
-      </w:r>
-      <w:proofErr w:type="spellEnd"/>
-      <w:r>
-        <w:rPr>
-          <w:rFonts w:asciiTheme="minorHAnsi" w:hAnsiTheme="minorHAnsi"/>
-          <w:color w:val="8F8F8F" w:themeColor="text2" w:themeTint="80"/>
-          <w:sz w:val="24"/>
-          <w:szCs w:val="24"/>
-        </w:rPr>
-        <w:t xml:space="preserve"> (knap er nede)</w:t>
-      </w:r>
-      <w:r>
-        <w:rPr>
-          <w:rFonts w:asciiTheme="minorHAnsi" w:hAnsiTheme="minorHAnsi"/>
-          <w:color w:val="8F8F8F" w:themeColor="text2" w:themeTint="80"/>
-          <w:sz w:val="24"/>
-          <w:szCs w:val="24"/>
-        </w:rPr>
-        <w:br/>
-        <w:t xml:space="preserve">            </w:t>
-      </w:r>
-      <w:r>
-        <w:rPr>
-          <w:rFonts w:asciiTheme="minorHAnsi" w:hAnsiTheme="minorHAnsi"/>
-          <w:color w:val="8F8F8F" w:themeColor="text2" w:themeTint="80"/>
-          <w:sz w:val="24"/>
-          <w:szCs w:val="24"/>
-        </w:rPr>
-        <w:t>skærm lyser</w:t>
-      </w:r>
-      <w:r>
-        <w:rPr>
-          <w:rFonts w:asciiTheme="minorHAnsi" w:hAnsiTheme="minorHAnsi"/>
-          <w:color w:val="8F8F8F" w:themeColor="text2" w:themeTint="80"/>
-          <w:sz w:val="24"/>
-          <w:szCs w:val="24"/>
-        </w:rPr>
-        <w:t xml:space="preserve"> </w:t>
-      </w:r>
-      <w:r>
-        <w:rPr>
-          <w:rFonts w:asciiTheme="minorHAnsi" w:hAnsiTheme="minorHAnsi"/>
-          <w:color w:val="8F8F8F" w:themeColor="text2" w:themeTint="80"/>
-          <w:sz w:val="24"/>
-          <w:szCs w:val="24"/>
-        </w:rPr>
-        <w:t>rød</w:t>
-      </w:r>
-      <w:r>
-        <w:rPr>
-          <w:rFonts w:asciiTheme="minorHAnsi" w:hAnsiTheme="minorHAnsi"/>
-          <w:color w:val="8F8F8F" w:themeColor="text2" w:themeTint="80"/>
-          <w:sz w:val="24"/>
-          <w:szCs w:val="24"/>
-        </w:rPr>
-        <w:br/>
-        <w:t xml:space="preserve">  </w:t>
-      </w:r>
-      <w:r>
-        <w:rPr>
-          <w:rFonts w:asciiTheme="minorHAnsi" w:hAnsiTheme="minorHAnsi"/>
-          <w:color w:val="8F8F8F" w:themeColor="text2" w:themeTint="80"/>
-          <w:sz w:val="24"/>
-          <w:szCs w:val="24"/>
-        </w:rPr>
-        <w:br/>
-        <w:t xml:space="preserve">  </w:t>
-      </w:r>
-      <w:proofErr w:type="spellStart"/>
-      <w:r>
-        <w:rPr>
-          <w:rFonts w:asciiTheme="minorHAnsi" w:hAnsiTheme="minorHAnsi"/>
-          <w:color w:val="8F8F8F" w:themeColor="text2" w:themeTint="80"/>
-          <w:sz w:val="24"/>
-          <w:szCs w:val="24"/>
-        </w:rPr>
-        <w:t>if</w:t>
-      </w:r>
-      <w:proofErr w:type="spellEnd"/>
-      <w:r>
-        <w:rPr>
-          <w:rFonts w:asciiTheme="minorHAnsi" w:hAnsiTheme="minorHAnsi"/>
-          <w:color w:val="8F8F8F" w:themeColor="text2" w:themeTint="80"/>
-          <w:sz w:val="24"/>
-          <w:szCs w:val="24"/>
-        </w:rPr>
-        <w:t xml:space="preserve"> (</w:t>
-      </w:r>
-      <w:proofErr w:type="spellStart"/>
-      <w:r>
-        <w:rPr>
-          <w:rFonts w:asciiTheme="minorHAnsi" w:hAnsiTheme="minorHAnsi"/>
-          <w:color w:val="8F8F8F" w:themeColor="text2" w:themeTint="80"/>
-          <w:sz w:val="24"/>
-          <w:szCs w:val="24"/>
-        </w:rPr>
-        <w:t>sensorValue</w:t>
-      </w:r>
-      <w:proofErr w:type="spellEnd"/>
-      <w:r>
-        <w:rPr>
-          <w:rFonts w:asciiTheme="minorHAnsi" w:hAnsiTheme="minorHAnsi"/>
-          <w:color w:val="8F8F8F" w:themeColor="text2" w:themeTint="80"/>
-          <w:sz w:val="24"/>
-          <w:szCs w:val="24"/>
-        </w:rPr>
-        <w:t xml:space="preserve"> fra </w:t>
-      </w:r>
-      <w:proofErr w:type="spellStart"/>
-      <w:r>
-        <w:rPr>
-          <w:rFonts w:asciiTheme="minorHAnsi" w:hAnsiTheme="minorHAnsi"/>
-          <w:color w:val="8F8F8F" w:themeColor="text2" w:themeTint="80"/>
-          <w:sz w:val="24"/>
-          <w:szCs w:val="24"/>
-        </w:rPr>
-        <w:t>analogRotation</w:t>
-      </w:r>
-      <w:proofErr w:type="spellEnd"/>
-      <w:r>
-        <w:rPr>
-          <w:rFonts w:asciiTheme="minorHAnsi" w:hAnsiTheme="minorHAnsi"/>
-          <w:color w:val="8F8F8F" w:themeColor="text2" w:themeTint="80"/>
-          <w:sz w:val="24"/>
-          <w:szCs w:val="24"/>
-        </w:rPr>
-        <w:t xml:space="preserve"> er uden for </w:t>
-      </w:r>
-      <w:r>
-        <w:rPr>
-          <w:rFonts w:asciiTheme="minorHAnsi" w:hAnsiTheme="minorHAnsi"/>
-          <w:color w:val="8F8F8F" w:themeColor="text2" w:themeTint="80"/>
-          <w:sz w:val="24"/>
-          <w:szCs w:val="24"/>
-        </w:rPr>
-        <w:t>d</w:t>
-      </w:r>
-      <w:r>
-        <w:rPr>
-          <w:rFonts w:asciiTheme="minorHAnsi" w:hAnsiTheme="minorHAnsi"/>
-          <w:color w:val="8F8F8F" w:themeColor="text2" w:themeTint="80"/>
-          <w:sz w:val="24"/>
-          <w:szCs w:val="24"/>
-        </w:rPr>
-        <w:t>et</w:t>
-      </w:r>
-      <w:r>
-        <w:rPr>
-          <w:rFonts w:asciiTheme="minorHAnsi" w:hAnsiTheme="minorHAnsi"/>
-          <w:color w:val="8F8F8F" w:themeColor="text2" w:themeTint="80"/>
-          <w:sz w:val="24"/>
-          <w:szCs w:val="24"/>
-        </w:rPr>
-        <w:t xml:space="preserve"> store</w:t>
-      </w:r>
-      <w:r>
-        <w:rPr>
-          <w:rFonts w:asciiTheme="minorHAnsi" w:hAnsiTheme="minorHAnsi"/>
-          <w:color w:val="8F8F8F" w:themeColor="text2" w:themeTint="80"/>
-          <w:sz w:val="24"/>
-          <w:szCs w:val="24"/>
-        </w:rPr>
-        <w:t xml:space="preserve"> interval rundt om </w:t>
-      </w:r>
-      <w:proofErr w:type="spellStart"/>
-      <w:r>
-        <w:rPr>
-          <w:rFonts w:asciiTheme="minorHAnsi" w:hAnsiTheme="minorHAnsi"/>
-          <w:color w:val="8F8F8F" w:themeColor="text2" w:themeTint="80"/>
-          <w:sz w:val="24"/>
-          <w:szCs w:val="24"/>
-        </w:rPr>
-        <w:t>random</w:t>
-      </w:r>
-      <w:proofErr w:type="spellEnd"/>
-      <w:r>
-        <w:rPr>
-          <w:rFonts w:asciiTheme="minorHAnsi" w:hAnsiTheme="minorHAnsi"/>
-          <w:color w:val="8F8F8F" w:themeColor="text2" w:themeTint="80"/>
-          <w:sz w:val="24"/>
-          <w:szCs w:val="24"/>
-        </w:rPr>
-        <w:t>-værdien</w:t>
-      </w:r>
-      <w:r>
-        <w:rPr>
-          <w:rFonts w:asciiTheme="minorHAnsi" w:hAnsiTheme="minorHAnsi"/>
-          <w:color w:val="8F8F8F" w:themeColor="text2" w:themeTint="80"/>
-          <w:sz w:val="24"/>
-          <w:szCs w:val="24"/>
-        </w:rPr>
-        <w:t>)</w:t>
-      </w:r>
-      <w:r>
-        <w:rPr>
-          <w:rFonts w:asciiTheme="minorHAnsi" w:hAnsiTheme="minorHAnsi"/>
-          <w:color w:val="8F8F8F" w:themeColor="text2" w:themeTint="80"/>
-          <w:sz w:val="24"/>
-          <w:szCs w:val="24"/>
-        </w:rPr>
-        <w:br/>
-        <w:t xml:space="preserve">    </w:t>
-      </w:r>
-      <w:r>
-        <w:rPr>
-          <w:rFonts w:asciiTheme="minorHAnsi" w:hAnsiTheme="minorHAnsi"/>
-          <w:color w:val="8F8F8F" w:themeColor="text2" w:themeTint="80"/>
-          <w:sz w:val="24"/>
-          <w:szCs w:val="24"/>
-        </w:rPr>
-        <w:t>skift farve på skærm tilbage til start</w:t>
-      </w:r>
-      <w:r>
-        <w:rPr>
-          <w:rFonts w:asciiTheme="minorHAnsi" w:hAnsiTheme="minorHAnsi"/>
-          <w:color w:val="8F8F8F" w:themeColor="text2" w:themeTint="80"/>
-          <w:sz w:val="24"/>
-          <w:szCs w:val="24"/>
-        </w:rPr>
-        <w:br/>
-      </w:r>
-      <w:proofErr w:type="spellStart"/>
-      <w:r>
-        <w:rPr>
-          <w:rFonts w:asciiTheme="minorHAnsi" w:hAnsiTheme="minorHAnsi"/>
-          <w:color w:val="8F8F8F" w:themeColor="text2" w:themeTint="80"/>
-          <w:sz w:val="24"/>
-          <w:szCs w:val="24"/>
-        </w:rPr>
-        <w:t>if</w:t>
-      </w:r>
-      <w:proofErr w:type="spellEnd"/>
-      <w:r>
-        <w:rPr>
-          <w:rFonts w:asciiTheme="minorHAnsi" w:hAnsiTheme="minorHAnsi"/>
-          <w:color w:val="8F8F8F" w:themeColor="text2" w:themeTint="80"/>
-          <w:sz w:val="24"/>
-          <w:szCs w:val="24"/>
-        </w:rPr>
-        <w:t xml:space="preserve"> (</w:t>
-      </w:r>
-      <w:proofErr w:type="spellStart"/>
-      <w:r>
-        <w:rPr>
-          <w:rFonts w:asciiTheme="minorHAnsi" w:hAnsiTheme="minorHAnsi"/>
-          <w:color w:val="8F8F8F" w:themeColor="text2" w:themeTint="80"/>
-          <w:sz w:val="24"/>
-          <w:szCs w:val="24"/>
-        </w:rPr>
-        <w:t>sensorValue</w:t>
-      </w:r>
-      <w:proofErr w:type="spellEnd"/>
-      <w:r>
-        <w:rPr>
-          <w:rFonts w:asciiTheme="minorHAnsi" w:hAnsiTheme="minorHAnsi"/>
-          <w:color w:val="8F8F8F" w:themeColor="text2" w:themeTint="80"/>
-          <w:sz w:val="24"/>
-          <w:szCs w:val="24"/>
-        </w:rPr>
-        <w:t xml:space="preserve"> fra </w:t>
-      </w:r>
-      <w:proofErr w:type="spellStart"/>
-      <w:r>
-        <w:rPr>
-          <w:rFonts w:asciiTheme="minorHAnsi" w:hAnsiTheme="minorHAnsi"/>
-          <w:color w:val="8F8F8F" w:themeColor="text2" w:themeTint="80"/>
-          <w:sz w:val="24"/>
-          <w:szCs w:val="24"/>
-        </w:rPr>
-        <w:t>analogRotation</w:t>
-      </w:r>
-      <w:proofErr w:type="spellEnd"/>
-      <w:r>
-        <w:rPr>
-          <w:rFonts w:asciiTheme="minorHAnsi" w:hAnsiTheme="minorHAnsi"/>
-          <w:color w:val="8F8F8F" w:themeColor="text2" w:themeTint="80"/>
-          <w:sz w:val="24"/>
-          <w:szCs w:val="24"/>
-        </w:rPr>
-        <w:t xml:space="preserve"> lig 0</w:t>
-      </w:r>
-      <w:r>
-        <w:rPr>
-          <w:rFonts w:asciiTheme="minorHAnsi" w:hAnsiTheme="minorHAnsi"/>
-          <w:color w:val="8F8F8F" w:themeColor="text2" w:themeTint="80"/>
-          <w:sz w:val="24"/>
-          <w:szCs w:val="24"/>
-        </w:rPr>
-        <w:t>)</w:t>
-      </w:r>
-      <w:r>
-        <w:rPr>
-          <w:rFonts w:asciiTheme="minorHAnsi" w:hAnsiTheme="minorHAnsi"/>
-          <w:color w:val="8F8F8F" w:themeColor="text2" w:themeTint="80"/>
-          <w:sz w:val="24"/>
-          <w:szCs w:val="24"/>
-        </w:rPr>
-        <w:br/>
+      </w:r>
+      <w:r>
+        <w:rPr>
+          <w:rFonts w:asciiTheme="minorHAnsi" w:hAnsiTheme="minorHAnsi"/>
+          <w:color w:val="8F8F8F" w:themeColor="text2" w:themeTint="80"/>
+          <w:sz w:val="24"/>
+          <w:szCs w:val="24"/>
+        </w:rPr>
+        <w:lastRenderedPageBreak/>
         <w:t xml:space="preserve">    </w:t>
       </w:r>
       <w:r>
@@ -2963,10 +2940,15 @@
       <w:pPr>
         <w:pStyle w:val="Overskrift2"/>
       </w:pPr>
-      <w:bookmarkStart w:id="3" w:name="_Toc88822946"/>
-      <w:r>
-        <w:lastRenderedPageBreak/>
-        <w:t>SCrum (tidsplan, trello</w:t>
+      <w:bookmarkStart w:id="3" w:name="_Toc90241846"/>
+      <w:r>
+        <w:t>S</w:t>
+      </w:r>
+      <w:r>
+        <w:t>c</w:t>
+      </w:r>
+      <w:r>
+        <w:t>rum (tidsplan, trello</w:t>
       </w:r>
       <w:r>
         <w:t xml:space="preserve"> &amp; evt. </w:t>
@@ -2982,7 +2964,7 @@
       </w:r>
     </w:p>
     <w:p>
-      <w:hyperlink r:id="rId8" w:history="1">
+      <w:hyperlink r:id="rId9" w:history="1">
         <w:r>
           <w:rPr>
             <w:rStyle w:val="Hyperlink"/>
@@ -2992,6 +2974,13 @@
       </w:hyperlink>
     </w:p>
     <w:p>
+      <w:pPr>
+        <w:rPr>
+          <w:rStyle w:val="Svagfremhvning"/>
+          <w:i w:val="0"/>
+          <w:iCs w:val="0"/>
+        </w:rPr>
+      </w:pPr>
       <w:r>
         <w:rPr>
           <w:noProof/>
@@ -3014,7 +3003,7 @@
                     </pic:cNvPicPr>
                   </pic:nvPicPr>
                   <pic:blipFill>
-                    <a:blip r:embed="rId9" cstate="print">
+                    <a:blip r:embed="rId10" cstate="print">
                       <a:extLst>
                         <a:ext uri="{28A0092B-C50C-407E-A947-70E740481C1C}">
                           <a14:useLocalDpi xmlns:a14="http://schemas.microsoft.com/office/drawing/2010/main" val="0"/>
@@ -3045,6 +3034,34 @@
           </wp:inline>
         </w:drawing>
       </w:r>
+      <w:r>
+        <w:rPr>
+          <w:rStyle w:val="Svagfremhvning"/>
+          <w:color w:val="63696C" w:themeColor="background2" w:themeShade="80"/>
+        </w:rPr>
+        <w:t xml:space="preserve">Figur </w:t>
+      </w:r>
+      <w:r>
+        <w:rPr>
+          <w:rStyle w:val="Svagfremhvning"/>
+          <w:color w:val="63696C" w:themeColor="background2" w:themeShade="80"/>
+        </w:rPr>
+        <w:t>2</w:t>
+      </w:r>
+      <w:r>
+        <w:rPr>
+          <w:rStyle w:val="Svagfremhvning"/>
+          <w:color w:val="63696C" w:themeColor="background2" w:themeShade="80"/>
+        </w:rPr>
+        <w:t>.</w:t>
+      </w:r>
+      <w:r>
+        <w:rPr>
+          <w:rStyle w:val="Svagfremhvning"/>
+          <w:color w:val="63696C" w:themeColor="background2" w:themeShade="80"/>
+        </w:rPr>
+        <w:t xml:space="preserve"> Billede af vores tidplan fra Trello.</w:t>
+      </w:r>
     </w:p>
     <w:p/>
     <w:p>
@@ -3065,7 +3082,7 @@
       <w:pPr>
         <w:pStyle w:val="Overskrift1"/>
       </w:pPr>
-      <w:bookmarkStart w:id="4" w:name="_Toc88822947"/>
+      <w:bookmarkStart w:id="4" w:name="_Toc90241847"/>
       <w:r>
         <w:lastRenderedPageBreak/>
         <w:t>Dokumentation</w:t>
@@ -3076,29 +3093,173 @@
       <w:pPr>
         <w:pStyle w:val="Overskrift2"/>
       </w:pPr>
-      <w:bookmarkStart w:id="5" w:name="_Toc88822948"/>
+      <w:bookmarkStart w:id="5" w:name="_Toc90241848"/>
       <w:r>
         <w:t>Code kommentar</w:t>
       </w:r>
       <w:bookmarkEnd w:id="5"/>
     </w:p>
-    <w:p/>
+    <w:p>
+      <w:r>
+        <w:rPr>
+          <w:noProof/>
+        </w:rPr>
+        <w:drawing>
+          <wp:anchor distT="0" distB="0" distL="114300" distR="114300" simplePos="0" relativeHeight="251658240" behindDoc="1" locked="0" layoutInCell="1" allowOverlap="1" wp14:anchorId="63A399CF" wp14:editId="5DEA0943">
+            <wp:simplePos x="0" y="0"/>
+            <wp:positionH relativeFrom="column">
+              <wp:posOffset>12700</wp:posOffset>
+            </wp:positionH>
+            <wp:positionV relativeFrom="paragraph">
+              <wp:posOffset>13335</wp:posOffset>
+            </wp:positionV>
+            <wp:extent cx="3110230" cy="2492375"/>
+            <wp:effectExtent l="12700" t="12700" r="13970" b="9525"/>
+            <wp:wrapTight wrapText="bothSides">
+              <wp:wrapPolygon edited="0">
+                <wp:start x="-88" y="-110"/>
+                <wp:lineTo x="-88" y="21572"/>
+                <wp:lineTo x="21609" y="21572"/>
+                <wp:lineTo x="21609" y="-110"/>
+                <wp:lineTo x="-88" y="-110"/>
+              </wp:wrapPolygon>
+            </wp:wrapTight>
+            <wp:docPr id="5" name="Billede 5" descr="Et billede, der indeholder tekst&#10;&#10;Automatisk genereret beskrivelse"/>
+            <wp:cNvGraphicFramePr>
+              <a:graphicFrameLocks xmlns:a="http://schemas.openxmlformats.org/drawingml/2006/main" noChangeAspect="1"/>
+            </wp:cNvGraphicFramePr>
+            <a:graphic xmlns:a="http://schemas.openxmlformats.org/drawingml/2006/main">
+              <a:graphicData uri="http://schemas.openxmlformats.org/drawingml/2006/picture">
+                <pic:pic xmlns:pic="http://schemas.openxmlformats.org/drawingml/2006/picture">
+                  <pic:nvPicPr>
+                    <pic:cNvPr id="5" name="Billede 5" descr="Et billede, der indeholder tekst&#10;&#10;Automatisk genereret beskrivelse"/>
+                    <pic:cNvPicPr/>
+                  </pic:nvPicPr>
+                  <pic:blipFill>
+                    <a:blip r:embed="rId11" cstate="print">
+                      <a:extLst>
+                        <a:ext uri="{28A0092B-C50C-407E-A947-70E740481C1C}">
+                          <a14:useLocalDpi xmlns:a14="http://schemas.microsoft.com/office/drawing/2010/main" val="0"/>
+                        </a:ext>
+                      </a:extLst>
+                    </a:blip>
+                    <a:stretch>
+                      <a:fillRect/>
+                    </a:stretch>
+                  </pic:blipFill>
+                  <pic:spPr>
+                    <a:xfrm>
+                      <a:off x="0" y="0"/>
+                      <a:ext cx="3110230" cy="2492375"/>
+                    </a:xfrm>
+                    <a:prstGeom prst="rect">
+                      <a:avLst/>
+                    </a:prstGeom>
+                    <a:ln>
+                      <a:solidFill>
+                        <a:schemeClr val="tx1"/>
+                      </a:solidFill>
+                    </a:ln>
+                  </pic:spPr>
+                </pic:pic>
+              </a:graphicData>
+            </a:graphic>
+            <wp14:sizeRelH relativeFrom="page">
+              <wp14:pctWidth>0</wp14:pctWidth>
+            </wp14:sizeRelH>
+            <wp14:sizeRelV relativeFrom="page">
+              <wp14:pctHeight>0</wp14:pctHeight>
+            </wp14:sizeRelV>
+          </wp:anchor>
+        </w:drawing>
+      </w:r>
+      <w:r>
+        <w:t>Til venstre er et eksempel på, hvordan vi har brugt kommentarer i dette projekt til at informerer om, hvad de forskellige kommandoer gør.</w:t>
+      </w:r>
+      <w:r>
+        <w:tab/>
+        <w:t xml:space="preserve">    Når man samarbejder på et programmeringsprojekt, er det ofte forvirrende og måske endda kaotisk at se på et stykke kode for første gang som en anden har person har skrevet. Det er derfor vi bruger kommentarer. </w:t>
+      </w:r>
+    </w:p>
+    <w:p>
+      <w:r>
+        <w:t>I den første linje på billedet ser man ude til højre en kommentar med bogstaverne MNE det er initialerne på den, der har skrevet det stykke kode, så man altid ved, hvem man skal henvende sig til hvis man har nogen spørgsmål.</w:t>
+      </w:r>
+      <w:bookmarkStart w:id="6" w:name="_Toc90241849"/>
+    </w:p>
+    <w:p>
+      <w:pPr>
+        <w:rPr>
+          <w:rStyle w:val="Svagfremhvning"/>
+          <w:i w:val="0"/>
+          <w:iCs w:val="0"/>
+        </w:rPr>
+      </w:pPr>
+      <w:r>
+        <w:rPr>
+          <w:rStyle w:val="Svagfremhvning"/>
+          <w:color w:val="63696C" w:themeColor="background2" w:themeShade="80"/>
+        </w:rPr>
+        <w:t xml:space="preserve">Figur </w:t>
+      </w:r>
+      <w:r>
+        <w:rPr>
+          <w:rStyle w:val="Svagfremhvning"/>
+          <w:color w:val="63696C" w:themeColor="background2" w:themeShade="80"/>
+        </w:rPr>
+        <w:t>3</w:t>
+      </w:r>
+      <w:r>
+        <w:rPr>
+          <w:rStyle w:val="Svagfremhvning"/>
+          <w:color w:val="63696C" w:themeColor="background2" w:themeShade="80"/>
+        </w:rPr>
+        <w:t>.</w:t>
+      </w:r>
+      <w:r>
+        <w:rPr>
+          <w:rStyle w:val="Svagfremhvning"/>
+          <w:color w:val="63696C" w:themeColor="background2" w:themeShade="80"/>
+        </w:rPr>
+        <w:t xml:space="preserve"> </w:t>
+      </w:r>
+      <w:r>
+        <w:rPr>
+          <w:rStyle w:val="Svagfremhvning"/>
+          <w:color w:val="63696C" w:themeColor="background2" w:themeShade="80"/>
+        </w:rPr>
+        <w:t>Funktion for temperatur fra vores program</w:t>
+      </w:r>
+      <w:r>
+        <w:rPr>
+          <w:rStyle w:val="Svagfremhvning"/>
+          <w:color w:val="63696C" w:themeColor="background2" w:themeShade="80"/>
+        </w:rPr>
+        <w:t>.</w:t>
+      </w:r>
+    </w:p>
+    <w:p>
+      <w:r>
+        <w:t>Derudover er der gennem vores kode flere steder, hvor vi har brugt kommentarerne til at forklarer hvad bestemte linjer eller funktioner gør, og hvilken rolle de spiller i vores projekt.</w:t>
+      </w:r>
+      <w:r>
+        <w:t xml:space="preserve"> De forklarer nogle gange konkret hvad en linje bestemmer, men andre gange giver de bare et overblik over et interval eller forskellige variable som har betydning for udkommet.</w:t>
+      </w:r>
+    </w:p>
+    <w:p>
+      <w:r>
+        <w:t xml:space="preserve">Til sidst har vi også nogle </w:t>
+      </w:r>
+      <w:r>
+        <w:t>enkelte steder udkommenteret flere linjer kode, fordi vi ikke skulle bruge dem i det øjeblik, men de kunne være gode at have senere, hvis man for eksempel ville ændre noget.</w:t>
+      </w:r>
+      <w:bookmarkEnd w:id="6"/>
+    </w:p>
     <w:p>
       <w:pPr>
         <w:pStyle w:val="Overskrift2"/>
       </w:pPr>
-      <w:bookmarkStart w:id="6" w:name="_Toc88822949"/>
-      <w:r>
-        <w:t>code style (code beautifier)</w:t>
-      </w:r>
-      <w:bookmarkEnd w:id="6"/>
-    </w:p>
-    <w:p/>
-    <w:p>
-      <w:pPr>
-        <w:pStyle w:val="Overskrift2"/>
-      </w:pPr>
-      <w:bookmarkStart w:id="7" w:name="_Toc88822950"/>
+      <w:bookmarkStart w:id="7" w:name="_Toc90241850"/>
       <w:r>
         <w:t>funktion beskrivelser</w:t>
       </w:r>
@@ -3109,7 +3270,7 @@
       <w:pPr>
         <w:pStyle w:val="Overskrift2"/>
       </w:pPr>
-      <w:bookmarkStart w:id="8" w:name="_Toc88822951"/>
+      <w:bookmarkStart w:id="8" w:name="_Toc90241851"/>
       <w:r>
         <w:t>class beskrivelse og diagram</w:t>
       </w:r>
@@ -3134,7 +3295,7 @@
       <w:pPr>
         <w:pStyle w:val="Overskrift1"/>
       </w:pPr>
-      <w:bookmarkStart w:id="9" w:name="_Toc88822952"/>
+      <w:bookmarkStart w:id="9" w:name="_Toc90241852"/>
       <w:r>
         <w:lastRenderedPageBreak/>
         <w:t>deling</w:t>
@@ -3146,7 +3307,7 @@
       <w:pPr>
         <w:pStyle w:val="Overskrift2"/>
       </w:pPr>
-      <w:bookmarkStart w:id="10" w:name="_Toc88822953"/>
+      <w:bookmarkStart w:id="10" w:name="_Toc90241853"/>
       <w:r>
         <w:t>github</w:t>
       </w:r>
@@ -3160,12 +3321,12 @@
     <w:p/>
     <w:p/>
     <w:sectPr>
-      <w:headerReference w:type="even" r:id="rId10"/>
-      <w:headerReference w:type="default" r:id="rId11"/>
-      <w:footerReference w:type="even" r:id="rId12"/>
-      <w:footerReference w:type="default" r:id="rId13"/>
-      <w:headerReference w:type="first" r:id="rId14"/>
-      <w:footerReference w:type="first" r:id="rId15"/>
+      <w:headerReference w:type="even" r:id="rId12"/>
+      <w:headerReference w:type="default" r:id="rId13"/>
+      <w:footerReference w:type="even" r:id="rId14"/>
+      <w:footerReference w:type="default" r:id="rId15"/>
+      <w:headerReference w:type="first" r:id="rId16"/>
+      <w:footerReference w:type="first" r:id="rId17"/>
       <w:pgSz w:w="11906" w:h="16838"/>
       <w:pgMar w:top="1701" w:right="1134" w:bottom="1701" w:left="1134" w:header="708" w:footer="708" w:gutter="0"/>
       <w:cols w:space="708"/>

--- a/Arduino Rapport.docx
+++ b/Arduino Rapport.docx
@@ -1015,34 +1015,25 @@
     <w:p>
       <w:pPr>
         <w:rPr>
+          <w:i/>
+          <w:iCs/>
+          <w:color w:val="63696C" w:themeColor="background2" w:themeShade="80"/>
+        </w:rPr>
+      </w:pPr>
+      <w:r>
+        <w:rPr>
           <w:rStyle w:val="Svagfremhvning"/>
           <w:color w:val="63696C" w:themeColor="background2" w:themeShade="80"/>
         </w:rPr>
-      </w:pPr>
+        <w:t>Figur 1.</w:t>
+      </w:r>
       <w:r>
         <w:rPr>
           <w:rStyle w:val="Svagfremhvning"/>
           <w:color w:val="63696C" w:themeColor="background2" w:themeShade="80"/>
         </w:rPr>
-        <w:t>Figur 1.</w:t>
-      </w:r>
-      <w:r>
-        <w:rPr>
-          <w:rStyle w:val="Svagfremhvning"/>
-          <w:color w:val="63696C" w:themeColor="background2" w:themeShade="80"/>
-        </w:rPr>
-        <w:t xml:space="preserve"> </w:t>
-      </w:r>
-      <w:r>
-        <w:rPr>
-          <w:rStyle w:val="Svagfremhvning"/>
-          <w:color w:val="63696C" w:themeColor="background2" w:themeShade="80"/>
-        </w:rPr>
-        <w:t>Flowchart af projekt.</w:t>
-      </w:r>
-    </w:p>
-    <w:p/>
-    <w:p>
+        <w:t xml:space="preserve"> Flowchart af projekt.</w:t>
+      </w:r>
       <w:bookmarkStart w:id="1" w:name="_Toc90241844"/>
     </w:p>
     <w:p>
@@ -1210,16 +1201,7 @@
           <w:sz w:val="24"/>
           <w:szCs w:val="24"/>
         </w:rPr>
-        <w:t xml:space="preserve">Funktion for </w:t>
-      </w:r>
-      <w:proofErr w:type="spellStart"/>
-      <w:r>
-        <w:rPr>
-          <w:rFonts w:asciiTheme="minorHAnsi" w:hAnsiTheme="minorHAnsi"/>
-          <w:sz w:val="24"/>
-          <w:szCs w:val="24"/>
-        </w:rPr>
-        <w:t>stadie</w:t>
+        <w:t>Funktion for stadie</w:t>
       </w:r>
       <w:r>
         <w:rPr>
@@ -1229,7 +1211,6 @@
         </w:rPr>
         <w:t>X</w:t>
       </w:r>
-      <w:proofErr w:type="spellEnd"/>
       <w:r>
         <w:rPr>
           <w:rFonts w:asciiTheme="minorHAnsi" w:hAnsiTheme="minorHAnsi"/>
@@ -1361,18 +1342,8 @@
           <w:sz w:val="24"/>
           <w:szCs w:val="24"/>
         </w:rPr>
-        <w:t xml:space="preserve">Funktion for </w:t>
-      </w:r>
-      <w:proofErr w:type="spellStart"/>
-      <w:r>
-        <w:rPr>
-          <w:rFonts w:asciiTheme="minorHAnsi" w:hAnsiTheme="minorHAnsi"/>
-          <w:sz w:val="24"/>
-          <w:szCs w:val="24"/>
-        </w:rPr>
-        <w:t>stadieY</w:t>
-      </w:r>
-      <w:proofErr w:type="spellEnd"/>
+        <w:t>Funktion for stadieY</w:t>
+      </w:r>
       <w:r>
         <w:rPr>
           <w:rFonts w:asciiTheme="minorHAnsi" w:hAnsiTheme="minorHAnsi"/>
@@ -1480,90 +1451,87 @@
           <w:sz w:val="24"/>
           <w:szCs w:val="24"/>
         </w:rPr>
+        <w:t>Funktion for Ur</w:t>
+      </w:r>
+      <w:r>
+        <w:rPr>
+          <w:rFonts w:asciiTheme="minorHAnsi" w:hAnsiTheme="minorHAnsi"/>
+          <w:sz w:val="24"/>
+          <w:szCs w:val="24"/>
+        </w:rPr>
+        <w:br/>
+      </w:r>
+      <w:r>
+        <w:rPr>
+          <w:rFonts w:asciiTheme="minorHAnsi" w:hAnsiTheme="minorHAnsi"/>
+          <w:sz w:val="24"/>
+          <w:szCs w:val="24"/>
+        </w:rPr>
+        <w:t xml:space="preserve">  </w:t>
+      </w:r>
+      <w:r>
+        <w:rPr>
+          <w:rFonts w:asciiTheme="minorHAnsi" w:hAnsiTheme="minorHAnsi"/>
+          <w:color w:val="8F8F8F" w:themeColor="text2" w:themeTint="80"/>
+          <w:sz w:val="24"/>
+          <w:szCs w:val="24"/>
+        </w:rPr>
+        <w:t xml:space="preserve">funktion </w:t>
+      </w:r>
+      <w:r>
+        <w:rPr>
+          <w:rFonts w:asciiTheme="minorHAnsi" w:hAnsiTheme="minorHAnsi"/>
+          <w:color w:val="8F8F8F" w:themeColor="text2" w:themeTint="80"/>
+          <w:sz w:val="24"/>
+          <w:szCs w:val="24"/>
+        </w:rPr>
+        <w:t>beregner tid</w:t>
+      </w:r>
+      <w:r>
+        <w:rPr>
+          <w:rFonts w:asciiTheme="minorHAnsi" w:hAnsiTheme="minorHAnsi"/>
+          <w:color w:val="8F8F8F" w:themeColor="text2" w:themeTint="80"/>
+          <w:sz w:val="24"/>
+          <w:szCs w:val="24"/>
+        </w:rPr>
+        <w:t xml:space="preserve"> med Clock</w:t>
+      </w:r>
+      <w:r>
+        <w:rPr>
+          <w:rFonts w:asciiTheme="minorHAnsi" w:hAnsiTheme="minorHAnsi"/>
+          <w:color w:val="8F8F8F" w:themeColor="text2" w:themeTint="80"/>
+          <w:sz w:val="24"/>
+          <w:szCs w:val="24"/>
+        </w:rPr>
+        <w:br/>
+        <w:t xml:space="preserve">  </w:t>
+      </w:r>
+      <w:r>
+        <w:rPr>
+          <w:rFonts w:asciiTheme="minorHAnsi" w:hAnsiTheme="minorHAnsi"/>
+          <w:color w:val="8F8F8F" w:themeColor="text2" w:themeTint="80"/>
+          <w:sz w:val="24"/>
+          <w:szCs w:val="24"/>
+        </w:rPr>
+        <w:t>funktion beregner ugedagen</w:t>
+      </w:r>
+      <w:r>
+        <w:rPr>
+          <w:rFonts w:asciiTheme="minorHAnsi" w:hAnsiTheme="minorHAnsi"/>
+          <w:color w:val="8F8F8F" w:themeColor="text2" w:themeTint="80"/>
+          <w:sz w:val="24"/>
+          <w:szCs w:val="24"/>
+        </w:rPr>
+        <w:br/>
+      </w:r>
+      <w:r>
+        <w:rPr>
+          <w:rFonts w:asciiTheme="minorHAnsi" w:hAnsiTheme="minorHAnsi"/>
+          <w:color w:val="8F8F8F" w:themeColor="text2" w:themeTint="80"/>
+          <w:sz w:val="24"/>
+          <w:szCs w:val="24"/>
+        </w:rPr>
         <w:lastRenderedPageBreak/>
-        <w:t>Funktion for Ur</w:t>
-      </w:r>
-      <w:r>
-        <w:rPr>
-          <w:rFonts w:asciiTheme="minorHAnsi" w:hAnsiTheme="minorHAnsi"/>
-          <w:sz w:val="24"/>
-          <w:szCs w:val="24"/>
-        </w:rPr>
-        <w:br/>
-      </w:r>
-      <w:r>
-        <w:rPr>
-          <w:rFonts w:asciiTheme="minorHAnsi" w:hAnsiTheme="minorHAnsi"/>
-          <w:sz w:val="24"/>
-          <w:szCs w:val="24"/>
-        </w:rPr>
-        <w:t xml:space="preserve">  </w:t>
-      </w:r>
-      <w:r>
-        <w:rPr>
-          <w:rFonts w:asciiTheme="minorHAnsi" w:hAnsiTheme="minorHAnsi"/>
-          <w:color w:val="8F8F8F" w:themeColor="text2" w:themeTint="80"/>
-          <w:sz w:val="24"/>
-          <w:szCs w:val="24"/>
-        </w:rPr>
-        <w:t xml:space="preserve">funktion </w:t>
-      </w:r>
-      <w:r>
-        <w:rPr>
-          <w:rFonts w:asciiTheme="minorHAnsi" w:hAnsiTheme="minorHAnsi"/>
-          <w:color w:val="8F8F8F" w:themeColor="text2" w:themeTint="80"/>
-          <w:sz w:val="24"/>
-          <w:szCs w:val="24"/>
-        </w:rPr>
-        <w:t>beregner tid</w:t>
-      </w:r>
-      <w:r>
-        <w:rPr>
-          <w:rFonts w:asciiTheme="minorHAnsi" w:hAnsiTheme="minorHAnsi"/>
-          <w:color w:val="8F8F8F" w:themeColor="text2" w:themeTint="80"/>
-          <w:sz w:val="24"/>
-          <w:szCs w:val="24"/>
-        </w:rPr>
-        <w:t xml:space="preserve"> med </w:t>
-      </w:r>
-      <w:proofErr w:type="spellStart"/>
-      <w:r>
-        <w:rPr>
-          <w:rFonts w:asciiTheme="minorHAnsi" w:hAnsiTheme="minorHAnsi"/>
-          <w:color w:val="8F8F8F" w:themeColor="text2" w:themeTint="80"/>
-          <w:sz w:val="24"/>
-          <w:szCs w:val="24"/>
-        </w:rPr>
-        <w:t>Clock</w:t>
-      </w:r>
-      <w:proofErr w:type="spellEnd"/>
-      <w:r>
-        <w:rPr>
-          <w:rFonts w:asciiTheme="minorHAnsi" w:hAnsiTheme="minorHAnsi"/>
-          <w:color w:val="8F8F8F" w:themeColor="text2" w:themeTint="80"/>
-          <w:sz w:val="24"/>
-          <w:szCs w:val="24"/>
-        </w:rPr>
-        <w:br/>
-        <w:t xml:space="preserve">  </w:t>
-      </w:r>
-      <w:r>
-        <w:rPr>
-          <w:rFonts w:asciiTheme="minorHAnsi" w:hAnsiTheme="minorHAnsi"/>
-          <w:color w:val="8F8F8F" w:themeColor="text2" w:themeTint="80"/>
-          <w:sz w:val="24"/>
-          <w:szCs w:val="24"/>
-        </w:rPr>
-        <w:t>funktion beregner ugedagen</w:t>
-      </w:r>
-      <w:r>
-        <w:rPr>
-          <w:rFonts w:asciiTheme="minorHAnsi" w:hAnsiTheme="minorHAnsi"/>
-          <w:color w:val="8F8F8F" w:themeColor="text2" w:themeTint="80"/>
-          <w:sz w:val="24"/>
-          <w:szCs w:val="24"/>
-        </w:rPr>
-        <w:br/>
         <w:t xml:space="preserve">  funktion skriver fødselsdag</w:t>
       </w:r>
       <w:r>
@@ -2016,27 +1984,7 @@
           <w:sz w:val="24"/>
           <w:szCs w:val="24"/>
         </w:rPr>
-        <w:t xml:space="preserve">lav </w:t>
-      </w:r>
-      <w:proofErr w:type="spellStart"/>
-      <w:r>
-        <w:rPr>
-          <w:rFonts w:asciiTheme="minorHAnsi" w:hAnsiTheme="minorHAnsi"/>
-          <w:color w:val="8F8F8F" w:themeColor="text2" w:themeTint="80"/>
-          <w:sz w:val="24"/>
-          <w:szCs w:val="24"/>
-        </w:rPr>
-        <w:t>random</w:t>
-      </w:r>
-      <w:proofErr w:type="spellEnd"/>
-      <w:r>
-        <w:rPr>
-          <w:rFonts w:asciiTheme="minorHAnsi" w:hAnsiTheme="minorHAnsi"/>
-          <w:color w:val="8F8F8F" w:themeColor="text2" w:themeTint="80"/>
-          <w:sz w:val="24"/>
-          <w:szCs w:val="24"/>
-        </w:rPr>
-        <w:t xml:space="preserve"> variable</w:t>
+        <w:t>lav random variable</w:t>
       </w:r>
       <w:r>
         <w:rPr>
@@ -2056,37 +2004,24 @@
         </w:rPr>
         <w:t>if (</w:t>
       </w:r>
-      <w:proofErr w:type="spellStart"/>
-      <w:r>
-        <w:rPr>
-          <w:rFonts w:asciiTheme="minorHAnsi" w:hAnsiTheme="minorHAnsi"/>
-          <w:color w:val="8F8F8F" w:themeColor="text2" w:themeTint="80"/>
-          <w:sz w:val="24"/>
-          <w:szCs w:val="24"/>
-        </w:rPr>
-        <w:t>sensorValue</w:t>
-      </w:r>
-      <w:proofErr w:type="spellEnd"/>
-      <w:r>
-        <w:rPr>
-          <w:rFonts w:asciiTheme="minorHAnsi" w:hAnsiTheme="minorHAnsi"/>
-          <w:color w:val="8F8F8F" w:themeColor="text2" w:themeTint="80"/>
-          <w:sz w:val="24"/>
-          <w:szCs w:val="24"/>
-        </w:rPr>
-        <w:t xml:space="preserve"> fra </w:t>
-      </w:r>
-      <w:proofErr w:type="spellStart"/>
-      <w:r>
-        <w:rPr>
-          <w:rFonts w:asciiTheme="minorHAnsi" w:hAnsiTheme="minorHAnsi"/>
-          <w:color w:val="8F8F8F" w:themeColor="text2" w:themeTint="80"/>
-          <w:sz w:val="24"/>
-          <w:szCs w:val="24"/>
-        </w:rPr>
-        <w:t>analogRotation</w:t>
-      </w:r>
-      <w:proofErr w:type="spellEnd"/>
+      <w:r>
+        <w:rPr>
+          <w:rFonts w:asciiTheme="minorHAnsi" w:hAnsiTheme="minorHAnsi"/>
+          <w:color w:val="8F8F8F" w:themeColor="text2" w:themeTint="80"/>
+          <w:sz w:val="24"/>
+          <w:szCs w:val="24"/>
+        </w:rPr>
+        <w:t xml:space="preserve">sensorValue fra analogRotation </w:t>
+      </w:r>
+      <w:r>
+        <w:rPr>
+          <w:rFonts w:asciiTheme="minorHAnsi" w:hAnsiTheme="minorHAnsi"/>
+          <w:color w:val="8F8F8F" w:themeColor="text2" w:themeTint="80"/>
+          <w:sz w:val="24"/>
+          <w:szCs w:val="24"/>
+        </w:rPr>
+        <w:t>er inden i</w:t>
+      </w:r>
       <w:r>
         <w:rPr>
           <w:rFonts w:asciiTheme="minorHAnsi" w:hAnsiTheme="minorHAnsi"/>
@@ -2103,15 +2038,118 @@
           <w:sz w:val="24"/>
           <w:szCs w:val="24"/>
         </w:rPr>
-        <w:t>er inden i</w:t>
-      </w:r>
-      <w:r>
-        <w:rPr>
-          <w:rFonts w:asciiTheme="minorHAnsi" w:hAnsiTheme="minorHAnsi"/>
-          <w:color w:val="8F8F8F" w:themeColor="text2" w:themeTint="80"/>
-          <w:sz w:val="24"/>
-          <w:szCs w:val="24"/>
-        </w:rPr>
+        <w:t>et interval</w:t>
+      </w:r>
+      <w:r>
+        <w:rPr>
+          <w:rFonts w:asciiTheme="minorHAnsi" w:hAnsiTheme="minorHAnsi"/>
+          <w:color w:val="8F8F8F" w:themeColor="text2" w:themeTint="80"/>
+          <w:sz w:val="24"/>
+          <w:szCs w:val="24"/>
+        </w:rPr>
+        <w:t xml:space="preserve"> rundt om </w:t>
+      </w:r>
+      <w:r>
+        <w:rPr>
+          <w:rFonts w:asciiTheme="minorHAnsi" w:hAnsiTheme="minorHAnsi"/>
+          <w:color w:val="8F8F8F" w:themeColor="text2" w:themeTint="80"/>
+          <w:sz w:val="24"/>
+          <w:szCs w:val="24"/>
+        </w:rPr>
+        <w:t>random-værdien</w:t>
+      </w:r>
+      <w:r>
+        <w:rPr>
+          <w:rFonts w:asciiTheme="minorHAnsi" w:hAnsiTheme="minorHAnsi"/>
+          <w:color w:val="8F8F8F" w:themeColor="text2" w:themeTint="80"/>
+          <w:sz w:val="24"/>
+          <w:szCs w:val="24"/>
+        </w:rPr>
+        <w:t>)</w:t>
+      </w:r>
+      <w:r>
+        <w:rPr>
+          <w:rFonts w:asciiTheme="minorHAnsi" w:hAnsiTheme="minorHAnsi"/>
+          <w:color w:val="8F8F8F" w:themeColor="text2" w:themeTint="80"/>
+          <w:sz w:val="24"/>
+          <w:szCs w:val="24"/>
+        </w:rPr>
+        <w:br/>
+        <w:t xml:space="preserve">    </w:t>
+      </w:r>
+      <w:r>
+        <w:rPr>
+          <w:rFonts w:asciiTheme="minorHAnsi" w:hAnsiTheme="minorHAnsi"/>
+          <w:color w:val="8F8F8F" w:themeColor="text2" w:themeTint="80"/>
+          <w:sz w:val="24"/>
+          <w:szCs w:val="24"/>
+        </w:rPr>
+        <w:t>skift farve på skærm</w:t>
+      </w:r>
+      <w:r>
+        <w:rPr>
+          <w:rFonts w:asciiTheme="minorHAnsi" w:hAnsiTheme="minorHAnsi"/>
+          <w:color w:val="8F8F8F" w:themeColor="text2" w:themeTint="80"/>
+          <w:sz w:val="24"/>
+          <w:szCs w:val="24"/>
+        </w:rPr>
+        <w:br/>
+        <w:t xml:space="preserve">    kald funktion for knap</w:t>
+      </w:r>
+      <w:r>
+        <w:rPr>
+          <w:rFonts w:asciiTheme="minorHAnsi" w:hAnsiTheme="minorHAnsi"/>
+          <w:color w:val="8F8F8F" w:themeColor="text2" w:themeTint="80"/>
+          <w:sz w:val="24"/>
+          <w:szCs w:val="24"/>
+        </w:rPr>
+        <w:br/>
+      </w:r>
+      <w:r>
+        <w:rPr>
+          <w:rFonts w:asciiTheme="minorHAnsi" w:hAnsiTheme="minorHAnsi"/>
+          <w:color w:val="8F8F8F" w:themeColor="text2" w:themeTint="80"/>
+          <w:sz w:val="24"/>
+          <w:szCs w:val="24"/>
+        </w:rPr>
+        <w:br/>
+        <w:t xml:space="preserve">      </w:t>
+      </w:r>
+      <w:r>
+        <w:rPr>
+          <w:rFonts w:asciiTheme="minorHAnsi" w:hAnsiTheme="minorHAnsi"/>
+          <w:color w:val="8F8F8F" w:themeColor="text2" w:themeTint="80"/>
+          <w:sz w:val="24"/>
+          <w:szCs w:val="24"/>
+        </w:rPr>
+        <w:t>if (</w:t>
+      </w:r>
+      <w:r>
+        <w:rPr>
+          <w:rFonts w:asciiTheme="minorHAnsi" w:hAnsiTheme="minorHAnsi"/>
+          <w:color w:val="8F8F8F" w:themeColor="text2" w:themeTint="80"/>
+          <w:sz w:val="24"/>
+          <w:szCs w:val="24"/>
+        </w:rPr>
+        <w:t>sensorValue fra analogRotation er inden i et mindre interval rundt om random-værdien</w:t>
+      </w:r>
+      <w:r>
+        <w:rPr>
+          <w:rFonts w:asciiTheme="minorHAnsi" w:hAnsiTheme="minorHAnsi"/>
+          <w:color w:val="8F8F8F" w:themeColor="text2" w:themeTint="80"/>
+          <w:sz w:val="24"/>
+          <w:szCs w:val="24"/>
+        </w:rPr>
+        <w:t>)</w:t>
+      </w:r>
+      <w:r>
+        <w:rPr>
+          <w:rFonts w:asciiTheme="minorHAnsi" w:hAnsiTheme="minorHAnsi"/>
+          <w:color w:val="8F8F8F" w:themeColor="text2" w:themeTint="80"/>
+          <w:sz w:val="24"/>
+          <w:szCs w:val="24"/>
+        </w:rPr>
+        <w:br/>
         <w:t xml:space="preserve"> </w:t>
       </w:r>
       <w:r>
@@ -2121,36 +2159,90 @@
           <w:sz w:val="24"/>
           <w:szCs w:val="24"/>
         </w:rPr>
-        <w:t>et interval</w:t>
-      </w:r>
-      <w:r>
-        <w:rPr>
-          <w:rFonts w:asciiTheme="minorHAnsi" w:hAnsiTheme="minorHAnsi"/>
-          <w:color w:val="8F8F8F" w:themeColor="text2" w:themeTint="80"/>
-          <w:sz w:val="24"/>
-          <w:szCs w:val="24"/>
-        </w:rPr>
-        <w:t xml:space="preserve"> rundt om </w:t>
-      </w:r>
-      <w:proofErr w:type="spellStart"/>
-      <w:r>
-        <w:rPr>
-          <w:rFonts w:asciiTheme="minorHAnsi" w:hAnsiTheme="minorHAnsi"/>
-          <w:color w:val="8F8F8F" w:themeColor="text2" w:themeTint="80"/>
-          <w:sz w:val="24"/>
-          <w:szCs w:val="24"/>
-        </w:rPr>
-        <w:t>random</w:t>
-      </w:r>
-      <w:proofErr w:type="spellEnd"/>
-      <w:r>
-        <w:rPr>
-          <w:rFonts w:asciiTheme="minorHAnsi" w:hAnsiTheme="minorHAnsi"/>
-          <w:color w:val="8F8F8F" w:themeColor="text2" w:themeTint="80"/>
-          <w:sz w:val="24"/>
-          <w:szCs w:val="24"/>
-        </w:rPr>
-        <w:t>-værdien</w:t>
+        <w:t xml:space="preserve">     </w:t>
+      </w:r>
+      <w:r>
+        <w:rPr>
+          <w:rFonts w:asciiTheme="minorHAnsi" w:hAnsiTheme="minorHAnsi"/>
+          <w:color w:val="8F8F8F" w:themeColor="text2" w:themeTint="80"/>
+          <w:sz w:val="24"/>
+          <w:szCs w:val="24"/>
+        </w:rPr>
+        <w:t xml:space="preserve">   </w:t>
+      </w:r>
+      <w:r>
+        <w:rPr>
+          <w:rFonts w:asciiTheme="minorHAnsi" w:hAnsiTheme="minorHAnsi"/>
+          <w:color w:val="8F8F8F" w:themeColor="text2" w:themeTint="80"/>
+          <w:sz w:val="24"/>
+          <w:szCs w:val="24"/>
+        </w:rPr>
+        <w:t>if (knap er nede)</w:t>
+      </w:r>
+      <w:r>
+        <w:rPr>
+          <w:rFonts w:asciiTheme="minorHAnsi" w:hAnsiTheme="minorHAnsi"/>
+          <w:color w:val="8F8F8F" w:themeColor="text2" w:themeTint="80"/>
+          <w:sz w:val="24"/>
+          <w:szCs w:val="24"/>
+        </w:rPr>
+        <w:br/>
+        <w:t xml:space="preserve">            </w:t>
+      </w:r>
+      <w:r>
+        <w:rPr>
+          <w:rFonts w:asciiTheme="minorHAnsi" w:hAnsiTheme="minorHAnsi"/>
+          <w:color w:val="8F8F8F" w:themeColor="text2" w:themeTint="80"/>
+          <w:sz w:val="24"/>
+          <w:szCs w:val="24"/>
+        </w:rPr>
+        <w:t>skærm lyser</w:t>
+      </w:r>
+      <w:r>
+        <w:rPr>
+          <w:rFonts w:asciiTheme="minorHAnsi" w:hAnsiTheme="minorHAnsi"/>
+          <w:color w:val="8F8F8F" w:themeColor="text2" w:themeTint="80"/>
+          <w:sz w:val="24"/>
+          <w:szCs w:val="24"/>
+        </w:rPr>
+        <w:t xml:space="preserve"> grøn</w:t>
+      </w:r>
+      <w:r>
+        <w:rPr>
+          <w:rFonts w:asciiTheme="minorHAnsi" w:hAnsiTheme="minorHAnsi"/>
+          <w:color w:val="8F8F8F" w:themeColor="text2" w:themeTint="80"/>
+          <w:sz w:val="24"/>
+          <w:szCs w:val="24"/>
+        </w:rPr>
+        <w:br/>
+      </w:r>
+      <w:r>
+        <w:rPr>
+          <w:rFonts w:asciiTheme="minorHAnsi" w:hAnsiTheme="minorHAnsi"/>
+          <w:color w:val="8F8F8F" w:themeColor="text2" w:themeTint="80"/>
+          <w:sz w:val="24"/>
+          <w:szCs w:val="24"/>
+        </w:rPr>
+        <w:br/>
+        <w:t xml:space="preserve">      </w:t>
+      </w:r>
+      <w:r>
+        <w:rPr>
+          <w:rFonts w:asciiTheme="minorHAnsi" w:hAnsiTheme="minorHAnsi"/>
+          <w:color w:val="8F8F8F" w:themeColor="text2" w:themeTint="80"/>
+          <w:sz w:val="24"/>
+          <w:szCs w:val="24"/>
+        </w:rPr>
+        <w:t>if (</w:t>
+      </w:r>
+      <w:r>
+        <w:rPr>
+          <w:rFonts w:asciiTheme="minorHAnsi" w:hAnsiTheme="minorHAnsi"/>
+          <w:color w:val="8F8F8F" w:themeColor="text2" w:themeTint="80"/>
+          <w:sz w:val="24"/>
+          <w:szCs w:val="24"/>
+        </w:rPr>
+        <w:t>sensorValue fra analogRotation ikke er inden i et mindre interval rundt om random-værdien</w:t>
       </w:r>
       <w:r>
         <w:rPr>
@@ -2169,6 +2261,163 @@
           <w:szCs w:val="24"/>
         </w:rPr>
         <w:br/>
+        <w:t xml:space="preserve"> </w:t>
+      </w:r>
+      <w:r>
+        <w:rPr>
+          <w:rFonts w:asciiTheme="minorHAnsi" w:hAnsiTheme="minorHAnsi"/>
+          <w:color w:val="8F8F8F" w:themeColor="text2" w:themeTint="80"/>
+          <w:sz w:val="24"/>
+          <w:szCs w:val="24"/>
+        </w:rPr>
+        <w:t xml:space="preserve">     </w:t>
+      </w:r>
+      <w:r>
+        <w:rPr>
+          <w:rFonts w:asciiTheme="minorHAnsi" w:hAnsiTheme="minorHAnsi"/>
+          <w:color w:val="8F8F8F" w:themeColor="text2" w:themeTint="80"/>
+          <w:sz w:val="24"/>
+          <w:szCs w:val="24"/>
+        </w:rPr>
+        <w:t xml:space="preserve">   </w:t>
+      </w:r>
+      <w:r>
+        <w:rPr>
+          <w:rFonts w:asciiTheme="minorHAnsi" w:hAnsiTheme="minorHAnsi"/>
+          <w:color w:val="8F8F8F" w:themeColor="text2" w:themeTint="80"/>
+          <w:sz w:val="24"/>
+          <w:szCs w:val="24"/>
+        </w:rPr>
+        <w:t>if (knap er nede)</w:t>
+      </w:r>
+      <w:r>
+        <w:rPr>
+          <w:rFonts w:asciiTheme="minorHAnsi" w:hAnsiTheme="minorHAnsi"/>
+          <w:color w:val="8F8F8F" w:themeColor="text2" w:themeTint="80"/>
+          <w:sz w:val="24"/>
+          <w:szCs w:val="24"/>
+        </w:rPr>
+        <w:br/>
+        <w:t xml:space="preserve">            </w:t>
+      </w:r>
+      <w:r>
+        <w:rPr>
+          <w:rFonts w:asciiTheme="minorHAnsi" w:hAnsiTheme="minorHAnsi"/>
+          <w:color w:val="8F8F8F" w:themeColor="text2" w:themeTint="80"/>
+          <w:sz w:val="24"/>
+          <w:szCs w:val="24"/>
+        </w:rPr>
+        <w:t>skærm lyser</w:t>
+      </w:r>
+      <w:r>
+        <w:rPr>
+          <w:rFonts w:asciiTheme="minorHAnsi" w:hAnsiTheme="minorHAnsi"/>
+          <w:color w:val="8F8F8F" w:themeColor="text2" w:themeTint="80"/>
+          <w:sz w:val="24"/>
+          <w:szCs w:val="24"/>
+        </w:rPr>
+        <w:t xml:space="preserve"> </w:t>
+      </w:r>
+      <w:r>
+        <w:rPr>
+          <w:rFonts w:asciiTheme="minorHAnsi" w:hAnsiTheme="minorHAnsi"/>
+          <w:color w:val="8F8F8F" w:themeColor="text2" w:themeTint="80"/>
+          <w:sz w:val="24"/>
+          <w:szCs w:val="24"/>
+        </w:rPr>
+        <w:t>rød</w:t>
+      </w:r>
+      <w:r>
+        <w:rPr>
+          <w:rFonts w:asciiTheme="minorHAnsi" w:hAnsiTheme="minorHAnsi"/>
+          <w:color w:val="8F8F8F" w:themeColor="text2" w:themeTint="80"/>
+          <w:sz w:val="24"/>
+          <w:szCs w:val="24"/>
+        </w:rPr>
+        <w:br/>
+        <w:t xml:space="preserve">  </w:t>
+      </w:r>
+      <w:r>
+        <w:rPr>
+          <w:rFonts w:asciiTheme="minorHAnsi" w:hAnsiTheme="minorHAnsi"/>
+          <w:color w:val="8F8F8F" w:themeColor="text2" w:themeTint="80"/>
+          <w:sz w:val="24"/>
+          <w:szCs w:val="24"/>
+        </w:rPr>
+        <w:br/>
+        <w:t xml:space="preserve">  </w:t>
+      </w:r>
+      <w:r>
+        <w:rPr>
+          <w:rFonts w:asciiTheme="minorHAnsi" w:hAnsiTheme="minorHAnsi"/>
+          <w:color w:val="8F8F8F" w:themeColor="text2" w:themeTint="80"/>
+          <w:sz w:val="24"/>
+          <w:szCs w:val="24"/>
+        </w:rPr>
+        <w:t>if (</w:t>
+      </w:r>
+      <w:r>
+        <w:rPr>
+          <w:rFonts w:asciiTheme="minorHAnsi" w:hAnsiTheme="minorHAnsi"/>
+          <w:color w:val="8F8F8F" w:themeColor="text2" w:themeTint="80"/>
+          <w:sz w:val="24"/>
+          <w:szCs w:val="24"/>
+        </w:rPr>
+        <w:t xml:space="preserve">sensorValue fra analogRotation er uden for </w:t>
+      </w:r>
+      <w:r>
+        <w:rPr>
+          <w:rFonts w:asciiTheme="minorHAnsi" w:hAnsiTheme="minorHAnsi"/>
+          <w:color w:val="8F8F8F" w:themeColor="text2" w:themeTint="80"/>
+          <w:sz w:val="24"/>
+          <w:szCs w:val="24"/>
+        </w:rPr>
+        <w:t>d</w:t>
+      </w:r>
+      <w:r>
+        <w:rPr>
+          <w:rFonts w:asciiTheme="minorHAnsi" w:hAnsiTheme="minorHAnsi"/>
+          <w:color w:val="8F8F8F" w:themeColor="text2" w:themeTint="80"/>
+          <w:sz w:val="24"/>
+          <w:szCs w:val="24"/>
+        </w:rPr>
+        <w:t>et</w:t>
+      </w:r>
+      <w:r>
+        <w:rPr>
+          <w:rFonts w:asciiTheme="minorHAnsi" w:hAnsiTheme="minorHAnsi"/>
+          <w:color w:val="8F8F8F" w:themeColor="text2" w:themeTint="80"/>
+          <w:sz w:val="24"/>
+          <w:szCs w:val="24"/>
+        </w:rPr>
+        <w:t xml:space="preserve"> store</w:t>
+      </w:r>
+      <w:r>
+        <w:rPr>
+          <w:rFonts w:asciiTheme="minorHAnsi" w:hAnsiTheme="minorHAnsi"/>
+          <w:color w:val="8F8F8F" w:themeColor="text2" w:themeTint="80"/>
+          <w:sz w:val="24"/>
+          <w:szCs w:val="24"/>
+        </w:rPr>
+        <w:t xml:space="preserve"> interval rundt om random-værdien</w:t>
+      </w:r>
+      <w:r>
+        <w:rPr>
+          <w:rFonts w:asciiTheme="minorHAnsi" w:hAnsiTheme="minorHAnsi"/>
+          <w:color w:val="8F8F8F" w:themeColor="text2" w:themeTint="80"/>
+          <w:sz w:val="24"/>
+          <w:szCs w:val="24"/>
+        </w:rPr>
+        <w:t>)</w:t>
+      </w:r>
+      <w:r>
+        <w:rPr>
+          <w:rFonts w:asciiTheme="minorHAnsi" w:hAnsiTheme="minorHAnsi"/>
+          <w:color w:val="8F8F8F" w:themeColor="text2" w:themeTint="80"/>
+          <w:sz w:val="24"/>
+          <w:szCs w:val="24"/>
+        </w:rPr>
+        <w:br/>
         <w:t xml:space="preserve">    </w:t>
       </w:r>
       <w:r>
@@ -2178,36 +2427,16 @@
           <w:sz w:val="24"/>
           <w:szCs w:val="24"/>
         </w:rPr>
-        <w:t>skift farve på skærm</w:t>
-      </w:r>
-      <w:r>
-        <w:rPr>
-          <w:rFonts w:asciiTheme="minorHAnsi" w:hAnsiTheme="minorHAnsi"/>
-          <w:color w:val="8F8F8F" w:themeColor="text2" w:themeTint="80"/>
-          <w:sz w:val="24"/>
-          <w:szCs w:val="24"/>
-        </w:rPr>
-        <w:br/>
-        <w:t xml:space="preserve">    kald funktion for knap</w:t>
-      </w:r>
-      <w:r>
-        <w:rPr>
-          <w:rFonts w:asciiTheme="minorHAnsi" w:hAnsiTheme="minorHAnsi"/>
-          <w:color w:val="8F8F8F" w:themeColor="text2" w:themeTint="80"/>
-          <w:sz w:val="24"/>
-          <w:szCs w:val="24"/>
-        </w:rPr>
-        <w:br/>
-      </w:r>
-      <w:r>
-        <w:rPr>
-          <w:rFonts w:asciiTheme="minorHAnsi" w:hAnsiTheme="minorHAnsi"/>
-          <w:color w:val="8F8F8F" w:themeColor="text2" w:themeTint="80"/>
-          <w:sz w:val="24"/>
-          <w:szCs w:val="24"/>
-        </w:rPr>
-        <w:br/>
-        <w:t xml:space="preserve">      </w:t>
+        <w:t>skift farve på skærm tilbage til start</w:t>
+      </w:r>
+      <w:r>
+        <w:rPr>
+          <w:rFonts w:asciiTheme="minorHAnsi" w:hAnsiTheme="minorHAnsi"/>
+          <w:color w:val="8F8F8F" w:themeColor="text2" w:themeTint="80"/>
+          <w:sz w:val="24"/>
+          <w:szCs w:val="24"/>
+        </w:rPr>
+        <w:br/>
       </w:r>
       <w:r>
         <w:rPr>
@@ -2218,65 +2447,14 @@
         </w:rPr>
         <w:t>if (</w:t>
       </w:r>
-      <w:proofErr w:type="spellStart"/>
-      <w:r>
-        <w:rPr>
-          <w:rFonts w:asciiTheme="minorHAnsi" w:hAnsiTheme="minorHAnsi"/>
-          <w:color w:val="8F8F8F" w:themeColor="text2" w:themeTint="80"/>
-          <w:sz w:val="24"/>
-          <w:szCs w:val="24"/>
-        </w:rPr>
-        <w:t>sensorValue</w:t>
-      </w:r>
-      <w:proofErr w:type="spellEnd"/>
-      <w:r>
-        <w:rPr>
-          <w:rFonts w:asciiTheme="minorHAnsi" w:hAnsiTheme="minorHAnsi"/>
-          <w:color w:val="8F8F8F" w:themeColor="text2" w:themeTint="80"/>
-          <w:sz w:val="24"/>
-          <w:szCs w:val="24"/>
-        </w:rPr>
-        <w:t xml:space="preserve"> fra </w:t>
-      </w:r>
-      <w:proofErr w:type="spellStart"/>
-      <w:r>
-        <w:rPr>
-          <w:rFonts w:asciiTheme="minorHAnsi" w:hAnsiTheme="minorHAnsi"/>
-          <w:color w:val="8F8F8F" w:themeColor="text2" w:themeTint="80"/>
-          <w:sz w:val="24"/>
-          <w:szCs w:val="24"/>
-        </w:rPr>
-        <w:t>analogRotation</w:t>
-      </w:r>
-      <w:proofErr w:type="spellEnd"/>
-      <w:r>
-        <w:rPr>
-          <w:rFonts w:asciiTheme="minorHAnsi" w:hAnsiTheme="minorHAnsi"/>
-          <w:color w:val="8F8F8F" w:themeColor="text2" w:themeTint="80"/>
-          <w:sz w:val="24"/>
-          <w:szCs w:val="24"/>
-        </w:rPr>
-        <w:t xml:space="preserve"> er inden i et mindre interval rundt om </w:t>
-      </w:r>
-      <w:proofErr w:type="spellStart"/>
-      <w:r>
-        <w:rPr>
-          <w:rFonts w:asciiTheme="minorHAnsi" w:hAnsiTheme="minorHAnsi"/>
-          <w:color w:val="8F8F8F" w:themeColor="text2" w:themeTint="80"/>
-          <w:sz w:val="24"/>
-          <w:szCs w:val="24"/>
-        </w:rPr>
-        <w:t>random</w:t>
-      </w:r>
-      <w:proofErr w:type="spellEnd"/>
-      <w:r>
-        <w:rPr>
-          <w:rFonts w:asciiTheme="minorHAnsi" w:hAnsiTheme="minorHAnsi"/>
-          <w:color w:val="8F8F8F" w:themeColor="text2" w:themeTint="80"/>
-          <w:sz w:val="24"/>
-          <w:szCs w:val="24"/>
-        </w:rPr>
-        <w:t>-værdien</w:t>
+      <w:r>
+        <w:rPr>
+          <w:rFonts w:asciiTheme="minorHAnsi" w:hAnsiTheme="minorHAnsi"/>
+          <w:color w:val="8F8F8F" w:themeColor="text2" w:themeTint="80"/>
+          <w:sz w:val="24"/>
+          <w:szCs w:val="24"/>
+        </w:rPr>
+        <w:t>sensorValue fra analogRotation lig 0</w:t>
       </w:r>
       <w:r>
         <w:rPr>
@@ -2295,376 +2473,6 @@
           <w:szCs w:val="24"/>
         </w:rPr>
         <w:br/>
-        <w:t xml:space="preserve"> </w:t>
-      </w:r>
-      <w:r>
-        <w:rPr>
-          <w:rFonts w:asciiTheme="minorHAnsi" w:hAnsiTheme="minorHAnsi"/>
-          <w:color w:val="8F8F8F" w:themeColor="text2" w:themeTint="80"/>
-          <w:sz w:val="24"/>
-          <w:szCs w:val="24"/>
-        </w:rPr>
-        <w:t xml:space="preserve">     </w:t>
-      </w:r>
-      <w:r>
-        <w:rPr>
-          <w:rFonts w:asciiTheme="minorHAnsi" w:hAnsiTheme="minorHAnsi"/>
-          <w:color w:val="8F8F8F" w:themeColor="text2" w:themeTint="80"/>
-          <w:sz w:val="24"/>
-          <w:szCs w:val="24"/>
-        </w:rPr>
-        <w:t xml:space="preserve">   </w:t>
-      </w:r>
-      <w:r>
-        <w:rPr>
-          <w:rFonts w:asciiTheme="minorHAnsi" w:hAnsiTheme="minorHAnsi"/>
-          <w:color w:val="8F8F8F" w:themeColor="text2" w:themeTint="80"/>
-          <w:sz w:val="24"/>
-          <w:szCs w:val="24"/>
-        </w:rPr>
-        <w:t>if (knap er nede)</w:t>
-      </w:r>
-      <w:r>
-        <w:rPr>
-          <w:rFonts w:asciiTheme="minorHAnsi" w:hAnsiTheme="minorHAnsi"/>
-          <w:color w:val="8F8F8F" w:themeColor="text2" w:themeTint="80"/>
-          <w:sz w:val="24"/>
-          <w:szCs w:val="24"/>
-        </w:rPr>
-        <w:br/>
-        <w:t xml:space="preserve">            </w:t>
-      </w:r>
-      <w:r>
-        <w:rPr>
-          <w:rFonts w:asciiTheme="minorHAnsi" w:hAnsiTheme="minorHAnsi"/>
-          <w:color w:val="8F8F8F" w:themeColor="text2" w:themeTint="80"/>
-          <w:sz w:val="24"/>
-          <w:szCs w:val="24"/>
-        </w:rPr>
-        <w:t>skærm lyser</w:t>
-      </w:r>
-      <w:r>
-        <w:rPr>
-          <w:rFonts w:asciiTheme="minorHAnsi" w:hAnsiTheme="minorHAnsi"/>
-          <w:color w:val="8F8F8F" w:themeColor="text2" w:themeTint="80"/>
-          <w:sz w:val="24"/>
-          <w:szCs w:val="24"/>
-        </w:rPr>
-        <w:t xml:space="preserve"> grøn</w:t>
-      </w:r>
-      <w:r>
-        <w:rPr>
-          <w:rFonts w:asciiTheme="minorHAnsi" w:hAnsiTheme="minorHAnsi"/>
-          <w:color w:val="8F8F8F" w:themeColor="text2" w:themeTint="80"/>
-          <w:sz w:val="24"/>
-          <w:szCs w:val="24"/>
-        </w:rPr>
-        <w:br/>
-      </w:r>
-      <w:r>
-        <w:rPr>
-          <w:rFonts w:asciiTheme="minorHAnsi" w:hAnsiTheme="minorHAnsi"/>
-          <w:color w:val="8F8F8F" w:themeColor="text2" w:themeTint="80"/>
-          <w:sz w:val="24"/>
-          <w:szCs w:val="24"/>
-        </w:rPr>
-        <w:br/>
-        <w:t xml:space="preserve">      </w:t>
-      </w:r>
-      <w:r>
-        <w:rPr>
-          <w:rFonts w:asciiTheme="minorHAnsi" w:hAnsiTheme="minorHAnsi"/>
-          <w:color w:val="8F8F8F" w:themeColor="text2" w:themeTint="80"/>
-          <w:sz w:val="24"/>
-          <w:szCs w:val="24"/>
-        </w:rPr>
-        <w:t>if (</w:t>
-      </w:r>
-      <w:proofErr w:type="spellStart"/>
-      <w:r>
-        <w:rPr>
-          <w:rFonts w:asciiTheme="minorHAnsi" w:hAnsiTheme="minorHAnsi"/>
-          <w:color w:val="8F8F8F" w:themeColor="text2" w:themeTint="80"/>
-          <w:sz w:val="24"/>
-          <w:szCs w:val="24"/>
-        </w:rPr>
-        <w:t>sensorValue</w:t>
-      </w:r>
-      <w:proofErr w:type="spellEnd"/>
-      <w:r>
-        <w:rPr>
-          <w:rFonts w:asciiTheme="minorHAnsi" w:hAnsiTheme="minorHAnsi"/>
-          <w:color w:val="8F8F8F" w:themeColor="text2" w:themeTint="80"/>
-          <w:sz w:val="24"/>
-          <w:szCs w:val="24"/>
-        </w:rPr>
-        <w:t xml:space="preserve"> fra </w:t>
-      </w:r>
-      <w:proofErr w:type="spellStart"/>
-      <w:r>
-        <w:rPr>
-          <w:rFonts w:asciiTheme="minorHAnsi" w:hAnsiTheme="minorHAnsi"/>
-          <w:color w:val="8F8F8F" w:themeColor="text2" w:themeTint="80"/>
-          <w:sz w:val="24"/>
-          <w:szCs w:val="24"/>
-        </w:rPr>
-        <w:t>analogRotation</w:t>
-      </w:r>
-      <w:proofErr w:type="spellEnd"/>
-      <w:r>
-        <w:rPr>
-          <w:rFonts w:asciiTheme="minorHAnsi" w:hAnsiTheme="minorHAnsi"/>
-          <w:color w:val="8F8F8F" w:themeColor="text2" w:themeTint="80"/>
-          <w:sz w:val="24"/>
-          <w:szCs w:val="24"/>
-        </w:rPr>
-        <w:t xml:space="preserve"> ikke er inden i et mindre interval rundt om </w:t>
-      </w:r>
-      <w:proofErr w:type="spellStart"/>
-      <w:r>
-        <w:rPr>
-          <w:rFonts w:asciiTheme="minorHAnsi" w:hAnsiTheme="minorHAnsi"/>
-          <w:color w:val="8F8F8F" w:themeColor="text2" w:themeTint="80"/>
-          <w:sz w:val="24"/>
-          <w:szCs w:val="24"/>
-        </w:rPr>
-        <w:t>random</w:t>
-      </w:r>
-      <w:proofErr w:type="spellEnd"/>
-      <w:r>
-        <w:rPr>
-          <w:rFonts w:asciiTheme="minorHAnsi" w:hAnsiTheme="minorHAnsi"/>
-          <w:color w:val="8F8F8F" w:themeColor="text2" w:themeTint="80"/>
-          <w:sz w:val="24"/>
-          <w:szCs w:val="24"/>
-        </w:rPr>
-        <w:t>-værdien</w:t>
-      </w:r>
-      <w:r>
-        <w:rPr>
-          <w:rFonts w:asciiTheme="minorHAnsi" w:hAnsiTheme="minorHAnsi"/>
-          <w:color w:val="8F8F8F" w:themeColor="text2" w:themeTint="80"/>
-          <w:sz w:val="24"/>
-          <w:szCs w:val="24"/>
-        </w:rPr>
-        <w:t>)</w:t>
-      </w:r>
-      <w:r>
-        <w:rPr>
-          <w:rFonts w:asciiTheme="minorHAnsi" w:hAnsiTheme="minorHAnsi"/>
-          <w:color w:val="8F8F8F" w:themeColor="text2" w:themeTint="80"/>
-          <w:sz w:val="24"/>
-          <w:szCs w:val="24"/>
-        </w:rPr>
-        <w:br/>
-        <w:t xml:space="preserve"> </w:t>
-      </w:r>
-      <w:r>
-        <w:rPr>
-          <w:rFonts w:asciiTheme="minorHAnsi" w:hAnsiTheme="minorHAnsi"/>
-          <w:color w:val="8F8F8F" w:themeColor="text2" w:themeTint="80"/>
-          <w:sz w:val="24"/>
-          <w:szCs w:val="24"/>
-        </w:rPr>
-        <w:t xml:space="preserve">     </w:t>
-      </w:r>
-      <w:r>
-        <w:rPr>
-          <w:rFonts w:asciiTheme="minorHAnsi" w:hAnsiTheme="minorHAnsi"/>
-          <w:color w:val="8F8F8F" w:themeColor="text2" w:themeTint="80"/>
-          <w:sz w:val="24"/>
-          <w:szCs w:val="24"/>
-        </w:rPr>
-        <w:t xml:space="preserve">   </w:t>
-      </w:r>
-      <w:r>
-        <w:rPr>
-          <w:rFonts w:asciiTheme="minorHAnsi" w:hAnsiTheme="minorHAnsi"/>
-          <w:color w:val="8F8F8F" w:themeColor="text2" w:themeTint="80"/>
-          <w:sz w:val="24"/>
-          <w:szCs w:val="24"/>
-        </w:rPr>
-        <w:t>if (knap er nede)</w:t>
-      </w:r>
-      <w:r>
-        <w:rPr>
-          <w:rFonts w:asciiTheme="minorHAnsi" w:hAnsiTheme="minorHAnsi"/>
-          <w:color w:val="8F8F8F" w:themeColor="text2" w:themeTint="80"/>
-          <w:sz w:val="24"/>
-          <w:szCs w:val="24"/>
-        </w:rPr>
-        <w:br/>
-        <w:t xml:space="preserve">            </w:t>
-      </w:r>
-      <w:r>
-        <w:rPr>
-          <w:rFonts w:asciiTheme="minorHAnsi" w:hAnsiTheme="minorHAnsi"/>
-          <w:color w:val="8F8F8F" w:themeColor="text2" w:themeTint="80"/>
-          <w:sz w:val="24"/>
-          <w:szCs w:val="24"/>
-        </w:rPr>
-        <w:t>skærm lyser</w:t>
-      </w:r>
-      <w:r>
-        <w:rPr>
-          <w:rFonts w:asciiTheme="minorHAnsi" w:hAnsiTheme="minorHAnsi"/>
-          <w:color w:val="8F8F8F" w:themeColor="text2" w:themeTint="80"/>
-          <w:sz w:val="24"/>
-          <w:szCs w:val="24"/>
-        </w:rPr>
-        <w:t xml:space="preserve"> </w:t>
-      </w:r>
-      <w:r>
-        <w:rPr>
-          <w:rFonts w:asciiTheme="minorHAnsi" w:hAnsiTheme="minorHAnsi"/>
-          <w:color w:val="8F8F8F" w:themeColor="text2" w:themeTint="80"/>
-          <w:sz w:val="24"/>
-          <w:szCs w:val="24"/>
-        </w:rPr>
-        <w:t>rød</w:t>
-      </w:r>
-      <w:r>
-        <w:rPr>
-          <w:rFonts w:asciiTheme="minorHAnsi" w:hAnsiTheme="minorHAnsi"/>
-          <w:color w:val="8F8F8F" w:themeColor="text2" w:themeTint="80"/>
-          <w:sz w:val="24"/>
-          <w:szCs w:val="24"/>
-        </w:rPr>
-        <w:br/>
-        <w:t xml:space="preserve">  </w:t>
-      </w:r>
-      <w:r>
-        <w:rPr>
-          <w:rFonts w:asciiTheme="minorHAnsi" w:hAnsiTheme="minorHAnsi"/>
-          <w:color w:val="8F8F8F" w:themeColor="text2" w:themeTint="80"/>
-          <w:sz w:val="24"/>
-          <w:szCs w:val="24"/>
-        </w:rPr>
-        <w:br/>
-        <w:t xml:space="preserve">  </w:t>
-      </w:r>
-      <w:r>
-        <w:rPr>
-          <w:rFonts w:asciiTheme="minorHAnsi" w:hAnsiTheme="minorHAnsi"/>
-          <w:color w:val="8F8F8F" w:themeColor="text2" w:themeTint="80"/>
-          <w:sz w:val="24"/>
-          <w:szCs w:val="24"/>
-        </w:rPr>
-        <w:t>if (</w:t>
-      </w:r>
-      <w:proofErr w:type="spellStart"/>
-      <w:r>
-        <w:rPr>
-          <w:rFonts w:asciiTheme="minorHAnsi" w:hAnsiTheme="minorHAnsi"/>
-          <w:color w:val="8F8F8F" w:themeColor="text2" w:themeTint="80"/>
-          <w:sz w:val="24"/>
-          <w:szCs w:val="24"/>
-        </w:rPr>
-        <w:t>sensorValue</w:t>
-      </w:r>
-      <w:proofErr w:type="spellEnd"/>
-      <w:r>
-        <w:rPr>
-          <w:rFonts w:asciiTheme="minorHAnsi" w:hAnsiTheme="minorHAnsi"/>
-          <w:color w:val="8F8F8F" w:themeColor="text2" w:themeTint="80"/>
-          <w:sz w:val="24"/>
-          <w:szCs w:val="24"/>
-        </w:rPr>
-        <w:t xml:space="preserve"> fra </w:t>
-      </w:r>
-      <w:proofErr w:type="spellStart"/>
-      <w:r>
-        <w:rPr>
-          <w:rFonts w:asciiTheme="minorHAnsi" w:hAnsiTheme="minorHAnsi"/>
-          <w:color w:val="8F8F8F" w:themeColor="text2" w:themeTint="80"/>
-          <w:sz w:val="24"/>
-          <w:szCs w:val="24"/>
-        </w:rPr>
-        <w:t>analogRotation</w:t>
-      </w:r>
-      <w:proofErr w:type="spellEnd"/>
-      <w:r>
-        <w:rPr>
-          <w:rFonts w:asciiTheme="minorHAnsi" w:hAnsiTheme="minorHAnsi"/>
-          <w:color w:val="8F8F8F" w:themeColor="text2" w:themeTint="80"/>
-          <w:sz w:val="24"/>
-          <w:szCs w:val="24"/>
-        </w:rPr>
-        <w:t xml:space="preserve"> er uden for </w:t>
-      </w:r>
-      <w:r>
-        <w:rPr>
-          <w:rFonts w:asciiTheme="minorHAnsi" w:hAnsiTheme="minorHAnsi"/>
-          <w:color w:val="8F8F8F" w:themeColor="text2" w:themeTint="80"/>
-          <w:sz w:val="24"/>
-          <w:szCs w:val="24"/>
-        </w:rPr>
-        <w:t>d</w:t>
-      </w:r>
-      <w:r>
-        <w:rPr>
-          <w:rFonts w:asciiTheme="minorHAnsi" w:hAnsiTheme="minorHAnsi"/>
-          <w:color w:val="8F8F8F" w:themeColor="text2" w:themeTint="80"/>
-          <w:sz w:val="24"/>
-          <w:szCs w:val="24"/>
-        </w:rPr>
-        <w:t>et</w:t>
-      </w:r>
-      <w:r>
-        <w:rPr>
-          <w:rFonts w:asciiTheme="minorHAnsi" w:hAnsiTheme="minorHAnsi"/>
-          <w:color w:val="8F8F8F" w:themeColor="text2" w:themeTint="80"/>
-          <w:sz w:val="24"/>
-          <w:szCs w:val="24"/>
-        </w:rPr>
-        <w:t xml:space="preserve"> store</w:t>
-      </w:r>
-      <w:r>
-        <w:rPr>
-          <w:rFonts w:asciiTheme="minorHAnsi" w:hAnsiTheme="minorHAnsi"/>
-          <w:color w:val="8F8F8F" w:themeColor="text2" w:themeTint="80"/>
-          <w:sz w:val="24"/>
-          <w:szCs w:val="24"/>
-        </w:rPr>
-        <w:t xml:space="preserve"> interval rundt om </w:t>
-      </w:r>
-      <w:proofErr w:type="spellStart"/>
-      <w:r>
-        <w:rPr>
-          <w:rFonts w:asciiTheme="minorHAnsi" w:hAnsiTheme="minorHAnsi"/>
-          <w:color w:val="8F8F8F" w:themeColor="text2" w:themeTint="80"/>
-          <w:sz w:val="24"/>
-          <w:szCs w:val="24"/>
-        </w:rPr>
-        <w:t>random</w:t>
-      </w:r>
-      <w:proofErr w:type="spellEnd"/>
-      <w:r>
-        <w:rPr>
-          <w:rFonts w:asciiTheme="minorHAnsi" w:hAnsiTheme="minorHAnsi"/>
-          <w:color w:val="8F8F8F" w:themeColor="text2" w:themeTint="80"/>
-          <w:sz w:val="24"/>
-          <w:szCs w:val="24"/>
-        </w:rPr>
-        <w:t>-værdien</w:t>
-      </w:r>
-      <w:r>
-        <w:rPr>
-          <w:rFonts w:asciiTheme="minorHAnsi" w:hAnsiTheme="minorHAnsi"/>
-          <w:color w:val="8F8F8F" w:themeColor="text2" w:themeTint="80"/>
-          <w:sz w:val="24"/>
-          <w:szCs w:val="24"/>
-        </w:rPr>
-        <w:t>)</w:t>
-      </w:r>
-      <w:r>
-        <w:rPr>
-          <w:rFonts w:asciiTheme="minorHAnsi" w:hAnsiTheme="minorHAnsi"/>
-          <w:color w:val="8F8F8F" w:themeColor="text2" w:themeTint="80"/>
-          <w:sz w:val="24"/>
-          <w:szCs w:val="24"/>
-        </w:rPr>
-        <w:br/>
         <w:t xml:space="preserve">    </w:t>
       </w:r>
       <w:r>
@@ -2674,122 +2482,7 @@
           <w:sz w:val="24"/>
           <w:szCs w:val="24"/>
         </w:rPr>
-        <w:t>skift farve på skærm tilbage til start</w:t>
-      </w:r>
-      <w:r>
-        <w:rPr>
-          <w:rFonts w:asciiTheme="minorHAnsi" w:hAnsiTheme="minorHAnsi"/>
-          <w:color w:val="8F8F8F" w:themeColor="text2" w:themeTint="80"/>
-          <w:sz w:val="24"/>
-          <w:szCs w:val="24"/>
-        </w:rPr>
-        <w:br/>
-      </w:r>
-      <w:r>
-        <w:rPr>
-          <w:rFonts w:asciiTheme="minorHAnsi" w:hAnsiTheme="minorHAnsi"/>
-          <w:color w:val="8F8F8F" w:themeColor="text2" w:themeTint="80"/>
-          <w:sz w:val="24"/>
-          <w:szCs w:val="24"/>
-        </w:rPr>
-        <w:t>if (</w:t>
-      </w:r>
-      <w:proofErr w:type="spellStart"/>
-      <w:r>
-        <w:rPr>
-          <w:rFonts w:asciiTheme="minorHAnsi" w:hAnsiTheme="minorHAnsi"/>
-          <w:color w:val="8F8F8F" w:themeColor="text2" w:themeTint="80"/>
-          <w:sz w:val="24"/>
-          <w:szCs w:val="24"/>
-        </w:rPr>
-        <w:t>sensorValue</w:t>
-      </w:r>
-      <w:proofErr w:type="spellEnd"/>
-      <w:r>
-        <w:rPr>
-          <w:rFonts w:asciiTheme="minorHAnsi" w:hAnsiTheme="minorHAnsi"/>
-          <w:color w:val="8F8F8F" w:themeColor="text2" w:themeTint="80"/>
-          <w:sz w:val="24"/>
-          <w:szCs w:val="24"/>
-        </w:rPr>
-        <w:t xml:space="preserve"> fra </w:t>
-      </w:r>
-      <w:proofErr w:type="spellStart"/>
-      <w:r>
-        <w:rPr>
-          <w:rFonts w:asciiTheme="minorHAnsi" w:hAnsiTheme="minorHAnsi"/>
-          <w:color w:val="8F8F8F" w:themeColor="text2" w:themeTint="80"/>
-          <w:sz w:val="24"/>
-          <w:szCs w:val="24"/>
-        </w:rPr>
-        <w:t>analogRotation</w:t>
-      </w:r>
-      <w:proofErr w:type="spellEnd"/>
-      <w:r>
-        <w:rPr>
-          <w:rFonts w:asciiTheme="minorHAnsi" w:hAnsiTheme="minorHAnsi"/>
-          <w:color w:val="8F8F8F" w:themeColor="text2" w:themeTint="80"/>
-          <w:sz w:val="24"/>
-          <w:szCs w:val="24"/>
-        </w:rPr>
-        <w:t xml:space="preserve"> lig 0</w:t>
-      </w:r>
-      <w:r>
-        <w:rPr>
-          <w:rFonts w:asciiTheme="minorHAnsi" w:hAnsiTheme="minorHAnsi"/>
-          <w:color w:val="8F8F8F" w:themeColor="text2" w:themeTint="80"/>
-          <w:sz w:val="24"/>
-          <w:szCs w:val="24"/>
-        </w:rPr>
-        <w:t>)</w:t>
-      </w:r>
-      <w:r>
-        <w:rPr>
-          <w:rFonts w:asciiTheme="minorHAnsi" w:hAnsiTheme="minorHAnsi"/>
-          <w:color w:val="8F8F8F" w:themeColor="text2" w:themeTint="80"/>
-          <w:sz w:val="24"/>
-          <w:szCs w:val="24"/>
-        </w:rPr>
-        <w:br/>
-      </w:r>
-      <w:r>
-        <w:rPr>
-          <w:rFonts w:asciiTheme="minorHAnsi" w:hAnsiTheme="minorHAnsi"/>
-          <w:color w:val="8F8F8F" w:themeColor="text2" w:themeTint="80"/>
-          <w:sz w:val="24"/>
-          <w:szCs w:val="24"/>
-        </w:rPr>
-        <w:lastRenderedPageBreak/>
-        <w:t xml:space="preserve">    </w:t>
-      </w:r>
-      <w:r>
-        <w:rPr>
-          <w:rFonts w:asciiTheme="minorHAnsi" w:hAnsiTheme="minorHAnsi"/>
-          <w:color w:val="8F8F8F" w:themeColor="text2" w:themeTint="80"/>
-          <w:sz w:val="24"/>
-          <w:szCs w:val="24"/>
-        </w:rPr>
-        <w:t xml:space="preserve">lav ny </w:t>
-      </w:r>
-      <w:proofErr w:type="spellStart"/>
-      <w:r>
-        <w:rPr>
-          <w:rFonts w:asciiTheme="minorHAnsi" w:hAnsiTheme="minorHAnsi"/>
-          <w:color w:val="8F8F8F" w:themeColor="text2" w:themeTint="80"/>
-          <w:sz w:val="24"/>
-          <w:szCs w:val="24"/>
-        </w:rPr>
-        <w:t>random</w:t>
-      </w:r>
-      <w:proofErr w:type="spellEnd"/>
-      <w:r>
-        <w:rPr>
-          <w:rFonts w:asciiTheme="minorHAnsi" w:hAnsiTheme="minorHAnsi"/>
-          <w:color w:val="8F8F8F" w:themeColor="text2" w:themeTint="80"/>
-          <w:sz w:val="24"/>
-          <w:szCs w:val="24"/>
-        </w:rPr>
-        <w:t>-værdi</w:t>
+        <w:t>lav ny random-værdi</w:t>
       </w:r>
       <w:r>
         <w:rPr>
@@ -2820,25 +2513,16 @@
           <w:sz w:val="24"/>
           <w:szCs w:val="24"/>
         </w:rPr>
+        <w:lastRenderedPageBreak/>
         <w:t xml:space="preserve">Funktion for </w:t>
       </w:r>
-      <w:proofErr w:type="spellStart"/>
-      <w:r>
-        <w:rPr>
-          <w:rFonts w:asciiTheme="minorHAnsi" w:hAnsiTheme="minorHAnsi"/>
-          <w:sz w:val="24"/>
-          <w:szCs w:val="24"/>
-        </w:rPr>
-        <w:t>random</w:t>
-      </w:r>
-      <w:proofErr w:type="spellEnd"/>
-      <w:r>
-        <w:rPr>
-          <w:rFonts w:asciiTheme="minorHAnsi" w:hAnsiTheme="minorHAnsi"/>
-          <w:sz w:val="24"/>
-          <w:szCs w:val="24"/>
-        </w:rPr>
-        <w:t xml:space="preserve"> elev</w:t>
+      <w:r>
+        <w:rPr>
+          <w:rFonts w:asciiTheme="minorHAnsi" w:hAnsiTheme="minorHAnsi"/>
+          <w:sz w:val="24"/>
+          <w:szCs w:val="24"/>
+        </w:rPr>
+        <w:t>random elev</w:t>
       </w:r>
       <w:r>
         <w:rPr>
@@ -2856,27 +2540,7 @@
           <w:sz w:val="24"/>
           <w:szCs w:val="24"/>
         </w:rPr>
-        <w:t xml:space="preserve">lav </w:t>
-      </w:r>
-      <w:proofErr w:type="spellStart"/>
-      <w:r>
-        <w:rPr>
-          <w:rFonts w:asciiTheme="minorHAnsi" w:hAnsiTheme="minorHAnsi"/>
-          <w:color w:val="8F8F8F" w:themeColor="text2" w:themeTint="80"/>
-          <w:sz w:val="24"/>
-          <w:szCs w:val="24"/>
-        </w:rPr>
-        <w:t>random</w:t>
-      </w:r>
-      <w:proofErr w:type="spellEnd"/>
-      <w:r>
-        <w:rPr>
-          <w:rFonts w:asciiTheme="minorHAnsi" w:hAnsiTheme="minorHAnsi"/>
-          <w:color w:val="8F8F8F" w:themeColor="text2" w:themeTint="80"/>
-          <w:sz w:val="24"/>
-          <w:szCs w:val="24"/>
-        </w:rPr>
-        <w:t xml:space="preserve"> variable</w:t>
+        <w:t>lav random variable</w:t>
       </w:r>
       <w:r>
         <w:rPr>
@@ -2895,27 +2559,7 @@
           <w:szCs w:val="24"/>
         </w:rPr>
         <w:br/>
-        <w:t xml:space="preserve">    skriv elevnavnet der kolorerer til </w:t>
-      </w:r>
-      <w:proofErr w:type="spellStart"/>
-      <w:r>
-        <w:rPr>
-          <w:rFonts w:asciiTheme="minorHAnsi" w:hAnsiTheme="minorHAnsi"/>
-          <w:color w:val="8F8F8F" w:themeColor="text2" w:themeTint="80"/>
-          <w:sz w:val="24"/>
-          <w:szCs w:val="24"/>
-        </w:rPr>
-        <w:t>random</w:t>
-      </w:r>
-      <w:proofErr w:type="spellEnd"/>
-      <w:r>
-        <w:rPr>
-          <w:rFonts w:asciiTheme="minorHAnsi" w:hAnsiTheme="minorHAnsi"/>
-          <w:color w:val="8F8F8F" w:themeColor="text2" w:themeTint="80"/>
-          <w:sz w:val="24"/>
-          <w:szCs w:val="24"/>
-        </w:rPr>
-        <w:t>-værdien</w:t>
+        <w:t xml:space="preserve">    skriv elevnavnet der kolorerer til random-værdien</w:t>
       </w:r>
     </w:p>
     <w:p>
@@ -3221,21 +2865,7 @@
           <w:rStyle w:val="Svagfremhvning"/>
           <w:color w:val="63696C" w:themeColor="background2" w:themeShade="80"/>
         </w:rPr>
-        <w:t xml:space="preserve"> </w:t>
-      </w:r>
-      <w:r>
-        <w:rPr>
-          <w:rStyle w:val="Svagfremhvning"/>
-          <w:color w:val="63696C" w:themeColor="background2" w:themeShade="80"/>
-        </w:rPr>
-        <w:t>Funktion for temperatur fra vores program</w:t>
-      </w:r>
-      <w:r>
-        <w:rPr>
-          <w:rStyle w:val="Svagfremhvning"/>
-          <w:color w:val="63696C" w:themeColor="background2" w:themeShade="80"/>
-        </w:rPr>
-        <w:t>.</w:t>
+        <w:t xml:space="preserve"> Funktion for temperatur fra vores program.</w:t>
       </w:r>
     </w:p>
     <w:p>

--- a/Arduino Rapport.docx
+++ b/Arduino Rapport.docx
@@ -934,28 +934,38 @@
       </w:pPr>
       <w:bookmarkStart w:id="0" w:name="_Toc90241843"/>
       <w:r>
+        <w:lastRenderedPageBreak/>
+        <w:t>Design</w:t>
+      </w:r>
+      <w:bookmarkStart w:id="1" w:name="_Toc90241844"/>
+      <w:bookmarkEnd w:id="0"/>
+    </w:p>
+    <w:p>
+      <w:pPr>
+        <w:pStyle w:val="Overskrift2"/>
+      </w:pPr>
+      <w:r>
         <w:rPr>
           <w:noProof/>
         </w:rPr>
-        <w:lastRenderedPageBreak/>
         <w:drawing>
-          <wp:anchor distT="0" distB="0" distL="114300" distR="114300" simplePos="0" relativeHeight="251659264" behindDoc="1" locked="0" layoutInCell="1" allowOverlap="1" wp14:anchorId="23525C73" wp14:editId="202EEF62">
+          <wp:anchor distT="0" distB="0" distL="114300" distR="114300" simplePos="0" relativeHeight="251659264" behindDoc="1" locked="0" layoutInCell="1" allowOverlap="1" wp14:anchorId="23525C73" wp14:editId="522D84C0">
             <wp:simplePos x="0" y="0"/>
-            <wp:positionH relativeFrom="column">
-              <wp:posOffset>0</wp:posOffset>
+            <wp:positionH relativeFrom="margin">
+              <wp:align>right</wp:align>
             </wp:positionH>
             <wp:positionV relativeFrom="paragraph">
-              <wp:posOffset>394414</wp:posOffset>
+              <wp:posOffset>444500</wp:posOffset>
             </wp:positionV>
             <wp:extent cx="6120130" cy="1012825"/>
-            <wp:effectExtent l="12700" t="12700" r="13970" b="15875"/>
+            <wp:effectExtent l="19050" t="19050" r="13970" b="15875"/>
             <wp:wrapTight wrapText="bothSides">
               <wp:wrapPolygon edited="0">
-                <wp:start x="-45" y="-271"/>
-                <wp:lineTo x="-45" y="21668"/>
-                <wp:lineTo x="21604" y="21668"/>
-                <wp:lineTo x="21604" y="-271"/>
-                <wp:lineTo x="-45" y="-271"/>
+                <wp:start x="-67" y="-406"/>
+                <wp:lineTo x="-67" y="21532"/>
+                <wp:lineTo x="21582" y="21532"/>
+                <wp:lineTo x="21582" y="-406"/>
+                <wp:lineTo x="-67" y="-406"/>
               </wp:wrapPolygon>
             </wp:wrapTight>
             <wp:docPr id="6" name="Billede 6"/>
@@ -1008,18 +1018,11 @@
         </w:drawing>
       </w:r>
       <w:r>
-        <w:t>Design</w:t>
-      </w:r>
-      <w:bookmarkEnd w:id="0"/>
+        <w:t>Flowchart</w:t>
+      </w:r>
+      <w:bookmarkEnd w:id="1"/>
     </w:p>
     <w:p>
-      <w:pPr>
-        <w:rPr>
-          <w:i/>
-          <w:iCs/>
-          <w:color w:val="63696C" w:themeColor="background2" w:themeShade="80"/>
-        </w:rPr>
-      </w:pPr>
       <w:r>
         <w:rPr>
           <w:rStyle w:val="Svagfremhvning"/>
@@ -1032,20 +1035,9 @@
           <w:rStyle w:val="Svagfremhvning"/>
           <w:color w:val="63696C" w:themeColor="background2" w:themeShade="80"/>
         </w:rPr>
-        <w:t xml:space="preserve"> Flowchart af projekt.</w:t>
-      </w:r>
-      <w:bookmarkStart w:id="1" w:name="_Toc90241844"/>
+        <w:t xml:space="preserve"> Flowchart af projekt</w:t>
+      </w:r>
     </w:p>
-    <w:p>
-      <w:pPr>
-        <w:pStyle w:val="Overskrift2"/>
-      </w:pPr>
-      <w:r>
-        <w:t>Flowchart</w:t>
-      </w:r>
-      <w:bookmarkEnd w:id="1"/>
-    </w:p>
-    <w:p/>
     <w:p>
       <w:pPr>
         <w:pStyle w:val="Overskrift2"/>
@@ -1523,6 +1515,35 @@
           <w:szCs w:val="24"/>
         </w:rPr>
         <w:br/>
+        <w:t xml:space="preserve">  funktion skriver fødselsdag</w:t>
+      </w:r>
+      <w:r>
+        <w:rPr>
+          <w:rFonts w:asciiTheme="minorHAnsi" w:hAnsiTheme="minorHAnsi"/>
+          <w:color w:val="8F8F8F" w:themeColor="text2" w:themeTint="80"/>
+          <w:sz w:val="24"/>
+          <w:szCs w:val="24"/>
+        </w:rPr>
+        <w:t>e</w:t>
+      </w:r>
+      <w:r>
+        <w:rPr>
+          <w:rFonts w:asciiTheme="minorHAnsi" w:hAnsiTheme="minorHAnsi"/>
+          <w:color w:val="8F8F8F" w:themeColor="text2" w:themeTint="80"/>
+          <w:sz w:val="24"/>
+          <w:szCs w:val="24"/>
+        </w:rPr>
+        <w:br/>
+        <w:t xml:space="preserve">  kalder funktion for at ringe til time</w:t>
+      </w:r>
+      <w:r>
+        <w:rPr>
+          <w:rFonts w:asciiTheme="minorHAnsi" w:hAnsiTheme="minorHAnsi"/>
+          <w:color w:val="8F8F8F" w:themeColor="text2" w:themeTint="80"/>
+          <w:sz w:val="24"/>
+          <w:szCs w:val="24"/>
+        </w:rPr>
+        <w:br/>
       </w:r>
       <w:r>
         <w:rPr>
@@ -1532,35 +1553,6 @@
           <w:szCs w:val="24"/>
         </w:rPr>
         <w:lastRenderedPageBreak/>
-        <w:t xml:space="preserve">  funktion skriver fødselsdag</w:t>
-      </w:r>
-      <w:r>
-        <w:rPr>
-          <w:rFonts w:asciiTheme="minorHAnsi" w:hAnsiTheme="minorHAnsi"/>
-          <w:color w:val="8F8F8F" w:themeColor="text2" w:themeTint="80"/>
-          <w:sz w:val="24"/>
-          <w:szCs w:val="24"/>
-        </w:rPr>
-        <w:t>e</w:t>
-      </w:r>
-      <w:r>
-        <w:rPr>
-          <w:rFonts w:asciiTheme="minorHAnsi" w:hAnsiTheme="minorHAnsi"/>
-          <w:color w:val="8F8F8F" w:themeColor="text2" w:themeTint="80"/>
-          <w:sz w:val="24"/>
-          <w:szCs w:val="24"/>
-        </w:rPr>
-        <w:br/>
-        <w:t xml:space="preserve">  kalder funktion for at ringe til time</w:t>
-      </w:r>
-      <w:r>
-        <w:rPr>
-          <w:rFonts w:asciiTheme="minorHAnsi" w:hAnsiTheme="minorHAnsi"/>
-          <w:color w:val="8F8F8F" w:themeColor="text2" w:themeTint="80"/>
-          <w:sz w:val="24"/>
-          <w:szCs w:val="24"/>
-        </w:rPr>
-        <w:br/>
         <w:t xml:space="preserve">  kalder funktion for juledag</w:t>
       </w:r>
       <w:r>

--- a/Arduino Rapport.docx
+++ b/Arduino Rapport.docx
@@ -931,44 +931,67 @@
     <w:p>
       <w:pPr>
         <w:pStyle w:val="Overskrift1"/>
+        <w:rPr>
+          <w:lang w:val="en-US"/>
+        </w:rPr>
       </w:pPr>
       <w:bookmarkStart w:id="0" w:name="_Toc90241843"/>
       <w:r>
+        <w:rPr>
+          <w:lang w:val="en-US"/>
+        </w:rPr>
         <w:lastRenderedPageBreak/>
         <w:t>Design</w:t>
       </w:r>
-      <w:bookmarkStart w:id="1" w:name="_Toc90241844"/>
       <w:bookmarkEnd w:id="0"/>
     </w:p>
     <w:p>
       <w:pPr>
+        <w:rPr>
+          <w:lang w:val="en-US"/>
+        </w:rPr>
+      </w:pPr>
+    </w:p>
+    <w:p>
+      <w:pPr>
+        <w:rPr>
+          <w:lang w:val="en-US"/>
+        </w:rPr>
+      </w:pPr>
+      <w:bookmarkStart w:id="1" w:name="_Toc90241844"/>
+    </w:p>
+    <w:p>
+      <w:pPr>
         <w:pStyle w:val="Overskrift2"/>
+        <w:rPr>
+          <w:lang w:val="en-US"/>
+        </w:rPr>
       </w:pPr>
       <w:r>
         <w:rPr>
           <w:noProof/>
         </w:rPr>
         <w:drawing>
-          <wp:anchor distT="0" distB="0" distL="114300" distR="114300" simplePos="0" relativeHeight="251659264" behindDoc="1" locked="0" layoutInCell="1" allowOverlap="1" wp14:anchorId="23525C73" wp14:editId="522D84C0">
+          <wp:anchor distT="0" distB="0" distL="114300" distR="114300" simplePos="0" relativeHeight="251661312" behindDoc="1" locked="0" layoutInCell="1" allowOverlap="1" wp14:anchorId="49161A5C" wp14:editId="1929421B">
             <wp:simplePos x="0" y="0"/>
-            <wp:positionH relativeFrom="margin">
-              <wp:align>right</wp:align>
+            <wp:positionH relativeFrom="column">
+              <wp:posOffset>0</wp:posOffset>
             </wp:positionH>
             <wp:positionV relativeFrom="paragraph">
-              <wp:posOffset>444500</wp:posOffset>
+              <wp:posOffset>617303</wp:posOffset>
             </wp:positionV>
             <wp:extent cx="6120130" cy="1012825"/>
-            <wp:effectExtent l="19050" t="19050" r="13970" b="15875"/>
+            <wp:effectExtent l="12700" t="12700" r="13970" b="15875"/>
             <wp:wrapTight wrapText="bothSides">
               <wp:wrapPolygon edited="0">
-                <wp:start x="-67" y="-406"/>
-                <wp:lineTo x="-67" y="21532"/>
-                <wp:lineTo x="21582" y="21532"/>
-                <wp:lineTo x="21582" y="-406"/>
-                <wp:lineTo x="-67" y="-406"/>
+                <wp:start x="-45" y="-271"/>
+                <wp:lineTo x="-45" y="21668"/>
+                <wp:lineTo x="21604" y="21668"/>
+                <wp:lineTo x="21604" y="-271"/>
+                <wp:lineTo x="-45" y="-271"/>
               </wp:wrapPolygon>
             </wp:wrapTight>
-            <wp:docPr id="6" name="Billede 6"/>
+            <wp:docPr id="8" name="Billede 8"/>
             <wp:cNvGraphicFramePr>
               <a:graphicFrameLocks xmlns:a="http://schemas.openxmlformats.org/drawingml/2006/main" noChangeAspect="1"/>
             </wp:cNvGraphicFramePr>
@@ -1018,26 +1041,57 @@
         </w:drawing>
       </w:r>
       <w:r>
+        <w:rPr>
+          <w:lang w:val="en-US"/>
+        </w:rPr>
         <w:t>Flowchart</w:t>
       </w:r>
       <w:bookmarkEnd w:id="1"/>
     </w:p>
     <w:p>
-      <w:r>
+      <w:pPr>
         <w:rPr>
           <w:rStyle w:val="Svagfremhvning"/>
           <w:color w:val="63696C" w:themeColor="background2" w:themeShade="80"/>
         </w:rPr>
-        <w:t>Figur 1.</w:t>
-      </w:r>
+      </w:pPr>
+      <w:proofErr w:type="spellStart"/>
       <w:r>
         <w:rPr>
           <w:rStyle w:val="Svagfremhvning"/>
           <w:color w:val="63696C" w:themeColor="background2" w:themeShade="80"/>
-        </w:rPr>
-        <w:t xml:space="preserve"> Flowchart af projekt</w:t>
+          <w:lang w:val="en-US"/>
+        </w:rPr>
+        <w:t>Figur</w:t>
+      </w:r>
+      <w:proofErr w:type="spellEnd"/>
+      <w:r>
+        <w:rPr>
+          <w:rStyle w:val="Svagfremhvning"/>
+          <w:color w:val="63696C" w:themeColor="background2" w:themeShade="80"/>
+          <w:lang w:val="en-US"/>
+        </w:rPr>
+        <w:t xml:space="preserve"> 1. </w:t>
+      </w:r>
+      <w:proofErr w:type="spellStart"/>
+      <w:r>
+        <w:rPr>
+          <w:rStyle w:val="Svagfremhvning"/>
+          <w:color w:val="63696C" w:themeColor="background2" w:themeShade="80"/>
+        </w:rPr>
+        <w:t>Flowchart</w:t>
+      </w:r>
+      <w:proofErr w:type="spellEnd"/>
+      <w:r>
+        <w:rPr>
+          <w:rStyle w:val="Svagfremhvning"/>
+          <w:color w:val="63696C" w:themeColor="background2" w:themeShade="80"/>
+        </w:rPr>
+        <w:t xml:space="preserve"> af projekt.</w:t>
       </w:r>
     </w:p>
+    <w:p/>
+    <w:p/>
     <w:p>
       <w:pPr>
         <w:pStyle w:val="Overskrift2"/>
@@ -1193,7 +1247,16 @@
           <w:sz w:val="24"/>
           <w:szCs w:val="24"/>
         </w:rPr>
-        <w:t>Funktion for stadie</w:t>
+        <w:t xml:space="preserve">Funktion for </w:t>
+      </w:r>
+      <w:proofErr w:type="spellStart"/>
+      <w:r>
+        <w:rPr>
+          <w:rFonts w:asciiTheme="minorHAnsi" w:hAnsiTheme="minorHAnsi"/>
+          <w:sz w:val="24"/>
+          <w:szCs w:val="24"/>
+        </w:rPr>
+        <w:t>stadie</w:t>
       </w:r>
       <w:r>
         <w:rPr>
@@ -1203,6 +1266,7 @@
         </w:rPr>
         <w:t>X</w:t>
       </w:r>
+      <w:proofErr w:type="spellEnd"/>
       <w:r>
         <w:rPr>
           <w:rFonts w:asciiTheme="minorHAnsi" w:hAnsiTheme="minorHAnsi"/>
@@ -1334,8 +1398,18 @@
           <w:sz w:val="24"/>
           <w:szCs w:val="24"/>
         </w:rPr>
-        <w:t>Funktion for stadieY</w:t>
-      </w:r>
+        <w:t xml:space="preserve">Funktion for </w:t>
+      </w:r>
+      <w:proofErr w:type="spellStart"/>
+      <w:r>
+        <w:rPr>
+          <w:rFonts w:asciiTheme="minorHAnsi" w:hAnsiTheme="minorHAnsi"/>
+          <w:sz w:val="24"/>
+          <w:szCs w:val="24"/>
+        </w:rPr>
+        <w:t>stadieY</w:t>
+      </w:r>
+      <w:proofErr w:type="spellEnd"/>
       <w:r>
         <w:rPr>
           <w:rFonts w:asciiTheme="minorHAnsi" w:hAnsiTheme="minorHAnsi"/>
@@ -1412,6 +1486,15 @@
           <w:szCs w:val="24"/>
         </w:rPr>
         <w:br/>
+      </w:r>
+      <w:r>
+        <w:rPr>
+          <w:rFonts w:asciiTheme="minorHAnsi" w:hAnsiTheme="minorHAnsi"/>
+          <w:color w:val="8F8F8F" w:themeColor="text2" w:themeTint="80"/>
+          <w:sz w:val="24"/>
+          <w:szCs w:val="24"/>
+        </w:rPr>
+        <w:lastRenderedPageBreak/>
         <w:t xml:space="preserve">  returner stadiet for y-aksen</w:t>
       </w:r>
       <w:r>
@@ -1486,8 +1569,19 @@
           <w:sz w:val="24"/>
           <w:szCs w:val="24"/>
         </w:rPr>
-        <w:t xml:space="preserve"> med Clock</w:t>
-      </w:r>
+        <w:t xml:space="preserve"> med </w:t>
+      </w:r>
+      <w:proofErr w:type="spellStart"/>
+      <w:r>
+        <w:rPr>
+          <w:rFonts w:asciiTheme="minorHAnsi" w:hAnsiTheme="minorHAnsi"/>
+          <w:color w:val="8F8F8F" w:themeColor="text2" w:themeTint="80"/>
+          <w:sz w:val="24"/>
+          <w:szCs w:val="24"/>
+        </w:rPr>
+        <w:t>Clock</w:t>
+      </w:r>
+      <w:proofErr w:type="spellEnd"/>
       <w:r>
         <w:rPr>
           <w:rFonts w:asciiTheme="minorHAnsi" w:hAnsiTheme="minorHAnsi"/>
@@ -1544,15 +1638,6 @@
           <w:szCs w:val="24"/>
         </w:rPr>
         <w:br/>
-      </w:r>
-      <w:r>
-        <w:rPr>
-          <w:rFonts w:asciiTheme="minorHAnsi" w:hAnsiTheme="minorHAnsi"/>
-          <w:color w:val="8F8F8F" w:themeColor="text2" w:themeTint="80"/>
-          <w:sz w:val="24"/>
-          <w:szCs w:val="24"/>
-        </w:rPr>
-        <w:lastRenderedPageBreak/>
         <w:t xml:space="preserve">  kalder funktion for juledag</w:t>
       </w:r>
       <w:r>
@@ -1976,7 +2061,27 @@
           <w:sz w:val="24"/>
           <w:szCs w:val="24"/>
         </w:rPr>
-        <w:t>lav random variable</w:t>
+        <w:t xml:space="preserve">lav </w:t>
+      </w:r>
+      <w:proofErr w:type="spellStart"/>
+      <w:r>
+        <w:rPr>
+          <w:rFonts w:asciiTheme="minorHAnsi" w:hAnsiTheme="minorHAnsi"/>
+          <w:color w:val="8F8F8F" w:themeColor="text2" w:themeTint="80"/>
+          <w:sz w:val="24"/>
+          <w:szCs w:val="24"/>
+        </w:rPr>
+        <w:t>random</w:t>
+      </w:r>
+      <w:proofErr w:type="spellEnd"/>
+      <w:r>
+        <w:rPr>
+          <w:rFonts w:asciiTheme="minorHAnsi" w:hAnsiTheme="minorHAnsi"/>
+          <w:color w:val="8F8F8F" w:themeColor="text2" w:themeTint="80"/>
+          <w:sz w:val="24"/>
+          <w:szCs w:val="24"/>
+        </w:rPr>
+        <w:t xml:space="preserve"> variable</w:t>
       </w:r>
       <w:r>
         <w:rPr>
@@ -1996,14 +2101,45 @@
         </w:rPr>
         <w:t>if (</w:t>
       </w:r>
-      <w:r>
-        <w:rPr>
-          <w:rFonts w:asciiTheme="minorHAnsi" w:hAnsiTheme="minorHAnsi"/>
-          <w:color w:val="8F8F8F" w:themeColor="text2" w:themeTint="80"/>
-          <w:sz w:val="24"/>
-          <w:szCs w:val="24"/>
-        </w:rPr>
-        <w:t xml:space="preserve">sensorValue fra analogRotation </w:t>
+      <w:proofErr w:type="spellStart"/>
+      <w:r>
+        <w:rPr>
+          <w:rFonts w:asciiTheme="minorHAnsi" w:hAnsiTheme="minorHAnsi"/>
+          <w:color w:val="8F8F8F" w:themeColor="text2" w:themeTint="80"/>
+          <w:sz w:val="24"/>
+          <w:szCs w:val="24"/>
+        </w:rPr>
+        <w:t>sensorValue</w:t>
+      </w:r>
+      <w:proofErr w:type="spellEnd"/>
+      <w:r>
+        <w:rPr>
+          <w:rFonts w:asciiTheme="minorHAnsi" w:hAnsiTheme="minorHAnsi"/>
+          <w:color w:val="8F8F8F" w:themeColor="text2" w:themeTint="80"/>
+          <w:sz w:val="24"/>
+          <w:szCs w:val="24"/>
+        </w:rPr>
+        <w:t xml:space="preserve"> fra </w:t>
+      </w:r>
+      <w:proofErr w:type="spellStart"/>
+      <w:r>
+        <w:rPr>
+          <w:rFonts w:asciiTheme="minorHAnsi" w:hAnsiTheme="minorHAnsi"/>
+          <w:color w:val="8F8F8F" w:themeColor="text2" w:themeTint="80"/>
+          <w:sz w:val="24"/>
+          <w:szCs w:val="24"/>
+        </w:rPr>
+        <w:t>analogRotation</w:t>
+      </w:r>
+      <w:proofErr w:type="spellEnd"/>
+      <w:r>
+        <w:rPr>
+          <w:rFonts w:asciiTheme="minorHAnsi" w:hAnsiTheme="minorHAnsi"/>
+          <w:color w:val="8F8F8F" w:themeColor="text2" w:themeTint="80"/>
+          <w:sz w:val="24"/>
+          <w:szCs w:val="24"/>
+        </w:rPr>
+        <w:t xml:space="preserve"> </w:t>
       </w:r>
       <w:r>
         <w:rPr>
@@ -2041,14 +2177,25 @@
         </w:rPr>
         <w:t xml:space="preserve"> rundt om </w:t>
       </w:r>
-      <w:r>
-        <w:rPr>
-          <w:rFonts w:asciiTheme="minorHAnsi" w:hAnsiTheme="minorHAnsi"/>
-          <w:color w:val="8F8F8F" w:themeColor="text2" w:themeTint="80"/>
-          <w:sz w:val="24"/>
-          <w:szCs w:val="24"/>
-        </w:rPr>
-        <w:t>random-værdien</w:t>
+      <w:proofErr w:type="spellStart"/>
+      <w:r>
+        <w:rPr>
+          <w:rFonts w:asciiTheme="minorHAnsi" w:hAnsiTheme="minorHAnsi"/>
+          <w:color w:val="8F8F8F" w:themeColor="text2" w:themeTint="80"/>
+          <w:sz w:val="24"/>
+          <w:szCs w:val="24"/>
+        </w:rPr>
+        <w:t>random</w:t>
+      </w:r>
+      <w:proofErr w:type="spellEnd"/>
+      <w:r>
+        <w:rPr>
+          <w:rFonts w:asciiTheme="minorHAnsi" w:hAnsiTheme="minorHAnsi"/>
+          <w:color w:val="8F8F8F" w:themeColor="text2" w:themeTint="80"/>
+          <w:sz w:val="24"/>
+          <w:szCs w:val="24"/>
+        </w:rPr>
+        <w:t>-værdien</w:t>
       </w:r>
       <w:r>
         <w:rPr>
@@ -2116,14 +2263,65 @@
         </w:rPr>
         <w:t>if (</w:t>
       </w:r>
-      <w:r>
-        <w:rPr>
-          <w:rFonts w:asciiTheme="minorHAnsi" w:hAnsiTheme="minorHAnsi"/>
-          <w:color w:val="8F8F8F" w:themeColor="text2" w:themeTint="80"/>
-          <w:sz w:val="24"/>
-          <w:szCs w:val="24"/>
-        </w:rPr>
-        <w:t>sensorValue fra analogRotation er inden i et mindre interval rundt om random-værdien</w:t>
+      <w:proofErr w:type="spellStart"/>
+      <w:r>
+        <w:rPr>
+          <w:rFonts w:asciiTheme="minorHAnsi" w:hAnsiTheme="minorHAnsi"/>
+          <w:color w:val="8F8F8F" w:themeColor="text2" w:themeTint="80"/>
+          <w:sz w:val="24"/>
+          <w:szCs w:val="24"/>
+        </w:rPr>
+        <w:t>sensorValue</w:t>
+      </w:r>
+      <w:proofErr w:type="spellEnd"/>
+      <w:r>
+        <w:rPr>
+          <w:rFonts w:asciiTheme="minorHAnsi" w:hAnsiTheme="minorHAnsi"/>
+          <w:color w:val="8F8F8F" w:themeColor="text2" w:themeTint="80"/>
+          <w:sz w:val="24"/>
+          <w:szCs w:val="24"/>
+        </w:rPr>
+        <w:t xml:space="preserve"> fra </w:t>
+      </w:r>
+      <w:proofErr w:type="spellStart"/>
+      <w:r>
+        <w:rPr>
+          <w:rFonts w:asciiTheme="minorHAnsi" w:hAnsiTheme="minorHAnsi"/>
+          <w:color w:val="8F8F8F" w:themeColor="text2" w:themeTint="80"/>
+          <w:sz w:val="24"/>
+          <w:szCs w:val="24"/>
+        </w:rPr>
+        <w:t>analogRotation</w:t>
+      </w:r>
+      <w:proofErr w:type="spellEnd"/>
+      <w:r>
+        <w:rPr>
+          <w:rFonts w:asciiTheme="minorHAnsi" w:hAnsiTheme="minorHAnsi"/>
+          <w:color w:val="8F8F8F" w:themeColor="text2" w:themeTint="80"/>
+          <w:sz w:val="24"/>
+          <w:szCs w:val="24"/>
+        </w:rPr>
+        <w:t xml:space="preserve"> er inden i et mindre interval rundt om </w:t>
+      </w:r>
+      <w:proofErr w:type="spellStart"/>
+      <w:r>
+        <w:rPr>
+          <w:rFonts w:asciiTheme="minorHAnsi" w:hAnsiTheme="minorHAnsi"/>
+          <w:color w:val="8F8F8F" w:themeColor="text2" w:themeTint="80"/>
+          <w:sz w:val="24"/>
+          <w:szCs w:val="24"/>
+        </w:rPr>
+        <w:t>random</w:t>
+      </w:r>
+      <w:proofErr w:type="spellEnd"/>
+      <w:r>
+        <w:rPr>
+          <w:rFonts w:asciiTheme="minorHAnsi" w:hAnsiTheme="minorHAnsi"/>
+          <w:color w:val="8F8F8F" w:themeColor="text2" w:themeTint="80"/>
+          <w:sz w:val="24"/>
+          <w:szCs w:val="24"/>
+        </w:rPr>
+        <w:t>-værdien</w:t>
       </w:r>
       <w:r>
         <w:rPr>
@@ -2227,14 +2425,65 @@
         </w:rPr>
         <w:t>if (</w:t>
       </w:r>
-      <w:r>
-        <w:rPr>
-          <w:rFonts w:asciiTheme="minorHAnsi" w:hAnsiTheme="minorHAnsi"/>
-          <w:color w:val="8F8F8F" w:themeColor="text2" w:themeTint="80"/>
-          <w:sz w:val="24"/>
-          <w:szCs w:val="24"/>
-        </w:rPr>
-        <w:t>sensorValue fra analogRotation ikke er inden i et mindre interval rundt om random-værdien</w:t>
+      <w:proofErr w:type="spellStart"/>
+      <w:r>
+        <w:rPr>
+          <w:rFonts w:asciiTheme="minorHAnsi" w:hAnsiTheme="minorHAnsi"/>
+          <w:color w:val="8F8F8F" w:themeColor="text2" w:themeTint="80"/>
+          <w:sz w:val="24"/>
+          <w:szCs w:val="24"/>
+        </w:rPr>
+        <w:t>sensorValue</w:t>
+      </w:r>
+      <w:proofErr w:type="spellEnd"/>
+      <w:r>
+        <w:rPr>
+          <w:rFonts w:asciiTheme="minorHAnsi" w:hAnsiTheme="minorHAnsi"/>
+          <w:color w:val="8F8F8F" w:themeColor="text2" w:themeTint="80"/>
+          <w:sz w:val="24"/>
+          <w:szCs w:val="24"/>
+        </w:rPr>
+        <w:t xml:space="preserve"> fra </w:t>
+      </w:r>
+      <w:proofErr w:type="spellStart"/>
+      <w:r>
+        <w:rPr>
+          <w:rFonts w:asciiTheme="minorHAnsi" w:hAnsiTheme="minorHAnsi"/>
+          <w:color w:val="8F8F8F" w:themeColor="text2" w:themeTint="80"/>
+          <w:sz w:val="24"/>
+          <w:szCs w:val="24"/>
+        </w:rPr>
+        <w:t>analogRotation</w:t>
+      </w:r>
+      <w:proofErr w:type="spellEnd"/>
+      <w:r>
+        <w:rPr>
+          <w:rFonts w:asciiTheme="minorHAnsi" w:hAnsiTheme="minorHAnsi"/>
+          <w:color w:val="8F8F8F" w:themeColor="text2" w:themeTint="80"/>
+          <w:sz w:val="24"/>
+          <w:szCs w:val="24"/>
+        </w:rPr>
+        <w:t xml:space="preserve"> ikke er inden i et mindre interval rundt om </w:t>
+      </w:r>
+      <w:proofErr w:type="spellStart"/>
+      <w:r>
+        <w:rPr>
+          <w:rFonts w:asciiTheme="minorHAnsi" w:hAnsiTheme="minorHAnsi"/>
+          <w:color w:val="8F8F8F" w:themeColor="text2" w:themeTint="80"/>
+          <w:sz w:val="24"/>
+          <w:szCs w:val="24"/>
+        </w:rPr>
+        <w:t>random</w:t>
+      </w:r>
+      <w:proofErr w:type="spellEnd"/>
+      <w:r>
+        <w:rPr>
+          <w:rFonts w:asciiTheme="minorHAnsi" w:hAnsiTheme="minorHAnsi"/>
+          <w:color w:val="8F8F8F" w:themeColor="text2" w:themeTint="80"/>
+          <w:sz w:val="24"/>
+          <w:szCs w:val="24"/>
+        </w:rPr>
+        <w:t>-værdien</w:t>
       </w:r>
       <w:r>
         <w:rPr>
@@ -2348,14 +2597,45 @@
         </w:rPr>
         <w:t>if (</w:t>
       </w:r>
-      <w:r>
-        <w:rPr>
-          <w:rFonts w:asciiTheme="minorHAnsi" w:hAnsiTheme="minorHAnsi"/>
-          <w:color w:val="8F8F8F" w:themeColor="text2" w:themeTint="80"/>
-          <w:sz w:val="24"/>
-          <w:szCs w:val="24"/>
-        </w:rPr>
-        <w:t xml:space="preserve">sensorValue fra analogRotation er uden for </w:t>
+      <w:proofErr w:type="spellStart"/>
+      <w:r>
+        <w:rPr>
+          <w:rFonts w:asciiTheme="minorHAnsi" w:hAnsiTheme="minorHAnsi"/>
+          <w:color w:val="8F8F8F" w:themeColor="text2" w:themeTint="80"/>
+          <w:sz w:val="24"/>
+          <w:szCs w:val="24"/>
+        </w:rPr>
+        <w:t>sensorValue</w:t>
+      </w:r>
+      <w:proofErr w:type="spellEnd"/>
+      <w:r>
+        <w:rPr>
+          <w:rFonts w:asciiTheme="minorHAnsi" w:hAnsiTheme="minorHAnsi"/>
+          <w:color w:val="8F8F8F" w:themeColor="text2" w:themeTint="80"/>
+          <w:sz w:val="24"/>
+          <w:szCs w:val="24"/>
+        </w:rPr>
+        <w:t xml:space="preserve"> fra </w:t>
+      </w:r>
+      <w:proofErr w:type="spellStart"/>
+      <w:r>
+        <w:rPr>
+          <w:rFonts w:asciiTheme="minorHAnsi" w:hAnsiTheme="minorHAnsi"/>
+          <w:color w:val="8F8F8F" w:themeColor="text2" w:themeTint="80"/>
+          <w:sz w:val="24"/>
+          <w:szCs w:val="24"/>
+        </w:rPr>
+        <w:t>analogRotation</w:t>
+      </w:r>
+      <w:proofErr w:type="spellEnd"/>
+      <w:r>
+        <w:rPr>
+          <w:rFonts w:asciiTheme="minorHAnsi" w:hAnsiTheme="minorHAnsi"/>
+          <w:color w:val="8F8F8F" w:themeColor="text2" w:themeTint="80"/>
+          <w:sz w:val="24"/>
+          <w:szCs w:val="24"/>
+        </w:rPr>
+        <w:t xml:space="preserve"> er uden for </w:t>
       </w:r>
       <w:r>
         <w:rPr>
@@ -2391,7 +2671,27 @@
           <w:sz w:val="24"/>
           <w:szCs w:val="24"/>
         </w:rPr>
-        <w:t xml:space="preserve"> interval rundt om random-værdien</w:t>
+        <w:t xml:space="preserve"> interval rundt om </w:t>
+      </w:r>
+      <w:proofErr w:type="spellStart"/>
+      <w:r>
+        <w:rPr>
+          <w:rFonts w:asciiTheme="minorHAnsi" w:hAnsiTheme="minorHAnsi"/>
+          <w:color w:val="8F8F8F" w:themeColor="text2" w:themeTint="80"/>
+          <w:sz w:val="24"/>
+          <w:szCs w:val="24"/>
+        </w:rPr>
+        <w:t>random</w:t>
+      </w:r>
+      <w:proofErr w:type="spellEnd"/>
+      <w:r>
+        <w:rPr>
+          <w:rFonts w:asciiTheme="minorHAnsi" w:hAnsiTheme="minorHAnsi"/>
+          <w:color w:val="8F8F8F" w:themeColor="text2" w:themeTint="80"/>
+          <w:sz w:val="24"/>
+          <w:szCs w:val="24"/>
+        </w:rPr>
+        <w:t>-værdien</w:t>
       </w:r>
       <w:r>
         <w:rPr>
@@ -2410,6 +2710,15 @@
           <w:szCs w:val="24"/>
         </w:rPr>
         <w:br/>
+      </w:r>
+      <w:r>
+        <w:rPr>
+          <w:rFonts w:asciiTheme="minorHAnsi" w:hAnsiTheme="minorHAnsi"/>
+          <w:color w:val="8F8F8F" w:themeColor="text2" w:themeTint="80"/>
+          <w:sz w:val="24"/>
+          <w:szCs w:val="24"/>
+        </w:rPr>
+        <w:lastRenderedPageBreak/>
         <w:t xml:space="preserve">    </w:t>
       </w:r>
       <w:r>
@@ -2439,14 +2748,45 @@
         </w:rPr>
         <w:t>if (</w:t>
       </w:r>
-      <w:r>
-        <w:rPr>
-          <w:rFonts w:asciiTheme="minorHAnsi" w:hAnsiTheme="minorHAnsi"/>
-          <w:color w:val="8F8F8F" w:themeColor="text2" w:themeTint="80"/>
-          <w:sz w:val="24"/>
-          <w:szCs w:val="24"/>
-        </w:rPr>
-        <w:t>sensorValue fra analogRotation lig 0</w:t>
+      <w:proofErr w:type="spellStart"/>
+      <w:r>
+        <w:rPr>
+          <w:rFonts w:asciiTheme="minorHAnsi" w:hAnsiTheme="minorHAnsi"/>
+          <w:color w:val="8F8F8F" w:themeColor="text2" w:themeTint="80"/>
+          <w:sz w:val="24"/>
+          <w:szCs w:val="24"/>
+        </w:rPr>
+        <w:t>sensorValue</w:t>
+      </w:r>
+      <w:proofErr w:type="spellEnd"/>
+      <w:r>
+        <w:rPr>
+          <w:rFonts w:asciiTheme="minorHAnsi" w:hAnsiTheme="minorHAnsi"/>
+          <w:color w:val="8F8F8F" w:themeColor="text2" w:themeTint="80"/>
+          <w:sz w:val="24"/>
+          <w:szCs w:val="24"/>
+        </w:rPr>
+        <w:t xml:space="preserve"> fra </w:t>
+      </w:r>
+      <w:proofErr w:type="spellStart"/>
+      <w:r>
+        <w:rPr>
+          <w:rFonts w:asciiTheme="minorHAnsi" w:hAnsiTheme="minorHAnsi"/>
+          <w:color w:val="8F8F8F" w:themeColor="text2" w:themeTint="80"/>
+          <w:sz w:val="24"/>
+          <w:szCs w:val="24"/>
+        </w:rPr>
+        <w:t>analogRotation</w:t>
+      </w:r>
+      <w:proofErr w:type="spellEnd"/>
+      <w:r>
+        <w:rPr>
+          <w:rFonts w:asciiTheme="minorHAnsi" w:hAnsiTheme="minorHAnsi"/>
+          <w:color w:val="8F8F8F" w:themeColor="text2" w:themeTint="80"/>
+          <w:sz w:val="24"/>
+          <w:szCs w:val="24"/>
+        </w:rPr>
+        <w:t xml:space="preserve"> lig 0</w:t>
       </w:r>
       <w:r>
         <w:rPr>
@@ -2474,7 +2814,27 @@
           <w:sz w:val="24"/>
           <w:szCs w:val="24"/>
         </w:rPr>
-        <w:t>lav ny random-værdi</w:t>
+        <w:t xml:space="preserve">lav ny </w:t>
+      </w:r>
+      <w:proofErr w:type="spellStart"/>
+      <w:r>
+        <w:rPr>
+          <w:rFonts w:asciiTheme="minorHAnsi" w:hAnsiTheme="minorHAnsi"/>
+          <w:color w:val="8F8F8F" w:themeColor="text2" w:themeTint="80"/>
+          <w:sz w:val="24"/>
+          <w:szCs w:val="24"/>
+        </w:rPr>
+        <w:t>random</w:t>
+      </w:r>
+      <w:proofErr w:type="spellEnd"/>
+      <w:r>
+        <w:rPr>
+          <w:rFonts w:asciiTheme="minorHAnsi" w:hAnsiTheme="minorHAnsi"/>
+          <w:color w:val="8F8F8F" w:themeColor="text2" w:themeTint="80"/>
+          <w:sz w:val="24"/>
+          <w:szCs w:val="24"/>
+        </w:rPr>
+        <w:t>-værdi</w:t>
       </w:r>
       <w:r>
         <w:rPr>
@@ -2505,16 +2865,25 @@
           <w:sz w:val="24"/>
           <w:szCs w:val="24"/>
         </w:rPr>
-        <w:lastRenderedPageBreak/>
         <w:t xml:space="preserve">Funktion for </w:t>
       </w:r>
-      <w:r>
-        <w:rPr>
-          <w:rFonts w:asciiTheme="minorHAnsi" w:hAnsiTheme="minorHAnsi"/>
-          <w:sz w:val="24"/>
-          <w:szCs w:val="24"/>
-        </w:rPr>
-        <w:t>random elev</w:t>
+      <w:proofErr w:type="spellStart"/>
+      <w:r>
+        <w:rPr>
+          <w:rFonts w:asciiTheme="minorHAnsi" w:hAnsiTheme="minorHAnsi"/>
+          <w:sz w:val="24"/>
+          <w:szCs w:val="24"/>
+        </w:rPr>
+        <w:t>random</w:t>
+      </w:r>
+      <w:proofErr w:type="spellEnd"/>
+      <w:r>
+        <w:rPr>
+          <w:rFonts w:asciiTheme="minorHAnsi" w:hAnsiTheme="minorHAnsi"/>
+          <w:sz w:val="24"/>
+          <w:szCs w:val="24"/>
+        </w:rPr>
+        <w:t xml:space="preserve"> elev</w:t>
       </w:r>
       <w:r>
         <w:rPr>
@@ -2532,7 +2901,27 @@
           <w:sz w:val="24"/>
           <w:szCs w:val="24"/>
         </w:rPr>
-        <w:t>lav random variable</w:t>
+        <w:t xml:space="preserve">lav </w:t>
+      </w:r>
+      <w:proofErr w:type="spellStart"/>
+      <w:r>
+        <w:rPr>
+          <w:rFonts w:asciiTheme="minorHAnsi" w:hAnsiTheme="minorHAnsi"/>
+          <w:color w:val="8F8F8F" w:themeColor="text2" w:themeTint="80"/>
+          <w:sz w:val="24"/>
+          <w:szCs w:val="24"/>
+        </w:rPr>
+        <w:t>random</w:t>
+      </w:r>
+      <w:proofErr w:type="spellEnd"/>
+      <w:r>
+        <w:rPr>
+          <w:rFonts w:asciiTheme="minorHAnsi" w:hAnsiTheme="minorHAnsi"/>
+          <w:color w:val="8F8F8F" w:themeColor="text2" w:themeTint="80"/>
+          <w:sz w:val="24"/>
+          <w:szCs w:val="24"/>
+        </w:rPr>
+        <w:t xml:space="preserve"> variable</w:t>
       </w:r>
       <w:r>
         <w:rPr>
@@ -2551,7 +2940,27 @@
           <w:szCs w:val="24"/>
         </w:rPr>
         <w:br/>
-        <w:t xml:space="preserve">    skriv elevnavnet der kolorerer til random-værdien</w:t>
+        <w:t xml:space="preserve">    skriv elevnavnet der kolorerer til </w:t>
+      </w:r>
+      <w:proofErr w:type="spellStart"/>
+      <w:r>
+        <w:rPr>
+          <w:rFonts w:asciiTheme="minorHAnsi" w:hAnsiTheme="minorHAnsi"/>
+          <w:color w:val="8F8F8F" w:themeColor="text2" w:themeTint="80"/>
+          <w:sz w:val="24"/>
+          <w:szCs w:val="24"/>
+        </w:rPr>
+        <w:t>random</w:t>
+      </w:r>
+      <w:proofErr w:type="spellEnd"/>
+      <w:r>
+        <w:rPr>
+          <w:rFonts w:asciiTheme="minorHAnsi" w:hAnsiTheme="minorHAnsi"/>
+          <w:color w:val="8F8F8F" w:themeColor="text2" w:themeTint="80"/>
+          <w:sz w:val="24"/>
+          <w:szCs w:val="24"/>
+        </w:rPr>
+        <w:t>-værdien</w:t>
       </w:r>
     </w:p>
     <w:p>
@@ -2887,18 +3296,84 @@
       </w:r>
       <w:bookmarkEnd w:id="7"/>
     </w:p>
-    <w:p/>
     <w:p>
-      <w:pPr>
-        <w:pStyle w:val="Overskrift2"/>
-      </w:pPr>
-      <w:bookmarkStart w:id="8" w:name="_Toc90241851"/>
-      <w:r>
-        <w:t>class beskrivelse og diagram</w:t>
-      </w:r>
-      <w:bookmarkEnd w:id="8"/>
+      <w:r>
+        <w:rPr>
+          <w:caps/>
+          <w:noProof/>
+          <w:color w:val="3F6623" w:themeColor="accent2" w:themeShade="80"/>
+          <w:spacing w:val="20"/>
+          <w:sz w:val="28"/>
+          <w:szCs w:val="28"/>
+        </w:rPr>
+        <w:drawing>
+          <wp:anchor distT="0" distB="0" distL="114300" distR="114300" simplePos="0" relativeHeight="251662336" behindDoc="1" locked="0" layoutInCell="1" allowOverlap="1" wp14:anchorId="7D21917D" wp14:editId="297FE202">
+            <wp:simplePos x="0" y="0"/>
+            <wp:positionH relativeFrom="column">
+              <wp:posOffset>2022861</wp:posOffset>
+            </wp:positionH>
+            <wp:positionV relativeFrom="paragraph">
+              <wp:posOffset>410348</wp:posOffset>
+            </wp:positionV>
+            <wp:extent cx="4107673" cy="2252870"/>
+            <wp:effectExtent l="0" t="0" r="0" b="0"/>
+            <wp:wrapTight wrapText="bothSides">
+              <wp:wrapPolygon edited="0">
+                <wp:start x="0" y="0"/>
+                <wp:lineTo x="0" y="21436"/>
+                <wp:lineTo x="21506" y="21436"/>
+                <wp:lineTo x="21506" y="0"/>
+                <wp:lineTo x="0" y="0"/>
+              </wp:wrapPolygon>
+            </wp:wrapTight>
+            <wp:docPr id="6" name="Billede 6"/>
+            <wp:cNvGraphicFramePr>
+              <a:graphicFrameLocks xmlns:a="http://schemas.openxmlformats.org/drawingml/2006/main" noChangeAspect="1"/>
+            </wp:cNvGraphicFramePr>
+            <a:graphic xmlns:a="http://schemas.openxmlformats.org/drawingml/2006/main">
+              <a:graphicData uri="http://schemas.openxmlformats.org/drawingml/2006/picture">
+                <pic:pic xmlns:pic="http://schemas.openxmlformats.org/drawingml/2006/picture">
+                  <pic:nvPicPr>
+                    <pic:cNvPr id="6" name="Billede 6"/>
+                    <pic:cNvPicPr/>
+                  </pic:nvPicPr>
+                  <pic:blipFill>
+                    <a:blip r:embed="rId12" cstate="print">
+                      <a:extLst>
+                        <a:ext uri="{28A0092B-C50C-407E-A947-70E740481C1C}">
+                          <a14:useLocalDpi xmlns:a14="http://schemas.microsoft.com/office/drawing/2010/main" val="0"/>
+                        </a:ext>
+                      </a:extLst>
+                    </a:blip>
+                    <a:stretch>
+                      <a:fillRect/>
+                    </a:stretch>
+                  </pic:blipFill>
+                  <pic:spPr>
+                    <a:xfrm>
+                      <a:off x="0" y="0"/>
+                      <a:ext cx="4107673" cy="2252870"/>
+                    </a:xfrm>
+                    <a:prstGeom prst="rect">
+                      <a:avLst/>
+                    </a:prstGeom>
+                  </pic:spPr>
+                </pic:pic>
+              </a:graphicData>
+            </a:graphic>
+            <wp14:sizeRelH relativeFrom="page">
+              <wp14:pctWidth>0</wp14:pctWidth>
+            </wp14:sizeRelH>
+            <wp14:sizeRelV relativeFrom="page">
+              <wp14:pctHeight>0</wp14:pctHeight>
+            </wp14:sizeRelV>
+          </wp:anchor>
+        </w:drawing>
+      </w:r>
+      <w:r>
+        <w:t>Vi har lavet flere funktioner under dette forløb. En af dem var vores gravityFunktion, som skulle holde styr på hvilket stadie vores kasse er i.</w:t>
+      </w:r>
     </w:p>
-    <w:p/>
     <w:p>
       <w:pPr>
         <w:rPr>
@@ -2910,6 +3385,163 @@
         </w:rPr>
       </w:pPr>
       <w:r>
+        <w:rPr>
+          <w:noProof/>
+        </w:rPr>
+        <mc:AlternateContent>
+          <mc:Choice Requires="wps">
+            <w:drawing>
+              <wp:anchor distT="0" distB="0" distL="114300" distR="114300" simplePos="0" relativeHeight="251663360" behindDoc="0" locked="0" layoutInCell="1" allowOverlap="1" wp14:anchorId="5B3B8F18" wp14:editId="0681AF99">
+                <wp:simplePos x="0" y="0"/>
+                <wp:positionH relativeFrom="column">
+                  <wp:posOffset>2023110</wp:posOffset>
+                </wp:positionH>
+                <wp:positionV relativeFrom="paragraph">
+                  <wp:posOffset>2182108</wp:posOffset>
+                </wp:positionV>
+                <wp:extent cx="4107180" cy="311427"/>
+                <wp:effectExtent l="0" t="0" r="0" b="0"/>
+                <wp:wrapNone/>
+                <wp:docPr id="10" name="Tekstfelt 10"/>
+                <wp:cNvGraphicFramePr/>
+                <a:graphic xmlns:a="http://schemas.openxmlformats.org/drawingml/2006/main">
+                  <a:graphicData uri="http://schemas.microsoft.com/office/word/2010/wordprocessingShape">
+                    <wps:wsp>
+                      <wps:cNvSpPr txBox="1"/>
+                      <wps:spPr>
+                        <a:xfrm>
+                          <a:off x="0" y="0"/>
+                          <a:ext cx="4107180" cy="311427"/>
+                        </a:xfrm>
+                        <a:prstGeom prst="rect">
+                          <a:avLst/>
+                        </a:prstGeom>
+                        <a:noFill/>
+                        <a:ln w="6350">
+                          <a:noFill/>
+                        </a:ln>
+                      </wps:spPr>
+                      <wps:txbx>
+                        <w:txbxContent>
+                          <w:p>
+                            <w:pPr>
+                              <w:rPr>
+                                <w:rStyle w:val="Svagfremhvning"/>
+                                <w:color w:val="63696C" w:themeColor="background2" w:themeShade="80"/>
+                              </w:rPr>
+                            </w:pPr>
+                            <w:r>
+                              <w:rPr>
+                                <w:rStyle w:val="Svagfremhvning"/>
+                                <w:color w:val="63696C" w:themeColor="background2" w:themeShade="80"/>
+                              </w:rPr>
+                              <w:t xml:space="preserve">Figur 4. </w:t>
+                            </w:r>
+                            <w:proofErr w:type="spellStart"/>
+                            <w:r>
+                              <w:rPr>
+                                <w:rStyle w:val="Svagfremhvning"/>
+                                <w:color w:val="63696C" w:themeColor="background2" w:themeShade="80"/>
+                              </w:rPr>
+                              <w:t>Nassi</w:t>
+                            </w:r>
+                            <w:proofErr w:type="spellEnd"/>
+                            <w:r>
+                              <w:rPr>
+                                <w:rStyle w:val="Svagfremhvning"/>
+                                <w:color w:val="63696C" w:themeColor="background2" w:themeShade="80"/>
+                              </w:rPr>
+                              <w:t xml:space="preserve"> Schneider funktion diagram over gravityFunktion.</w:t>
+                            </w:r>
+                          </w:p>
+                          <w:p>
+                            <w:pPr>
+                              <w:rPr>
+                                <w:rStyle w:val="Svagfremhvning"/>
+                                <w:i w:val="0"/>
+                                <w:iCs w:val="0"/>
+                              </w:rPr>
+                            </w:pPr>
+                          </w:p>
+                          <w:p/>
+                        </w:txbxContent>
+                      </wps:txbx>
+                      <wps:bodyPr rot="0" spcFirstLastPara="0" vertOverflow="overflow" horzOverflow="overflow" vert="horz" wrap="square" lIns="91440" tIns="45720" rIns="91440" bIns="45720" numCol="1" spcCol="0" rtlCol="0" fromWordArt="0" anchor="t" anchorCtr="0" forceAA="0" compatLnSpc="1">
+                        <a:prstTxWarp prst="textNoShape">
+                          <a:avLst/>
+                        </a:prstTxWarp>
+                        <a:noAutofit/>
+                      </wps:bodyPr>
+                    </wps:wsp>
+                  </a:graphicData>
+                </a:graphic>
+                <wp14:sizeRelH relativeFrom="margin">
+                  <wp14:pctWidth>0</wp14:pctWidth>
+                </wp14:sizeRelH>
+                <wp14:sizeRelV relativeFrom="margin">
+                  <wp14:pctHeight>0</wp14:pctHeight>
+                </wp14:sizeRelV>
+              </wp:anchor>
+            </w:drawing>
+          </mc:Choice>
+          <mc:Fallback>
+            <w:pict>
+              <v:shapetype w14:anchorId="5B3B8F18" id="_x0000_t202" coordsize="21600,21600" o:spt="202" path="m,l,21600r21600,l21600,xe">
+                <v:stroke joinstyle="miter"/>
+                <v:path gradientshapeok="t" o:connecttype="rect"/>
+              </v:shapetype>
+              <v:shape id="Tekstfelt 10" o:spid="_x0000_s1026" type="#_x0000_t202" style="position:absolute;margin-left:159.3pt;margin-top:171.8pt;width:323.4pt;height:24.5pt;z-index:251663360;visibility:visible;mso-wrap-style:square;mso-width-percent:0;mso-height-percent:0;mso-wrap-distance-left:9pt;mso-wrap-distance-top:0;mso-wrap-distance-right:9pt;mso-wrap-distance-bottom:0;mso-position-horizontal:absolute;mso-position-horizontal-relative:text;mso-position-vertical:absolute;mso-position-vertical-relative:text;mso-width-percent:0;mso-height-percent:0;mso-width-relative:margin;mso-height-relative:margin;v-text-anchor:top" o:gfxdata="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" filled="f" stroked="f" strokeweight=".5pt">
+                <v:textbox>
+                  <w:txbxContent>
+                    <w:p>
+                      <w:pPr>
+                        <w:rPr>
+                          <w:rStyle w:val="Svagfremhvning"/>
+                          <w:color w:val="63696C" w:themeColor="background2" w:themeShade="80"/>
+                        </w:rPr>
+                      </w:pPr>
+                      <w:r>
+                        <w:rPr>
+                          <w:rStyle w:val="Svagfremhvning"/>
+                          <w:color w:val="63696C" w:themeColor="background2" w:themeShade="80"/>
+                        </w:rPr>
+                        <w:t xml:space="preserve">Figur 4. </w:t>
+                      </w:r>
+                      <w:proofErr w:type="spellStart"/>
+                      <w:r>
+                        <w:rPr>
+                          <w:rStyle w:val="Svagfremhvning"/>
+                          <w:color w:val="63696C" w:themeColor="background2" w:themeShade="80"/>
+                        </w:rPr>
+                        <w:t>Nassi</w:t>
+                      </w:r>
+                      <w:proofErr w:type="spellEnd"/>
+                      <w:r>
+                        <w:rPr>
+                          <w:rStyle w:val="Svagfremhvning"/>
+                          <w:color w:val="63696C" w:themeColor="background2" w:themeShade="80"/>
+                        </w:rPr>
+                        <w:t xml:space="preserve"> Schneider funktion diagram over gravityFunktion.</w:t>
+                      </w:r>
+                    </w:p>
+                    <w:p>
+                      <w:pPr>
+                        <w:rPr>
+                          <w:rStyle w:val="Svagfremhvning"/>
+                          <w:i w:val="0"/>
+                          <w:iCs w:val="0"/>
+                        </w:rPr>
+                      </w:pPr>
+                    </w:p>
+                    <w:p/>
+                  </w:txbxContent>
+                </v:textbox>
+              </v:shape>
+            </w:pict>
+          </mc:Fallback>
+        </mc:AlternateContent>
+      </w:r>
+      <w:r>
         <w:br w:type="page"/>
       </w:r>
     </w:p>
@@ -2917,38 +3549,117 @@
       <w:pPr>
         <w:pStyle w:val="Overskrift1"/>
       </w:pPr>
-      <w:bookmarkStart w:id="9" w:name="_Toc90241852"/>
+      <w:bookmarkStart w:id="8" w:name="_Toc90241852"/>
       <w:r>
         <w:lastRenderedPageBreak/>
         <w:t>deling</w:t>
       </w:r>
-      <w:bookmarkEnd w:id="9"/>
+      <w:bookmarkEnd w:id="8"/>
     </w:p>
     <w:p/>
     <w:p>
       <w:pPr>
         <w:pStyle w:val="Overskrift2"/>
       </w:pPr>
-      <w:bookmarkStart w:id="10" w:name="_Toc90241853"/>
+      <w:bookmarkStart w:id="9" w:name="_Toc90241853"/>
       <w:r>
         <w:t>github</w:t>
       </w:r>
-      <w:bookmarkEnd w:id="10"/>
+      <w:bookmarkEnd w:id="9"/>
+    </w:p>
+    <w:p/>
+    <w:p>
+      <w:pPr>
+        <w:jc w:val="center"/>
+        <w:rPr>
+          <w:noProof/>
+        </w:rPr>
+      </w:pPr>
+      <w:r>
+        <w:t>Som værktøj til at dele vores arbejde, har vi brugt Github. VI lavede et repository og delte det med hele gruppen, og vores lærer, Mirsad.</w:t>
+      </w:r>
+      <w:r>
+        <w:rPr>
+          <w:noProof/>
+        </w:rPr>
+        <w:t xml:space="preserve"> </w:t>
+      </w:r>
+      <w:r>
+        <w:rPr>
+          <w:noProof/>
+        </w:rPr>
+        <w:t xml:space="preserve">Med Github er det nemt at lave version control, hvilket også er rigtig godt til vores software udviklingsproces. </w:t>
+      </w:r>
+      <w:r>
+        <w:rPr>
+          <w:noProof/>
+        </w:rPr>
+        <w:t>Det tillader os at sammarbejde på ét projekt samtidig og</w:t>
+      </w:r>
+    </w:p>
+    <w:p>
+      <w:pPr>
+        <w:jc w:val="center"/>
+      </w:pPr>
+      <w:r>
+        <w:rPr>
+          <w:noProof/>
+        </w:rPr>
+        <w:drawing>
+          <wp:inline distT="0" distB="0" distL="0" distR="0" wp14:anchorId="4F081504" wp14:editId="041B175E">
+            <wp:extent cx="4578272" cy="2597426"/>
+            <wp:effectExtent l="0" t="0" r="0" b="0"/>
+            <wp:docPr id="7" name="Billede 7" descr="Et billede, der indeholder tekst, monitor, skærmbillede, skærm&#10;&#10;Automatisk genereret beskrivelse"/>
+            <wp:cNvGraphicFramePr>
+              <a:graphicFrameLocks xmlns:a="http://schemas.openxmlformats.org/drawingml/2006/main" noChangeAspect="1"/>
+            </wp:cNvGraphicFramePr>
+            <a:graphic xmlns:a="http://schemas.openxmlformats.org/drawingml/2006/main">
+              <a:graphicData uri="http://schemas.openxmlformats.org/drawingml/2006/picture">
+                <pic:pic xmlns:pic="http://schemas.openxmlformats.org/drawingml/2006/picture">
+                  <pic:nvPicPr>
+                    <pic:cNvPr id="7" name="Billede 7" descr="Et billede, der indeholder tekst, monitor, skærmbillede, skærm&#10;&#10;Automatisk genereret beskrivelse"/>
+                    <pic:cNvPicPr/>
+                  </pic:nvPicPr>
+                  <pic:blipFill>
+                    <a:blip r:embed="rId13" cstate="print">
+                      <a:extLst>
+                        <a:ext uri="{28A0092B-C50C-407E-A947-70E740481C1C}">
+                          <a14:useLocalDpi xmlns:a14="http://schemas.microsoft.com/office/drawing/2010/main" val="0"/>
+                        </a:ext>
+                      </a:extLst>
+                    </a:blip>
+                    <a:stretch>
+                      <a:fillRect/>
+                    </a:stretch>
+                  </pic:blipFill>
+                  <pic:spPr>
+                    <a:xfrm>
+                      <a:off x="0" y="0"/>
+                      <a:ext cx="4583135" cy="2600185"/>
+                    </a:xfrm>
+                    <a:prstGeom prst="rect">
+                      <a:avLst/>
+                    </a:prstGeom>
+                  </pic:spPr>
+                </pic:pic>
+              </a:graphicData>
+            </a:graphic>
+          </wp:inline>
+        </w:drawing>
+      </w:r>
     </w:p>
     <w:p/>
     <w:p/>
     <w:p/>
     <w:p/>
     <w:p/>
-    <w:p/>
-    <w:p/>
     <w:sectPr>
-      <w:headerReference w:type="even" r:id="rId12"/>
-      <w:headerReference w:type="default" r:id="rId13"/>
-      <w:footerReference w:type="even" r:id="rId14"/>
-      <w:footerReference w:type="default" r:id="rId15"/>
-      <w:headerReference w:type="first" r:id="rId16"/>
-      <w:footerReference w:type="first" r:id="rId17"/>
+      <w:headerReference w:type="even" r:id="rId14"/>
+      <w:headerReference w:type="default" r:id="rId15"/>
+      <w:footerReference w:type="even" r:id="rId16"/>
+      <w:footerReference w:type="default" r:id="rId17"/>
+      <w:headerReference w:type="first" r:id="rId18"/>
+      <w:footerReference w:type="first" r:id="rId19"/>
       <w:pgSz w:w="11906" w:h="16838"/>
       <w:pgMar w:top="1701" w:right="1134" w:bottom="1701" w:left="1134" w:header="708" w:footer="708" w:gutter="0"/>
       <w:cols w:space="708"/>
@@ -3956,7 +4667,6 @@
     <w:basedOn w:val="Normal"/>
     <w:next w:val="Normal"/>
     <w:uiPriority w:val="35"/>
-    <w:semiHidden/>
     <w:unhideWhenUsed/>
     <w:qFormat/>
     <w:rsid w:val="0015159C"/>

--- a/Arduino Rapport.docx
+++ b/Arduino Rapport.docx
@@ -70,7 +70,8 @@
               <w:i w:val="0"/>
               <w:iCs w:val="0"/>
               <w:noProof/>
-              <w:szCs w:val="24"/>
+              <w:sz w:val="22"/>
+              <w:szCs w:val="22"/>
               <w:lang w:eastAsia="da-DK"/>
             </w:rPr>
           </w:pPr>
@@ -91,7 +92,7 @@
             </w:rPr>
             <w:fldChar w:fldCharType="separate"/>
           </w:r>
-          <w:hyperlink w:anchor="_Toc90241843" w:history="1">
+          <w:hyperlink w:anchor="_Toc95679885" w:history="1">
             <w:r>
               <w:rPr>
                 <w:rStyle w:val="Hyperlink"/>
@@ -118,7 +119,7 @@
                 <w:noProof/>
                 <w:webHidden/>
               </w:rPr>
-              <w:instrText xml:space="preserve"> PAGEREF _Toc90241843 \h </w:instrText>
+              <w:instrText xml:space="preserve"> PAGEREF _Toc95679885 \h </w:instrText>
             </w:r>
             <w:r>
               <w:rPr>
@@ -160,16 +161,16 @@
               <w:b w:val="0"/>
               <w:bCs w:val="0"/>
               <w:noProof/>
-              <w:sz w:val="24"/>
-              <w:szCs w:val="24"/>
+              <w:szCs w:val="22"/>
               <w:lang w:eastAsia="da-DK"/>
             </w:rPr>
           </w:pPr>
-          <w:hyperlink w:anchor="_Toc90241844" w:history="1">
+          <w:hyperlink w:anchor="_Toc95679886" w:history="1">
             <w:r>
               <w:rPr>
                 <w:rStyle w:val="Hyperlink"/>
                 <w:noProof/>
+                <w:lang w:val="en-US"/>
               </w:rPr>
               <w:t>Flowchart</w:t>
             </w:r>
@@ -192,7 +193,7 @@
                 <w:noProof/>
                 <w:webHidden/>
               </w:rPr>
-              <w:instrText xml:space="preserve"> PAGEREF _Toc90241844 \h </w:instrText>
+              <w:instrText xml:space="preserve"> PAGEREF _Toc95679886 \h </w:instrText>
             </w:r>
             <w:r>
               <w:rPr>
@@ -234,12 +235,11 @@
               <w:b w:val="0"/>
               <w:bCs w:val="0"/>
               <w:noProof/>
-              <w:sz w:val="24"/>
-              <w:szCs w:val="24"/>
+              <w:szCs w:val="22"/>
               <w:lang w:eastAsia="da-DK"/>
             </w:rPr>
           </w:pPr>
-          <w:hyperlink w:anchor="_Toc90241845" w:history="1">
+          <w:hyperlink w:anchor="_Toc95679887" w:history="1">
             <w:r>
               <w:rPr>
                 <w:rStyle w:val="Hyperlink"/>
@@ -266,7 +266,7 @@
                 <w:noProof/>
                 <w:webHidden/>
               </w:rPr>
-              <w:instrText xml:space="preserve"> PAGEREF _Toc90241845 \h </w:instrText>
+              <w:instrText xml:space="preserve"> PAGEREF _Toc95679887 \h </w:instrText>
             </w:r>
             <w:r>
               <w:rPr>
@@ -286,7 +286,7 @@
                 <w:noProof/>
                 <w:webHidden/>
               </w:rPr>
-              <w:t>3</w:t>
+              <w:t>4</w:t>
             </w:r>
             <w:r>
               <w:rPr>
@@ -308,18 +308,17 @@
               <w:b w:val="0"/>
               <w:bCs w:val="0"/>
               <w:noProof/>
-              <w:sz w:val="24"/>
-              <w:szCs w:val="24"/>
+              <w:szCs w:val="22"/>
               <w:lang w:eastAsia="da-DK"/>
             </w:rPr>
           </w:pPr>
-          <w:hyperlink w:anchor="_Toc90241846" w:history="1">
+          <w:hyperlink w:anchor="_Toc95679888" w:history="1">
             <w:r>
               <w:rPr>
                 <w:rStyle w:val="Hyperlink"/>
                 <w:noProof/>
               </w:rPr>
-              <w:t>Scrum (tidsplan, trello &amp; evt. vandfald?)</w:t>
+              <w:t>Scrum (tidsplan, trello &amp; evt. vandfald)</w:t>
             </w:r>
             <w:r>
               <w:rPr>
@@ -340,7 +339,7 @@
                 <w:noProof/>
                 <w:webHidden/>
               </w:rPr>
-              <w:instrText xml:space="preserve"> PAGEREF _Toc90241846 \h </w:instrText>
+              <w:instrText xml:space="preserve"> PAGEREF _Toc95679888 \h </w:instrText>
             </w:r>
             <w:r>
               <w:rPr>
@@ -360,7 +359,7 @@
                 <w:noProof/>
                 <w:webHidden/>
               </w:rPr>
-              <w:t>5</w:t>
+              <w:t>6</w:t>
             </w:r>
             <w:r>
               <w:rPr>
@@ -384,11 +383,12 @@
               <w:i w:val="0"/>
               <w:iCs w:val="0"/>
               <w:noProof/>
-              <w:szCs w:val="24"/>
+              <w:sz w:val="22"/>
+              <w:szCs w:val="22"/>
               <w:lang w:eastAsia="da-DK"/>
             </w:rPr>
           </w:pPr>
-          <w:hyperlink w:anchor="_Toc90241847" w:history="1">
+          <w:hyperlink w:anchor="_Toc95679889" w:history="1">
             <w:r>
               <w:rPr>
                 <w:rStyle w:val="Hyperlink"/>
@@ -415,7 +415,7 @@
                 <w:noProof/>
                 <w:webHidden/>
               </w:rPr>
-              <w:instrText xml:space="preserve"> PAGEREF _Toc90241847 \h </w:instrText>
+              <w:instrText xml:space="preserve"> PAGEREF _Toc95679889 \h </w:instrText>
             </w:r>
             <w:r>
               <w:rPr>
@@ -435,7 +435,7 @@
                 <w:noProof/>
                 <w:webHidden/>
               </w:rPr>
-              <w:t>6</w:t>
+              <w:t>7</w:t>
             </w:r>
             <w:r>
               <w:rPr>
@@ -457,12 +457,11 @@
               <w:b w:val="0"/>
               <w:bCs w:val="0"/>
               <w:noProof/>
-              <w:sz w:val="24"/>
-              <w:szCs w:val="24"/>
+              <w:szCs w:val="22"/>
               <w:lang w:eastAsia="da-DK"/>
             </w:rPr>
           </w:pPr>
-          <w:hyperlink w:anchor="_Toc90241848" w:history="1">
+          <w:hyperlink w:anchor="_Toc95679890" w:history="1">
             <w:r>
               <w:rPr>
                 <w:rStyle w:val="Hyperlink"/>
@@ -489,7 +488,7 @@
                 <w:noProof/>
                 <w:webHidden/>
               </w:rPr>
-              <w:instrText xml:space="preserve"> PAGEREF _Toc90241848 \h </w:instrText>
+              <w:instrText xml:space="preserve"> PAGEREF _Toc95679890 \h </w:instrText>
             </w:r>
             <w:r>
               <w:rPr>
@@ -509,7 +508,7 @@
                 <w:noProof/>
                 <w:webHidden/>
               </w:rPr>
-              <w:t>6</w:t>
+              <w:t>7</w:t>
             </w:r>
             <w:r>
               <w:rPr>
@@ -531,18 +530,17 @@
               <w:b w:val="0"/>
               <w:bCs w:val="0"/>
               <w:noProof/>
-              <w:sz w:val="24"/>
-              <w:szCs w:val="24"/>
+              <w:szCs w:val="22"/>
               <w:lang w:eastAsia="da-DK"/>
             </w:rPr>
           </w:pPr>
-          <w:hyperlink w:anchor="_Toc90241849" w:history="1">
+          <w:hyperlink w:anchor="_Toc95679891" w:history="1">
             <w:r>
               <w:rPr>
                 <w:rStyle w:val="Hyperlink"/>
                 <w:noProof/>
               </w:rPr>
-              <w:t>code style (code beautifier)</w:t>
+              <w:t>funktion beskrivelser</w:t>
             </w:r>
             <w:r>
               <w:rPr>
@@ -563,7 +561,7 @@
                 <w:noProof/>
                 <w:webHidden/>
               </w:rPr>
-              <w:instrText xml:space="preserve"> PAGEREF _Toc90241849 \h </w:instrText>
+              <w:instrText xml:space="preserve"> PAGEREF _Toc95679891 \h </w:instrText>
             </w:r>
             <w:r>
               <w:rPr>
@@ -583,155 +581,7 @@
                 <w:noProof/>
                 <w:webHidden/>
               </w:rPr>
-              <w:t>6</w:t>
-            </w:r>
-            <w:r>
-              <w:rPr>
-                <w:noProof/>
-                <w:webHidden/>
-              </w:rPr>
-              <w:fldChar w:fldCharType="end"/>
-            </w:r>
-          </w:hyperlink>
-        </w:p>
-        <w:p>
-          <w:pPr>
-            <w:pStyle w:val="Indholdsfortegnelse2"/>
-            <w:tabs>
-              <w:tab w:val="right" w:leader="dot" w:pos="9628"/>
-            </w:tabs>
-            <w:rPr>
-              <w:rFonts w:eastAsiaTheme="minorEastAsia" w:cstheme="minorBidi"/>
-              <w:b w:val="0"/>
-              <w:bCs w:val="0"/>
-              <w:noProof/>
-              <w:sz w:val="24"/>
-              <w:szCs w:val="24"/>
-              <w:lang w:eastAsia="da-DK"/>
-            </w:rPr>
-          </w:pPr>
-          <w:hyperlink w:anchor="_Toc90241850" w:history="1">
-            <w:r>
-              <w:rPr>
-                <w:rStyle w:val="Hyperlink"/>
-                <w:noProof/>
-              </w:rPr>
-              <w:t>funktion beskrivelser</w:t>
-            </w:r>
-            <w:r>
-              <w:rPr>
-                <w:noProof/>
-                <w:webHidden/>
-              </w:rPr>
-              <w:tab/>
-            </w:r>
-            <w:r>
-              <w:rPr>
-                <w:noProof/>
-                <w:webHidden/>
-              </w:rPr>
-              <w:fldChar w:fldCharType="begin"/>
-            </w:r>
-            <w:r>
-              <w:rPr>
-                <w:noProof/>
-                <w:webHidden/>
-              </w:rPr>
-              <w:instrText xml:space="preserve"> PAGEREF _Toc90241850 \h </w:instrText>
-            </w:r>
-            <w:r>
-              <w:rPr>
-                <w:noProof/>
-                <w:webHidden/>
-              </w:rPr>
-            </w:r>
-            <w:r>
-              <w:rPr>
-                <w:noProof/>
-                <w:webHidden/>
-              </w:rPr>
-              <w:fldChar w:fldCharType="separate"/>
-            </w:r>
-            <w:r>
-              <w:rPr>
-                <w:noProof/>
-                <w:webHidden/>
-              </w:rPr>
-              <w:t>6</w:t>
-            </w:r>
-            <w:r>
-              <w:rPr>
-                <w:noProof/>
-                <w:webHidden/>
-              </w:rPr>
-              <w:fldChar w:fldCharType="end"/>
-            </w:r>
-          </w:hyperlink>
-        </w:p>
-        <w:p>
-          <w:pPr>
-            <w:pStyle w:val="Indholdsfortegnelse2"/>
-            <w:tabs>
-              <w:tab w:val="right" w:leader="dot" w:pos="9628"/>
-            </w:tabs>
-            <w:rPr>
-              <w:rFonts w:eastAsiaTheme="minorEastAsia" w:cstheme="minorBidi"/>
-              <w:b w:val="0"/>
-              <w:bCs w:val="0"/>
-              <w:noProof/>
-              <w:sz w:val="24"/>
-              <w:szCs w:val="24"/>
-              <w:lang w:eastAsia="da-DK"/>
-            </w:rPr>
-          </w:pPr>
-          <w:hyperlink w:anchor="_Toc90241851" w:history="1">
-            <w:r>
-              <w:rPr>
-                <w:rStyle w:val="Hyperlink"/>
-                <w:noProof/>
-              </w:rPr>
-              <w:t>class beskrivelse og diagram</w:t>
-            </w:r>
-            <w:r>
-              <w:rPr>
-                <w:noProof/>
-                <w:webHidden/>
-              </w:rPr>
-              <w:tab/>
-            </w:r>
-            <w:r>
-              <w:rPr>
-                <w:noProof/>
-                <w:webHidden/>
-              </w:rPr>
-              <w:fldChar w:fldCharType="begin"/>
-            </w:r>
-            <w:r>
-              <w:rPr>
-                <w:noProof/>
-                <w:webHidden/>
-              </w:rPr>
-              <w:instrText xml:space="preserve"> PAGEREF _Toc90241851 \h </w:instrText>
-            </w:r>
-            <w:r>
-              <w:rPr>
-                <w:noProof/>
-                <w:webHidden/>
-              </w:rPr>
-            </w:r>
-            <w:r>
-              <w:rPr>
-                <w:noProof/>
-                <w:webHidden/>
-              </w:rPr>
-              <w:fldChar w:fldCharType="separate"/>
-            </w:r>
-            <w:r>
-              <w:rPr>
-                <w:noProof/>
-                <w:webHidden/>
-              </w:rPr>
-              <w:t>6</w:t>
+              <w:t>7</w:t>
             </w:r>
             <w:r>
               <w:rPr>
@@ -755,17 +605,25 @@
               <w:i w:val="0"/>
               <w:iCs w:val="0"/>
               <w:noProof/>
-              <w:szCs w:val="24"/>
+              <w:sz w:val="22"/>
+              <w:szCs w:val="22"/>
               <w:lang w:eastAsia="da-DK"/>
             </w:rPr>
           </w:pPr>
-          <w:hyperlink w:anchor="_Toc90241852" w:history="1">
+          <w:hyperlink w:anchor="_Toc95679892" w:history="1">
             <w:r>
               <w:rPr>
                 <w:rStyle w:val="Hyperlink"/>
                 <w:noProof/>
               </w:rPr>
-              <w:t>deling</w:t>
+              <w:t>D</w:t>
+            </w:r>
+            <w:r>
+              <w:rPr>
+                <w:rStyle w:val="Hyperlink"/>
+                <w:noProof/>
+              </w:rPr>
+              <w:t>eling</w:t>
             </w:r>
             <w:r>
               <w:rPr>
@@ -786,7 +644,7 @@
                 <w:noProof/>
                 <w:webHidden/>
               </w:rPr>
-              <w:instrText xml:space="preserve"> PAGEREF _Toc90241852 \h </w:instrText>
+              <w:instrText xml:space="preserve"> PAGEREF _Toc95679892 \h </w:instrText>
             </w:r>
             <w:r>
               <w:rPr>
@@ -806,7 +664,7 @@
                 <w:noProof/>
                 <w:webHidden/>
               </w:rPr>
-              <w:t>7</w:t>
+              <w:t>8</w:t>
             </w:r>
             <w:r>
               <w:rPr>
@@ -828,12 +686,11 @@
               <w:b w:val="0"/>
               <w:bCs w:val="0"/>
               <w:noProof/>
-              <w:sz w:val="24"/>
-              <w:szCs w:val="24"/>
+              <w:szCs w:val="22"/>
               <w:lang w:eastAsia="da-DK"/>
             </w:rPr>
           </w:pPr>
-          <w:hyperlink w:anchor="_Toc90241853" w:history="1">
+          <w:hyperlink w:anchor="_Toc95679893" w:history="1">
             <w:r>
               <w:rPr>
                 <w:rStyle w:val="Hyperlink"/>
@@ -860,7 +717,7 @@
                 <w:noProof/>
                 <w:webHidden/>
               </w:rPr>
-              <w:instrText xml:space="preserve"> PAGEREF _Toc90241853 \h </w:instrText>
+              <w:instrText xml:space="preserve"> PAGEREF _Toc95679893 \h </w:instrText>
             </w:r>
             <w:r>
               <w:rPr>
@@ -880,7 +737,7 @@
                 <w:noProof/>
                 <w:webHidden/>
               </w:rPr>
-              <w:t>7</w:t>
+              <w:t>8</w:t>
             </w:r>
             <w:r>
               <w:rPr>
@@ -931,35 +788,110 @@
     <w:p>
       <w:pPr>
         <w:pStyle w:val="Overskrift1"/>
-        <w:rPr>
-          <w:lang w:val="en-US"/>
-        </w:rPr>
       </w:pPr>
-      <w:bookmarkStart w:id="0" w:name="_Toc90241843"/>
-      <w:r>
-        <w:rPr>
-          <w:lang w:val="en-US"/>
-        </w:rPr>
+      <w:bookmarkStart w:id="0" w:name="_Toc95679885"/>
+      <w:r>
         <w:lastRenderedPageBreak/>
         <w:t>Design</w:t>
       </w:r>
       <w:bookmarkEnd w:id="0"/>
     </w:p>
     <w:p>
-      <w:pPr>
-        <w:rPr>
-          <w:lang w:val="en-US"/>
-        </w:rPr>
-      </w:pPr>
+      <w:r>
+        <w:t>Vi startede med at måle alt, hvad vi skulle bruge, begyndende med selve Arduinoen. Så tænkte vi på, hvordan vi kan have alt i en kasse, så vi sæt dem sammen på den mål vi vil design dem og målte alt igen. Så brugte vi hjemmesiden MakerCube.com til at lave skitsen med mere specifikke mål. Vi skulle også have plads til knapperne og skærmen, så vi målte dem og lavede en skitse ud af det på hjemmesiden. Vi havde alle skitser, så nu brugte vi et program der hedder Eduard til at sæt alle skitser sammen og brugte det også til at laserskære det.</w:t>
+      </w:r>
     </w:p>
     <w:p>
-      <w:pPr>
-        <w:rPr>
-          <w:lang w:val="en-US"/>
-        </w:rPr>
-      </w:pPr>
-      <w:bookmarkStart w:id="1" w:name="_Toc90241844"/>
+      <w:r>
+        <w:drawing>
+          <wp:inline distT="0" distB="0" distL="0" distR="0" wp14:anchorId="26FB7196" wp14:editId="0220979D">
+            <wp:extent cx="2362200" cy="2429342"/>
+            <wp:effectExtent l="0" t="0" r="0" b="9525"/>
+            <wp:docPr id="2" name="Billede 2" descr="Et billede, der indeholder bord&#10;&#10;Automatisk genereret beskrivelse"/>
+            <wp:cNvGraphicFramePr>
+              <a:graphicFrameLocks xmlns:a="http://schemas.openxmlformats.org/drawingml/2006/main" noChangeAspect="1"/>
+            </wp:cNvGraphicFramePr>
+            <a:graphic xmlns:a="http://schemas.openxmlformats.org/drawingml/2006/main">
+              <a:graphicData uri="http://schemas.openxmlformats.org/drawingml/2006/picture">
+                <pic:pic xmlns:pic="http://schemas.openxmlformats.org/drawingml/2006/picture">
+                  <pic:nvPicPr>
+                    <pic:cNvPr id="2" name="Billede 2" descr="Et billede, der indeholder bord&#10;&#10;Automatisk genereret beskrivelse"/>
+                    <pic:cNvPicPr/>
+                  </pic:nvPicPr>
+                  <pic:blipFill rotWithShape="1">
+                    <a:blip r:embed="rId8"/>
+                    <a:srcRect r="64841"/>
+                    <a:stretch/>
+                  </pic:blipFill>
+                  <pic:spPr bwMode="auto">
+                    <a:xfrm>
+                      <a:off x="0" y="0"/>
+                      <a:ext cx="2377322" cy="2444894"/>
+                    </a:xfrm>
+                    <a:prstGeom prst="rect">
+                      <a:avLst/>
+                    </a:prstGeom>
+                    <a:ln>
+                      <a:noFill/>
+                    </a:ln>
+                    <a:extLst>
+                      <a:ext uri="{53640926-AAD7-44D8-BBD7-CCE9431645EC}">
+                        <a14:shadowObscured xmlns:a14="http://schemas.microsoft.com/office/drawing/2010/main"/>
+                      </a:ext>
+                    </a:extLst>
+                  </pic:spPr>
+                </pic:pic>
+              </a:graphicData>
+            </a:graphic>
+          </wp:inline>
+        </w:drawing>
+      </w:r>
+      <w:r>
+        <w:drawing>
+          <wp:inline distT="0" distB="0" distL="0" distR="0" wp14:anchorId="2D40899E" wp14:editId="0361000D">
+            <wp:extent cx="3752850" cy="2098398"/>
+            <wp:effectExtent l="0" t="0" r="0" b="0"/>
+            <wp:docPr id="3" name="Billede 3" descr="Et billede, der indeholder bord&#10;&#10;Automatisk genereret beskrivelse"/>
+            <wp:cNvGraphicFramePr>
+              <a:graphicFrameLocks xmlns:a="http://schemas.openxmlformats.org/drawingml/2006/main" noChangeAspect="1"/>
+            </wp:cNvGraphicFramePr>
+            <a:graphic xmlns:a="http://schemas.openxmlformats.org/drawingml/2006/main">
+              <a:graphicData uri="http://schemas.openxmlformats.org/drawingml/2006/picture">
+                <pic:pic xmlns:pic="http://schemas.openxmlformats.org/drawingml/2006/picture">
+                  <pic:nvPicPr>
+                    <pic:cNvPr id="2" name="Billede 2" descr="Et billede, der indeholder bord&#10;&#10;Automatisk genereret beskrivelse"/>
+                    <pic:cNvPicPr/>
+                  </pic:nvPicPr>
+                  <pic:blipFill rotWithShape="1">
+                    <a:blip r:embed="rId8"/>
+                    <a:srcRect l="35330"/>
+                    <a:stretch/>
+                  </pic:blipFill>
+                  <pic:spPr bwMode="auto">
+                    <a:xfrm>
+                      <a:off x="0" y="0"/>
+                      <a:ext cx="3766729" cy="2106158"/>
+                    </a:xfrm>
+                    <a:prstGeom prst="rect">
+                      <a:avLst/>
+                    </a:prstGeom>
+                    <a:ln>
+                      <a:noFill/>
+                    </a:ln>
+                    <a:extLst>
+                      <a:ext uri="{53640926-AAD7-44D8-BBD7-CCE9431645EC}">
+                        <a14:shadowObscured xmlns:a14="http://schemas.microsoft.com/office/drawing/2010/main"/>
+                      </a:ext>
+                    </a:extLst>
+                  </pic:spPr>
+                </pic:pic>
+              </a:graphicData>
+            </a:graphic>
+          </wp:inline>
+        </w:drawing>
+      </w:r>
     </w:p>
+    <w:p/>
     <w:p>
       <w:pPr>
         <w:pStyle w:val="Overskrift2"/>
@@ -967,6 +899,7 @@
           <w:lang w:val="en-US"/>
         </w:rPr>
       </w:pPr>
+      <w:bookmarkStart w:id="1" w:name="_Toc95679886"/>
       <w:r>
         <w:rPr>
           <w:noProof/>
@@ -1003,7 +936,7 @@
                     <pic:cNvPicPr/>
                   </pic:nvPicPr>
                   <pic:blipFill>
-                    <a:blip r:embed="rId8" cstate="print">
+                    <a:blip r:embed="rId9" cstate="print">
                       <a:extLst>
                         <a:ext uri="{28A0092B-C50C-407E-A947-70E740481C1C}">
                           <a14:useLocalDpi xmlns:a14="http://schemas.microsoft.com/office/drawing/2010/main" val="0"/>
@@ -1055,49 +988,35 @@
           <w:color w:val="63696C" w:themeColor="background2" w:themeShade="80"/>
         </w:rPr>
       </w:pPr>
-      <w:proofErr w:type="spellStart"/>
       <w:r>
         <w:rPr>
           <w:rStyle w:val="Svagfremhvning"/>
           <w:color w:val="63696C" w:themeColor="background2" w:themeShade="80"/>
           <w:lang w:val="en-US"/>
         </w:rPr>
-        <w:t>Figur</w:t>
-      </w:r>
-      <w:proofErr w:type="spellEnd"/>
+        <w:t xml:space="preserve">Figur 1. </w:t>
+      </w:r>
       <w:r>
         <w:rPr>
           <w:rStyle w:val="Svagfremhvning"/>
           <w:color w:val="63696C" w:themeColor="background2" w:themeShade="80"/>
-          <w:lang w:val="en-US"/>
-        </w:rPr>
-        <w:t xml:space="preserve"> 1. </w:t>
-      </w:r>
-      <w:proofErr w:type="spellStart"/>
-      <w:r>
-        <w:rPr>
-          <w:rStyle w:val="Svagfremhvning"/>
-          <w:color w:val="63696C" w:themeColor="background2" w:themeShade="80"/>
-        </w:rPr>
-        <w:t>Flowchart</w:t>
-      </w:r>
-      <w:proofErr w:type="spellEnd"/>
-      <w:r>
-        <w:rPr>
-          <w:rStyle w:val="Svagfremhvning"/>
-          <w:color w:val="63696C" w:themeColor="background2" w:themeShade="80"/>
-        </w:rPr>
-        <w:t xml:space="preserve"> af projekt.</w:t>
+        </w:rPr>
+        <w:t>Flowchart af projekt.</w:t>
       </w:r>
     </w:p>
+    <w:p/>
+    <w:p/>
+    <w:p/>
+    <w:p/>
     <w:p/>
     <w:p/>
     <w:p>
       <w:pPr>
         <w:pStyle w:val="Overskrift2"/>
       </w:pPr>
-      <w:bookmarkStart w:id="2" w:name="_Toc90241845"/>
-      <w:r>
+      <w:bookmarkStart w:id="2" w:name="_Toc95679887"/>
+      <w:r>
+        <w:lastRenderedPageBreak/>
         <w:t>P</w:t>
       </w:r>
       <w:r>
@@ -1247,16 +1166,7 @@
           <w:sz w:val="24"/>
           <w:szCs w:val="24"/>
         </w:rPr>
-        <w:t xml:space="preserve">Funktion for </w:t>
-      </w:r>
-      <w:proofErr w:type="spellStart"/>
-      <w:r>
-        <w:rPr>
-          <w:rFonts w:asciiTheme="minorHAnsi" w:hAnsiTheme="minorHAnsi"/>
-          <w:sz w:val="24"/>
-          <w:szCs w:val="24"/>
-        </w:rPr>
-        <w:t>stadie</w:t>
+        <w:t>Funktion for stadie</w:t>
       </w:r>
       <w:r>
         <w:rPr>
@@ -1266,7 +1176,6 @@
         </w:rPr>
         <w:t>X</w:t>
       </w:r>
-      <w:proofErr w:type="spellEnd"/>
       <w:r>
         <w:rPr>
           <w:rFonts w:asciiTheme="minorHAnsi" w:hAnsiTheme="minorHAnsi"/>
@@ -1398,18 +1307,8 @@
           <w:sz w:val="24"/>
           <w:szCs w:val="24"/>
         </w:rPr>
-        <w:t xml:space="preserve">Funktion for </w:t>
-      </w:r>
-      <w:proofErr w:type="spellStart"/>
-      <w:r>
-        <w:rPr>
-          <w:rFonts w:asciiTheme="minorHAnsi" w:hAnsiTheme="minorHAnsi"/>
-          <w:sz w:val="24"/>
-          <w:szCs w:val="24"/>
-        </w:rPr>
-        <w:t>stadieY</w:t>
-      </w:r>
-      <w:proofErr w:type="spellEnd"/>
+        <w:t>Funktion for stadieY</w:t>
+      </w:r>
       <w:r>
         <w:rPr>
           <w:rFonts w:asciiTheme="minorHAnsi" w:hAnsiTheme="minorHAnsi"/>
@@ -1486,15 +1385,6 @@
           <w:szCs w:val="24"/>
         </w:rPr>
         <w:br/>
-      </w:r>
-      <w:r>
-        <w:rPr>
-          <w:rFonts w:asciiTheme="minorHAnsi" w:hAnsiTheme="minorHAnsi"/>
-          <w:color w:val="8F8F8F" w:themeColor="text2" w:themeTint="80"/>
-          <w:sz w:val="24"/>
-          <w:szCs w:val="24"/>
-        </w:rPr>
-        <w:lastRenderedPageBreak/>
         <w:t xml:space="preserve">  returner stadiet for y-aksen</w:t>
       </w:r>
       <w:r>
@@ -1569,19 +1459,8 @@
           <w:sz w:val="24"/>
           <w:szCs w:val="24"/>
         </w:rPr>
-        <w:t xml:space="preserve"> med </w:t>
-      </w:r>
-      <w:proofErr w:type="spellStart"/>
-      <w:r>
-        <w:rPr>
-          <w:rFonts w:asciiTheme="minorHAnsi" w:hAnsiTheme="minorHAnsi"/>
-          <w:color w:val="8F8F8F" w:themeColor="text2" w:themeTint="80"/>
-          <w:sz w:val="24"/>
-          <w:szCs w:val="24"/>
-        </w:rPr>
-        <w:t>Clock</w:t>
-      </w:r>
-      <w:proofErr w:type="spellEnd"/>
+        <w:t xml:space="preserve"> med Clock</w:t>
+      </w:r>
       <w:r>
         <w:rPr>
           <w:rFonts w:asciiTheme="minorHAnsi" w:hAnsiTheme="minorHAnsi"/>
@@ -1915,6 +1794,7 @@
           <w:sz w:val="24"/>
           <w:szCs w:val="24"/>
         </w:rPr>
+        <w:lastRenderedPageBreak/>
         <w:t>if (</w:t>
       </w:r>
       <w:r>
@@ -2061,27 +1941,7 @@
           <w:sz w:val="24"/>
           <w:szCs w:val="24"/>
         </w:rPr>
-        <w:t xml:space="preserve">lav </w:t>
-      </w:r>
-      <w:proofErr w:type="spellStart"/>
-      <w:r>
-        <w:rPr>
-          <w:rFonts w:asciiTheme="minorHAnsi" w:hAnsiTheme="minorHAnsi"/>
-          <w:color w:val="8F8F8F" w:themeColor="text2" w:themeTint="80"/>
-          <w:sz w:val="24"/>
-          <w:szCs w:val="24"/>
-        </w:rPr>
-        <w:t>random</w:t>
-      </w:r>
-      <w:proofErr w:type="spellEnd"/>
-      <w:r>
-        <w:rPr>
-          <w:rFonts w:asciiTheme="minorHAnsi" w:hAnsiTheme="minorHAnsi"/>
-          <w:color w:val="8F8F8F" w:themeColor="text2" w:themeTint="80"/>
-          <w:sz w:val="24"/>
-          <w:szCs w:val="24"/>
-        </w:rPr>
-        <w:t xml:space="preserve"> variable</w:t>
+        <w:t>lav random variable</w:t>
       </w:r>
       <w:r>
         <w:rPr>
@@ -2101,37 +1961,24 @@
         </w:rPr>
         <w:t>if (</w:t>
       </w:r>
-      <w:proofErr w:type="spellStart"/>
-      <w:r>
-        <w:rPr>
-          <w:rFonts w:asciiTheme="minorHAnsi" w:hAnsiTheme="minorHAnsi"/>
-          <w:color w:val="8F8F8F" w:themeColor="text2" w:themeTint="80"/>
-          <w:sz w:val="24"/>
-          <w:szCs w:val="24"/>
-        </w:rPr>
-        <w:t>sensorValue</w:t>
-      </w:r>
-      <w:proofErr w:type="spellEnd"/>
-      <w:r>
-        <w:rPr>
-          <w:rFonts w:asciiTheme="minorHAnsi" w:hAnsiTheme="minorHAnsi"/>
-          <w:color w:val="8F8F8F" w:themeColor="text2" w:themeTint="80"/>
-          <w:sz w:val="24"/>
-          <w:szCs w:val="24"/>
-        </w:rPr>
-        <w:t xml:space="preserve"> fra </w:t>
-      </w:r>
-      <w:proofErr w:type="spellStart"/>
-      <w:r>
-        <w:rPr>
-          <w:rFonts w:asciiTheme="minorHAnsi" w:hAnsiTheme="minorHAnsi"/>
-          <w:color w:val="8F8F8F" w:themeColor="text2" w:themeTint="80"/>
-          <w:sz w:val="24"/>
-          <w:szCs w:val="24"/>
-        </w:rPr>
-        <w:t>analogRotation</w:t>
-      </w:r>
-      <w:proofErr w:type="spellEnd"/>
+      <w:r>
+        <w:rPr>
+          <w:rFonts w:asciiTheme="minorHAnsi" w:hAnsiTheme="minorHAnsi"/>
+          <w:color w:val="8F8F8F" w:themeColor="text2" w:themeTint="80"/>
+          <w:sz w:val="24"/>
+          <w:szCs w:val="24"/>
+        </w:rPr>
+        <w:t xml:space="preserve">sensorValue fra analogRotation </w:t>
+      </w:r>
+      <w:r>
+        <w:rPr>
+          <w:rFonts w:asciiTheme="minorHAnsi" w:hAnsiTheme="minorHAnsi"/>
+          <w:color w:val="8F8F8F" w:themeColor="text2" w:themeTint="80"/>
+          <w:sz w:val="24"/>
+          <w:szCs w:val="24"/>
+        </w:rPr>
+        <w:t>er inden i</w:t>
+      </w:r>
       <w:r>
         <w:rPr>
           <w:rFonts w:asciiTheme="minorHAnsi" w:hAnsiTheme="minorHAnsi"/>
@@ -2148,15 +1995,118 @@
           <w:sz w:val="24"/>
           <w:szCs w:val="24"/>
         </w:rPr>
-        <w:t>er inden i</w:t>
-      </w:r>
-      <w:r>
-        <w:rPr>
-          <w:rFonts w:asciiTheme="minorHAnsi" w:hAnsiTheme="minorHAnsi"/>
-          <w:color w:val="8F8F8F" w:themeColor="text2" w:themeTint="80"/>
-          <w:sz w:val="24"/>
-          <w:szCs w:val="24"/>
-        </w:rPr>
+        <w:t>et interval</w:t>
+      </w:r>
+      <w:r>
+        <w:rPr>
+          <w:rFonts w:asciiTheme="minorHAnsi" w:hAnsiTheme="minorHAnsi"/>
+          <w:color w:val="8F8F8F" w:themeColor="text2" w:themeTint="80"/>
+          <w:sz w:val="24"/>
+          <w:szCs w:val="24"/>
+        </w:rPr>
+        <w:t xml:space="preserve"> rundt om </w:t>
+      </w:r>
+      <w:r>
+        <w:rPr>
+          <w:rFonts w:asciiTheme="minorHAnsi" w:hAnsiTheme="minorHAnsi"/>
+          <w:color w:val="8F8F8F" w:themeColor="text2" w:themeTint="80"/>
+          <w:sz w:val="24"/>
+          <w:szCs w:val="24"/>
+        </w:rPr>
+        <w:t>random-værdien</w:t>
+      </w:r>
+      <w:r>
+        <w:rPr>
+          <w:rFonts w:asciiTheme="minorHAnsi" w:hAnsiTheme="minorHAnsi"/>
+          <w:color w:val="8F8F8F" w:themeColor="text2" w:themeTint="80"/>
+          <w:sz w:val="24"/>
+          <w:szCs w:val="24"/>
+        </w:rPr>
+        <w:t>)</w:t>
+      </w:r>
+      <w:r>
+        <w:rPr>
+          <w:rFonts w:asciiTheme="minorHAnsi" w:hAnsiTheme="minorHAnsi"/>
+          <w:color w:val="8F8F8F" w:themeColor="text2" w:themeTint="80"/>
+          <w:sz w:val="24"/>
+          <w:szCs w:val="24"/>
+        </w:rPr>
+        <w:br/>
+        <w:t xml:space="preserve">    </w:t>
+      </w:r>
+      <w:r>
+        <w:rPr>
+          <w:rFonts w:asciiTheme="minorHAnsi" w:hAnsiTheme="minorHAnsi"/>
+          <w:color w:val="8F8F8F" w:themeColor="text2" w:themeTint="80"/>
+          <w:sz w:val="24"/>
+          <w:szCs w:val="24"/>
+        </w:rPr>
+        <w:t>skift farve på skærm</w:t>
+      </w:r>
+      <w:r>
+        <w:rPr>
+          <w:rFonts w:asciiTheme="minorHAnsi" w:hAnsiTheme="minorHAnsi"/>
+          <w:color w:val="8F8F8F" w:themeColor="text2" w:themeTint="80"/>
+          <w:sz w:val="24"/>
+          <w:szCs w:val="24"/>
+        </w:rPr>
+        <w:br/>
+        <w:t xml:space="preserve">    kald funktion for knap</w:t>
+      </w:r>
+      <w:r>
+        <w:rPr>
+          <w:rFonts w:asciiTheme="minorHAnsi" w:hAnsiTheme="minorHAnsi"/>
+          <w:color w:val="8F8F8F" w:themeColor="text2" w:themeTint="80"/>
+          <w:sz w:val="24"/>
+          <w:szCs w:val="24"/>
+        </w:rPr>
+        <w:br/>
+      </w:r>
+      <w:r>
+        <w:rPr>
+          <w:rFonts w:asciiTheme="minorHAnsi" w:hAnsiTheme="minorHAnsi"/>
+          <w:color w:val="8F8F8F" w:themeColor="text2" w:themeTint="80"/>
+          <w:sz w:val="24"/>
+          <w:szCs w:val="24"/>
+        </w:rPr>
+        <w:br/>
+        <w:t xml:space="preserve">      </w:t>
+      </w:r>
+      <w:r>
+        <w:rPr>
+          <w:rFonts w:asciiTheme="minorHAnsi" w:hAnsiTheme="minorHAnsi"/>
+          <w:color w:val="8F8F8F" w:themeColor="text2" w:themeTint="80"/>
+          <w:sz w:val="24"/>
+          <w:szCs w:val="24"/>
+        </w:rPr>
+        <w:t>if (</w:t>
+      </w:r>
+      <w:r>
+        <w:rPr>
+          <w:rFonts w:asciiTheme="minorHAnsi" w:hAnsiTheme="minorHAnsi"/>
+          <w:color w:val="8F8F8F" w:themeColor="text2" w:themeTint="80"/>
+          <w:sz w:val="24"/>
+          <w:szCs w:val="24"/>
+        </w:rPr>
+        <w:t>sensorValue fra analogRotation er inden i et mindre interval rundt om random-værdien</w:t>
+      </w:r>
+      <w:r>
+        <w:rPr>
+          <w:rFonts w:asciiTheme="minorHAnsi" w:hAnsiTheme="minorHAnsi"/>
+          <w:color w:val="8F8F8F" w:themeColor="text2" w:themeTint="80"/>
+          <w:sz w:val="24"/>
+          <w:szCs w:val="24"/>
+        </w:rPr>
+        <w:t>)</w:t>
+      </w:r>
+      <w:r>
+        <w:rPr>
+          <w:rFonts w:asciiTheme="minorHAnsi" w:hAnsiTheme="minorHAnsi"/>
+          <w:color w:val="8F8F8F" w:themeColor="text2" w:themeTint="80"/>
+          <w:sz w:val="24"/>
+          <w:szCs w:val="24"/>
+        </w:rPr>
+        <w:br/>
         <w:t xml:space="preserve"> </w:t>
       </w:r>
       <w:r>
@@ -2166,36 +2116,90 @@
           <w:sz w:val="24"/>
           <w:szCs w:val="24"/>
         </w:rPr>
-        <w:t>et interval</w:t>
-      </w:r>
-      <w:r>
-        <w:rPr>
-          <w:rFonts w:asciiTheme="minorHAnsi" w:hAnsiTheme="minorHAnsi"/>
-          <w:color w:val="8F8F8F" w:themeColor="text2" w:themeTint="80"/>
-          <w:sz w:val="24"/>
-          <w:szCs w:val="24"/>
-        </w:rPr>
-        <w:t xml:space="preserve"> rundt om </w:t>
-      </w:r>
-      <w:proofErr w:type="spellStart"/>
-      <w:r>
-        <w:rPr>
-          <w:rFonts w:asciiTheme="minorHAnsi" w:hAnsiTheme="minorHAnsi"/>
-          <w:color w:val="8F8F8F" w:themeColor="text2" w:themeTint="80"/>
-          <w:sz w:val="24"/>
-          <w:szCs w:val="24"/>
-        </w:rPr>
-        <w:t>random</w:t>
-      </w:r>
-      <w:proofErr w:type="spellEnd"/>
-      <w:r>
-        <w:rPr>
-          <w:rFonts w:asciiTheme="minorHAnsi" w:hAnsiTheme="minorHAnsi"/>
-          <w:color w:val="8F8F8F" w:themeColor="text2" w:themeTint="80"/>
-          <w:sz w:val="24"/>
-          <w:szCs w:val="24"/>
-        </w:rPr>
-        <w:t>-værdien</w:t>
+        <w:t xml:space="preserve">     </w:t>
+      </w:r>
+      <w:r>
+        <w:rPr>
+          <w:rFonts w:asciiTheme="minorHAnsi" w:hAnsiTheme="minorHAnsi"/>
+          <w:color w:val="8F8F8F" w:themeColor="text2" w:themeTint="80"/>
+          <w:sz w:val="24"/>
+          <w:szCs w:val="24"/>
+        </w:rPr>
+        <w:t xml:space="preserve">   </w:t>
+      </w:r>
+      <w:r>
+        <w:rPr>
+          <w:rFonts w:asciiTheme="minorHAnsi" w:hAnsiTheme="minorHAnsi"/>
+          <w:color w:val="8F8F8F" w:themeColor="text2" w:themeTint="80"/>
+          <w:sz w:val="24"/>
+          <w:szCs w:val="24"/>
+        </w:rPr>
+        <w:t>if (knap er nede)</w:t>
+      </w:r>
+      <w:r>
+        <w:rPr>
+          <w:rFonts w:asciiTheme="minorHAnsi" w:hAnsiTheme="minorHAnsi"/>
+          <w:color w:val="8F8F8F" w:themeColor="text2" w:themeTint="80"/>
+          <w:sz w:val="24"/>
+          <w:szCs w:val="24"/>
+        </w:rPr>
+        <w:br/>
+        <w:t xml:space="preserve">            </w:t>
+      </w:r>
+      <w:r>
+        <w:rPr>
+          <w:rFonts w:asciiTheme="minorHAnsi" w:hAnsiTheme="minorHAnsi"/>
+          <w:color w:val="8F8F8F" w:themeColor="text2" w:themeTint="80"/>
+          <w:sz w:val="24"/>
+          <w:szCs w:val="24"/>
+        </w:rPr>
+        <w:t>skærm lyser</w:t>
+      </w:r>
+      <w:r>
+        <w:rPr>
+          <w:rFonts w:asciiTheme="minorHAnsi" w:hAnsiTheme="minorHAnsi"/>
+          <w:color w:val="8F8F8F" w:themeColor="text2" w:themeTint="80"/>
+          <w:sz w:val="24"/>
+          <w:szCs w:val="24"/>
+        </w:rPr>
+        <w:t xml:space="preserve"> grøn</w:t>
+      </w:r>
+      <w:r>
+        <w:rPr>
+          <w:rFonts w:asciiTheme="minorHAnsi" w:hAnsiTheme="minorHAnsi"/>
+          <w:color w:val="8F8F8F" w:themeColor="text2" w:themeTint="80"/>
+          <w:sz w:val="24"/>
+          <w:szCs w:val="24"/>
+        </w:rPr>
+        <w:br/>
+      </w:r>
+      <w:r>
+        <w:rPr>
+          <w:rFonts w:asciiTheme="minorHAnsi" w:hAnsiTheme="minorHAnsi"/>
+          <w:color w:val="8F8F8F" w:themeColor="text2" w:themeTint="80"/>
+          <w:sz w:val="24"/>
+          <w:szCs w:val="24"/>
+        </w:rPr>
+        <w:br/>
+        <w:t xml:space="preserve">      </w:t>
+      </w:r>
+      <w:r>
+        <w:rPr>
+          <w:rFonts w:asciiTheme="minorHAnsi" w:hAnsiTheme="minorHAnsi"/>
+          <w:color w:val="8F8F8F" w:themeColor="text2" w:themeTint="80"/>
+          <w:sz w:val="24"/>
+          <w:szCs w:val="24"/>
+        </w:rPr>
+        <w:t>if (</w:t>
+      </w:r>
+      <w:r>
+        <w:rPr>
+          <w:rFonts w:asciiTheme="minorHAnsi" w:hAnsiTheme="minorHAnsi"/>
+          <w:color w:val="8F8F8F" w:themeColor="text2" w:themeTint="80"/>
+          <w:sz w:val="24"/>
+          <w:szCs w:val="24"/>
+        </w:rPr>
+        <w:t>sensorValue fra analogRotation ikke er inden i et mindre interval rundt om random-værdien</w:t>
       </w:r>
       <w:r>
         <w:rPr>
@@ -2214,6 +2218,163 @@
           <w:szCs w:val="24"/>
         </w:rPr>
         <w:br/>
+        <w:t xml:space="preserve"> </w:t>
+      </w:r>
+      <w:r>
+        <w:rPr>
+          <w:rFonts w:asciiTheme="minorHAnsi" w:hAnsiTheme="minorHAnsi"/>
+          <w:color w:val="8F8F8F" w:themeColor="text2" w:themeTint="80"/>
+          <w:sz w:val="24"/>
+          <w:szCs w:val="24"/>
+        </w:rPr>
+        <w:t xml:space="preserve">     </w:t>
+      </w:r>
+      <w:r>
+        <w:rPr>
+          <w:rFonts w:asciiTheme="minorHAnsi" w:hAnsiTheme="minorHAnsi"/>
+          <w:color w:val="8F8F8F" w:themeColor="text2" w:themeTint="80"/>
+          <w:sz w:val="24"/>
+          <w:szCs w:val="24"/>
+        </w:rPr>
+        <w:t xml:space="preserve">   </w:t>
+      </w:r>
+      <w:r>
+        <w:rPr>
+          <w:rFonts w:asciiTheme="minorHAnsi" w:hAnsiTheme="minorHAnsi"/>
+          <w:color w:val="8F8F8F" w:themeColor="text2" w:themeTint="80"/>
+          <w:sz w:val="24"/>
+          <w:szCs w:val="24"/>
+        </w:rPr>
+        <w:t>if (knap er nede)</w:t>
+      </w:r>
+      <w:r>
+        <w:rPr>
+          <w:rFonts w:asciiTheme="minorHAnsi" w:hAnsiTheme="minorHAnsi"/>
+          <w:color w:val="8F8F8F" w:themeColor="text2" w:themeTint="80"/>
+          <w:sz w:val="24"/>
+          <w:szCs w:val="24"/>
+        </w:rPr>
+        <w:br/>
+        <w:t xml:space="preserve">            </w:t>
+      </w:r>
+      <w:r>
+        <w:rPr>
+          <w:rFonts w:asciiTheme="minorHAnsi" w:hAnsiTheme="minorHAnsi"/>
+          <w:color w:val="8F8F8F" w:themeColor="text2" w:themeTint="80"/>
+          <w:sz w:val="24"/>
+          <w:szCs w:val="24"/>
+        </w:rPr>
+        <w:t>skærm lyser</w:t>
+      </w:r>
+      <w:r>
+        <w:rPr>
+          <w:rFonts w:asciiTheme="minorHAnsi" w:hAnsiTheme="minorHAnsi"/>
+          <w:color w:val="8F8F8F" w:themeColor="text2" w:themeTint="80"/>
+          <w:sz w:val="24"/>
+          <w:szCs w:val="24"/>
+        </w:rPr>
+        <w:t xml:space="preserve"> </w:t>
+      </w:r>
+      <w:r>
+        <w:rPr>
+          <w:rFonts w:asciiTheme="minorHAnsi" w:hAnsiTheme="minorHAnsi"/>
+          <w:color w:val="8F8F8F" w:themeColor="text2" w:themeTint="80"/>
+          <w:sz w:val="24"/>
+          <w:szCs w:val="24"/>
+        </w:rPr>
+        <w:t>rød</w:t>
+      </w:r>
+      <w:r>
+        <w:rPr>
+          <w:rFonts w:asciiTheme="minorHAnsi" w:hAnsiTheme="minorHAnsi"/>
+          <w:color w:val="8F8F8F" w:themeColor="text2" w:themeTint="80"/>
+          <w:sz w:val="24"/>
+          <w:szCs w:val="24"/>
+        </w:rPr>
+        <w:br/>
+        <w:t xml:space="preserve">  </w:t>
+      </w:r>
+      <w:r>
+        <w:rPr>
+          <w:rFonts w:asciiTheme="minorHAnsi" w:hAnsiTheme="minorHAnsi"/>
+          <w:color w:val="8F8F8F" w:themeColor="text2" w:themeTint="80"/>
+          <w:sz w:val="24"/>
+          <w:szCs w:val="24"/>
+        </w:rPr>
+        <w:br/>
+        <w:t xml:space="preserve">  </w:t>
+      </w:r>
+      <w:r>
+        <w:rPr>
+          <w:rFonts w:asciiTheme="minorHAnsi" w:hAnsiTheme="minorHAnsi"/>
+          <w:color w:val="8F8F8F" w:themeColor="text2" w:themeTint="80"/>
+          <w:sz w:val="24"/>
+          <w:szCs w:val="24"/>
+        </w:rPr>
+        <w:t>if (</w:t>
+      </w:r>
+      <w:r>
+        <w:rPr>
+          <w:rFonts w:asciiTheme="minorHAnsi" w:hAnsiTheme="minorHAnsi"/>
+          <w:color w:val="8F8F8F" w:themeColor="text2" w:themeTint="80"/>
+          <w:sz w:val="24"/>
+          <w:szCs w:val="24"/>
+        </w:rPr>
+        <w:t xml:space="preserve">sensorValue fra analogRotation er uden for </w:t>
+      </w:r>
+      <w:r>
+        <w:rPr>
+          <w:rFonts w:asciiTheme="minorHAnsi" w:hAnsiTheme="minorHAnsi"/>
+          <w:color w:val="8F8F8F" w:themeColor="text2" w:themeTint="80"/>
+          <w:sz w:val="24"/>
+          <w:szCs w:val="24"/>
+        </w:rPr>
+        <w:t>d</w:t>
+      </w:r>
+      <w:r>
+        <w:rPr>
+          <w:rFonts w:asciiTheme="minorHAnsi" w:hAnsiTheme="minorHAnsi"/>
+          <w:color w:val="8F8F8F" w:themeColor="text2" w:themeTint="80"/>
+          <w:sz w:val="24"/>
+          <w:szCs w:val="24"/>
+        </w:rPr>
+        <w:t>et</w:t>
+      </w:r>
+      <w:r>
+        <w:rPr>
+          <w:rFonts w:asciiTheme="minorHAnsi" w:hAnsiTheme="minorHAnsi"/>
+          <w:color w:val="8F8F8F" w:themeColor="text2" w:themeTint="80"/>
+          <w:sz w:val="24"/>
+          <w:szCs w:val="24"/>
+        </w:rPr>
+        <w:t xml:space="preserve"> store</w:t>
+      </w:r>
+      <w:r>
+        <w:rPr>
+          <w:rFonts w:asciiTheme="minorHAnsi" w:hAnsiTheme="minorHAnsi"/>
+          <w:color w:val="8F8F8F" w:themeColor="text2" w:themeTint="80"/>
+          <w:sz w:val="24"/>
+          <w:szCs w:val="24"/>
+        </w:rPr>
+        <w:t xml:space="preserve"> interval rundt om random-værdien</w:t>
+      </w:r>
+      <w:r>
+        <w:rPr>
+          <w:rFonts w:asciiTheme="minorHAnsi" w:hAnsiTheme="minorHAnsi"/>
+          <w:color w:val="8F8F8F" w:themeColor="text2" w:themeTint="80"/>
+          <w:sz w:val="24"/>
+          <w:szCs w:val="24"/>
+        </w:rPr>
+        <w:t>)</w:t>
+      </w:r>
+      <w:r>
+        <w:rPr>
+          <w:rFonts w:asciiTheme="minorHAnsi" w:hAnsiTheme="minorHAnsi"/>
+          <w:color w:val="8F8F8F" w:themeColor="text2" w:themeTint="80"/>
+          <w:sz w:val="24"/>
+          <w:szCs w:val="24"/>
+        </w:rPr>
+        <w:br/>
         <w:t xml:space="preserve">    </w:t>
       </w:r>
       <w:r>
@@ -2223,36 +2384,16 @@
           <w:sz w:val="24"/>
           <w:szCs w:val="24"/>
         </w:rPr>
-        <w:t>skift farve på skærm</w:t>
-      </w:r>
-      <w:r>
-        <w:rPr>
-          <w:rFonts w:asciiTheme="minorHAnsi" w:hAnsiTheme="minorHAnsi"/>
-          <w:color w:val="8F8F8F" w:themeColor="text2" w:themeTint="80"/>
-          <w:sz w:val="24"/>
-          <w:szCs w:val="24"/>
-        </w:rPr>
-        <w:br/>
-        <w:t xml:space="preserve">    kald funktion for knap</w:t>
-      </w:r>
-      <w:r>
-        <w:rPr>
-          <w:rFonts w:asciiTheme="minorHAnsi" w:hAnsiTheme="minorHAnsi"/>
-          <w:color w:val="8F8F8F" w:themeColor="text2" w:themeTint="80"/>
-          <w:sz w:val="24"/>
-          <w:szCs w:val="24"/>
-        </w:rPr>
-        <w:br/>
-      </w:r>
-      <w:r>
-        <w:rPr>
-          <w:rFonts w:asciiTheme="minorHAnsi" w:hAnsiTheme="minorHAnsi"/>
-          <w:color w:val="8F8F8F" w:themeColor="text2" w:themeTint="80"/>
-          <w:sz w:val="24"/>
-          <w:szCs w:val="24"/>
-        </w:rPr>
-        <w:br/>
-        <w:t xml:space="preserve">      </w:t>
+        <w:t>skift farve på skærm tilbage til start</w:t>
+      </w:r>
+      <w:r>
+        <w:rPr>
+          <w:rFonts w:asciiTheme="minorHAnsi" w:hAnsiTheme="minorHAnsi"/>
+          <w:color w:val="8F8F8F" w:themeColor="text2" w:themeTint="80"/>
+          <w:sz w:val="24"/>
+          <w:szCs w:val="24"/>
+        </w:rPr>
+        <w:br/>
       </w:r>
       <w:r>
         <w:rPr>
@@ -2263,65 +2404,14 @@
         </w:rPr>
         <w:t>if (</w:t>
       </w:r>
-      <w:proofErr w:type="spellStart"/>
-      <w:r>
-        <w:rPr>
-          <w:rFonts w:asciiTheme="minorHAnsi" w:hAnsiTheme="minorHAnsi"/>
-          <w:color w:val="8F8F8F" w:themeColor="text2" w:themeTint="80"/>
-          <w:sz w:val="24"/>
-          <w:szCs w:val="24"/>
-        </w:rPr>
-        <w:t>sensorValue</w:t>
-      </w:r>
-      <w:proofErr w:type="spellEnd"/>
-      <w:r>
-        <w:rPr>
-          <w:rFonts w:asciiTheme="minorHAnsi" w:hAnsiTheme="minorHAnsi"/>
-          <w:color w:val="8F8F8F" w:themeColor="text2" w:themeTint="80"/>
-          <w:sz w:val="24"/>
-          <w:szCs w:val="24"/>
-        </w:rPr>
-        <w:t xml:space="preserve"> fra </w:t>
-      </w:r>
-      <w:proofErr w:type="spellStart"/>
-      <w:r>
-        <w:rPr>
-          <w:rFonts w:asciiTheme="minorHAnsi" w:hAnsiTheme="minorHAnsi"/>
-          <w:color w:val="8F8F8F" w:themeColor="text2" w:themeTint="80"/>
-          <w:sz w:val="24"/>
-          <w:szCs w:val="24"/>
-        </w:rPr>
-        <w:t>analogRotation</w:t>
-      </w:r>
-      <w:proofErr w:type="spellEnd"/>
-      <w:r>
-        <w:rPr>
-          <w:rFonts w:asciiTheme="minorHAnsi" w:hAnsiTheme="minorHAnsi"/>
-          <w:color w:val="8F8F8F" w:themeColor="text2" w:themeTint="80"/>
-          <w:sz w:val="24"/>
-          <w:szCs w:val="24"/>
-        </w:rPr>
-        <w:t xml:space="preserve"> er inden i et mindre interval rundt om </w:t>
-      </w:r>
-      <w:proofErr w:type="spellStart"/>
-      <w:r>
-        <w:rPr>
-          <w:rFonts w:asciiTheme="minorHAnsi" w:hAnsiTheme="minorHAnsi"/>
-          <w:color w:val="8F8F8F" w:themeColor="text2" w:themeTint="80"/>
-          <w:sz w:val="24"/>
-          <w:szCs w:val="24"/>
-        </w:rPr>
-        <w:t>random</w:t>
-      </w:r>
-      <w:proofErr w:type="spellEnd"/>
-      <w:r>
-        <w:rPr>
-          <w:rFonts w:asciiTheme="minorHAnsi" w:hAnsiTheme="minorHAnsi"/>
-          <w:color w:val="8F8F8F" w:themeColor="text2" w:themeTint="80"/>
-          <w:sz w:val="24"/>
-          <w:szCs w:val="24"/>
-        </w:rPr>
-        <w:t>-værdien</w:t>
+      <w:r>
+        <w:rPr>
+          <w:rFonts w:asciiTheme="minorHAnsi" w:hAnsiTheme="minorHAnsi"/>
+          <w:color w:val="8F8F8F" w:themeColor="text2" w:themeTint="80"/>
+          <w:sz w:val="24"/>
+          <w:szCs w:val="24"/>
+        </w:rPr>
+        <w:t>sensorValue fra analogRotation lig 0</w:t>
       </w:r>
       <w:r>
         <w:rPr>
@@ -2340,385 +2430,6 @@
           <w:szCs w:val="24"/>
         </w:rPr>
         <w:br/>
-        <w:t xml:space="preserve"> </w:t>
-      </w:r>
-      <w:r>
-        <w:rPr>
-          <w:rFonts w:asciiTheme="minorHAnsi" w:hAnsiTheme="minorHAnsi"/>
-          <w:color w:val="8F8F8F" w:themeColor="text2" w:themeTint="80"/>
-          <w:sz w:val="24"/>
-          <w:szCs w:val="24"/>
-        </w:rPr>
-        <w:t xml:space="preserve">     </w:t>
-      </w:r>
-      <w:r>
-        <w:rPr>
-          <w:rFonts w:asciiTheme="minorHAnsi" w:hAnsiTheme="minorHAnsi"/>
-          <w:color w:val="8F8F8F" w:themeColor="text2" w:themeTint="80"/>
-          <w:sz w:val="24"/>
-          <w:szCs w:val="24"/>
-        </w:rPr>
-        <w:t xml:space="preserve">   </w:t>
-      </w:r>
-      <w:r>
-        <w:rPr>
-          <w:rFonts w:asciiTheme="minorHAnsi" w:hAnsiTheme="minorHAnsi"/>
-          <w:color w:val="8F8F8F" w:themeColor="text2" w:themeTint="80"/>
-          <w:sz w:val="24"/>
-          <w:szCs w:val="24"/>
-        </w:rPr>
-        <w:t>if (knap er nede)</w:t>
-      </w:r>
-      <w:r>
-        <w:rPr>
-          <w:rFonts w:asciiTheme="minorHAnsi" w:hAnsiTheme="minorHAnsi"/>
-          <w:color w:val="8F8F8F" w:themeColor="text2" w:themeTint="80"/>
-          <w:sz w:val="24"/>
-          <w:szCs w:val="24"/>
-        </w:rPr>
-        <w:br/>
-        <w:t xml:space="preserve">            </w:t>
-      </w:r>
-      <w:r>
-        <w:rPr>
-          <w:rFonts w:asciiTheme="minorHAnsi" w:hAnsiTheme="minorHAnsi"/>
-          <w:color w:val="8F8F8F" w:themeColor="text2" w:themeTint="80"/>
-          <w:sz w:val="24"/>
-          <w:szCs w:val="24"/>
-        </w:rPr>
-        <w:t>skærm lyser</w:t>
-      </w:r>
-      <w:r>
-        <w:rPr>
-          <w:rFonts w:asciiTheme="minorHAnsi" w:hAnsiTheme="minorHAnsi"/>
-          <w:color w:val="8F8F8F" w:themeColor="text2" w:themeTint="80"/>
-          <w:sz w:val="24"/>
-          <w:szCs w:val="24"/>
-        </w:rPr>
-        <w:t xml:space="preserve"> grøn</w:t>
-      </w:r>
-      <w:r>
-        <w:rPr>
-          <w:rFonts w:asciiTheme="minorHAnsi" w:hAnsiTheme="minorHAnsi"/>
-          <w:color w:val="8F8F8F" w:themeColor="text2" w:themeTint="80"/>
-          <w:sz w:val="24"/>
-          <w:szCs w:val="24"/>
-        </w:rPr>
-        <w:br/>
-      </w:r>
-      <w:r>
-        <w:rPr>
-          <w:rFonts w:asciiTheme="minorHAnsi" w:hAnsiTheme="minorHAnsi"/>
-          <w:color w:val="8F8F8F" w:themeColor="text2" w:themeTint="80"/>
-          <w:sz w:val="24"/>
-          <w:szCs w:val="24"/>
-        </w:rPr>
-        <w:br/>
-        <w:t xml:space="preserve">      </w:t>
-      </w:r>
-      <w:r>
-        <w:rPr>
-          <w:rFonts w:asciiTheme="minorHAnsi" w:hAnsiTheme="minorHAnsi"/>
-          <w:color w:val="8F8F8F" w:themeColor="text2" w:themeTint="80"/>
-          <w:sz w:val="24"/>
-          <w:szCs w:val="24"/>
-        </w:rPr>
-        <w:t>if (</w:t>
-      </w:r>
-      <w:proofErr w:type="spellStart"/>
-      <w:r>
-        <w:rPr>
-          <w:rFonts w:asciiTheme="minorHAnsi" w:hAnsiTheme="minorHAnsi"/>
-          <w:color w:val="8F8F8F" w:themeColor="text2" w:themeTint="80"/>
-          <w:sz w:val="24"/>
-          <w:szCs w:val="24"/>
-        </w:rPr>
-        <w:t>sensorValue</w:t>
-      </w:r>
-      <w:proofErr w:type="spellEnd"/>
-      <w:r>
-        <w:rPr>
-          <w:rFonts w:asciiTheme="minorHAnsi" w:hAnsiTheme="minorHAnsi"/>
-          <w:color w:val="8F8F8F" w:themeColor="text2" w:themeTint="80"/>
-          <w:sz w:val="24"/>
-          <w:szCs w:val="24"/>
-        </w:rPr>
-        <w:t xml:space="preserve"> fra </w:t>
-      </w:r>
-      <w:proofErr w:type="spellStart"/>
-      <w:r>
-        <w:rPr>
-          <w:rFonts w:asciiTheme="minorHAnsi" w:hAnsiTheme="minorHAnsi"/>
-          <w:color w:val="8F8F8F" w:themeColor="text2" w:themeTint="80"/>
-          <w:sz w:val="24"/>
-          <w:szCs w:val="24"/>
-        </w:rPr>
-        <w:t>analogRotation</w:t>
-      </w:r>
-      <w:proofErr w:type="spellEnd"/>
-      <w:r>
-        <w:rPr>
-          <w:rFonts w:asciiTheme="minorHAnsi" w:hAnsiTheme="minorHAnsi"/>
-          <w:color w:val="8F8F8F" w:themeColor="text2" w:themeTint="80"/>
-          <w:sz w:val="24"/>
-          <w:szCs w:val="24"/>
-        </w:rPr>
-        <w:t xml:space="preserve"> ikke er inden i et mindre interval rundt om </w:t>
-      </w:r>
-      <w:proofErr w:type="spellStart"/>
-      <w:r>
-        <w:rPr>
-          <w:rFonts w:asciiTheme="minorHAnsi" w:hAnsiTheme="minorHAnsi"/>
-          <w:color w:val="8F8F8F" w:themeColor="text2" w:themeTint="80"/>
-          <w:sz w:val="24"/>
-          <w:szCs w:val="24"/>
-        </w:rPr>
-        <w:t>random</w:t>
-      </w:r>
-      <w:proofErr w:type="spellEnd"/>
-      <w:r>
-        <w:rPr>
-          <w:rFonts w:asciiTheme="minorHAnsi" w:hAnsiTheme="minorHAnsi"/>
-          <w:color w:val="8F8F8F" w:themeColor="text2" w:themeTint="80"/>
-          <w:sz w:val="24"/>
-          <w:szCs w:val="24"/>
-        </w:rPr>
-        <w:t>-værdien</w:t>
-      </w:r>
-      <w:r>
-        <w:rPr>
-          <w:rFonts w:asciiTheme="minorHAnsi" w:hAnsiTheme="minorHAnsi"/>
-          <w:color w:val="8F8F8F" w:themeColor="text2" w:themeTint="80"/>
-          <w:sz w:val="24"/>
-          <w:szCs w:val="24"/>
-        </w:rPr>
-        <w:t>)</w:t>
-      </w:r>
-      <w:r>
-        <w:rPr>
-          <w:rFonts w:asciiTheme="minorHAnsi" w:hAnsiTheme="minorHAnsi"/>
-          <w:color w:val="8F8F8F" w:themeColor="text2" w:themeTint="80"/>
-          <w:sz w:val="24"/>
-          <w:szCs w:val="24"/>
-        </w:rPr>
-        <w:br/>
-        <w:t xml:space="preserve"> </w:t>
-      </w:r>
-      <w:r>
-        <w:rPr>
-          <w:rFonts w:asciiTheme="minorHAnsi" w:hAnsiTheme="minorHAnsi"/>
-          <w:color w:val="8F8F8F" w:themeColor="text2" w:themeTint="80"/>
-          <w:sz w:val="24"/>
-          <w:szCs w:val="24"/>
-        </w:rPr>
-        <w:t xml:space="preserve">     </w:t>
-      </w:r>
-      <w:r>
-        <w:rPr>
-          <w:rFonts w:asciiTheme="minorHAnsi" w:hAnsiTheme="minorHAnsi"/>
-          <w:color w:val="8F8F8F" w:themeColor="text2" w:themeTint="80"/>
-          <w:sz w:val="24"/>
-          <w:szCs w:val="24"/>
-        </w:rPr>
-        <w:t xml:space="preserve">   </w:t>
-      </w:r>
-      <w:r>
-        <w:rPr>
-          <w:rFonts w:asciiTheme="minorHAnsi" w:hAnsiTheme="minorHAnsi"/>
-          <w:color w:val="8F8F8F" w:themeColor="text2" w:themeTint="80"/>
-          <w:sz w:val="24"/>
-          <w:szCs w:val="24"/>
-        </w:rPr>
-        <w:t>if (knap er nede)</w:t>
-      </w:r>
-      <w:r>
-        <w:rPr>
-          <w:rFonts w:asciiTheme="minorHAnsi" w:hAnsiTheme="minorHAnsi"/>
-          <w:color w:val="8F8F8F" w:themeColor="text2" w:themeTint="80"/>
-          <w:sz w:val="24"/>
-          <w:szCs w:val="24"/>
-        </w:rPr>
-        <w:br/>
-        <w:t xml:space="preserve">            </w:t>
-      </w:r>
-      <w:r>
-        <w:rPr>
-          <w:rFonts w:asciiTheme="minorHAnsi" w:hAnsiTheme="minorHAnsi"/>
-          <w:color w:val="8F8F8F" w:themeColor="text2" w:themeTint="80"/>
-          <w:sz w:val="24"/>
-          <w:szCs w:val="24"/>
-        </w:rPr>
-        <w:t>skærm lyser</w:t>
-      </w:r>
-      <w:r>
-        <w:rPr>
-          <w:rFonts w:asciiTheme="minorHAnsi" w:hAnsiTheme="minorHAnsi"/>
-          <w:color w:val="8F8F8F" w:themeColor="text2" w:themeTint="80"/>
-          <w:sz w:val="24"/>
-          <w:szCs w:val="24"/>
-        </w:rPr>
-        <w:t xml:space="preserve"> </w:t>
-      </w:r>
-      <w:r>
-        <w:rPr>
-          <w:rFonts w:asciiTheme="minorHAnsi" w:hAnsiTheme="minorHAnsi"/>
-          <w:color w:val="8F8F8F" w:themeColor="text2" w:themeTint="80"/>
-          <w:sz w:val="24"/>
-          <w:szCs w:val="24"/>
-        </w:rPr>
-        <w:t>rød</w:t>
-      </w:r>
-      <w:r>
-        <w:rPr>
-          <w:rFonts w:asciiTheme="minorHAnsi" w:hAnsiTheme="minorHAnsi"/>
-          <w:color w:val="8F8F8F" w:themeColor="text2" w:themeTint="80"/>
-          <w:sz w:val="24"/>
-          <w:szCs w:val="24"/>
-        </w:rPr>
-        <w:br/>
-        <w:t xml:space="preserve">  </w:t>
-      </w:r>
-      <w:r>
-        <w:rPr>
-          <w:rFonts w:asciiTheme="minorHAnsi" w:hAnsiTheme="minorHAnsi"/>
-          <w:color w:val="8F8F8F" w:themeColor="text2" w:themeTint="80"/>
-          <w:sz w:val="24"/>
-          <w:szCs w:val="24"/>
-        </w:rPr>
-        <w:br/>
-        <w:t xml:space="preserve">  </w:t>
-      </w:r>
-      <w:r>
-        <w:rPr>
-          <w:rFonts w:asciiTheme="minorHAnsi" w:hAnsiTheme="minorHAnsi"/>
-          <w:color w:val="8F8F8F" w:themeColor="text2" w:themeTint="80"/>
-          <w:sz w:val="24"/>
-          <w:szCs w:val="24"/>
-        </w:rPr>
-        <w:t>if (</w:t>
-      </w:r>
-      <w:proofErr w:type="spellStart"/>
-      <w:r>
-        <w:rPr>
-          <w:rFonts w:asciiTheme="minorHAnsi" w:hAnsiTheme="minorHAnsi"/>
-          <w:color w:val="8F8F8F" w:themeColor="text2" w:themeTint="80"/>
-          <w:sz w:val="24"/>
-          <w:szCs w:val="24"/>
-        </w:rPr>
-        <w:t>sensorValue</w:t>
-      </w:r>
-      <w:proofErr w:type="spellEnd"/>
-      <w:r>
-        <w:rPr>
-          <w:rFonts w:asciiTheme="minorHAnsi" w:hAnsiTheme="minorHAnsi"/>
-          <w:color w:val="8F8F8F" w:themeColor="text2" w:themeTint="80"/>
-          <w:sz w:val="24"/>
-          <w:szCs w:val="24"/>
-        </w:rPr>
-        <w:t xml:space="preserve"> fra </w:t>
-      </w:r>
-      <w:proofErr w:type="spellStart"/>
-      <w:r>
-        <w:rPr>
-          <w:rFonts w:asciiTheme="minorHAnsi" w:hAnsiTheme="minorHAnsi"/>
-          <w:color w:val="8F8F8F" w:themeColor="text2" w:themeTint="80"/>
-          <w:sz w:val="24"/>
-          <w:szCs w:val="24"/>
-        </w:rPr>
-        <w:t>analogRotation</w:t>
-      </w:r>
-      <w:proofErr w:type="spellEnd"/>
-      <w:r>
-        <w:rPr>
-          <w:rFonts w:asciiTheme="minorHAnsi" w:hAnsiTheme="minorHAnsi"/>
-          <w:color w:val="8F8F8F" w:themeColor="text2" w:themeTint="80"/>
-          <w:sz w:val="24"/>
-          <w:szCs w:val="24"/>
-        </w:rPr>
-        <w:t xml:space="preserve"> er uden for </w:t>
-      </w:r>
-      <w:r>
-        <w:rPr>
-          <w:rFonts w:asciiTheme="minorHAnsi" w:hAnsiTheme="minorHAnsi"/>
-          <w:color w:val="8F8F8F" w:themeColor="text2" w:themeTint="80"/>
-          <w:sz w:val="24"/>
-          <w:szCs w:val="24"/>
-        </w:rPr>
-        <w:t>d</w:t>
-      </w:r>
-      <w:r>
-        <w:rPr>
-          <w:rFonts w:asciiTheme="minorHAnsi" w:hAnsiTheme="minorHAnsi"/>
-          <w:color w:val="8F8F8F" w:themeColor="text2" w:themeTint="80"/>
-          <w:sz w:val="24"/>
-          <w:szCs w:val="24"/>
-        </w:rPr>
-        <w:t>et</w:t>
-      </w:r>
-      <w:r>
-        <w:rPr>
-          <w:rFonts w:asciiTheme="minorHAnsi" w:hAnsiTheme="minorHAnsi"/>
-          <w:color w:val="8F8F8F" w:themeColor="text2" w:themeTint="80"/>
-          <w:sz w:val="24"/>
-          <w:szCs w:val="24"/>
-        </w:rPr>
-        <w:t xml:space="preserve"> store</w:t>
-      </w:r>
-      <w:r>
-        <w:rPr>
-          <w:rFonts w:asciiTheme="minorHAnsi" w:hAnsiTheme="minorHAnsi"/>
-          <w:color w:val="8F8F8F" w:themeColor="text2" w:themeTint="80"/>
-          <w:sz w:val="24"/>
-          <w:szCs w:val="24"/>
-        </w:rPr>
-        <w:t xml:space="preserve"> interval rundt om </w:t>
-      </w:r>
-      <w:proofErr w:type="spellStart"/>
-      <w:r>
-        <w:rPr>
-          <w:rFonts w:asciiTheme="minorHAnsi" w:hAnsiTheme="minorHAnsi"/>
-          <w:color w:val="8F8F8F" w:themeColor="text2" w:themeTint="80"/>
-          <w:sz w:val="24"/>
-          <w:szCs w:val="24"/>
-        </w:rPr>
-        <w:t>random</w:t>
-      </w:r>
-      <w:proofErr w:type="spellEnd"/>
-      <w:r>
-        <w:rPr>
-          <w:rFonts w:asciiTheme="minorHAnsi" w:hAnsiTheme="minorHAnsi"/>
-          <w:color w:val="8F8F8F" w:themeColor="text2" w:themeTint="80"/>
-          <w:sz w:val="24"/>
-          <w:szCs w:val="24"/>
-        </w:rPr>
-        <w:t>-værdien</w:t>
-      </w:r>
-      <w:r>
-        <w:rPr>
-          <w:rFonts w:asciiTheme="minorHAnsi" w:hAnsiTheme="minorHAnsi"/>
-          <w:color w:val="8F8F8F" w:themeColor="text2" w:themeTint="80"/>
-          <w:sz w:val="24"/>
-          <w:szCs w:val="24"/>
-        </w:rPr>
-        <w:t>)</w:t>
-      </w:r>
-      <w:r>
-        <w:rPr>
-          <w:rFonts w:asciiTheme="minorHAnsi" w:hAnsiTheme="minorHAnsi"/>
-          <w:color w:val="8F8F8F" w:themeColor="text2" w:themeTint="80"/>
-          <w:sz w:val="24"/>
-          <w:szCs w:val="24"/>
-        </w:rPr>
-        <w:br/>
-      </w:r>
-      <w:r>
-        <w:rPr>
-          <w:rFonts w:asciiTheme="minorHAnsi" w:hAnsiTheme="minorHAnsi"/>
-          <w:color w:val="8F8F8F" w:themeColor="text2" w:themeTint="80"/>
-          <w:sz w:val="24"/>
-          <w:szCs w:val="24"/>
-        </w:rPr>
-        <w:lastRenderedPageBreak/>
         <w:t xml:space="preserve">    </w:t>
       </w:r>
       <w:r>
@@ -2728,113 +2439,7 @@
           <w:sz w:val="24"/>
           <w:szCs w:val="24"/>
         </w:rPr>
-        <w:t>skift farve på skærm tilbage til start</w:t>
-      </w:r>
-      <w:r>
-        <w:rPr>
-          <w:rFonts w:asciiTheme="minorHAnsi" w:hAnsiTheme="minorHAnsi"/>
-          <w:color w:val="8F8F8F" w:themeColor="text2" w:themeTint="80"/>
-          <w:sz w:val="24"/>
-          <w:szCs w:val="24"/>
-        </w:rPr>
-        <w:br/>
-      </w:r>
-      <w:r>
-        <w:rPr>
-          <w:rFonts w:asciiTheme="minorHAnsi" w:hAnsiTheme="minorHAnsi"/>
-          <w:color w:val="8F8F8F" w:themeColor="text2" w:themeTint="80"/>
-          <w:sz w:val="24"/>
-          <w:szCs w:val="24"/>
-        </w:rPr>
-        <w:t>if (</w:t>
-      </w:r>
-      <w:proofErr w:type="spellStart"/>
-      <w:r>
-        <w:rPr>
-          <w:rFonts w:asciiTheme="minorHAnsi" w:hAnsiTheme="minorHAnsi"/>
-          <w:color w:val="8F8F8F" w:themeColor="text2" w:themeTint="80"/>
-          <w:sz w:val="24"/>
-          <w:szCs w:val="24"/>
-        </w:rPr>
-        <w:t>sensorValue</w:t>
-      </w:r>
-      <w:proofErr w:type="spellEnd"/>
-      <w:r>
-        <w:rPr>
-          <w:rFonts w:asciiTheme="minorHAnsi" w:hAnsiTheme="minorHAnsi"/>
-          <w:color w:val="8F8F8F" w:themeColor="text2" w:themeTint="80"/>
-          <w:sz w:val="24"/>
-          <w:szCs w:val="24"/>
-        </w:rPr>
-        <w:t xml:space="preserve"> fra </w:t>
-      </w:r>
-      <w:proofErr w:type="spellStart"/>
-      <w:r>
-        <w:rPr>
-          <w:rFonts w:asciiTheme="minorHAnsi" w:hAnsiTheme="minorHAnsi"/>
-          <w:color w:val="8F8F8F" w:themeColor="text2" w:themeTint="80"/>
-          <w:sz w:val="24"/>
-          <w:szCs w:val="24"/>
-        </w:rPr>
-        <w:t>analogRotation</w:t>
-      </w:r>
-      <w:proofErr w:type="spellEnd"/>
-      <w:r>
-        <w:rPr>
-          <w:rFonts w:asciiTheme="minorHAnsi" w:hAnsiTheme="minorHAnsi"/>
-          <w:color w:val="8F8F8F" w:themeColor="text2" w:themeTint="80"/>
-          <w:sz w:val="24"/>
-          <w:szCs w:val="24"/>
-        </w:rPr>
-        <w:t xml:space="preserve"> lig 0</w:t>
-      </w:r>
-      <w:r>
-        <w:rPr>
-          <w:rFonts w:asciiTheme="minorHAnsi" w:hAnsiTheme="minorHAnsi"/>
-          <w:color w:val="8F8F8F" w:themeColor="text2" w:themeTint="80"/>
-          <w:sz w:val="24"/>
-          <w:szCs w:val="24"/>
-        </w:rPr>
-        <w:t>)</w:t>
-      </w:r>
-      <w:r>
-        <w:rPr>
-          <w:rFonts w:asciiTheme="minorHAnsi" w:hAnsiTheme="minorHAnsi"/>
-          <w:color w:val="8F8F8F" w:themeColor="text2" w:themeTint="80"/>
-          <w:sz w:val="24"/>
-          <w:szCs w:val="24"/>
-        </w:rPr>
-        <w:br/>
-        <w:t xml:space="preserve">    </w:t>
-      </w:r>
-      <w:r>
-        <w:rPr>
-          <w:rFonts w:asciiTheme="minorHAnsi" w:hAnsiTheme="minorHAnsi"/>
-          <w:color w:val="8F8F8F" w:themeColor="text2" w:themeTint="80"/>
-          <w:sz w:val="24"/>
-          <w:szCs w:val="24"/>
-        </w:rPr>
-        <w:t xml:space="preserve">lav ny </w:t>
-      </w:r>
-      <w:proofErr w:type="spellStart"/>
-      <w:r>
-        <w:rPr>
-          <w:rFonts w:asciiTheme="minorHAnsi" w:hAnsiTheme="minorHAnsi"/>
-          <w:color w:val="8F8F8F" w:themeColor="text2" w:themeTint="80"/>
-          <w:sz w:val="24"/>
-          <w:szCs w:val="24"/>
-        </w:rPr>
-        <w:t>random</w:t>
-      </w:r>
-      <w:proofErr w:type="spellEnd"/>
-      <w:r>
-        <w:rPr>
-          <w:rFonts w:asciiTheme="minorHAnsi" w:hAnsiTheme="minorHAnsi"/>
-          <w:color w:val="8F8F8F" w:themeColor="text2" w:themeTint="80"/>
-          <w:sz w:val="24"/>
-          <w:szCs w:val="24"/>
-        </w:rPr>
-        <w:t>-værdi</w:t>
+        <w:t>lav ny random-værdi</w:t>
       </w:r>
       <w:r>
         <w:rPr>
@@ -2867,23 +2472,13 @@
         </w:rPr>
         <w:t xml:space="preserve">Funktion for </w:t>
       </w:r>
-      <w:proofErr w:type="spellStart"/>
-      <w:r>
-        <w:rPr>
-          <w:rFonts w:asciiTheme="minorHAnsi" w:hAnsiTheme="minorHAnsi"/>
-          <w:sz w:val="24"/>
-          <w:szCs w:val="24"/>
-        </w:rPr>
-        <w:t>random</w:t>
-      </w:r>
-      <w:proofErr w:type="spellEnd"/>
-      <w:r>
-        <w:rPr>
-          <w:rFonts w:asciiTheme="minorHAnsi" w:hAnsiTheme="minorHAnsi"/>
-          <w:sz w:val="24"/>
-          <w:szCs w:val="24"/>
-        </w:rPr>
-        <w:t xml:space="preserve"> elev</w:t>
+      <w:r>
+        <w:rPr>
+          <w:rFonts w:asciiTheme="minorHAnsi" w:hAnsiTheme="minorHAnsi"/>
+          <w:sz w:val="24"/>
+          <w:szCs w:val="24"/>
+        </w:rPr>
+        <w:t>random elev</w:t>
       </w:r>
       <w:r>
         <w:rPr>
@@ -2901,27 +2496,7 @@
           <w:sz w:val="24"/>
           <w:szCs w:val="24"/>
         </w:rPr>
-        <w:t xml:space="preserve">lav </w:t>
-      </w:r>
-      <w:proofErr w:type="spellStart"/>
-      <w:r>
-        <w:rPr>
-          <w:rFonts w:asciiTheme="minorHAnsi" w:hAnsiTheme="minorHAnsi"/>
-          <w:color w:val="8F8F8F" w:themeColor="text2" w:themeTint="80"/>
-          <w:sz w:val="24"/>
-          <w:szCs w:val="24"/>
-        </w:rPr>
-        <w:t>random</w:t>
-      </w:r>
-      <w:proofErr w:type="spellEnd"/>
-      <w:r>
-        <w:rPr>
-          <w:rFonts w:asciiTheme="minorHAnsi" w:hAnsiTheme="minorHAnsi"/>
-          <w:color w:val="8F8F8F" w:themeColor="text2" w:themeTint="80"/>
-          <w:sz w:val="24"/>
-          <w:szCs w:val="24"/>
-        </w:rPr>
-        <w:t xml:space="preserve"> variable</w:t>
+        <w:t>lav random variable</w:t>
       </w:r>
       <w:r>
         <w:rPr>
@@ -2940,28 +2515,44 @@
           <w:szCs w:val="24"/>
         </w:rPr>
         <w:br/>
-        <w:t xml:space="preserve">    skriv elevnavnet der kolorerer til </w:t>
-      </w:r>
-      <w:proofErr w:type="spellStart"/>
-      <w:r>
-        <w:rPr>
-          <w:rFonts w:asciiTheme="minorHAnsi" w:hAnsiTheme="minorHAnsi"/>
-          <w:color w:val="8F8F8F" w:themeColor="text2" w:themeTint="80"/>
-          <w:sz w:val="24"/>
-          <w:szCs w:val="24"/>
-        </w:rPr>
-        <w:t>random</w:t>
-      </w:r>
-      <w:proofErr w:type="spellEnd"/>
-      <w:r>
-        <w:rPr>
-          <w:rFonts w:asciiTheme="minorHAnsi" w:hAnsiTheme="minorHAnsi"/>
-          <w:color w:val="8F8F8F" w:themeColor="text2" w:themeTint="80"/>
-          <w:sz w:val="24"/>
-          <w:szCs w:val="24"/>
-        </w:rPr>
-        <w:t>-værdien</w:t>
-      </w:r>
+        <w:t xml:space="preserve">    skriv elevnavnet der kolorerer til random-værdien</w:t>
+      </w:r>
+    </w:p>
+    <w:p>
+      <w:pPr>
+        <w:rPr>
+          <w:rFonts w:asciiTheme="minorHAnsi" w:hAnsiTheme="minorHAnsi"/>
+          <w:sz w:val="24"/>
+          <w:szCs w:val="24"/>
+        </w:rPr>
+      </w:pPr>
+    </w:p>
+    <w:p>
+      <w:pPr>
+        <w:rPr>
+          <w:rFonts w:asciiTheme="minorHAnsi" w:hAnsiTheme="minorHAnsi"/>
+          <w:sz w:val="24"/>
+          <w:szCs w:val="24"/>
+        </w:rPr>
+      </w:pPr>
+    </w:p>
+    <w:p>
+      <w:pPr>
+        <w:rPr>
+          <w:rFonts w:asciiTheme="minorHAnsi" w:hAnsiTheme="minorHAnsi"/>
+          <w:sz w:val="24"/>
+          <w:szCs w:val="24"/>
+        </w:rPr>
+      </w:pPr>
+    </w:p>
+    <w:p>
+      <w:pPr>
+        <w:rPr>
+          <w:rFonts w:asciiTheme="minorHAnsi" w:hAnsiTheme="minorHAnsi"/>
+          <w:sz w:val="24"/>
+          <w:szCs w:val="24"/>
+        </w:rPr>
+      </w:pPr>
     </w:p>
     <w:p>
       <w:pPr>
@@ -2985,8 +2576,9 @@
       <w:pPr>
         <w:pStyle w:val="Overskrift2"/>
       </w:pPr>
-      <w:bookmarkStart w:id="3" w:name="_Toc90241846"/>
-      <w:r>
+      <w:bookmarkStart w:id="3" w:name="_Toc95679888"/>
+      <w:r>
+        <w:lastRenderedPageBreak/>
         <w:t>S</w:t>
       </w:r>
       <w:r>
@@ -2999,7 +2591,7 @@
         <w:t xml:space="preserve"> &amp; evt. </w:t>
       </w:r>
       <w:r>
-        <w:t>vandfald?)</w:t>
+        <w:t>vandfald)</w:t>
       </w:r>
       <w:bookmarkEnd w:id="3"/>
     </w:p>
@@ -3009,7 +2601,7 @@
       </w:r>
     </w:p>
     <w:p>
-      <w:hyperlink r:id="rId9" w:history="1">
+      <w:hyperlink r:id="rId10" w:history="1">
         <w:r>
           <w:rPr>
             <w:rStyle w:val="Hyperlink"/>
@@ -3048,7 +2640,7 @@
                     </pic:cNvPicPr>
                   </pic:nvPicPr>
                   <pic:blipFill>
-                    <a:blip r:embed="rId10" cstate="print">
+                    <a:blip r:embed="rId11" cstate="print">
                       <a:extLst>
                         <a:ext uri="{28A0092B-C50C-407E-A947-70E740481C1C}">
                           <a14:useLocalDpi xmlns:a14="http://schemas.microsoft.com/office/drawing/2010/main" val="0"/>
@@ -3127,7 +2719,7 @@
       <w:pPr>
         <w:pStyle w:val="Overskrift1"/>
       </w:pPr>
-      <w:bookmarkStart w:id="4" w:name="_Toc90241847"/>
+      <w:bookmarkStart w:id="4" w:name="_Toc95679889"/>
       <w:r>
         <w:lastRenderedPageBreak/>
         <w:t>Dokumentation</w:t>
@@ -3138,7 +2730,7 @@
       <w:pPr>
         <w:pStyle w:val="Overskrift2"/>
       </w:pPr>
-      <w:bookmarkStart w:id="5" w:name="_Toc90241848"/>
+      <w:bookmarkStart w:id="5" w:name="_Toc95679890"/>
       <w:r>
         <w:t>Code kommentar</w:t>
       </w:r>
@@ -3181,7 +2773,7 @@
                     <pic:cNvPicPr/>
                   </pic:nvPicPr>
                   <pic:blipFill>
-                    <a:blip r:embed="rId11" cstate="print">
+                    <a:blip r:embed="rId12" cstate="print">
                       <a:extLst>
                         <a:ext uri="{28A0092B-C50C-407E-A947-70E740481C1C}">
                           <a14:useLocalDpi xmlns:a14="http://schemas.microsoft.com/office/drawing/2010/main" val="0"/>
@@ -3230,7 +2822,6 @@
       <w:r>
         <w:t>I den første linje på billedet ser man ude til højre en kommentar med bogstaverne MNE det er initialerne på den, der har skrevet det stykke kode, så man altid ved, hvem man skal henvende sig til hvis man har nogen spørgsmål.</w:t>
       </w:r>
-      <w:bookmarkStart w:id="6" w:name="_Toc90241849"/>
     </w:p>
     <w:p>
       <w:pPr>
@@ -3284,17 +2875,16 @@
       <w:r>
         <w:t>enkelte steder udkommenteret flere linjer kode, fordi vi ikke skulle bruge dem i det øjeblik, men de kunne være gode at have senere, hvis man for eksempel ville ændre noget.</w:t>
       </w:r>
-      <w:bookmarkEnd w:id="6"/>
     </w:p>
     <w:p>
       <w:pPr>
         <w:pStyle w:val="Overskrift2"/>
       </w:pPr>
-      <w:bookmarkStart w:id="7" w:name="_Toc90241850"/>
+      <w:bookmarkStart w:id="6" w:name="_Toc95679891"/>
       <w:r>
         <w:t>funktion beskrivelser</w:t>
       </w:r>
-      <w:bookmarkEnd w:id="7"/>
+      <w:bookmarkEnd w:id="6"/>
     </w:p>
     <w:p>
       <w:r>
@@ -3338,7 +2928,7 @@
                     <pic:cNvPicPr/>
                   </pic:nvPicPr>
                   <pic:blipFill>
-                    <a:blip r:embed="rId12" cstate="print">
+                    <a:blip r:embed="rId13" cstate="print">
                       <a:extLst>
                         <a:ext uri="{28A0092B-C50C-407E-A947-70E740481C1C}">
                           <a14:useLocalDpi xmlns:a14="http://schemas.microsoft.com/office/drawing/2010/main" val="0"/>
@@ -3435,23 +3025,7 @@
                                 <w:rStyle w:val="Svagfremhvning"/>
                                 <w:color w:val="63696C" w:themeColor="background2" w:themeShade="80"/>
                               </w:rPr>
-                              <w:t xml:space="preserve">Figur 4. </w:t>
-                            </w:r>
-                            <w:proofErr w:type="spellStart"/>
-                            <w:r>
-                              <w:rPr>
-                                <w:rStyle w:val="Svagfremhvning"/>
-                                <w:color w:val="63696C" w:themeColor="background2" w:themeShade="80"/>
-                              </w:rPr>
-                              <w:t>Nassi</w:t>
-                            </w:r>
-                            <w:proofErr w:type="spellEnd"/>
-                            <w:r>
-                              <w:rPr>
-                                <w:rStyle w:val="Svagfremhvning"/>
-                                <w:color w:val="63696C" w:themeColor="background2" w:themeShade="80"/>
-                              </w:rPr>
-                              <w:t xml:space="preserve"> Schneider funktion diagram over gravityFunktion.</w:t>
+                              <w:t>Figur 4. Nassi Schneider funktion diagram over gravityFunktion.</w:t>
                             </w:r>
                           </w:p>
                           <w:p>
@@ -3490,7 +3064,7 @@
                 <v:stroke joinstyle="miter"/>
                 <v:path gradientshapeok="t" o:connecttype="rect"/>
               </v:shapetype>
-              <v:shape id="Tekstfelt 10" o:spid="_x0000_s1026" type="#_x0000_t202" style="position:absolute;margin-left:159.3pt;margin-top:171.8pt;width:323.4pt;height:24.5pt;z-index:251663360;visibility:visible;mso-wrap-style:square;mso-width-percent:0;mso-height-percent:0;mso-wrap-distance-left:9pt;mso-wrap-distance-top:0;mso-wrap-distance-right:9pt;mso-wrap-distance-bottom:0;mso-position-horizontal:absolute;mso-position-horizontal-relative:text;mso-position-vertical:absolute;mso-position-vertical-relative:text;mso-width-percent:0;mso-height-percent:0;mso-width-relative:margin;mso-height-relative:margin;v-text-anchor:top" o:gfxdata="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" filled="f" stroked="f" strokeweight=".5pt">
+              <v:shape id="Tekstfelt 10" o:spid="_x0000_s1026" type="#_x0000_t202" style="position:absolute;margin-left:159.3pt;margin-top:171.8pt;width:323.4pt;height:24.5pt;z-index:251663360;visibility:visible;mso-wrap-style:square;mso-width-percent:0;mso-height-percent:0;mso-wrap-distance-left:9pt;mso-wrap-distance-top:0;mso-wrap-distance-right:9pt;mso-wrap-distance-bottom:0;mso-position-horizontal:absolute;mso-position-horizontal-relative:text;mso-position-vertical:absolute;mso-position-vertical-relative:text;mso-width-percent:0;mso-height-percent:0;mso-width-relative:margin;mso-height-relative:margin;v-text-anchor:top" o:gfxdata="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" filled="f" stroked="f" strokeweight=".5pt">
                 <v:textbox>
                   <w:txbxContent>
                     <w:p>
@@ -3505,23 +3079,7 @@
                           <w:rStyle w:val="Svagfremhvning"/>
                           <w:color w:val="63696C" w:themeColor="background2" w:themeShade="80"/>
                         </w:rPr>
-                        <w:t xml:space="preserve">Figur 4. </w:t>
-                      </w:r>
-                      <w:proofErr w:type="spellStart"/>
-                      <w:r>
-                        <w:rPr>
-                          <w:rStyle w:val="Svagfremhvning"/>
-                          <w:color w:val="63696C" w:themeColor="background2" w:themeShade="80"/>
-                        </w:rPr>
-                        <w:t>Nassi</w:t>
-                      </w:r>
-                      <w:proofErr w:type="spellEnd"/>
-                      <w:r>
-                        <w:rPr>
-                          <w:rStyle w:val="Svagfremhvning"/>
-                          <w:color w:val="63696C" w:themeColor="background2" w:themeShade="80"/>
-                        </w:rPr>
-                        <w:t xml:space="preserve"> Schneider funktion diagram over gravityFunktion.</w:t>
+                        <w:t>Figur 4. Nassi Schneider funktion diagram over gravityFunktion.</w:t>
                       </w:r>
                     </w:p>
                     <w:p>
@@ -3549,25 +3107,24 @@
       <w:pPr>
         <w:pStyle w:val="Overskrift1"/>
       </w:pPr>
-      <w:bookmarkStart w:id="8" w:name="_Toc90241852"/>
+      <w:bookmarkStart w:id="7" w:name="_Toc95679892"/>
       <w:r>
         <w:lastRenderedPageBreak/>
         <w:t>deling</w:t>
       </w:r>
-      <w:bookmarkEnd w:id="8"/>
+      <w:bookmarkEnd w:id="7"/>
     </w:p>
     <w:p/>
     <w:p>
       <w:pPr>
         <w:pStyle w:val="Overskrift2"/>
       </w:pPr>
-      <w:bookmarkStart w:id="9" w:name="_Toc90241853"/>
+      <w:bookmarkStart w:id="8" w:name="_Toc95679893"/>
       <w:r>
         <w:t>github</w:t>
       </w:r>
-      <w:bookmarkEnd w:id="9"/>
+      <w:bookmarkEnd w:id="8"/>
     </w:p>
-    <w:p/>
     <w:p>
       <w:pPr>
         <w:jc w:val="center"/>
@@ -3621,7 +3178,7 @@
                     <pic:cNvPicPr/>
                   </pic:nvPicPr>
                   <pic:blipFill>
-                    <a:blip r:embed="rId13" cstate="print">
+                    <a:blip r:embed="rId14" cstate="print">
                       <a:extLst>
                         <a:ext uri="{28A0092B-C50C-407E-A947-70E740481C1C}">
                           <a14:useLocalDpi xmlns:a14="http://schemas.microsoft.com/office/drawing/2010/main" val="0"/>
@@ -3654,15 +3211,12 @@
     <w:p/>
     <w:p/>
     <w:sectPr>
-      <w:headerReference w:type="even" r:id="rId14"/>
       <w:headerReference w:type="default" r:id="rId15"/>
-      <w:footerReference w:type="even" r:id="rId16"/>
-      <w:footerReference w:type="default" r:id="rId17"/>
-      <w:headerReference w:type="first" r:id="rId18"/>
-      <w:footerReference w:type="first" r:id="rId19"/>
+      <w:footerReference w:type="default" r:id="rId16"/>
       <w:pgSz w:w="11906" w:h="16838"/>
       <w:pgMar w:top="1701" w:right="1134" w:bottom="1701" w:left="1134" w:header="708" w:footer="708" w:gutter="0"/>
       <w:cols w:space="708"/>
+      <w:titlePg/>
       <w:docGrid w:linePitch="360"/>
     </w:sectPr>
   </w:body>
@@ -3696,26 +3250,122 @@
 
 <file path=word/footer1.xml><?xml version="1.0" encoding="utf-8"?>
 <w:ftr xmlns:wpc="http://schemas.microsoft.com/office/word/2010/wordprocessingCanvas" xmlns:cx="http://schemas.microsoft.com/office/drawing/2014/chartex" xmlns:cx1="http://schemas.microsoft.com/office/drawing/2015/9/8/chartex" xmlns:cx2="http://schemas.microsoft.com/office/drawing/2015/10/21/chartex" xmlns:cx3="http://schemas.microsoft.com/office/drawing/2016/5/9/chartex" xmlns:cx4="http://schemas.microsoft.com/office/drawing/2016/5/10/chartex" xmlns:cx5="http://schemas.microsoft.com/office/drawing/2016/5/11/chartex" xmlns:cx6="http://schemas.microsoft.com/office/drawing/2016/5/12/chartex" xmlns:cx7="http://schemas.microsoft.com/office/drawing/2016/5/13/chartex" xmlns:cx8="http://schemas.microsoft.com/office/drawing/2016/5/14/chartex" xmlns:mc="http://schemas.openxmlformats.org/markup-compatibility/2006" xmlns:aink="http://schemas.microsoft.com/office/drawing/2016/ink" xmlns:am3d="http://schemas.microsoft.com/office/drawing/2017/model3d" xmlns:o="urn:schemas-microsoft-com:office:office" xmlns:r="http://schemas.openxmlformats.org/officeDocument/2006/relationships" xmlns:m="http://schemas.openxmlformats.org/officeDocument/2006/math" xmlns:v="urn:schemas-microsoft-com:vml" xmlns:wp14="http://schemas.microsoft.com/office/word/2010/wordprocessingDrawing" xmlns:wp="http://schemas.openxmlformats.org/drawingml/2006/wordprocessingDrawing" xmlns:w10="urn:schemas-microsoft-com:office:word" xmlns:w="http://schemas.openxmlformats.org/wordprocessingml/2006/main" xmlns:w14="http://schemas.microsoft.com/office/word/2010/wordml" xmlns:w15="http://schemas.microsoft.com/office/word/2012/wordml" xmlns:w16cex="http://schemas.microsoft.com/office/word/2018/wordml/cex" xmlns:w16cid="http://schemas.microsoft.com/office/word/2016/wordml/cid" xmlns:w16="http://schemas.microsoft.com/office/word/2018/wordml" xmlns:w16sdtdh="http://schemas.microsoft.com/office/word/2020/wordml/sdtdatahash" xmlns:w16se="http://schemas.microsoft.com/office/word/2015/wordml/symex" xmlns:wpg="http://schemas.microsoft.com/office/word/2010/wordprocessingGroup" xmlns:wpi="http://schemas.microsoft.com/office/word/2010/wordprocessingInk" xmlns:wne="http://schemas.microsoft.com/office/word/2006/wordml" xmlns:wps="http://schemas.microsoft.com/office/word/2010/wordprocessingShape" mc:Ignorable="w14 w15 w16se w16cid w16 w16cex w16sdtdh wp14">
-  <w:p>
-    <w:pPr>
-      <w:pStyle w:val="Sidefod"/>
-    </w:pPr>
-  </w:p>
-</w:ftr>
-</file>
-
-<file path=word/footer2.xml><?xml version="1.0" encoding="utf-8"?>
-<w:ftr xmlns:wpc="http://schemas.microsoft.com/office/word/2010/wordprocessingCanvas" xmlns:cx="http://schemas.microsoft.com/office/drawing/2014/chartex" xmlns:cx1="http://schemas.microsoft.com/office/drawing/2015/9/8/chartex" xmlns:cx2="http://schemas.microsoft.com/office/drawing/2015/10/21/chartex" xmlns:cx3="http://schemas.microsoft.com/office/drawing/2016/5/9/chartex" xmlns:cx4="http://schemas.microsoft.com/office/drawing/2016/5/10/chartex" xmlns:cx5="http://schemas.microsoft.com/office/drawing/2016/5/11/chartex" xmlns:cx6="http://schemas.microsoft.com/office/drawing/2016/5/12/chartex" xmlns:cx7="http://schemas.microsoft.com/office/drawing/2016/5/13/chartex" xmlns:cx8="http://schemas.microsoft.com/office/drawing/2016/5/14/chartex" xmlns:mc="http://schemas.openxmlformats.org/markup-compatibility/2006" xmlns:aink="http://schemas.microsoft.com/office/drawing/2016/ink" xmlns:am3d="http://schemas.microsoft.com/office/drawing/2017/model3d" xmlns:o="urn:schemas-microsoft-com:office:office" xmlns:r="http://schemas.openxmlformats.org/officeDocument/2006/relationships" xmlns:m="http://schemas.openxmlformats.org/officeDocument/2006/math" xmlns:v="urn:schemas-microsoft-com:vml" xmlns:wp14="http://schemas.microsoft.com/office/word/2010/wordprocessingDrawing" xmlns:wp="http://schemas.openxmlformats.org/drawingml/2006/wordprocessingDrawing" xmlns:w10="urn:schemas-microsoft-com:office:word" xmlns:w="http://schemas.openxmlformats.org/wordprocessingml/2006/main" xmlns:w14="http://schemas.microsoft.com/office/word/2010/wordml" xmlns:w15="http://schemas.microsoft.com/office/word/2012/wordml" xmlns:w16cex="http://schemas.microsoft.com/office/word/2018/wordml/cex" xmlns:w16cid="http://schemas.microsoft.com/office/word/2016/wordml/cid" xmlns:w16="http://schemas.microsoft.com/office/word/2018/wordml" xmlns:w16sdtdh="http://schemas.microsoft.com/office/word/2020/wordml/sdtdatahash" xmlns:w16se="http://schemas.microsoft.com/office/word/2015/wordml/symex" xmlns:wpg="http://schemas.microsoft.com/office/word/2010/wordprocessingGroup" xmlns:wpi="http://schemas.microsoft.com/office/word/2010/wordprocessingInk" xmlns:wne="http://schemas.microsoft.com/office/word/2006/wordml" xmlns:wps="http://schemas.microsoft.com/office/word/2010/wordprocessingShape" mc:Ignorable="w14 w15 w16se w16cid w16 w16cex w16sdtdh wp14">
-  <w:p>
-    <w:pPr>
-      <w:pStyle w:val="Sidefod"/>
-    </w:pPr>
-  </w:p>
-</w:ftr>
-</file>
-
-<file path=word/footer3.xml><?xml version="1.0" encoding="utf-8"?>
-<w:ftr xmlns:wpc="http://schemas.microsoft.com/office/word/2010/wordprocessingCanvas" xmlns:cx="http://schemas.microsoft.com/office/drawing/2014/chartex" xmlns:cx1="http://schemas.microsoft.com/office/drawing/2015/9/8/chartex" xmlns:cx2="http://schemas.microsoft.com/office/drawing/2015/10/21/chartex" xmlns:cx3="http://schemas.microsoft.com/office/drawing/2016/5/9/chartex" xmlns:cx4="http://schemas.microsoft.com/office/drawing/2016/5/10/chartex" xmlns:cx5="http://schemas.microsoft.com/office/drawing/2016/5/11/chartex" xmlns:cx6="http://schemas.microsoft.com/office/drawing/2016/5/12/chartex" xmlns:cx7="http://schemas.microsoft.com/office/drawing/2016/5/13/chartex" xmlns:cx8="http://schemas.microsoft.com/office/drawing/2016/5/14/chartex" xmlns:mc="http://schemas.openxmlformats.org/markup-compatibility/2006" xmlns:aink="http://schemas.microsoft.com/office/drawing/2016/ink" xmlns:am3d="http://schemas.microsoft.com/office/drawing/2017/model3d" xmlns:o="urn:schemas-microsoft-com:office:office" xmlns:r="http://schemas.openxmlformats.org/officeDocument/2006/relationships" xmlns:m="http://schemas.openxmlformats.org/officeDocument/2006/math" xmlns:v="urn:schemas-microsoft-com:vml" xmlns:wp14="http://schemas.microsoft.com/office/word/2010/wordprocessingDrawing" xmlns:wp="http://schemas.openxmlformats.org/drawingml/2006/wordprocessingDrawing" xmlns:w10="urn:schemas-microsoft-com:office:word" xmlns:w="http://schemas.openxmlformats.org/wordprocessingml/2006/main" xmlns:w14="http://schemas.microsoft.com/office/word/2010/wordml" xmlns:w15="http://schemas.microsoft.com/office/word/2012/wordml" xmlns:w16cex="http://schemas.microsoft.com/office/word/2018/wordml/cex" xmlns:w16cid="http://schemas.microsoft.com/office/word/2016/wordml/cid" xmlns:w16="http://schemas.microsoft.com/office/word/2018/wordml" xmlns:w16sdtdh="http://schemas.microsoft.com/office/word/2020/wordml/sdtdatahash" xmlns:w16se="http://schemas.microsoft.com/office/word/2015/wordml/symex" xmlns:wpg="http://schemas.microsoft.com/office/word/2010/wordprocessingGroup" xmlns:wpi="http://schemas.microsoft.com/office/word/2010/wordprocessingInk" xmlns:wne="http://schemas.microsoft.com/office/word/2006/wordml" xmlns:wps="http://schemas.microsoft.com/office/word/2010/wordprocessingShape" mc:Ignorable="w14 w15 w16se w16cid w16 w16cex w16sdtdh wp14">
+  <w:sdt>
+    <w:sdtPr>
+      <w:id w:val="1314679026"/>
+      <w:docPartObj>
+        <w:docPartGallery w:val="Page Numbers (Bottom of Page)"/>
+        <w:docPartUnique/>
+      </w:docPartObj>
+    </w:sdtPr>
+    <w:sdtContent>
+      <w:sdt>
+        <w:sdtPr>
+          <w:id w:val="-1769616900"/>
+          <w:docPartObj>
+            <w:docPartGallery w:val="Page Numbers (Top of Page)"/>
+            <w:docPartUnique/>
+          </w:docPartObj>
+        </w:sdtPr>
+        <w:sdtContent>
+          <w:p>
+            <w:pPr>
+              <w:pStyle w:val="Sidefod"/>
+              <w:jc w:val="right"/>
+            </w:pPr>
+            <w:r>
+              <w:t xml:space="preserve">Side </w:t>
+            </w:r>
+            <w:r>
+              <w:rPr>
+                <w:b/>
+                <w:bCs/>
+                <w:sz w:val="24"/>
+                <w:szCs w:val="24"/>
+              </w:rPr>
+              <w:fldChar w:fldCharType="begin"/>
+            </w:r>
+            <w:r>
+              <w:rPr>
+                <w:b/>
+                <w:bCs/>
+              </w:rPr>
+              <w:instrText>PAGE</w:instrText>
+            </w:r>
+            <w:r>
+              <w:rPr>
+                <w:b/>
+                <w:bCs/>
+                <w:sz w:val="24"/>
+                <w:szCs w:val="24"/>
+              </w:rPr>
+              <w:fldChar w:fldCharType="separate"/>
+            </w:r>
+            <w:r>
+              <w:rPr>
+                <w:b/>
+                <w:bCs/>
+              </w:rPr>
+              <w:t>2</w:t>
+            </w:r>
+            <w:r>
+              <w:rPr>
+                <w:b/>
+                <w:bCs/>
+                <w:sz w:val="24"/>
+                <w:szCs w:val="24"/>
+              </w:rPr>
+              <w:fldChar w:fldCharType="end"/>
+            </w:r>
+            <w:r>
+              <w:t xml:space="preserve"> af </w:t>
+            </w:r>
+            <w:r>
+              <w:rPr>
+                <w:b/>
+                <w:bCs/>
+                <w:sz w:val="24"/>
+                <w:szCs w:val="24"/>
+              </w:rPr>
+              <w:fldChar w:fldCharType="begin"/>
+            </w:r>
+            <w:r>
+              <w:rPr>
+                <w:b/>
+                <w:bCs/>
+              </w:rPr>
+              <w:instrText>NUMPAGES</w:instrText>
+            </w:r>
+            <w:r>
+              <w:rPr>
+                <w:b/>
+                <w:bCs/>
+                <w:sz w:val="24"/>
+                <w:szCs w:val="24"/>
+              </w:rPr>
+              <w:fldChar w:fldCharType="separate"/>
+            </w:r>
+            <w:r>
+              <w:rPr>
+                <w:b/>
+                <w:bCs/>
+              </w:rPr>
+              <w:t>2</w:t>
+            </w:r>
+            <w:r>
+              <w:rPr>
+                <w:b/>
+                <w:bCs/>
+                <w:sz w:val="24"/>
+                <w:szCs w:val="24"/>
+              </w:rPr>
+              <w:fldChar w:fldCharType="end"/>
+            </w:r>
+          </w:p>
+        </w:sdtContent>
+      </w:sdt>
+    </w:sdtContent>
+  </w:sdt>
   <w:p>
     <w:pPr>
       <w:pStyle w:val="Sidefod"/>
@@ -3754,27 +3404,47 @@
   <w:p>
     <w:pPr>
       <w:pStyle w:val="Sidehoved"/>
+      <w:rPr>
+        <w:lang w:val="fi-FI"/>
+      </w:rPr>
     </w:pPr>
-  </w:p>
-</w:hdr>
-</file>
-
-<file path=word/header2.xml><?xml version="1.0" encoding="utf-8"?>
-<w:hdr xmlns:wpc="http://schemas.microsoft.com/office/word/2010/wordprocessingCanvas" xmlns:cx="http://schemas.microsoft.com/office/drawing/2014/chartex" xmlns:cx1="http://schemas.microsoft.com/office/drawing/2015/9/8/chartex" xmlns:cx2="http://schemas.microsoft.com/office/drawing/2015/10/21/chartex" xmlns:cx3="http://schemas.microsoft.com/office/drawing/2016/5/9/chartex" xmlns:cx4="http://schemas.microsoft.com/office/drawing/2016/5/10/chartex" xmlns:cx5="http://schemas.microsoft.com/office/drawing/2016/5/11/chartex" xmlns:cx6="http://schemas.microsoft.com/office/drawing/2016/5/12/chartex" xmlns:cx7="http://schemas.microsoft.com/office/drawing/2016/5/13/chartex" xmlns:cx8="http://schemas.microsoft.com/office/drawing/2016/5/14/chartex" xmlns:mc="http://schemas.openxmlformats.org/markup-compatibility/2006" xmlns:aink="http://schemas.microsoft.com/office/drawing/2016/ink" xmlns:am3d="http://schemas.microsoft.com/office/drawing/2017/model3d" xmlns:o="urn:schemas-microsoft-com:office:office" xmlns:r="http://schemas.openxmlformats.org/officeDocument/2006/relationships" xmlns:m="http://schemas.openxmlformats.org/officeDocument/2006/math" xmlns:v="urn:schemas-microsoft-com:vml" xmlns:wp14="http://schemas.microsoft.com/office/word/2010/wordprocessingDrawing" xmlns:wp="http://schemas.openxmlformats.org/drawingml/2006/wordprocessingDrawing" xmlns:w10="urn:schemas-microsoft-com:office:word" xmlns:w="http://schemas.openxmlformats.org/wordprocessingml/2006/main" xmlns:w14="http://schemas.microsoft.com/office/word/2010/wordml" xmlns:w15="http://schemas.microsoft.com/office/word/2012/wordml" xmlns:w16cex="http://schemas.microsoft.com/office/word/2018/wordml/cex" xmlns:w16cid="http://schemas.microsoft.com/office/word/2016/wordml/cid" xmlns:w16="http://schemas.microsoft.com/office/word/2018/wordml" xmlns:w16sdtdh="http://schemas.microsoft.com/office/word/2020/wordml/sdtdatahash" xmlns:w16se="http://schemas.microsoft.com/office/word/2015/wordml/symex" xmlns:wpg="http://schemas.microsoft.com/office/word/2010/wordprocessingGroup" xmlns:wpi="http://schemas.microsoft.com/office/word/2010/wordprocessingInk" xmlns:wne="http://schemas.microsoft.com/office/word/2006/wordml" xmlns:wps="http://schemas.microsoft.com/office/word/2010/wordprocessingShape" mc:Ignorable="w14 w15 w16se w16cid w16 w16cex w16sdtdh wp14">
-  <w:p>
-    <w:pPr>
-      <w:pStyle w:val="Sidehoved"/>
-    </w:pPr>
-  </w:p>
-</w:hdr>
-</file>
-
-<file path=word/header3.xml><?xml version="1.0" encoding="utf-8"?>
-<w:hdr xmlns:wpc="http://schemas.microsoft.com/office/word/2010/wordprocessingCanvas" xmlns:cx="http://schemas.microsoft.com/office/drawing/2014/chartex" xmlns:cx1="http://schemas.microsoft.com/office/drawing/2015/9/8/chartex" xmlns:cx2="http://schemas.microsoft.com/office/drawing/2015/10/21/chartex" xmlns:cx3="http://schemas.microsoft.com/office/drawing/2016/5/9/chartex" xmlns:cx4="http://schemas.microsoft.com/office/drawing/2016/5/10/chartex" xmlns:cx5="http://schemas.microsoft.com/office/drawing/2016/5/11/chartex" xmlns:cx6="http://schemas.microsoft.com/office/drawing/2016/5/12/chartex" xmlns:cx7="http://schemas.microsoft.com/office/drawing/2016/5/13/chartex" xmlns:cx8="http://schemas.microsoft.com/office/drawing/2016/5/14/chartex" xmlns:mc="http://schemas.openxmlformats.org/markup-compatibility/2006" xmlns:aink="http://schemas.microsoft.com/office/drawing/2016/ink" xmlns:am3d="http://schemas.microsoft.com/office/drawing/2017/model3d" xmlns:o="urn:schemas-microsoft-com:office:office" xmlns:r="http://schemas.openxmlformats.org/officeDocument/2006/relationships" xmlns:m="http://schemas.openxmlformats.org/officeDocument/2006/math" xmlns:v="urn:schemas-microsoft-com:vml" xmlns:wp14="http://schemas.microsoft.com/office/word/2010/wordprocessingDrawing" xmlns:wp="http://schemas.openxmlformats.org/drawingml/2006/wordprocessingDrawing" xmlns:w10="urn:schemas-microsoft-com:office:word" xmlns:w="http://schemas.openxmlformats.org/wordprocessingml/2006/main" xmlns:w14="http://schemas.microsoft.com/office/word/2010/wordml" xmlns:w15="http://schemas.microsoft.com/office/word/2012/wordml" xmlns:w16cex="http://schemas.microsoft.com/office/word/2018/wordml/cex" xmlns:w16cid="http://schemas.microsoft.com/office/word/2016/wordml/cid" xmlns:w16="http://schemas.microsoft.com/office/word/2018/wordml" xmlns:w16sdtdh="http://schemas.microsoft.com/office/word/2020/wordml/sdtdatahash" xmlns:w16se="http://schemas.microsoft.com/office/word/2015/wordml/symex" xmlns:wpg="http://schemas.microsoft.com/office/word/2010/wordprocessingGroup" xmlns:wpi="http://schemas.microsoft.com/office/word/2010/wordprocessingInk" xmlns:wne="http://schemas.microsoft.com/office/word/2006/wordml" xmlns:wps="http://schemas.microsoft.com/office/word/2010/wordprocessingShape" mc:Ignorable="w14 w15 w16se w16cid w16 w16cex w16sdtdh wp14">
-  <w:p>
-    <w:pPr>
-      <w:pStyle w:val="Sidehoved"/>
-    </w:pPr>
+    <w:r>
+      <w:rPr>
+        <w:b/>
+        <w:bCs/>
+        <w:color w:val="808080" w:themeColor="background1" w:themeShade="80"/>
+        <w:sz w:val="28"/>
+        <w:szCs w:val="28"/>
+        <w:lang w:val="fi-FI"/>
+      </w:rPr>
+      <w:t>Aduino Rappo</w:t>
+    </w:r>
+    <w:r>
+      <w:rPr>
+        <w:b/>
+        <w:bCs/>
+        <w:color w:val="808080" w:themeColor="background1" w:themeShade="80"/>
+        <w:sz w:val="28"/>
+        <w:szCs w:val="28"/>
+        <w:lang w:val="fi-FI"/>
+      </w:rPr>
+      <w:t>rt</w:t>
+    </w:r>
+    <w:r>
+      <w:rPr>
+        <w:lang w:val="fi-FI"/>
+      </w:rPr>
+      <w:br/>
+    </w:r>
+    <w:r>
+      <w:rPr>
+        <w:i/>
+        <w:iCs/>
+        <w:color w:val="A6A6A6" w:themeColor="background1" w:themeShade="A6"/>
+        <w:lang w:val="fi-FI"/>
+      </w:rPr>
+      <w:t>Nelisa, Pernille og Mie</w:t>
+    </w:r>
   </w:p>
 </w:hdr>
 </file>

--- a/Arduino Rapport.docx
+++ b/Arduino Rapport.docx
@@ -92,7 +92,7 @@
             </w:rPr>
             <w:fldChar w:fldCharType="separate"/>
           </w:r>
-          <w:hyperlink w:anchor="_Toc95679885" w:history="1">
+          <w:hyperlink w:anchor="_Toc95680303" w:history="1">
             <w:r>
               <w:rPr>
                 <w:rStyle w:val="Hyperlink"/>
@@ -119,7 +119,7 @@
                 <w:noProof/>
                 <w:webHidden/>
               </w:rPr>
-              <w:instrText xml:space="preserve"> PAGEREF _Toc95679885 \h </w:instrText>
+              <w:instrText xml:space="preserve"> PAGEREF _Toc95680303 \h </w:instrText>
             </w:r>
             <w:r>
               <w:rPr>
@@ -165,7 +165,7 @@
               <w:lang w:eastAsia="da-DK"/>
             </w:rPr>
           </w:pPr>
-          <w:hyperlink w:anchor="_Toc95679886" w:history="1">
+          <w:hyperlink w:anchor="_Toc95680304" w:history="1">
             <w:r>
               <w:rPr>
                 <w:rStyle w:val="Hyperlink"/>
@@ -193,7 +193,7 @@
                 <w:noProof/>
                 <w:webHidden/>
               </w:rPr>
-              <w:instrText xml:space="preserve"> PAGEREF _Toc95679886 \h </w:instrText>
+              <w:instrText xml:space="preserve"> PAGEREF _Toc95680304 \h </w:instrText>
             </w:r>
             <w:r>
               <w:rPr>
@@ -239,7 +239,7 @@
               <w:lang w:eastAsia="da-DK"/>
             </w:rPr>
           </w:pPr>
-          <w:hyperlink w:anchor="_Toc95679887" w:history="1">
+          <w:hyperlink w:anchor="_Toc95680305" w:history="1">
             <w:r>
               <w:rPr>
                 <w:rStyle w:val="Hyperlink"/>
@@ -266,7 +266,7 @@
                 <w:noProof/>
                 <w:webHidden/>
               </w:rPr>
-              <w:instrText xml:space="preserve"> PAGEREF _Toc95679887 \h </w:instrText>
+              <w:instrText xml:space="preserve"> PAGEREF _Toc95680305 \h </w:instrText>
             </w:r>
             <w:r>
               <w:rPr>
@@ -312,7 +312,7 @@
               <w:lang w:eastAsia="da-DK"/>
             </w:rPr>
           </w:pPr>
-          <w:hyperlink w:anchor="_Toc95679888" w:history="1">
+          <w:hyperlink w:anchor="_Toc95680306" w:history="1">
             <w:r>
               <w:rPr>
                 <w:rStyle w:val="Hyperlink"/>
@@ -339,7 +339,80 @@
                 <w:noProof/>
                 <w:webHidden/>
               </w:rPr>
-              <w:instrText xml:space="preserve"> PAGEREF _Toc95679888 \h </w:instrText>
+              <w:instrText xml:space="preserve"> PAGEREF _Toc95680306 \h </w:instrText>
+            </w:r>
+            <w:r>
+              <w:rPr>
+                <w:noProof/>
+                <w:webHidden/>
+              </w:rPr>
+            </w:r>
+            <w:r>
+              <w:rPr>
+                <w:noProof/>
+                <w:webHidden/>
+              </w:rPr>
+              <w:fldChar w:fldCharType="separate"/>
+            </w:r>
+            <w:r>
+              <w:rPr>
+                <w:noProof/>
+                <w:webHidden/>
+              </w:rPr>
+              <w:t>6</w:t>
+            </w:r>
+            <w:r>
+              <w:rPr>
+                <w:noProof/>
+                <w:webHidden/>
+              </w:rPr>
+              <w:fldChar w:fldCharType="end"/>
+            </w:r>
+          </w:hyperlink>
+        </w:p>
+        <w:p>
+          <w:pPr>
+            <w:pStyle w:val="Indholdsfortegnelse2"/>
+            <w:tabs>
+              <w:tab w:val="right" w:leader="dot" w:pos="9628"/>
+            </w:tabs>
+            <w:rPr>
+              <w:rFonts w:eastAsiaTheme="minorEastAsia" w:cstheme="minorBidi"/>
+              <w:b w:val="0"/>
+              <w:bCs w:val="0"/>
+              <w:noProof/>
+              <w:szCs w:val="22"/>
+              <w:lang w:eastAsia="da-DK"/>
+            </w:rPr>
+          </w:pPr>
+          <w:hyperlink w:anchor="_Toc95680307" w:history="1">
+            <w:r>
+              <w:rPr>
+                <w:rStyle w:val="Hyperlink"/>
+                <w:noProof/>
+              </w:rPr>
+              <w:t>Design af arduino Kasse</w:t>
+            </w:r>
+            <w:r>
+              <w:rPr>
+                <w:noProof/>
+                <w:webHidden/>
+              </w:rPr>
+              <w:tab/>
+            </w:r>
+            <w:r>
+              <w:rPr>
+                <w:noProof/>
+                <w:webHidden/>
+              </w:rPr>
+              <w:fldChar w:fldCharType="begin"/>
+            </w:r>
+            <w:r>
+              <w:rPr>
+                <w:noProof/>
+                <w:webHidden/>
+              </w:rPr>
+              <w:instrText xml:space="preserve"> PAGEREF _Toc95680307 \h </w:instrText>
             </w:r>
             <w:r>
               <w:rPr>
@@ -388,7 +461,7 @@
               <w:lang w:eastAsia="da-DK"/>
             </w:rPr>
           </w:pPr>
-          <w:hyperlink w:anchor="_Toc95679889" w:history="1">
+          <w:hyperlink w:anchor="_Toc95680308" w:history="1">
             <w:r>
               <w:rPr>
                 <w:rStyle w:val="Hyperlink"/>
@@ -415,7 +488,7 @@
                 <w:noProof/>
                 <w:webHidden/>
               </w:rPr>
-              <w:instrText xml:space="preserve"> PAGEREF _Toc95679889 \h </w:instrText>
+              <w:instrText xml:space="preserve"> PAGEREF _Toc95680308 \h </w:instrText>
             </w:r>
             <w:r>
               <w:rPr>
@@ -461,7 +534,7 @@
               <w:lang w:eastAsia="da-DK"/>
             </w:rPr>
           </w:pPr>
-          <w:hyperlink w:anchor="_Toc95679890" w:history="1">
+          <w:hyperlink w:anchor="_Toc95680309" w:history="1">
             <w:r>
               <w:rPr>
                 <w:rStyle w:val="Hyperlink"/>
@@ -488,7 +561,7 @@
                 <w:noProof/>
                 <w:webHidden/>
               </w:rPr>
-              <w:instrText xml:space="preserve"> PAGEREF _Toc95679890 \h </w:instrText>
+              <w:instrText xml:space="preserve"> PAGEREF _Toc95680309 \h </w:instrText>
             </w:r>
             <w:r>
               <w:rPr>
@@ -534,7 +607,7 @@
               <w:lang w:eastAsia="da-DK"/>
             </w:rPr>
           </w:pPr>
-          <w:hyperlink w:anchor="_Toc95679891" w:history="1">
+          <w:hyperlink w:anchor="_Toc95680310" w:history="1">
             <w:r>
               <w:rPr>
                 <w:rStyle w:val="Hyperlink"/>
@@ -561,7 +634,7 @@
                 <w:noProof/>
                 <w:webHidden/>
               </w:rPr>
-              <w:instrText xml:space="preserve"> PAGEREF _Toc95679891 \h </w:instrText>
+              <w:instrText xml:space="preserve"> PAGEREF _Toc95680310 \h </w:instrText>
             </w:r>
             <w:r>
               <w:rPr>
@@ -610,7 +683,7 @@
               <w:lang w:eastAsia="da-DK"/>
             </w:rPr>
           </w:pPr>
-          <w:hyperlink w:anchor="_Toc95679892" w:history="1">
+          <w:hyperlink w:anchor="_Toc95680311" w:history="1">
             <w:r>
               <w:rPr>
                 <w:rStyle w:val="Hyperlink"/>
@@ -644,7 +717,7 @@
                 <w:noProof/>
                 <w:webHidden/>
               </w:rPr>
-              <w:instrText xml:space="preserve"> PAGEREF _Toc95679892 \h </w:instrText>
+              <w:instrText xml:space="preserve"> PAGEREF _Toc95680311 \h </w:instrText>
             </w:r>
             <w:r>
               <w:rPr>
@@ -690,7 +763,7 @@
               <w:lang w:eastAsia="da-DK"/>
             </w:rPr>
           </w:pPr>
-          <w:hyperlink w:anchor="_Toc95679893" w:history="1">
+          <w:hyperlink w:anchor="_Toc95680312" w:history="1">
             <w:r>
               <w:rPr>
                 <w:rStyle w:val="Hyperlink"/>
@@ -717,7 +790,7 @@
                 <w:noProof/>
                 <w:webHidden/>
               </w:rPr>
-              <w:instrText xml:space="preserve"> PAGEREF _Toc95679893 \h </w:instrText>
+              <w:instrText xml:space="preserve"> PAGEREF _Toc95680312 \h </w:instrText>
             </w:r>
             <w:r>
               <w:rPr>
@@ -789,7 +862,7 @@
       <w:pPr>
         <w:pStyle w:val="Overskrift1"/>
       </w:pPr>
-      <w:bookmarkStart w:id="0" w:name="_Toc95679885"/>
+      <w:bookmarkStart w:id="0" w:name="_Toc95680303"/>
       <w:r>
         <w:lastRenderedPageBreak/>
         <w:t>Design</w:t>
@@ -797,109 +870,13 @@
       <w:bookmarkEnd w:id="0"/>
     </w:p>
     <w:p>
-      <w:r>
-        <w:t>Vi startede med at måle alt, hvad vi skulle bruge, begyndende med selve Arduinoen. Så tænkte vi på, hvordan vi kan have alt i en kasse, så vi sæt dem sammen på den mål vi vil design dem og målte alt igen. Så brugte vi hjemmesiden MakerCube.com til at lave skitsen med mere specifikke mål. Vi skulle også have plads til knapperne og skærmen, så vi målte dem og lavede en skitse ud af det på hjemmesiden. Vi havde alle skitser, så nu brugte vi et program der hedder Eduard til at sæt alle skitser sammen og brugte det også til at laserskære det.</w:t>
-      </w:r>
-    </w:p>
-    <w:p>
-      <w:r>
-        <w:drawing>
-          <wp:inline distT="0" distB="0" distL="0" distR="0" wp14:anchorId="26FB7196" wp14:editId="0220979D">
-            <wp:extent cx="2362200" cy="2429342"/>
-            <wp:effectExtent l="0" t="0" r="0" b="9525"/>
-            <wp:docPr id="2" name="Billede 2" descr="Et billede, der indeholder bord&#10;&#10;Automatisk genereret beskrivelse"/>
-            <wp:cNvGraphicFramePr>
-              <a:graphicFrameLocks xmlns:a="http://schemas.openxmlformats.org/drawingml/2006/main" noChangeAspect="1"/>
-            </wp:cNvGraphicFramePr>
-            <a:graphic xmlns:a="http://schemas.openxmlformats.org/drawingml/2006/main">
-              <a:graphicData uri="http://schemas.openxmlformats.org/drawingml/2006/picture">
-                <pic:pic xmlns:pic="http://schemas.openxmlformats.org/drawingml/2006/picture">
-                  <pic:nvPicPr>
-                    <pic:cNvPr id="2" name="Billede 2" descr="Et billede, der indeholder bord&#10;&#10;Automatisk genereret beskrivelse"/>
-                    <pic:cNvPicPr/>
-                  </pic:nvPicPr>
-                  <pic:blipFill rotWithShape="1">
-                    <a:blip r:embed="rId8"/>
-                    <a:srcRect r="64841"/>
-                    <a:stretch/>
-                  </pic:blipFill>
-                  <pic:spPr bwMode="auto">
-                    <a:xfrm>
-                      <a:off x="0" y="0"/>
-                      <a:ext cx="2377322" cy="2444894"/>
-                    </a:xfrm>
-                    <a:prstGeom prst="rect">
-                      <a:avLst/>
-                    </a:prstGeom>
-                    <a:ln>
-                      <a:noFill/>
-                    </a:ln>
-                    <a:extLst>
-                      <a:ext uri="{53640926-AAD7-44D8-BBD7-CCE9431645EC}">
-                        <a14:shadowObscured xmlns:a14="http://schemas.microsoft.com/office/drawing/2010/main"/>
-                      </a:ext>
-                    </a:extLst>
-                  </pic:spPr>
-                </pic:pic>
-              </a:graphicData>
-            </a:graphic>
-          </wp:inline>
-        </w:drawing>
-      </w:r>
-      <w:r>
-        <w:drawing>
-          <wp:inline distT="0" distB="0" distL="0" distR="0" wp14:anchorId="2D40899E" wp14:editId="0361000D">
-            <wp:extent cx="3752850" cy="2098398"/>
-            <wp:effectExtent l="0" t="0" r="0" b="0"/>
-            <wp:docPr id="3" name="Billede 3" descr="Et billede, der indeholder bord&#10;&#10;Automatisk genereret beskrivelse"/>
-            <wp:cNvGraphicFramePr>
-              <a:graphicFrameLocks xmlns:a="http://schemas.openxmlformats.org/drawingml/2006/main" noChangeAspect="1"/>
-            </wp:cNvGraphicFramePr>
-            <a:graphic xmlns:a="http://schemas.openxmlformats.org/drawingml/2006/main">
-              <a:graphicData uri="http://schemas.openxmlformats.org/drawingml/2006/picture">
-                <pic:pic xmlns:pic="http://schemas.openxmlformats.org/drawingml/2006/picture">
-                  <pic:nvPicPr>
-                    <pic:cNvPr id="2" name="Billede 2" descr="Et billede, der indeholder bord&#10;&#10;Automatisk genereret beskrivelse"/>
-                    <pic:cNvPicPr/>
-                  </pic:nvPicPr>
-                  <pic:blipFill rotWithShape="1">
-                    <a:blip r:embed="rId8"/>
-                    <a:srcRect l="35330"/>
-                    <a:stretch/>
-                  </pic:blipFill>
-                  <pic:spPr bwMode="auto">
-                    <a:xfrm>
-                      <a:off x="0" y="0"/>
-                      <a:ext cx="3766729" cy="2106158"/>
-                    </a:xfrm>
-                    <a:prstGeom prst="rect">
-                      <a:avLst/>
-                    </a:prstGeom>
-                    <a:ln>
-                      <a:noFill/>
-                    </a:ln>
-                    <a:extLst>
-                      <a:ext uri="{53640926-AAD7-44D8-BBD7-CCE9431645EC}">
-                        <a14:shadowObscured xmlns:a14="http://schemas.microsoft.com/office/drawing/2010/main"/>
-                      </a:ext>
-                    </a:extLst>
-                  </pic:spPr>
-                </pic:pic>
-              </a:graphicData>
-            </a:graphic>
-          </wp:inline>
-        </w:drawing>
-      </w:r>
-    </w:p>
-    <w:p/>
-    <w:p>
       <w:pPr>
         <w:pStyle w:val="Overskrift2"/>
         <w:rPr>
           <w:lang w:val="en-US"/>
         </w:rPr>
       </w:pPr>
-      <w:bookmarkStart w:id="1" w:name="_Toc95679886"/>
+      <w:bookmarkStart w:id="1" w:name="_Toc95680304"/>
       <w:r>
         <w:rPr>
           <w:noProof/>
@@ -936,7 +913,7 @@
                     <pic:cNvPicPr/>
                   </pic:nvPicPr>
                   <pic:blipFill>
-                    <a:blip r:embed="rId9" cstate="print">
+                    <a:blip r:embed="rId8" cstate="print">
                       <a:extLst>
                         <a:ext uri="{28A0092B-C50C-407E-A947-70E740481C1C}">
                           <a14:useLocalDpi xmlns:a14="http://schemas.microsoft.com/office/drawing/2010/main" val="0"/>
@@ -1004,17 +981,172 @@
         <w:t>Flowchart af projekt.</w:t>
       </w:r>
     </w:p>
-    <w:p/>
-    <w:p/>
-    <w:p/>
-    <w:p/>
-    <w:p/>
-    <w:p/>
+    <w:p>
+      <w:pPr>
+        <w:rPr>
+          <w:rStyle w:val="Svagfremhvning"/>
+          <w:color w:val="63696C" w:themeColor="background2" w:themeShade="80"/>
+        </w:rPr>
+      </w:pPr>
+    </w:p>
+    <w:p>
+      <w:pPr>
+        <w:rPr>
+          <w:rStyle w:val="Svagfremhvning"/>
+          <w:color w:val="63696C" w:themeColor="background2" w:themeShade="80"/>
+        </w:rPr>
+      </w:pPr>
+    </w:p>
+    <w:p>
+      <w:pPr>
+        <w:rPr>
+          <w:rStyle w:val="Svagfremhvning"/>
+          <w:color w:val="63696C" w:themeColor="background2" w:themeShade="80"/>
+        </w:rPr>
+      </w:pPr>
+    </w:p>
+    <w:p>
+      <w:pPr>
+        <w:rPr>
+          <w:rStyle w:val="Svagfremhvning"/>
+          <w:color w:val="63696C" w:themeColor="background2" w:themeShade="80"/>
+        </w:rPr>
+      </w:pPr>
+    </w:p>
+    <w:p>
+      <w:pPr>
+        <w:rPr>
+          <w:rStyle w:val="Svagfremhvning"/>
+          <w:color w:val="63696C" w:themeColor="background2" w:themeShade="80"/>
+        </w:rPr>
+      </w:pPr>
+    </w:p>
+    <w:p>
+      <w:pPr>
+        <w:rPr>
+          <w:rStyle w:val="Svagfremhvning"/>
+          <w:color w:val="63696C" w:themeColor="background2" w:themeShade="80"/>
+        </w:rPr>
+      </w:pPr>
+    </w:p>
+    <w:p>
+      <w:pPr>
+        <w:rPr>
+          <w:rStyle w:val="Svagfremhvning"/>
+          <w:color w:val="63696C" w:themeColor="background2" w:themeShade="80"/>
+        </w:rPr>
+      </w:pPr>
+    </w:p>
+    <w:p>
+      <w:pPr>
+        <w:rPr>
+          <w:rStyle w:val="Svagfremhvning"/>
+          <w:color w:val="63696C" w:themeColor="background2" w:themeShade="80"/>
+        </w:rPr>
+      </w:pPr>
+    </w:p>
+    <w:p>
+      <w:pPr>
+        <w:rPr>
+          <w:rStyle w:val="Svagfremhvning"/>
+          <w:color w:val="63696C" w:themeColor="background2" w:themeShade="80"/>
+        </w:rPr>
+      </w:pPr>
+    </w:p>
+    <w:p>
+      <w:pPr>
+        <w:rPr>
+          <w:rStyle w:val="Svagfremhvning"/>
+          <w:color w:val="63696C" w:themeColor="background2" w:themeShade="80"/>
+        </w:rPr>
+      </w:pPr>
+    </w:p>
+    <w:p>
+      <w:pPr>
+        <w:rPr>
+          <w:rStyle w:val="Svagfremhvning"/>
+          <w:color w:val="63696C" w:themeColor="background2" w:themeShade="80"/>
+        </w:rPr>
+      </w:pPr>
+    </w:p>
+    <w:p>
+      <w:pPr>
+        <w:rPr>
+          <w:rStyle w:val="Svagfremhvning"/>
+          <w:color w:val="63696C" w:themeColor="background2" w:themeShade="80"/>
+        </w:rPr>
+      </w:pPr>
+    </w:p>
+    <w:p>
+      <w:pPr>
+        <w:rPr>
+          <w:rStyle w:val="Svagfremhvning"/>
+          <w:color w:val="63696C" w:themeColor="background2" w:themeShade="80"/>
+        </w:rPr>
+      </w:pPr>
+    </w:p>
+    <w:p>
+      <w:pPr>
+        <w:rPr>
+          <w:rStyle w:val="Svagfremhvning"/>
+          <w:color w:val="63696C" w:themeColor="background2" w:themeShade="80"/>
+        </w:rPr>
+      </w:pPr>
+    </w:p>
+    <w:p>
+      <w:pPr>
+        <w:rPr>
+          <w:rStyle w:val="Svagfremhvning"/>
+          <w:color w:val="63696C" w:themeColor="background2" w:themeShade="80"/>
+        </w:rPr>
+      </w:pPr>
+    </w:p>
+    <w:p>
+      <w:pPr>
+        <w:rPr>
+          <w:rStyle w:val="Svagfremhvning"/>
+          <w:color w:val="63696C" w:themeColor="background2" w:themeShade="80"/>
+        </w:rPr>
+      </w:pPr>
+    </w:p>
+    <w:p>
+      <w:pPr>
+        <w:rPr>
+          <w:rStyle w:val="Svagfremhvning"/>
+          <w:color w:val="63696C" w:themeColor="background2" w:themeShade="80"/>
+        </w:rPr>
+      </w:pPr>
+    </w:p>
+    <w:p>
+      <w:pPr>
+        <w:rPr>
+          <w:rStyle w:val="Svagfremhvning"/>
+          <w:color w:val="63696C" w:themeColor="background2" w:themeShade="80"/>
+        </w:rPr>
+      </w:pPr>
+    </w:p>
+    <w:p>
+      <w:pPr>
+        <w:rPr>
+          <w:rStyle w:val="Svagfremhvning"/>
+          <w:color w:val="63696C" w:themeColor="background2" w:themeShade="80"/>
+        </w:rPr>
+      </w:pPr>
+    </w:p>
+    <w:p>
+      <w:pPr>
+        <w:rPr>
+          <w:i/>
+          <w:iCs/>
+          <w:color w:val="63696C" w:themeColor="background2" w:themeShade="80"/>
+        </w:rPr>
+      </w:pPr>
+    </w:p>
     <w:p>
       <w:pPr>
         <w:pStyle w:val="Overskrift2"/>
       </w:pPr>
-      <w:bookmarkStart w:id="2" w:name="_Toc95679887"/>
+      <w:bookmarkStart w:id="2" w:name="_Toc95680305"/>
       <w:r>
         <w:lastRenderedPageBreak/>
         <w:t>P</w:t>
@@ -2576,7 +2708,7 @@
       <w:pPr>
         <w:pStyle w:val="Overskrift2"/>
       </w:pPr>
-      <w:bookmarkStart w:id="3" w:name="_Toc95679888"/>
+      <w:bookmarkStart w:id="3" w:name="_Toc95680306"/>
       <w:r>
         <w:lastRenderedPageBreak/>
         <w:t>S</w:t>
@@ -2601,7 +2733,7 @@
       </w:r>
     </w:p>
     <w:p>
-      <w:hyperlink r:id="rId10" w:history="1">
+      <w:hyperlink r:id="rId9" w:history="1">
         <w:r>
           <w:rPr>
             <w:rStyle w:val="Hyperlink"/>
@@ -2640,7 +2772,7 @@
                     </pic:cNvPicPr>
                   </pic:nvPicPr>
                   <pic:blipFill>
-                    <a:blip r:embed="rId11" cstate="print">
+                    <a:blip r:embed="rId10" cstate="print">
                       <a:extLst>
                         <a:ext uri="{28A0092B-C50C-407E-A947-70E740481C1C}">
                           <a14:useLocalDpi xmlns:a14="http://schemas.microsoft.com/office/drawing/2010/main" val="0"/>
@@ -2703,6 +2835,118 @@
     <w:p/>
     <w:p>
       <w:pPr>
+        <w:pStyle w:val="Overskrift2"/>
+      </w:pPr>
+      <w:bookmarkStart w:id="4" w:name="_Toc95680307"/>
+      <w:r>
+        <w:t>Design af arduino Kasse</w:t>
+      </w:r>
+      <w:bookmarkEnd w:id="4"/>
+    </w:p>
+    <w:p>
+      <w:r>
+        <w:t>Vi startede med at måle alt, hvad vi skulle bruge, begyndende med selve Arduinoen. Så tænkte vi på, hvordan vi kan have alt i en kasse, så vi sæt dem sammen på den mål vi vil design dem og målte alt igen. Så brugte vi hjemmesiden MakerCube.com til at lave skitsen med mere specifikke mål. Vi skulle også have plads til knapperne og skærmen, så vi målte dem og lavede en skitse ud af det på hjemmesiden. Vi havde alle skitser, så nu brugte vi et program der hedder Eduard til at sæt alle skitser sammen og brugte det også til at laserskære det.</w:t>
+      </w:r>
+    </w:p>
+    <w:p>
+      <w:r>
+        <w:rPr>
+          <w:noProof/>
+        </w:rPr>
+        <w:drawing>
+          <wp:inline distT="0" distB="0" distL="0" distR="0" wp14:anchorId="74A31579" wp14:editId="2F7BC974">
+            <wp:extent cx="2362200" cy="2429342"/>
+            <wp:effectExtent l="0" t="0" r="0" b="9525"/>
+            <wp:docPr id="2" name="Billede 2" descr="Et billede, der indeholder bord&#10;&#10;Automatisk genereret beskrivelse"/>
+            <wp:cNvGraphicFramePr>
+              <a:graphicFrameLocks xmlns:a="http://schemas.openxmlformats.org/drawingml/2006/main" noChangeAspect="1"/>
+            </wp:cNvGraphicFramePr>
+            <a:graphic xmlns:a="http://schemas.openxmlformats.org/drawingml/2006/main">
+              <a:graphicData uri="http://schemas.openxmlformats.org/drawingml/2006/picture">
+                <pic:pic xmlns:pic="http://schemas.openxmlformats.org/drawingml/2006/picture">
+                  <pic:nvPicPr>
+                    <pic:cNvPr id="2" name="Billede 2" descr="Et billede, der indeholder bord&#10;&#10;Automatisk genereret beskrivelse"/>
+                    <pic:cNvPicPr/>
+                  </pic:nvPicPr>
+                  <pic:blipFill rotWithShape="1">
+                    <a:blip r:embed="rId11"/>
+                    <a:srcRect r="64841"/>
+                    <a:stretch/>
+                  </pic:blipFill>
+                  <pic:spPr bwMode="auto">
+                    <a:xfrm>
+                      <a:off x="0" y="0"/>
+                      <a:ext cx="2377322" cy="2444894"/>
+                    </a:xfrm>
+                    <a:prstGeom prst="rect">
+                      <a:avLst/>
+                    </a:prstGeom>
+                    <a:ln>
+                      <a:noFill/>
+                    </a:ln>
+                    <a:extLst>
+                      <a:ext uri="{53640926-AAD7-44D8-BBD7-CCE9431645EC}">
+                        <a14:shadowObscured xmlns:a14="http://schemas.microsoft.com/office/drawing/2010/main"/>
+                      </a:ext>
+                    </a:extLst>
+                  </pic:spPr>
+                </pic:pic>
+              </a:graphicData>
+            </a:graphic>
+          </wp:inline>
+        </w:drawing>
+      </w:r>
+      <w:r>
+        <w:rPr>
+          <w:noProof/>
+        </w:rPr>
+        <w:drawing>
+          <wp:inline distT="0" distB="0" distL="0" distR="0" wp14:anchorId="3AEC42C7" wp14:editId="14CAABC1">
+            <wp:extent cx="3752850" cy="2098398"/>
+            <wp:effectExtent l="0" t="0" r="0" b="0"/>
+            <wp:docPr id="3" name="Billede 3" descr="Et billede, der indeholder bord&#10;&#10;Automatisk genereret beskrivelse"/>
+            <wp:cNvGraphicFramePr>
+              <a:graphicFrameLocks xmlns:a="http://schemas.openxmlformats.org/drawingml/2006/main" noChangeAspect="1"/>
+            </wp:cNvGraphicFramePr>
+            <a:graphic xmlns:a="http://schemas.openxmlformats.org/drawingml/2006/main">
+              <a:graphicData uri="http://schemas.openxmlformats.org/drawingml/2006/picture">
+                <pic:pic xmlns:pic="http://schemas.openxmlformats.org/drawingml/2006/picture">
+                  <pic:nvPicPr>
+                    <pic:cNvPr id="2" name="Billede 2" descr="Et billede, der indeholder bord&#10;&#10;Automatisk genereret beskrivelse"/>
+                    <pic:cNvPicPr/>
+                  </pic:nvPicPr>
+                  <pic:blipFill rotWithShape="1">
+                    <a:blip r:embed="rId11"/>
+                    <a:srcRect l="35330"/>
+                    <a:stretch/>
+                  </pic:blipFill>
+                  <pic:spPr bwMode="auto">
+                    <a:xfrm>
+                      <a:off x="0" y="0"/>
+                      <a:ext cx="3766729" cy="2106158"/>
+                    </a:xfrm>
+                    <a:prstGeom prst="rect">
+                      <a:avLst/>
+                    </a:prstGeom>
+                    <a:ln>
+                      <a:noFill/>
+                    </a:ln>
+                    <a:extLst>
+                      <a:ext uri="{53640926-AAD7-44D8-BBD7-CCE9431645EC}">
+                        <a14:shadowObscured xmlns:a14="http://schemas.microsoft.com/office/drawing/2010/main"/>
+                      </a:ext>
+                    </a:extLst>
+                  </pic:spPr>
+                </pic:pic>
+              </a:graphicData>
+            </a:graphic>
+          </wp:inline>
+        </w:drawing>
+      </w:r>
+    </w:p>
+    <w:p/>
+    <w:p>
+      <w:pPr>
         <w:rPr>
           <w:caps/>
           <w:color w:val="3F6623" w:themeColor="accent2" w:themeShade="80"/>
@@ -2719,22 +2963,22 @@
       <w:pPr>
         <w:pStyle w:val="Overskrift1"/>
       </w:pPr>
-      <w:bookmarkStart w:id="4" w:name="_Toc95679889"/>
+      <w:bookmarkStart w:id="5" w:name="_Toc95680308"/>
       <w:r>
         <w:lastRenderedPageBreak/>
         <w:t>Dokumentation</w:t>
       </w:r>
-      <w:bookmarkEnd w:id="4"/>
+      <w:bookmarkEnd w:id="5"/>
     </w:p>
     <w:p>
       <w:pPr>
         <w:pStyle w:val="Overskrift2"/>
       </w:pPr>
-      <w:bookmarkStart w:id="5" w:name="_Toc95679890"/>
+      <w:bookmarkStart w:id="6" w:name="_Toc95680309"/>
       <w:r>
         <w:t>Code kommentar</w:t>
       </w:r>
-      <w:bookmarkEnd w:id="5"/>
+      <w:bookmarkEnd w:id="6"/>
     </w:p>
     <w:p>
       <w:r>
@@ -2880,11 +3124,11 @@
       <w:pPr>
         <w:pStyle w:val="Overskrift2"/>
       </w:pPr>
-      <w:bookmarkStart w:id="6" w:name="_Toc95679891"/>
+      <w:bookmarkStart w:id="7" w:name="_Toc95680310"/>
       <w:r>
         <w:t>funktion beskrivelser</w:t>
       </w:r>
-      <w:bookmarkEnd w:id="6"/>
+      <w:bookmarkEnd w:id="7"/>
     </w:p>
     <w:p>
       <w:r>
@@ -3107,23 +3351,22 @@
       <w:pPr>
         <w:pStyle w:val="Overskrift1"/>
       </w:pPr>
-      <w:bookmarkStart w:id="7" w:name="_Toc95679892"/>
+      <w:bookmarkStart w:id="8" w:name="_Toc95680311"/>
       <w:r>
         <w:lastRenderedPageBreak/>
         <w:t>deling</w:t>
       </w:r>
-      <w:bookmarkEnd w:id="7"/>
-    </w:p>
-    <w:p/>
+      <w:bookmarkEnd w:id="8"/>
+    </w:p>
     <w:p>
       <w:pPr>
         <w:pStyle w:val="Overskrift2"/>
       </w:pPr>
-      <w:bookmarkStart w:id="8" w:name="_Toc95679893"/>
+      <w:bookmarkStart w:id="9" w:name="_Toc95680312"/>
       <w:r>
         <w:t>github</w:t>
       </w:r>
-      <w:bookmarkEnd w:id="8"/>
+      <w:bookmarkEnd w:id="9"/>
     </w:p>
     <w:p>
       <w:pPr>
@@ -3258,6 +3501,7 @@
         <w:docPartUnique/>
       </w:docPartObj>
     </w:sdtPr>
+    <w:sdtEndPr/>
     <w:sdtContent>
       <w:sdt>
         <w:sdtPr>
@@ -3267,6 +3511,7 @@
             <w:docPartUnique/>
           </w:docPartObj>
         </w:sdtPr>
+        <w:sdtEndPr/>
         <w:sdtContent>
           <w:p>
             <w:pPr>
@@ -3417,18 +3662,7 @@
         <w:szCs w:val="28"/>
         <w:lang w:val="fi-FI"/>
       </w:rPr>
-      <w:t>Aduino Rappo</w:t>
-    </w:r>
-    <w:r>
-      <w:rPr>
-        <w:b/>
-        <w:bCs/>
-        <w:color w:val="808080" w:themeColor="background1" w:themeShade="80"/>
-        <w:sz w:val="28"/>
-        <w:szCs w:val="28"/>
-        <w:lang w:val="fi-FI"/>
-      </w:rPr>
-      <w:t>rt</w:t>
+      <w:t>Aduino Rapport</w:t>
     </w:r>
     <w:r>
       <w:rPr>

--- a/Arduino Rapport.docx
+++ b/Arduino Rapport.docx
@@ -11,21 +11,214 @@
         <w:t>Arduino Rapport</w:t>
       </w:r>
     </w:p>
-    <w:p/>
-    <w:p>
-      <w:pPr>
+    <w:p>
+      <w:r>
         <w:rPr>
           <w:caps/>
+          <w:noProof/>
           <w:color w:val="3F6623" w:themeColor="accent2" w:themeShade="80"/>
           <w:spacing w:val="20"/>
           <w:sz w:val="28"/>
           <w:szCs w:val="28"/>
         </w:rPr>
-      </w:pPr>
-      <w:r>
-        <w:br w:type="page"/>
-      </w:r>
-    </w:p>
+        <w:drawing>
+          <wp:anchor distT="0" distB="0" distL="114300" distR="114300" simplePos="0" relativeHeight="251666432" behindDoc="1" locked="0" layoutInCell="1" allowOverlap="1" wp14:anchorId="7DBC0BD7" wp14:editId="7BB54EE4">
+            <wp:simplePos x="0" y="0"/>
+            <wp:positionH relativeFrom="column">
+              <wp:posOffset>288290</wp:posOffset>
+            </wp:positionH>
+            <wp:positionV relativeFrom="paragraph">
+              <wp:posOffset>254228</wp:posOffset>
+            </wp:positionV>
+            <wp:extent cx="5703570" cy="4008120"/>
+            <wp:effectExtent l="0" t="0" r="0" b="5080"/>
+            <wp:wrapTight wrapText="bothSides">
+              <wp:wrapPolygon edited="0">
+                <wp:start x="0" y="0"/>
+                <wp:lineTo x="0" y="21559"/>
+                <wp:lineTo x="21547" y="21559"/>
+                <wp:lineTo x="21547" y="0"/>
+                <wp:lineTo x="0" y="0"/>
+              </wp:wrapPolygon>
+            </wp:wrapTight>
+            <wp:docPr id="13" name="Billede 13" descr="Et billede, der indeholder tekst, person, indendørs, hånd&#10;&#10;Automatisk genereret beskrivelse"/>
+            <wp:cNvGraphicFramePr>
+              <a:graphicFrameLocks xmlns:a="http://schemas.openxmlformats.org/drawingml/2006/main" noChangeAspect="1"/>
+            </wp:cNvGraphicFramePr>
+            <a:graphic xmlns:a="http://schemas.openxmlformats.org/drawingml/2006/main">
+              <a:graphicData uri="http://schemas.openxmlformats.org/drawingml/2006/picture">
+                <pic:pic xmlns:pic="http://schemas.openxmlformats.org/drawingml/2006/picture">
+                  <pic:nvPicPr>
+                    <pic:cNvPr id="13" name="Billede 13" descr="Et billede, der indeholder tekst, person, indendørs, hånd&#10;&#10;Automatisk genereret beskrivelse"/>
+                    <pic:cNvPicPr/>
+                  </pic:nvPicPr>
+                  <pic:blipFill rotWithShape="1">
+                    <a:blip r:embed="rId8">
+                      <a:extLst>
+                        <a:ext uri="{28A0092B-C50C-407E-A947-70E740481C1C}">
+                          <a14:useLocalDpi xmlns:a14="http://schemas.microsoft.com/office/drawing/2010/main" val="0"/>
+                        </a:ext>
+                      </a:extLst>
+                    </a:blip>
+                    <a:srcRect l="17212" r="9995" b="8761"/>
+                    <a:stretch/>
+                  </pic:blipFill>
+                  <pic:spPr bwMode="auto">
+                    <a:xfrm>
+                      <a:off x="0" y="0"/>
+                      <a:ext cx="5703570" cy="4008120"/>
+                    </a:xfrm>
+                    <a:prstGeom prst="rect">
+                      <a:avLst/>
+                    </a:prstGeom>
+                    <a:ln>
+                      <a:noFill/>
+                    </a:ln>
+                    <a:extLst>
+                      <a:ext uri="{53640926-AAD7-44D8-BBD7-CCE9431645EC}">
+                        <a14:shadowObscured xmlns:a14="http://schemas.microsoft.com/office/drawing/2010/main"/>
+                      </a:ext>
+                    </a:extLst>
+                  </pic:spPr>
+                </pic:pic>
+              </a:graphicData>
+            </a:graphic>
+            <wp14:sizeRelH relativeFrom="page">
+              <wp14:pctWidth>0</wp14:pctWidth>
+            </wp14:sizeRelH>
+            <wp14:sizeRelV relativeFrom="page">
+              <wp14:pctHeight>0</wp14:pctHeight>
+            </wp14:sizeRelV>
+          </wp:anchor>
+        </w:drawing>
+      </w:r>
+    </w:p>
+    <w:p/>
+    <w:p/>
+    <w:p/>
+    <w:p/>
+    <w:p>
+      <w:pPr>
+        <w:jc w:val="center"/>
+        <w:rPr>
+          <w:b/>
+          <w:bCs/>
+          <w:sz w:val="24"/>
+          <w:szCs w:val="24"/>
+        </w:rPr>
+      </w:pPr>
+      <w:r>
+        <w:rPr>
+          <w:b/>
+          <w:bCs/>
+          <w:sz w:val="24"/>
+          <w:szCs w:val="24"/>
+        </w:rPr>
+        <w:t>Mie, Nelisa &amp; Pernille</w:t>
+      </w:r>
+    </w:p>
+    <w:p>
+      <w:pPr>
+        <w:jc w:val="center"/>
+        <w:rPr>
+          <w:b/>
+          <w:bCs/>
+          <w:color w:val="000000" w:themeColor="text1"/>
+          <w:sz w:val="24"/>
+          <w:szCs w:val="24"/>
+        </w:rPr>
+      </w:pPr>
+      <w:r>
+        <w:rPr>
+          <w:b/>
+          <w:bCs/>
+          <w:color w:val="000000" w:themeColor="text1"/>
+          <w:sz w:val="24"/>
+          <w:szCs w:val="24"/>
+        </w:rPr>
+        <w:t>2.g</w:t>
+      </w:r>
+      <w:r>
+        <w:rPr>
+          <w:b/>
+          <w:bCs/>
+          <w:color w:val="000000" w:themeColor="text1"/>
+          <w:sz w:val="24"/>
+          <w:szCs w:val="24"/>
+        </w:rPr>
+        <w:t xml:space="preserve"> 2021/2022</w:t>
+      </w:r>
+    </w:p>
+    <w:p>
+      <w:pPr>
+        <w:jc w:val="center"/>
+        <w:rPr>
+          <w:b/>
+          <w:bCs/>
+          <w:color w:val="000000" w:themeColor="text1"/>
+          <w:sz w:val="24"/>
+          <w:szCs w:val="24"/>
+        </w:rPr>
+      </w:pPr>
+      <w:r>
+        <w:rPr>
+          <w:b/>
+          <w:bCs/>
+          <w:color w:val="000000" w:themeColor="text1"/>
+          <w:sz w:val="24"/>
+          <w:szCs w:val="24"/>
+        </w:rPr>
+        <w:t>Aarhus Gymnasium C, HTX</w:t>
+      </w:r>
+    </w:p>
+    <w:p>
+      <w:pPr>
+        <w:jc w:val="center"/>
+        <w:rPr>
+          <w:b/>
+          <w:bCs/>
+          <w:color w:val="000000" w:themeColor="text1"/>
+          <w:sz w:val="24"/>
+          <w:szCs w:val="24"/>
+        </w:rPr>
+      </w:pPr>
+      <w:r>
+        <w:rPr>
+          <w:b/>
+          <w:bCs/>
+          <w:color w:val="000000" w:themeColor="text1"/>
+          <w:sz w:val="24"/>
+          <w:szCs w:val="24"/>
+        </w:rPr>
+        <w:t>Programmering B/Informatik B</w:t>
+      </w:r>
+      <w:r>
+        <w:rPr>
+          <w:b/>
+          <w:bCs/>
+          <w:color w:val="000000" w:themeColor="text1"/>
+          <w:sz w:val="24"/>
+          <w:szCs w:val="24"/>
+        </w:rPr>
+        <w:t xml:space="preserve"> - Mirsad </w:t>
+      </w:r>
+      <w:proofErr w:type="spellStart"/>
+      <w:r>
+        <w:rPr>
+          <w:b/>
+          <w:bCs/>
+          <w:color w:val="000000" w:themeColor="text1"/>
+          <w:sz w:val="24"/>
+          <w:szCs w:val="24"/>
+        </w:rPr>
+        <w:t>Kadribasic</w:t>
+      </w:r>
+      <w:proofErr w:type="spellEnd"/>
+    </w:p>
+    <w:p/>
+    <w:p/>
+    <w:p/>
+    <w:p/>
     <w:sdt>
       <w:sdtPr>
         <w:rPr>
@@ -70,8 +263,7 @@
               <w:i w:val="0"/>
               <w:iCs w:val="0"/>
               <w:noProof/>
-              <w:sz w:val="22"/>
-              <w:szCs w:val="22"/>
+              <w:szCs w:val="24"/>
               <w:lang w:eastAsia="da-DK"/>
             </w:rPr>
           </w:pPr>
@@ -92,7 +284,7 @@
             </w:rPr>
             <w:fldChar w:fldCharType="separate"/>
           </w:r>
-          <w:hyperlink w:anchor="_Toc95680303" w:history="1">
+          <w:hyperlink w:anchor="_Toc96348960" w:history="1">
             <w:r>
               <w:rPr>
                 <w:rStyle w:val="Hyperlink"/>
@@ -119,7 +311,7 @@
                 <w:noProof/>
                 <w:webHidden/>
               </w:rPr>
-              <w:instrText xml:space="preserve"> PAGEREF _Toc95680303 \h </w:instrText>
+              <w:instrText xml:space="preserve"> PAGEREF _Toc96348960 \h </w:instrText>
             </w:r>
             <w:r>
               <w:rPr>
@@ -161,11 +353,12 @@
               <w:b w:val="0"/>
               <w:bCs w:val="0"/>
               <w:noProof/>
-              <w:szCs w:val="22"/>
+              <w:sz w:val="24"/>
+              <w:szCs w:val="24"/>
               <w:lang w:eastAsia="da-DK"/>
             </w:rPr>
           </w:pPr>
-          <w:hyperlink w:anchor="_Toc95680304" w:history="1">
+          <w:hyperlink w:anchor="_Toc96348961" w:history="1">
             <w:r>
               <w:rPr>
                 <w:rStyle w:val="Hyperlink"/>
@@ -193,7 +386,7 @@
                 <w:noProof/>
                 <w:webHidden/>
               </w:rPr>
-              <w:instrText xml:space="preserve"> PAGEREF _Toc95680304 \h </w:instrText>
+              <w:instrText xml:space="preserve"> PAGEREF _Toc96348961 \h </w:instrText>
             </w:r>
             <w:r>
               <w:rPr>
@@ -235,17 +428,27 @@
               <w:b w:val="0"/>
               <w:bCs w:val="0"/>
               <w:noProof/>
-              <w:szCs w:val="22"/>
+              <w:sz w:val="24"/>
+              <w:szCs w:val="24"/>
               <w:lang w:eastAsia="da-DK"/>
             </w:rPr>
           </w:pPr>
-          <w:hyperlink w:anchor="_Toc95680305" w:history="1">
+          <w:hyperlink w:anchor="_Toc96348962" w:history="1">
             <w:r>
               <w:rPr>
                 <w:rStyle w:val="Hyperlink"/>
                 <w:noProof/>
-              </w:rPr>
-              <w:t>Pseudokode</w:t>
+                <w:lang w:val="en-US"/>
+              </w:rPr>
+              <w:t xml:space="preserve">State diagram </w:t>
+            </w:r>
+            <w:r>
+              <w:rPr>
+                <w:rStyle w:val="Hyperlink"/>
+                <w:noProof/>
+                <w:lang w:val="en-US"/>
+              </w:rPr>
+              <w:sym w:font="Wingdings" w:char="F04A"/>
             </w:r>
             <w:r>
               <w:rPr>
@@ -266,7 +469,7 @@
                 <w:noProof/>
                 <w:webHidden/>
               </w:rPr>
-              <w:instrText xml:space="preserve"> PAGEREF _Toc95680305 \h </w:instrText>
+              <w:instrText xml:space="preserve"> PAGEREF _Toc96348962 \h </w:instrText>
             </w:r>
             <w:r>
               <w:rPr>
@@ -286,7 +489,7 @@
                 <w:noProof/>
                 <w:webHidden/>
               </w:rPr>
-              <w:t>4</w:t>
+              <w:t>3</w:t>
             </w:r>
             <w:r>
               <w:rPr>
@@ -308,17 +511,18 @@
               <w:b w:val="0"/>
               <w:bCs w:val="0"/>
               <w:noProof/>
-              <w:szCs w:val="22"/>
+              <w:sz w:val="24"/>
+              <w:szCs w:val="24"/>
               <w:lang w:eastAsia="da-DK"/>
             </w:rPr>
           </w:pPr>
-          <w:hyperlink w:anchor="_Toc95680306" w:history="1">
+          <w:hyperlink w:anchor="_Toc96348963" w:history="1">
             <w:r>
               <w:rPr>
                 <w:rStyle w:val="Hyperlink"/>
                 <w:noProof/>
               </w:rPr>
-              <w:t>Scrum (tidsplan, trello &amp; evt. vandfald)</w:t>
+              <w:t>Pseudokode</w:t>
             </w:r>
             <w:r>
               <w:rPr>
@@ -339,7 +543,7 @@
                 <w:noProof/>
                 <w:webHidden/>
               </w:rPr>
-              <w:instrText xml:space="preserve"> PAGEREF _Toc95680306 \h </w:instrText>
+              <w:instrText xml:space="preserve"> PAGEREF _Toc96348963 \h </w:instrText>
             </w:r>
             <w:r>
               <w:rPr>
@@ -359,7 +563,7 @@
                 <w:noProof/>
                 <w:webHidden/>
               </w:rPr>
-              <w:t>6</w:t>
+              <w:t>4</w:t>
             </w:r>
             <w:r>
               <w:rPr>
@@ -381,16 +585,91 @@
               <w:b w:val="0"/>
               <w:bCs w:val="0"/>
               <w:noProof/>
-              <w:szCs w:val="22"/>
+              <w:sz w:val="24"/>
+              <w:szCs w:val="24"/>
               <w:lang w:eastAsia="da-DK"/>
             </w:rPr>
           </w:pPr>
-          <w:hyperlink w:anchor="_Toc95680307" w:history="1">
+          <w:hyperlink w:anchor="_Toc96348964" w:history="1">
             <w:r>
               <w:rPr>
                 <w:rStyle w:val="Hyperlink"/>
                 <w:noProof/>
               </w:rPr>
+              <w:t>Scrum (tidsplan, trello &amp; evt. vandfald)</w:t>
+            </w:r>
+            <w:r>
+              <w:rPr>
+                <w:noProof/>
+                <w:webHidden/>
+              </w:rPr>
+              <w:tab/>
+            </w:r>
+            <w:r>
+              <w:rPr>
+                <w:noProof/>
+                <w:webHidden/>
+              </w:rPr>
+              <w:fldChar w:fldCharType="begin"/>
+            </w:r>
+            <w:r>
+              <w:rPr>
+                <w:noProof/>
+                <w:webHidden/>
+              </w:rPr>
+              <w:instrText xml:space="preserve"> PAGEREF _Toc96348964 \h </w:instrText>
+            </w:r>
+            <w:r>
+              <w:rPr>
+                <w:noProof/>
+                <w:webHidden/>
+              </w:rPr>
+            </w:r>
+            <w:r>
+              <w:rPr>
+                <w:noProof/>
+                <w:webHidden/>
+              </w:rPr>
+              <w:fldChar w:fldCharType="separate"/>
+            </w:r>
+            <w:r>
+              <w:rPr>
+                <w:noProof/>
+                <w:webHidden/>
+              </w:rPr>
+              <w:t>5</w:t>
+            </w:r>
+            <w:r>
+              <w:rPr>
+                <w:noProof/>
+                <w:webHidden/>
+              </w:rPr>
+              <w:fldChar w:fldCharType="end"/>
+            </w:r>
+          </w:hyperlink>
+        </w:p>
+        <w:p>
+          <w:pPr>
+            <w:pStyle w:val="Indholdsfortegnelse2"/>
+            <w:tabs>
+              <w:tab w:val="right" w:leader="dot" w:pos="9628"/>
+            </w:tabs>
+            <w:rPr>
+              <w:rFonts w:eastAsiaTheme="minorEastAsia" w:cstheme="minorBidi"/>
+              <w:b w:val="0"/>
+              <w:bCs w:val="0"/>
+              <w:noProof/>
+              <w:sz w:val="24"/>
+              <w:szCs w:val="24"/>
+              <w:lang w:eastAsia="da-DK"/>
+            </w:rPr>
+          </w:pPr>
+          <w:hyperlink w:anchor="_Toc96348965" w:history="1">
+            <w:r>
+              <w:rPr>
+                <w:rStyle w:val="Hyperlink"/>
+                <w:noProof/>
+              </w:rPr>
               <w:t>Design af arduino Kasse</w:t>
             </w:r>
             <w:r>
@@ -412,7 +691,7 @@
                 <w:noProof/>
                 <w:webHidden/>
               </w:rPr>
-              <w:instrText xml:space="preserve"> PAGEREF _Toc95680307 \h </w:instrText>
+              <w:instrText xml:space="preserve"> PAGEREF _Toc96348965 \h </w:instrText>
             </w:r>
             <w:r>
               <w:rPr>
@@ -432,7 +711,7 @@
                 <w:noProof/>
                 <w:webHidden/>
               </w:rPr>
-              <w:t>6</w:t>
+              <w:t>7</w:t>
             </w:r>
             <w:r>
               <w:rPr>
@@ -456,12 +735,11 @@
               <w:i w:val="0"/>
               <w:iCs w:val="0"/>
               <w:noProof/>
-              <w:sz w:val="22"/>
-              <w:szCs w:val="22"/>
+              <w:szCs w:val="24"/>
               <w:lang w:eastAsia="da-DK"/>
             </w:rPr>
           </w:pPr>
-          <w:hyperlink w:anchor="_Toc95680308" w:history="1">
+          <w:hyperlink w:anchor="_Toc96348966" w:history="1">
             <w:r>
               <w:rPr>
                 <w:rStyle w:val="Hyperlink"/>
@@ -488,7 +766,7 @@
                 <w:noProof/>
                 <w:webHidden/>
               </w:rPr>
-              <w:instrText xml:space="preserve"> PAGEREF _Toc95680308 \h </w:instrText>
+              <w:instrText xml:space="preserve"> PAGEREF _Toc96348966 \h </w:instrText>
             </w:r>
             <w:r>
               <w:rPr>
@@ -508,7 +786,7 @@
                 <w:noProof/>
                 <w:webHidden/>
               </w:rPr>
-              <w:t>7</w:t>
+              <w:t>8</w:t>
             </w:r>
             <w:r>
               <w:rPr>
@@ -530,11 +808,12 @@
               <w:b w:val="0"/>
               <w:bCs w:val="0"/>
               <w:noProof/>
-              <w:szCs w:val="22"/>
+              <w:sz w:val="24"/>
+              <w:szCs w:val="24"/>
               <w:lang w:eastAsia="da-DK"/>
             </w:rPr>
           </w:pPr>
-          <w:hyperlink w:anchor="_Toc95680309" w:history="1">
+          <w:hyperlink w:anchor="_Toc96348967" w:history="1">
             <w:r>
               <w:rPr>
                 <w:rStyle w:val="Hyperlink"/>
@@ -561,7 +840,7 @@
                 <w:noProof/>
                 <w:webHidden/>
               </w:rPr>
-              <w:instrText xml:space="preserve"> PAGEREF _Toc95680309 \h </w:instrText>
+              <w:instrText xml:space="preserve"> PAGEREF _Toc96348967 \h </w:instrText>
             </w:r>
             <w:r>
               <w:rPr>
@@ -581,7 +860,7 @@
                 <w:noProof/>
                 <w:webHidden/>
               </w:rPr>
-              <w:t>7</w:t>
+              <w:t>8</w:t>
             </w:r>
             <w:r>
               <w:rPr>
@@ -603,11 +882,12 @@
               <w:b w:val="0"/>
               <w:bCs w:val="0"/>
               <w:noProof/>
-              <w:szCs w:val="22"/>
+              <w:sz w:val="24"/>
+              <w:szCs w:val="24"/>
               <w:lang w:eastAsia="da-DK"/>
             </w:rPr>
           </w:pPr>
-          <w:hyperlink w:anchor="_Toc95680310" w:history="1">
+          <w:hyperlink w:anchor="_Toc96348968" w:history="1">
             <w:r>
               <w:rPr>
                 <w:rStyle w:val="Hyperlink"/>
@@ -634,7 +914,7 @@
                 <w:noProof/>
                 <w:webHidden/>
               </w:rPr>
-              <w:instrText xml:space="preserve"> PAGEREF _Toc95680310 \h </w:instrText>
+              <w:instrText xml:space="preserve"> PAGEREF _Toc96348968 \h </w:instrText>
             </w:r>
             <w:r>
               <w:rPr>
@@ -654,7 +934,7 @@
                 <w:noProof/>
                 <w:webHidden/>
               </w:rPr>
-              <w:t>7</w:t>
+              <w:t>8</w:t>
             </w:r>
             <w:r>
               <w:rPr>
@@ -678,25 +958,17 @@
               <w:i w:val="0"/>
               <w:iCs w:val="0"/>
               <w:noProof/>
-              <w:sz w:val="22"/>
-              <w:szCs w:val="22"/>
+              <w:szCs w:val="24"/>
               <w:lang w:eastAsia="da-DK"/>
             </w:rPr>
           </w:pPr>
-          <w:hyperlink w:anchor="_Toc95680311" w:history="1">
+          <w:hyperlink w:anchor="_Toc96348969" w:history="1">
             <w:r>
               <w:rPr>
                 <w:rStyle w:val="Hyperlink"/>
                 <w:noProof/>
               </w:rPr>
-              <w:t>D</w:t>
-            </w:r>
-            <w:r>
-              <w:rPr>
-                <w:rStyle w:val="Hyperlink"/>
-                <w:noProof/>
-              </w:rPr>
-              <w:t>eling</w:t>
+              <w:t>deling</w:t>
             </w:r>
             <w:r>
               <w:rPr>
@@ -717,7 +989,7 @@
                 <w:noProof/>
                 <w:webHidden/>
               </w:rPr>
-              <w:instrText xml:space="preserve"> PAGEREF _Toc95680311 \h </w:instrText>
+              <w:instrText xml:space="preserve"> PAGEREF _Toc96348969 \h </w:instrText>
             </w:r>
             <w:r>
               <w:rPr>
@@ -737,7 +1009,7 @@
                 <w:noProof/>
                 <w:webHidden/>
               </w:rPr>
-              <w:t>8</w:t>
+              <w:t>9</w:t>
             </w:r>
             <w:r>
               <w:rPr>
@@ -759,11 +1031,12 @@
               <w:b w:val="0"/>
               <w:bCs w:val="0"/>
               <w:noProof/>
-              <w:szCs w:val="22"/>
+              <w:sz w:val="24"/>
+              <w:szCs w:val="24"/>
               <w:lang w:eastAsia="da-DK"/>
             </w:rPr>
           </w:pPr>
-          <w:hyperlink w:anchor="_Toc95680312" w:history="1">
+          <w:hyperlink w:anchor="_Toc96348970" w:history="1">
             <w:r>
               <w:rPr>
                 <w:rStyle w:val="Hyperlink"/>
@@ -790,7 +1063,7 @@
                 <w:noProof/>
                 <w:webHidden/>
               </w:rPr>
-              <w:instrText xml:space="preserve"> PAGEREF _Toc95680312 \h </w:instrText>
+              <w:instrText xml:space="preserve"> PAGEREF _Toc96348970 \h </w:instrText>
             </w:r>
             <w:r>
               <w:rPr>
@@ -810,7 +1083,7 @@
                 <w:noProof/>
                 <w:webHidden/>
               </w:rPr>
-              <w:t>8</w:t>
+              <w:t>9</w:t>
             </w:r>
             <w:r>
               <w:rPr>
@@ -862,7 +1135,7 @@
       <w:pPr>
         <w:pStyle w:val="Overskrift1"/>
       </w:pPr>
-      <w:bookmarkStart w:id="0" w:name="_Toc95680303"/>
+      <w:bookmarkStart w:id="0" w:name="_Toc96348960"/>
       <w:r>
         <w:lastRenderedPageBreak/>
         <w:t>Design</w:t>
@@ -876,19 +1149,150 @@
           <w:lang w:val="en-US"/>
         </w:rPr>
       </w:pPr>
-      <w:bookmarkStart w:id="1" w:name="_Toc95680304"/>
+      <w:bookmarkStart w:id="1" w:name="_Toc96348961"/>
+      <w:r>
+        <w:rPr>
+          <w:lang w:val="en-US"/>
+        </w:rPr>
+        <w:t>Flowchart</w:t>
+      </w:r>
+      <w:bookmarkEnd w:id="1"/>
+    </w:p>
+    <w:p>
+      <w:pPr>
+        <w:rPr>
+          <w:lang w:val="en-US"/>
+        </w:rPr>
+      </w:pPr>
+    </w:p>
+    <w:p>
+      <w:pPr>
+        <w:rPr>
+          <w:lang w:val="en-US"/>
+        </w:rPr>
+      </w:pPr>
       <w:r>
         <w:rPr>
           <w:noProof/>
+          <w:lang w:val="en-US"/>
         </w:rPr>
         <w:drawing>
-          <wp:anchor distT="0" distB="0" distL="114300" distR="114300" simplePos="0" relativeHeight="251661312" behindDoc="1" locked="0" layoutInCell="1" allowOverlap="1" wp14:anchorId="49161A5C" wp14:editId="1929421B">
+          <wp:inline distT="0" distB="0" distL="0" distR="0" wp14:anchorId="7B3795FD" wp14:editId="1E0F86B8">
+            <wp:extent cx="6120130" cy="2445385"/>
+            <wp:effectExtent l="0" t="0" r="1270" b="5715"/>
+            <wp:docPr id="12" name="Billede 12"/>
+            <wp:cNvGraphicFramePr>
+              <a:graphicFrameLocks xmlns:a="http://schemas.openxmlformats.org/drawingml/2006/main" noChangeAspect="1"/>
+            </wp:cNvGraphicFramePr>
+            <a:graphic xmlns:a="http://schemas.openxmlformats.org/drawingml/2006/main">
+              <a:graphicData uri="http://schemas.openxmlformats.org/drawingml/2006/picture">
+                <pic:pic xmlns:pic="http://schemas.openxmlformats.org/drawingml/2006/picture">
+                  <pic:nvPicPr>
+                    <pic:cNvPr id="12" name="Billede 12"/>
+                    <pic:cNvPicPr/>
+                  </pic:nvPicPr>
+                  <pic:blipFill>
+                    <a:blip r:embed="rId9" cstate="print">
+                      <a:extLst>
+                        <a:ext uri="{28A0092B-C50C-407E-A947-70E740481C1C}">
+                          <a14:useLocalDpi xmlns:a14="http://schemas.microsoft.com/office/drawing/2010/main" val="0"/>
+                        </a:ext>
+                      </a:extLst>
+                    </a:blip>
+                    <a:stretch>
+                      <a:fillRect/>
+                    </a:stretch>
+                  </pic:blipFill>
+                  <pic:spPr>
+                    <a:xfrm>
+                      <a:off x="0" y="0"/>
+                      <a:ext cx="6120130" cy="2445385"/>
+                    </a:xfrm>
+                    <a:prstGeom prst="rect">
+                      <a:avLst/>
+                    </a:prstGeom>
+                  </pic:spPr>
+                </pic:pic>
+              </a:graphicData>
+            </a:graphic>
+          </wp:inline>
+        </w:drawing>
+      </w:r>
+    </w:p>
+    <w:p>
+      <w:pPr>
+        <w:rPr>
+          <w:lang w:val="en-US"/>
+        </w:rPr>
+      </w:pPr>
+    </w:p>
+    <w:p>
+      <w:pPr>
+        <w:rPr>
+          <w:lang w:val="en-US"/>
+        </w:rPr>
+      </w:pPr>
+    </w:p>
+    <w:p>
+      <w:pPr>
+        <w:rPr>
+          <w:rStyle w:val="Svagfremhvning"/>
+          <w:color w:val="63696C" w:themeColor="background2" w:themeShade="80"/>
+        </w:rPr>
+      </w:pPr>
+    </w:p>
+    <w:p>
+      <w:pPr>
+        <w:rPr>
+          <w:rStyle w:val="Svagfremhvning"/>
+          <w:color w:val="63696C" w:themeColor="background2" w:themeShade="80"/>
+        </w:rPr>
+      </w:pPr>
+    </w:p>
+    <w:p>
+      <w:pPr>
+        <w:pStyle w:val="Overskrift2"/>
+        <w:rPr>
+          <w:rStyle w:val="Svagfremhvning"/>
+          <w:i w:val="0"/>
+          <w:iCs w:val="0"/>
+          <w:lang w:val="en-US"/>
+        </w:rPr>
+      </w:pPr>
+      <w:bookmarkStart w:id="2" w:name="_Toc96348962"/>
+      <w:r>
+        <w:rPr>
+          <w:lang w:val="en-US"/>
+        </w:rPr>
+        <w:t xml:space="preserve">State diagram </w:t>
+      </w:r>
+      <w:r>
+        <w:rPr>
+          <w:lang w:val="en-US"/>
+        </w:rPr>
+        <w:sym w:font="Wingdings" w:char="F04A"/>
+      </w:r>
+      <w:bookmarkEnd w:id="2"/>
+    </w:p>
+    <w:p>
+      <w:pPr>
+        <w:rPr>
+          <w:rStyle w:val="Svagfremhvning"/>
+          <w:color w:val="63696C" w:themeColor="background2" w:themeShade="80"/>
+        </w:rPr>
+      </w:pPr>
+      <w:r>
+        <w:rPr>
+          <w:noProof/>
+        </w:rPr>
+        <w:drawing>
+          <wp:anchor distT="0" distB="0" distL="114300" distR="114300" simplePos="0" relativeHeight="251661312" behindDoc="1" locked="0" layoutInCell="1" allowOverlap="1" wp14:anchorId="49161A5C" wp14:editId="5ACA7E3E">
             <wp:simplePos x="0" y="0"/>
             <wp:positionH relativeFrom="column">
-              <wp:posOffset>0</wp:posOffset>
+              <wp:posOffset>-5334</wp:posOffset>
             </wp:positionH>
             <wp:positionV relativeFrom="paragraph">
-              <wp:posOffset>617303</wp:posOffset>
+              <wp:posOffset>401193</wp:posOffset>
             </wp:positionV>
             <wp:extent cx="6120130" cy="1012825"/>
             <wp:effectExtent l="12700" t="12700" r="13970" b="15875"/>
@@ -913,7 +1317,7 @@
                     <pic:cNvPicPr/>
                   </pic:nvPicPr>
                   <pic:blipFill>
-                    <a:blip r:embed="rId8" cstate="print">
+                    <a:blip r:embed="rId10" cstate="print">
                       <a:extLst>
                         <a:ext uri="{28A0092B-C50C-407E-A947-70E740481C1C}">
                           <a14:useLocalDpi xmlns:a14="http://schemas.microsoft.com/office/drawing/2010/main" val="0"/>
@@ -950,13 +1354,6 @@
           </wp:anchor>
         </w:drawing>
       </w:r>
-      <w:r>
-        <w:rPr>
-          <w:lang w:val="en-US"/>
-        </w:rPr>
-        <w:t>Flowchart</w:t>
-      </w:r>
-      <w:bookmarkEnd w:id="1"/>
     </w:p>
     <w:p>
       <w:pPr>
@@ -965,21 +1362,22 @@
           <w:color w:val="63696C" w:themeColor="background2" w:themeShade="80"/>
         </w:rPr>
       </w:pPr>
-      <w:r>
+    </w:p>
+    <w:p>
+      <w:pPr>
         <w:rPr>
           <w:rStyle w:val="Svagfremhvning"/>
           <w:color w:val="63696C" w:themeColor="background2" w:themeShade="80"/>
-          <w:lang w:val="en-US"/>
-        </w:rPr>
-        <w:t xml:space="preserve">Figur 1. </w:t>
-      </w:r>
-      <w:r>
+        </w:rPr>
+      </w:pPr>
+    </w:p>
+    <w:p>
+      <w:pPr>
         <w:rPr>
           <w:rStyle w:val="Svagfremhvning"/>
           <w:color w:val="63696C" w:themeColor="background2" w:themeShade="80"/>
         </w:rPr>
-        <w:t>Flowchart af projekt.</w:t>
-      </w:r>
+      </w:pPr>
     </w:p>
     <w:p>
       <w:pPr>
@@ -999,154 +1397,9 @@
     </w:p>
     <w:p>
       <w:pPr>
-        <w:rPr>
-          <w:rStyle w:val="Svagfremhvning"/>
-          <w:color w:val="63696C" w:themeColor="background2" w:themeShade="80"/>
-        </w:rPr>
-      </w:pPr>
-    </w:p>
-    <w:p>
-      <w:pPr>
-        <w:rPr>
-          <w:rStyle w:val="Svagfremhvning"/>
-          <w:color w:val="63696C" w:themeColor="background2" w:themeShade="80"/>
-        </w:rPr>
-      </w:pPr>
-    </w:p>
-    <w:p>
-      <w:pPr>
-        <w:rPr>
-          <w:rStyle w:val="Svagfremhvning"/>
-          <w:color w:val="63696C" w:themeColor="background2" w:themeShade="80"/>
-        </w:rPr>
-      </w:pPr>
-    </w:p>
-    <w:p>
-      <w:pPr>
-        <w:rPr>
-          <w:rStyle w:val="Svagfremhvning"/>
-          <w:color w:val="63696C" w:themeColor="background2" w:themeShade="80"/>
-        </w:rPr>
-      </w:pPr>
-    </w:p>
-    <w:p>
-      <w:pPr>
-        <w:rPr>
-          <w:rStyle w:val="Svagfremhvning"/>
-          <w:color w:val="63696C" w:themeColor="background2" w:themeShade="80"/>
-        </w:rPr>
-      </w:pPr>
-    </w:p>
-    <w:p>
-      <w:pPr>
-        <w:rPr>
-          <w:rStyle w:val="Svagfremhvning"/>
-          <w:color w:val="63696C" w:themeColor="background2" w:themeShade="80"/>
-        </w:rPr>
-      </w:pPr>
-    </w:p>
-    <w:p>
-      <w:pPr>
-        <w:rPr>
-          <w:rStyle w:val="Svagfremhvning"/>
-          <w:color w:val="63696C" w:themeColor="background2" w:themeShade="80"/>
-        </w:rPr>
-      </w:pPr>
-    </w:p>
-    <w:p>
-      <w:pPr>
-        <w:rPr>
-          <w:rStyle w:val="Svagfremhvning"/>
-          <w:color w:val="63696C" w:themeColor="background2" w:themeShade="80"/>
-        </w:rPr>
-      </w:pPr>
-    </w:p>
-    <w:p>
-      <w:pPr>
-        <w:rPr>
-          <w:rStyle w:val="Svagfremhvning"/>
-          <w:color w:val="63696C" w:themeColor="background2" w:themeShade="80"/>
-        </w:rPr>
-      </w:pPr>
-    </w:p>
-    <w:p>
-      <w:pPr>
-        <w:rPr>
-          <w:rStyle w:val="Svagfremhvning"/>
-          <w:color w:val="63696C" w:themeColor="background2" w:themeShade="80"/>
-        </w:rPr>
-      </w:pPr>
-    </w:p>
-    <w:p>
-      <w:pPr>
-        <w:rPr>
-          <w:rStyle w:val="Svagfremhvning"/>
-          <w:color w:val="63696C" w:themeColor="background2" w:themeShade="80"/>
-        </w:rPr>
-      </w:pPr>
-    </w:p>
-    <w:p>
-      <w:pPr>
-        <w:rPr>
-          <w:rStyle w:val="Svagfremhvning"/>
-          <w:color w:val="63696C" w:themeColor="background2" w:themeShade="80"/>
-        </w:rPr>
-      </w:pPr>
-    </w:p>
-    <w:p>
-      <w:pPr>
-        <w:rPr>
-          <w:rStyle w:val="Svagfremhvning"/>
-          <w:color w:val="63696C" w:themeColor="background2" w:themeShade="80"/>
-        </w:rPr>
-      </w:pPr>
-    </w:p>
-    <w:p>
-      <w:pPr>
-        <w:rPr>
-          <w:rStyle w:val="Svagfremhvning"/>
-          <w:color w:val="63696C" w:themeColor="background2" w:themeShade="80"/>
-        </w:rPr>
-      </w:pPr>
-    </w:p>
-    <w:p>
-      <w:pPr>
-        <w:rPr>
-          <w:rStyle w:val="Svagfremhvning"/>
-          <w:color w:val="63696C" w:themeColor="background2" w:themeShade="80"/>
-        </w:rPr>
-      </w:pPr>
-    </w:p>
-    <w:p>
-      <w:pPr>
-        <w:rPr>
-          <w:rStyle w:val="Svagfremhvning"/>
-          <w:color w:val="63696C" w:themeColor="background2" w:themeShade="80"/>
-        </w:rPr>
-      </w:pPr>
-    </w:p>
-    <w:p>
-      <w:pPr>
-        <w:rPr>
-          <w:rStyle w:val="Svagfremhvning"/>
-          <w:color w:val="63696C" w:themeColor="background2" w:themeShade="80"/>
-        </w:rPr>
-      </w:pPr>
-    </w:p>
-    <w:p>
-      <w:pPr>
-        <w:rPr>
-          <w:i/>
-          <w:iCs/>
-          <w:color w:val="63696C" w:themeColor="background2" w:themeShade="80"/>
-        </w:rPr>
-      </w:pPr>
-    </w:p>
-    <w:p>
-      <w:pPr>
         <w:pStyle w:val="Overskrift2"/>
       </w:pPr>
-      <w:bookmarkStart w:id="2" w:name="_Toc95680305"/>
+      <w:bookmarkStart w:id="3" w:name="_Toc96348963"/>
       <w:r>
         <w:lastRenderedPageBreak/>
         <w:t>P</w:t>
@@ -1157,7 +1410,7 @@
       <w:r>
         <w:t>eudokode</w:t>
       </w:r>
-      <w:bookmarkEnd w:id="2"/>
+      <w:bookmarkEnd w:id="3"/>
     </w:p>
     <w:p>
       <w:pPr>
@@ -1238,8 +1491,18 @@
           <w:sz w:val="24"/>
           <w:szCs w:val="24"/>
         </w:rPr>
-        <w:t>Henter værdier fra vores peripherals</w:t>
-      </w:r>
+        <w:t xml:space="preserve">Henter værdier fra vores </w:t>
+      </w:r>
+      <w:proofErr w:type="spellStart"/>
+      <w:r>
+        <w:rPr>
+          <w:rFonts w:asciiTheme="minorHAnsi" w:hAnsiTheme="minorHAnsi"/>
+          <w:sz w:val="24"/>
+          <w:szCs w:val="24"/>
+        </w:rPr>
+        <w:t>peripherals</w:t>
+      </w:r>
+      <w:proofErr w:type="spellEnd"/>
       <w:r>
         <w:rPr>
           <w:rFonts w:asciiTheme="minorHAnsi" w:hAnsiTheme="minorHAnsi"/>
@@ -1298,7 +1561,16 @@
           <w:sz w:val="24"/>
           <w:szCs w:val="24"/>
         </w:rPr>
-        <w:t>Funktion for stadie</w:t>
+        <w:t xml:space="preserve">Funktion for </w:t>
+      </w:r>
+      <w:proofErr w:type="spellStart"/>
+      <w:r>
+        <w:rPr>
+          <w:rFonts w:asciiTheme="minorHAnsi" w:hAnsiTheme="minorHAnsi"/>
+          <w:sz w:val="24"/>
+          <w:szCs w:val="24"/>
+        </w:rPr>
+        <w:t>stadie</w:t>
       </w:r>
       <w:r>
         <w:rPr>
@@ -1308,6 +1580,7 @@
         </w:rPr>
         <w:t>X</w:t>
       </w:r>
+      <w:proofErr w:type="spellEnd"/>
       <w:r>
         <w:rPr>
           <w:rFonts w:asciiTheme="minorHAnsi" w:hAnsiTheme="minorHAnsi"/>
@@ -1439,8 +1712,18 @@
           <w:sz w:val="24"/>
           <w:szCs w:val="24"/>
         </w:rPr>
-        <w:t>Funktion for stadieY</w:t>
-      </w:r>
+        <w:t xml:space="preserve">Funktion for </w:t>
+      </w:r>
+      <w:proofErr w:type="spellStart"/>
+      <w:r>
+        <w:rPr>
+          <w:rFonts w:asciiTheme="minorHAnsi" w:hAnsiTheme="minorHAnsi"/>
+          <w:sz w:val="24"/>
+          <w:szCs w:val="24"/>
+        </w:rPr>
+        <w:t>stadieY</w:t>
+      </w:r>
+      <w:proofErr w:type="spellEnd"/>
       <w:r>
         <w:rPr>
           <w:rFonts w:asciiTheme="minorHAnsi" w:hAnsiTheme="minorHAnsi"/>
@@ -1591,8 +1874,19 @@
           <w:sz w:val="24"/>
           <w:szCs w:val="24"/>
         </w:rPr>
-        <w:t xml:space="preserve"> med Clock</w:t>
-      </w:r>
+        <w:t xml:space="preserve"> med </w:t>
+      </w:r>
+      <w:proofErr w:type="spellStart"/>
+      <w:r>
+        <w:rPr>
+          <w:rFonts w:asciiTheme="minorHAnsi" w:hAnsiTheme="minorHAnsi"/>
+          <w:color w:val="8F8F8F" w:themeColor="text2" w:themeTint="80"/>
+          <w:sz w:val="24"/>
+          <w:szCs w:val="24"/>
+        </w:rPr>
+        <w:t>Clock</w:t>
+      </w:r>
+      <w:proofErr w:type="spellEnd"/>
       <w:r>
         <w:rPr>
           <w:rFonts w:asciiTheme="minorHAnsi" w:hAnsiTheme="minorHAnsi"/>
@@ -1926,26 +2220,34 @@
           <w:sz w:val="24"/>
           <w:szCs w:val="24"/>
         </w:rPr>
+        <w:t>if (</w:t>
+      </w:r>
+      <w:r>
+        <w:rPr>
+          <w:rFonts w:asciiTheme="minorHAnsi" w:hAnsiTheme="minorHAnsi"/>
+          <w:color w:val="8F8F8F" w:themeColor="text2" w:themeTint="80"/>
+          <w:sz w:val="24"/>
+          <w:szCs w:val="24"/>
+        </w:rPr>
+        <w:t>måned er ikke lig december)</w:t>
+      </w:r>
+      <w:r>
+        <w:rPr>
+          <w:rFonts w:asciiTheme="minorHAnsi" w:hAnsiTheme="minorHAnsi"/>
+          <w:color w:val="8F8F8F" w:themeColor="text2" w:themeTint="80"/>
+          <w:sz w:val="24"/>
+          <w:szCs w:val="24"/>
+        </w:rPr>
+        <w:br/>
+      </w:r>
+      <w:r>
+        <w:rPr>
+          <w:rFonts w:asciiTheme="minorHAnsi" w:hAnsiTheme="minorHAnsi"/>
+          <w:color w:val="8F8F8F" w:themeColor="text2" w:themeTint="80"/>
+          <w:sz w:val="24"/>
+          <w:szCs w:val="24"/>
+        </w:rPr>
         <w:lastRenderedPageBreak/>
-        <w:t>if (</w:t>
-      </w:r>
-      <w:r>
-        <w:rPr>
-          <w:rFonts w:asciiTheme="minorHAnsi" w:hAnsiTheme="minorHAnsi"/>
-          <w:color w:val="8F8F8F" w:themeColor="text2" w:themeTint="80"/>
-          <w:sz w:val="24"/>
-          <w:szCs w:val="24"/>
-        </w:rPr>
-        <w:t>måned er ikke lig december)</w:t>
-      </w:r>
-      <w:r>
-        <w:rPr>
-          <w:rFonts w:asciiTheme="minorHAnsi" w:hAnsiTheme="minorHAnsi"/>
-          <w:color w:val="8F8F8F" w:themeColor="text2" w:themeTint="80"/>
-          <w:sz w:val="24"/>
-          <w:szCs w:val="24"/>
-        </w:rPr>
-        <w:br/>
         <w:t xml:space="preserve">    skriv ’jul kommer igen’</w:t>
       </w:r>
       <w:r>
@@ -2073,7 +2375,27 @@
           <w:sz w:val="24"/>
           <w:szCs w:val="24"/>
         </w:rPr>
-        <w:t>lav random variable</w:t>
+        <w:t xml:space="preserve">lav </w:t>
+      </w:r>
+      <w:proofErr w:type="spellStart"/>
+      <w:r>
+        <w:rPr>
+          <w:rFonts w:asciiTheme="minorHAnsi" w:hAnsiTheme="minorHAnsi"/>
+          <w:color w:val="8F8F8F" w:themeColor="text2" w:themeTint="80"/>
+          <w:sz w:val="24"/>
+          <w:szCs w:val="24"/>
+        </w:rPr>
+        <w:t>random</w:t>
+      </w:r>
+      <w:proofErr w:type="spellEnd"/>
+      <w:r>
+        <w:rPr>
+          <w:rFonts w:asciiTheme="minorHAnsi" w:hAnsiTheme="minorHAnsi"/>
+          <w:color w:val="8F8F8F" w:themeColor="text2" w:themeTint="80"/>
+          <w:sz w:val="24"/>
+          <w:szCs w:val="24"/>
+        </w:rPr>
+        <w:t xml:space="preserve"> variable</w:t>
       </w:r>
       <w:r>
         <w:rPr>
@@ -2093,14 +2415,45 @@
         </w:rPr>
         <w:t>if (</w:t>
       </w:r>
-      <w:r>
-        <w:rPr>
-          <w:rFonts w:asciiTheme="minorHAnsi" w:hAnsiTheme="minorHAnsi"/>
-          <w:color w:val="8F8F8F" w:themeColor="text2" w:themeTint="80"/>
-          <w:sz w:val="24"/>
-          <w:szCs w:val="24"/>
-        </w:rPr>
-        <w:t xml:space="preserve">sensorValue fra analogRotation </w:t>
+      <w:proofErr w:type="spellStart"/>
+      <w:r>
+        <w:rPr>
+          <w:rFonts w:asciiTheme="minorHAnsi" w:hAnsiTheme="minorHAnsi"/>
+          <w:color w:val="8F8F8F" w:themeColor="text2" w:themeTint="80"/>
+          <w:sz w:val="24"/>
+          <w:szCs w:val="24"/>
+        </w:rPr>
+        <w:t>sensorValue</w:t>
+      </w:r>
+      <w:proofErr w:type="spellEnd"/>
+      <w:r>
+        <w:rPr>
+          <w:rFonts w:asciiTheme="minorHAnsi" w:hAnsiTheme="minorHAnsi"/>
+          <w:color w:val="8F8F8F" w:themeColor="text2" w:themeTint="80"/>
+          <w:sz w:val="24"/>
+          <w:szCs w:val="24"/>
+        </w:rPr>
+        <w:t xml:space="preserve"> fra </w:t>
+      </w:r>
+      <w:proofErr w:type="spellStart"/>
+      <w:r>
+        <w:rPr>
+          <w:rFonts w:asciiTheme="minorHAnsi" w:hAnsiTheme="minorHAnsi"/>
+          <w:color w:val="8F8F8F" w:themeColor="text2" w:themeTint="80"/>
+          <w:sz w:val="24"/>
+          <w:szCs w:val="24"/>
+        </w:rPr>
+        <w:t>analogRotation</w:t>
+      </w:r>
+      <w:proofErr w:type="spellEnd"/>
+      <w:r>
+        <w:rPr>
+          <w:rFonts w:asciiTheme="minorHAnsi" w:hAnsiTheme="minorHAnsi"/>
+          <w:color w:val="8F8F8F" w:themeColor="text2" w:themeTint="80"/>
+          <w:sz w:val="24"/>
+          <w:szCs w:val="24"/>
+        </w:rPr>
+        <w:t xml:space="preserve"> </w:t>
       </w:r>
       <w:r>
         <w:rPr>
@@ -2138,14 +2491,25 @@
         </w:rPr>
         <w:t xml:space="preserve"> rundt om </w:t>
       </w:r>
-      <w:r>
-        <w:rPr>
-          <w:rFonts w:asciiTheme="minorHAnsi" w:hAnsiTheme="minorHAnsi"/>
-          <w:color w:val="8F8F8F" w:themeColor="text2" w:themeTint="80"/>
-          <w:sz w:val="24"/>
-          <w:szCs w:val="24"/>
-        </w:rPr>
-        <w:t>random-værdien</w:t>
+      <w:proofErr w:type="spellStart"/>
+      <w:r>
+        <w:rPr>
+          <w:rFonts w:asciiTheme="minorHAnsi" w:hAnsiTheme="minorHAnsi"/>
+          <w:color w:val="8F8F8F" w:themeColor="text2" w:themeTint="80"/>
+          <w:sz w:val="24"/>
+          <w:szCs w:val="24"/>
+        </w:rPr>
+        <w:t>random</w:t>
+      </w:r>
+      <w:proofErr w:type="spellEnd"/>
+      <w:r>
+        <w:rPr>
+          <w:rFonts w:asciiTheme="minorHAnsi" w:hAnsiTheme="minorHAnsi"/>
+          <w:color w:val="8F8F8F" w:themeColor="text2" w:themeTint="80"/>
+          <w:sz w:val="24"/>
+          <w:szCs w:val="24"/>
+        </w:rPr>
+        <w:t>-værdien</w:t>
       </w:r>
       <w:r>
         <w:rPr>
@@ -2213,14 +2577,65 @@
         </w:rPr>
         <w:t>if (</w:t>
       </w:r>
-      <w:r>
-        <w:rPr>
-          <w:rFonts w:asciiTheme="minorHAnsi" w:hAnsiTheme="minorHAnsi"/>
-          <w:color w:val="8F8F8F" w:themeColor="text2" w:themeTint="80"/>
-          <w:sz w:val="24"/>
-          <w:szCs w:val="24"/>
-        </w:rPr>
-        <w:t>sensorValue fra analogRotation er inden i et mindre interval rundt om random-værdien</w:t>
+      <w:proofErr w:type="spellStart"/>
+      <w:r>
+        <w:rPr>
+          <w:rFonts w:asciiTheme="minorHAnsi" w:hAnsiTheme="minorHAnsi"/>
+          <w:color w:val="8F8F8F" w:themeColor="text2" w:themeTint="80"/>
+          <w:sz w:val="24"/>
+          <w:szCs w:val="24"/>
+        </w:rPr>
+        <w:t>sensorValue</w:t>
+      </w:r>
+      <w:proofErr w:type="spellEnd"/>
+      <w:r>
+        <w:rPr>
+          <w:rFonts w:asciiTheme="minorHAnsi" w:hAnsiTheme="minorHAnsi"/>
+          <w:color w:val="8F8F8F" w:themeColor="text2" w:themeTint="80"/>
+          <w:sz w:val="24"/>
+          <w:szCs w:val="24"/>
+        </w:rPr>
+        <w:t xml:space="preserve"> fra </w:t>
+      </w:r>
+      <w:proofErr w:type="spellStart"/>
+      <w:r>
+        <w:rPr>
+          <w:rFonts w:asciiTheme="minorHAnsi" w:hAnsiTheme="minorHAnsi"/>
+          <w:color w:val="8F8F8F" w:themeColor="text2" w:themeTint="80"/>
+          <w:sz w:val="24"/>
+          <w:szCs w:val="24"/>
+        </w:rPr>
+        <w:t>analogRotation</w:t>
+      </w:r>
+      <w:proofErr w:type="spellEnd"/>
+      <w:r>
+        <w:rPr>
+          <w:rFonts w:asciiTheme="minorHAnsi" w:hAnsiTheme="minorHAnsi"/>
+          <w:color w:val="8F8F8F" w:themeColor="text2" w:themeTint="80"/>
+          <w:sz w:val="24"/>
+          <w:szCs w:val="24"/>
+        </w:rPr>
+        <w:t xml:space="preserve"> er inden i et mindre interval rundt om </w:t>
+      </w:r>
+      <w:proofErr w:type="spellStart"/>
+      <w:r>
+        <w:rPr>
+          <w:rFonts w:asciiTheme="minorHAnsi" w:hAnsiTheme="minorHAnsi"/>
+          <w:color w:val="8F8F8F" w:themeColor="text2" w:themeTint="80"/>
+          <w:sz w:val="24"/>
+          <w:szCs w:val="24"/>
+        </w:rPr>
+        <w:t>random</w:t>
+      </w:r>
+      <w:proofErr w:type="spellEnd"/>
+      <w:r>
+        <w:rPr>
+          <w:rFonts w:asciiTheme="minorHAnsi" w:hAnsiTheme="minorHAnsi"/>
+          <w:color w:val="8F8F8F" w:themeColor="text2" w:themeTint="80"/>
+          <w:sz w:val="24"/>
+          <w:szCs w:val="24"/>
+        </w:rPr>
+        <w:t>-værdien</w:t>
       </w:r>
       <w:r>
         <w:rPr>
@@ -2324,14 +2739,65 @@
         </w:rPr>
         <w:t>if (</w:t>
       </w:r>
-      <w:r>
-        <w:rPr>
-          <w:rFonts w:asciiTheme="minorHAnsi" w:hAnsiTheme="minorHAnsi"/>
-          <w:color w:val="8F8F8F" w:themeColor="text2" w:themeTint="80"/>
-          <w:sz w:val="24"/>
-          <w:szCs w:val="24"/>
-        </w:rPr>
-        <w:t>sensorValue fra analogRotation ikke er inden i et mindre interval rundt om random-værdien</w:t>
+      <w:proofErr w:type="spellStart"/>
+      <w:r>
+        <w:rPr>
+          <w:rFonts w:asciiTheme="minorHAnsi" w:hAnsiTheme="minorHAnsi"/>
+          <w:color w:val="8F8F8F" w:themeColor="text2" w:themeTint="80"/>
+          <w:sz w:val="24"/>
+          <w:szCs w:val="24"/>
+        </w:rPr>
+        <w:t>sensorValue</w:t>
+      </w:r>
+      <w:proofErr w:type="spellEnd"/>
+      <w:r>
+        <w:rPr>
+          <w:rFonts w:asciiTheme="minorHAnsi" w:hAnsiTheme="minorHAnsi"/>
+          <w:color w:val="8F8F8F" w:themeColor="text2" w:themeTint="80"/>
+          <w:sz w:val="24"/>
+          <w:szCs w:val="24"/>
+        </w:rPr>
+        <w:t xml:space="preserve"> fra </w:t>
+      </w:r>
+      <w:proofErr w:type="spellStart"/>
+      <w:r>
+        <w:rPr>
+          <w:rFonts w:asciiTheme="minorHAnsi" w:hAnsiTheme="minorHAnsi"/>
+          <w:color w:val="8F8F8F" w:themeColor="text2" w:themeTint="80"/>
+          <w:sz w:val="24"/>
+          <w:szCs w:val="24"/>
+        </w:rPr>
+        <w:t>analogRotation</w:t>
+      </w:r>
+      <w:proofErr w:type="spellEnd"/>
+      <w:r>
+        <w:rPr>
+          <w:rFonts w:asciiTheme="minorHAnsi" w:hAnsiTheme="minorHAnsi"/>
+          <w:color w:val="8F8F8F" w:themeColor="text2" w:themeTint="80"/>
+          <w:sz w:val="24"/>
+          <w:szCs w:val="24"/>
+        </w:rPr>
+        <w:t xml:space="preserve"> ikke er inden i et mindre interval rundt om </w:t>
+      </w:r>
+      <w:proofErr w:type="spellStart"/>
+      <w:r>
+        <w:rPr>
+          <w:rFonts w:asciiTheme="minorHAnsi" w:hAnsiTheme="minorHAnsi"/>
+          <w:color w:val="8F8F8F" w:themeColor="text2" w:themeTint="80"/>
+          <w:sz w:val="24"/>
+          <w:szCs w:val="24"/>
+        </w:rPr>
+        <w:t>random</w:t>
+      </w:r>
+      <w:proofErr w:type="spellEnd"/>
+      <w:r>
+        <w:rPr>
+          <w:rFonts w:asciiTheme="minorHAnsi" w:hAnsiTheme="minorHAnsi"/>
+          <w:color w:val="8F8F8F" w:themeColor="text2" w:themeTint="80"/>
+          <w:sz w:val="24"/>
+          <w:szCs w:val="24"/>
+        </w:rPr>
+        <w:t>-værdien</w:t>
       </w:r>
       <w:r>
         <w:rPr>
@@ -2445,14 +2911,45 @@
         </w:rPr>
         <w:t>if (</w:t>
       </w:r>
-      <w:r>
-        <w:rPr>
-          <w:rFonts w:asciiTheme="minorHAnsi" w:hAnsiTheme="minorHAnsi"/>
-          <w:color w:val="8F8F8F" w:themeColor="text2" w:themeTint="80"/>
-          <w:sz w:val="24"/>
-          <w:szCs w:val="24"/>
-        </w:rPr>
-        <w:t xml:space="preserve">sensorValue fra analogRotation er uden for </w:t>
+      <w:proofErr w:type="spellStart"/>
+      <w:r>
+        <w:rPr>
+          <w:rFonts w:asciiTheme="minorHAnsi" w:hAnsiTheme="minorHAnsi"/>
+          <w:color w:val="8F8F8F" w:themeColor="text2" w:themeTint="80"/>
+          <w:sz w:val="24"/>
+          <w:szCs w:val="24"/>
+        </w:rPr>
+        <w:t>sensorValue</w:t>
+      </w:r>
+      <w:proofErr w:type="spellEnd"/>
+      <w:r>
+        <w:rPr>
+          <w:rFonts w:asciiTheme="minorHAnsi" w:hAnsiTheme="minorHAnsi"/>
+          <w:color w:val="8F8F8F" w:themeColor="text2" w:themeTint="80"/>
+          <w:sz w:val="24"/>
+          <w:szCs w:val="24"/>
+        </w:rPr>
+        <w:t xml:space="preserve"> fra </w:t>
+      </w:r>
+      <w:proofErr w:type="spellStart"/>
+      <w:r>
+        <w:rPr>
+          <w:rFonts w:asciiTheme="minorHAnsi" w:hAnsiTheme="minorHAnsi"/>
+          <w:color w:val="8F8F8F" w:themeColor="text2" w:themeTint="80"/>
+          <w:sz w:val="24"/>
+          <w:szCs w:val="24"/>
+        </w:rPr>
+        <w:t>analogRotation</w:t>
+      </w:r>
+      <w:proofErr w:type="spellEnd"/>
+      <w:r>
+        <w:rPr>
+          <w:rFonts w:asciiTheme="minorHAnsi" w:hAnsiTheme="minorHAnsi"/>
+          <w:color w:val="8F8F8F" w:themeColor="text2" w:themeTint="80"/>
+          <w:sz w:val="24"/>
+          <w:szCs w:val="24"/>
+        </w:rPr>
+        <w:t xml:space="preserve"> er uden for </w:t>
       </w:r>
       <w:r>
         <w:rPr>
@@ -2488,7 +2985,27 @@
           <w:sz w:val="24"/>
           <w:szCs w:val="24"/>
         </w:rPr>
-        <w:t xml:space="preserve"> interval rundt om random-værdien</w:t>
+        <w:t xml:space="preserve"> interval rundt om </w:t>
+      </w:r>
+      <w:proofErr w:type="spellStart"/>
+      <w:r>
+        <w:rPr>
+          <w:rFonts w:asciiTheme="minorHAnsi" w:hAnsiTheme="minorHAnsi"/>
+          <w:color w:val="8F8F8F" w:themeColor="text2" w:themeTint="80"/>
+          <w:sz w:val="24"/>
+          <w:szCs w:val="24"/>
+        </w:rPr>
+        <w:t>random</w:t>
+      </w:r>
+      <w:proofErr w:type="spellEnd"/>
+      <w:r>
+        <w:rPr>
+          <w:rFonts w:asciiTheme="minorHAnsi" w:hAnsiTheme="minorHAnsi"/>
+          <w:color w:val="8F8F8F" w:themeColor="text2" w:themeTint="80"/>
+          <w:sz w:val="24"/>
+          <w:szCs w:val="24"/>
+        </w:rPr>
+        <w:t>-værdien</w:t>
       </w:r>
       <w:r>
         <w:rPr>
@@ -2536,14 +3053,45 @@
         </w:rPr>
         <w:t>if (</w:t>
       </w:r>
-      <w:r>
-        <w:rPr>
-          <w:rFonts w:asciiTheme="minorHAnsi" w:hAnsiTheme="minorHAnsi"/>
-          <w:color w:val="8F8F8F" w:themeColor="text2" w:themeTint="80"/>
-          <w:sz w:val="24"/>
-          <w:szCs w:val="24"/>
-        </w:rPr>
-        <w:t>sensorValue fra analogRotation lig 0</w:t>
+      <w:proofErr w:type="spellStart"/>
+      <w:r>
+        <w:rPr>
+          <w:rFonts w:asciiTheme="minorHAnsi" w:hAnsiTheme="minorHAnsi"/>
+          <w:color w:val="8F8F8F" w:themeColor="text2" w:themeTint="80"/>
+          <w:sz w:val="24"/>
+          <w:szCs w:val="24"/>
+        </w:rPr>
+        <w:t>sensorValue</w:t>
+      </w:r>
+      <w:proofErr w:type="spellEnd"/>
+      <w:r>
+        <w:rPr>
+          <w:rFonts w:asciiTheme="minorHAnsi" w:hAnsiTheme="minorHAnsi"/>
+          <w:color w:val="8F8F8F" w:themeColor="text2" w:themeTint="80"/>
+          <w:sz w:val="24"/>
+          <w:szCs w:val="24"/>
+        </w:rPr>
+        <w:t xml:space="preserve"> fra </w:t>
+      </w:r>
+      <w:proofErr w:type="spellStart"/>
+      <w:r>
+        <w:rPr>
+          <w:rFonts w:asciiTheme="minorHAnsi" w:hAnsiTheme="minorHAnsi"/>
+          <w:color w:val="8F8F8F" w:themeColor="text2" w:themeTint="80"/>
+          <w:sz w:val="24"/>
+          <w:szCs w:val="24"/>
+        </w:rPr>
+        <w:t>analogRotation</w:t>
+      </w:r>
+      <w:proofErr w:type="spellEnd"/>
+      <w:r>
+        <w:rPr>
+          <w:rFonts w:asciiTheme="minorHAnsi" w:hAnsiTheme="minorHAnsi"/>
+          <w:color w:val="8F8F8F" w:themeColor="text2" w:themeTint="80"/>
+          <w:sz w:val="24"/>
+          <w:szCs w:val="24"/>
+        </w:rPr>
+        <w:t xml:space="preserve"> lig 0</w:t>
       </w:r>
       <w:r>
         <w:rPr>
@@ -2571,7 +3119,27 @@
           <w:sz w:val="24"/>
           <w:szCs w:val="24"/>
         </w:rPr>
-        <w:t>lav ny random-værdi</w:t>
+        <w:t xml:space="preserve">lav ny </w:t>
+      </w:r>
+      <w:proofErr w:type="spellStart"/>
+      <w:r>
+        <w:rPr>
+          <w:rFonts w:asciiTheme="minorHAnsi" w:hAnsiTheme="minorHAnsi"/>
+          <w:color w:val="8F8F8F" w:themeColor="text2" w:themeTint="80"/>
+          <w:sz w:val="24"/>
+          <w:szCs w:val="24"/>
+        </w:rPr>
+        <w:t>random</w:t>
+      </w:r>
+      <w:proofErr w:type="spellEnd"/>
+      <w:r>
+        <w:rPr>
+          <w:rFonts w:asciiTheme="minorHAnsi" w:hAnsiTheme="minorHAnsi"/>
+          <w:color w:val="8F8F8F" w:themeColor="text2" w:themeTint="80"/>
+          <w:sz w:val="24"/>
+          <w:szCs w:val="24"/>
+        </w:rPr>
+        <w:t>-værdi</w:t>
       </w:r>
       <w:r>
         <w:rPr>
@@ -2604,13 +3172,23 @@
         </w:rPr>
         <w:t xml:space="preserve">Funktion for </w:t>
       </w:r>
-      <w:r>
-        <w:rPr>
-          <w:rFonts w:asciiTheme="minorHAnsi" w:hAnsiTheme="minorHAnsi"/>
-          <w:sz w:val="24"/>
-          <w:szCs w:val="24"/>
-        </w:rPr>
-        <w:t>random elev</w:t>
+      <w:proofErr w:type="spellStart"/>
+      <w:r>
+        <w:rPr>
+          <w:rFonts w:asciiTheme="minorHAnsi" w:hAnsiTheme="minorHAnsi"/>
+          <w:sz w:val="24"/>
+          <w:szCs w:val="24"/>
+        </w:rPr>
+        <w:t>random</w:t>
+      </w:r>
+      <w:proofErr w:type="spellEnd"/>
+      <w:r>
+        <w:rPr>
+          <w:rFonts w:asciiTheme="minorHAnsi" w:hAnsiTheme="minorHAnsi"/>
+          <w:sz w:val="24"/>
+          <w:szCs w:val="24"/>
+        </w:rPr>
+        <w:t xml:space="preserve"> elev</w:t>
       </w:r>
       <w:r>
         <w:rPr>
@@ -2628,7 +3206,27 @@
           <w:sz w:val="24"/>
           <w:szCs w:val="24"/>
         </w:rPr>
-        <w:t>lav random variable</w:t>
+        <w:t xml:space="preserve">lav </w:t>
+      </w:r>
+      <w:proofErr w:type="spellStart"/>
+      <w:r>
+        <w:rPr>
+          <w:rFonts w:asciiTheme="minorHAnsi" w:hAnsiTheme="minorHAnsi"/>
+          <w:color w:val="8F8F8F" w:themeColor="text2" w:themeTint="80"/>
+          <w:sz w:val="24"/>
+          <w:szCs w:val="24"/>
+        </w:rPr>
+        <w:t>random</w:t>
+      </w:r>
+      <w:proofErr w:type="spellEnd"/>
+      <w:r>
+        <w:rPr>
+          <w:rFonts w:asciiTheme="minorHAnsi" w:hAnsiTheme="minorHAnsi"/>
+          <w:color w:val="8F8F8F" w:themeColor="text2" w:themeTint="80"/>
+          <w:sz w:val="24"/>
+          <w:szCs w:val="24"/>
+        </w:rPr>
+        <w:t xml:space="preserve"> variable</w:t>
       </w:r>
       <w:r>
         <w:rPr>
@@ -2647,68 +3245,66 @@
           <w:szCs w:val="24"/>
         </w:rPr>
         <w:br/>
-        <w:t xml:space="preserve">    skriv elevnavnet der kolorerer til random-værdien</w:t>
-      </w:r>
-    </w:p>
-    <w:p>
-      <w:pPr>
-        <w:rPr>
-          <w:rFonts w:asciiTheme="minorHAnsi" w:hAnsiTheme="minorHAnsi"/>
-          <w:sz w:val="24"/>
-          <w:szCs w:val="24"/>
-        </w:rPr>
-      </w:pPr>
-    </w:p>
-    <w:p>
-      <w:pPr>
-        <w:rPr>
-          <w:rFonts w:asciiTheme="minorHAnsi" w:hAnsiTheme="minorHAnsi"/>
-          <w:sz w:val="24"/>
-          <w:szCs w:val="24"/>
-        </w:rPr>
-      </w:pPr>
-    </w:p>
-    <w:p>
-      <w:pPr>
-        <w:rPr>
-          <w:rFonts w:asciiTheme="minorHAnsi" w:hAnsiTheme="minorHAnsi"/>
-          <w:sz w:val="24"/>
-          <w:szCs w:val="24"/>
-        </w:rPr>
-      </w:pPr>
-    </w:p>
-    <w:p>
-      <w:pPr>
-        <w:rPr>
-          <w:rFonts w:asciiTheme="minorHAnsi" w:hAnsiTheme="minorHAnsi"/>
-          <w:sz w:val="24"/>
-          <w:szCs w:val="24"/>
-        </w:rPr>
-      </w:pPr>
-    </w:p>
-    <w:p>
-      <w:pPr>
-        <w:rPr>
-          <w:rFonts w:asciiTheme="minorHAnsi" w:hAnsiTheme="minorHAnsi"/>
-          <w:sz w:val="24"/>
-          <w:szCs w:val="24"/>
-        </w:rPr>
-      </w:pPr>
-    </w:p>
-    <w:p>
-      <w:pPr>
-        <w:rPr>
-          <w:rFonts w:asciiTheme="minorHAnsi" w:hAnsiTheme="minorHAnsi"/>
-          <w:sz w:val="24"/>
-          <w:szCs w:val="24"/>
-        </w:rPr>
-      </w:pPr>
+        <w:t xml:space="preserve">    skriv elevnavnet der kolorerer til </w:t>
+      </w:r>
+      <w:proofErr w:type="spellStart"/>
+      <w:r>
+        <w:rPr>
+          <w:rFonts w:asciiTheme="minorHAnsi" w:hAnsiTheme="minorHAnsi"/>
+          <w:color w:val="8F8F8F" w:themeColor="text2" w:themeTint="80"/>
+          <w:sz w:val="24"/>
+          <w:szCs w:val="24"/>
+        </w:rPr>
+        <w:t>random</w:t>
+      </w:r>
+      <w:proofErr w:type="spellEnd"/>
+      <w:r>
+        <w:rPr>
+          <w:rFonts w:asciiTheme="minorHAnsi" w:hAnsiTheme="minorHAnsi"/>
+          <w:color w:val="8F8F8F" w:themeColor="text2" w:themeTint="80"/>
+          <w:sz w:val="24"/>
+          <w:szCs w:val="24"/>
+        </w:rPr>
+        <w:t>-værdien</w:t>
+      </w:r>
+    </w:p>
+    <w:p>
+      <w:pPr>
+        <w:rPr>
+          <w:rFonts w:asciiTheme="minorHAnsi" w:hAnsiTheme="minorHAnsi"/>
+          <w:sz w:val="24"/>
+          <w:szCs w:val="24"/>
+        </w:rPr>
+      </w:pPr>
+    </w:p>
+    <w:p>
+      <w:pPr>
+        <w:rPr>
+          <w:rFonts w:asciiTheme="minorHAnsi" w:hAnsiTheme="minorHAnsi"/>
+          <w:sz w:val="24"/>
+          <w:szCs w:val="24"/>
+        </w:rPr>
+      </w:pPr>
+    </w:p>
+    <w:p>
+      <w:pPr>
+        <w:rPr>
+          <w:caps/>
+          <w:color w:val="3F6623" w:themeColor="accent2" w:themeShade="80"/>
+          <w:spacing w:val="15"/>
+          <w:sz w:val="24"/>
+          <w:szCs w:val="24"/>
+        </w:rPr>
+      </w:pPr>
+      <w:bookmarkStart w:id="4" w:name="_Toc96348964"/>
+      <w:r>
+        <w:br w:type="page"/>
+      </w:r>
     </w:p>
     <w:p>
       <w:pPr>
         <w:pStyle w:val="Overskrift2"/>
       </w:pPr>
-      <w:bookmarkStart w:id="3" w:name="_Toc95680306"/>
       <w:r>
         <w:lastRenderedPageBreak/>
         <w:t>S</w:t>
@@ -2725,15 +3321,31 @@
       <w:r>
         <w:t>vandfald)</w:t>
       </w:r>
-      <w:bookmarkEnd w:id="3"/>
-    </w:p>
-    <w:p>
-      <w:r>
-        <w:t>Her er vores tidsplan over Arduino-projektet lavet med Trello.</w:t>
-      </w:r>
-    </w:p>
-    <w:p>
-      <w:hyperlink r:id="rId9" w:history="1">
+      <w:bookmarkEnd w:id="4"/>
+    </w:p>
+    <w:p>
+      <w:r>
+        <w:t xml:space="preserve">Her er vores tidsplan over </w:t>
+      </w:r>
+      <w:proofErr w:type="spellStart"/>
+      <w:r>
+        <w:t>Arduino</w:t>
+      </w:r>
+      <w:proofErr w:type="spellEnd"/>
+      <w:r>
+        <w:t xml:space="preserve">-projektet lavet med </w:t>
+      </w:r>
+      <w:proofErr w:type="spellStart"/>
+      <w:r>
+        <w:t>Trello</w:t>
+      </w:r>
+      <w:proofErr w:type="spellEnd"/>
+      <w:r>
+        <w:t>.</w:t>
+      </w:r>
+    </w:p>
+    <w:p>
+      <w:hyperlink r:id="rId11" w:history="1">
         <w:r>
           <w:rPr>
             <w:rStyle w:val="Hyperlink"/>
@@ -2743,13 +3355,6 @@
       </w:hyperlink>
     </w:p>
     <w:p>
-      <w:pPr>
-        <w:rPr>
-          <w:rStyle w:val="Svagfremhvning"/>
-          <w:i w:val="0"/>
-          <w:iCs w:val="0"/>
-        </w:rPr>
-      </w:pPr>
       <w:r>
         <w:rPr>
           <w:noProof/>
@@ -2772,7 +3377,7 @@
                     </pic:cNvPicPr>
                   </pic:nvPicPr>
                   <pic:blipFill>
-                    <a:blip r:embed="rId10" cstate="print">
+                    <a:blip r:embed="rId12" cstate="print">
                       <a:extLst>
                         <a:ext uri="{28A0092B-C50C-407E-A947-70E740481C1C}">
                           <a14:useLocalDpi xmlns:a14="http://schemas.microsoft.com/office/drawing/2010/main" val="0"/>
@@ -2803,50 +3408,27 @@
           </wp:inline>
         </w:drawing>
       </w:r>
-      <w:r>
-        <w:rPr>
-          <w:rStyle w:val="Svagfremhvning"/>
-          <w:color w:val="63696C" w:themeColor="background2" w:themeShade="80"/>
-        </w:rPr>
-        <w:t xml:space="preserve">Figur </w:t>
-      </w:r>
-      <w:r>
-        <w:rPr>
-          <w:rStyle w:val="Svagfremhvning"/>
-          <w:color w:val="63696C" w:themeColor="background2" w:themeShade="80"/>
-        </w:rPr>
-        <w:t>2</w:t>
-      </w:r>
-      <w:r>
-        <w:rPr>
-          <w:rStyle w:val="Svagfremhvning"/>
-          <w:color w:val="63696C" w:themeColor="background2" w:themeShade="80"/>
-        </w:rPr>
-        <w:t>.</w:t>
-      </w:r>
-      <w:r>
-        <w:rPr>
-          <w:rStyle w:val="Svagfremhvning"/>
-          <w:color w:val="63696C" w:themeColor="background2" w:themeShade="80"/>
-        </w:rPr>
-        <w:t xml:space="preserve"> Billede af vores tidplan fra Trello.</w:t>
-      </w:r>
-    </w:p>
-    <w:p/>
+    </w:p>
+    <w:p>
+      <w:pPr>
+        <w:rPr>
+          <w:caps/>
+          <w:color w:val="3F6623" w:themeColor="accent2" w:themeShade="80"/>
+          <w:spacing w:val="15"/>
+          <w:sz w:val="24"/>
+          <w:szCs w:val="24"/>
+        </w:rPr>
+      </w:pPr>
+    </w:p>
     <w:p>
       <w:pPr>
         <w:pStyle w:val="Overskrift2"/>
       </w:pPr>
-      <w:bookmarkStart w:id="4" w:name="_Toc95680307"/>
+      <w:bookmarkStart w:id="5" w:name="_Toc96348965"/>
       <w:r>
         <w:t>Design af arduino Kasse</w:t>
       </w:r>
-      <w:bookmarkEnd w:id="4"/>
-    </w:p>
-    <w:p>
-      <w:r>
-        <w:t>Vi startede med at måle alt, hvad vi skulle bruge, begyndende med selve Arduinoen. Så tænkte vi på, hvordan vi kan have alt i en kasse, så vi sæt dem sammen på den mål vi vil design dem og målte alt igen. Så brugte vi hjemmesiden MakerCube.com til at lave skitsen med mere specifikke mål. Vi skulle også have plads til knapperne og skærmen, så vi målte dem og lavede en skitse ud af det på hjemmesiden. Vi havde alle skitser, så nu brugte vi et program der hedder Eduard til at sæt alle skitser sammen og brugte det også til at laserskære det.</w:t>
-      </w:r>
+      <w:bookmarkEnd w:id="5"/>
     </w:p>
     <w:p>
       <w:r>
@@ -2854,9 +3436,25 @@
           <w:noProof/>
         </w:rPr>
         <w:drawing>
-          <wp:inline distT="0" distB="0" distL="0" distR="0" wp14:anchorId="74A31579" wp14:editId="2F7BC974">
-            <wp:extent cx="2362200" cy="2429342"/>
-            <wp:effectExtent l="0" t="0" r="0" b="9525"/>
+          <wp:anchor distT="0" distB="0" distL="114300" distR="114300" simplePos="0" relativeHeight="251664384" behindDoc="1" locked="0" layoutInCell="1" allowOverlap="1" wp14:anchorId="74A31579" wp14:editId="6377E4AC">
+            <wp:simplePos x="0" y="0"/>
+            <wp:positionH relativeFrom="column">
+              <wp:posOffset>76835</wp:posOffset>
+            </wp:positionH>
+            <wp:positionV relativeFrom="paragraph">
+              <wp:posOffset>1941830</wp:posOffset>
+            </wp:positionV>
+            <wp:extent cx="2280920" cy="1659890"/>
+            <wp:effectExtent l="0" t="0" r="5080" b="3810"/>
+            <wp:wrapTight wrapText="bothSides">
+              <wp:wrapPolygon edited="0">
+                <wp:start x="0" y="0"/>
+                <wp:lineTo x="0" y="21484"/>
+                <wp:lineTo x="21528" y="21484"/>
+                <wp:lineTo x="21528" y="0"/>
+                <wp:lineTo x="0" y="0"/>
+              </wp:wrapPolygon>
+            </wp:wrapTight>
             <wp:docPr id="2" name="Billede 2" descr="Et billede, der indeholder bord&#10;&#10;Automatisk genereret beskrivelse"/>
             <wp:cNvGraphicFramePr>
               <a:graphicFrameLocks xmlns:a="http://schemas.openxmlformats.org/drawingml/2006/main" noChangeAspect="1"/>
@@ -2869,14 +3467,20 @@
                     <pic:cNvPicPr/>
                   </pic:nvPicPr>
                   <pic:blipFill rotWithShape="1">
-                    <a:blip r:embed="rId11"/>
-                    <a:srcRect r="64841"/>
+                    <a:blip r:embed="rId13">
+                      <a:extLst>
+                        <a:ext uri="{28A0092B-C50C-407E-A947-70E740481C1C}">
+                          <a14:useLocalDpi xmlns:a14="http://schemas.microsoft.com/office/drawing/2010/main" val="0"/>
+                        </a:ext>
+                      </a:extLst>
+                    </a:blip>
+                    <a:srcRect l="1199" t="16867" r="64840" b="14767"/>
                     <a:stretch/>
                   </pic:blipFill>
                   <pic:spPr bwMode="auto">
                     <a:xfrm>
                       <a:off x="0" y="0"/>
-                      <a:ext cx="2377322" cy="2444894"/>
+                      <a:ext cx="2280920" cy="1659890"/>
                     </a:xfrm>
                     <a:prstGeom prst="rect">
                       <a:avLst/>
@@ -2893,17 +3497,107 @@
                 </pic:pic>
               </a:graphicData>
             </a:graphic>
-          </wp:inline>
+            <wp14:sizeRelH relativeFrom="page">
+              <wp14:pctWidth>0</wp14:pctWidth>
+            </wp14:sizeRelH>
+            <wp14:sizeRelV relativeFrom="page">
+              <wp14:pctHeight>0</wp14:pctHeight>
+            </wp14:sizeRelV>
+          </wp:anchor>
         </w:drawing>
       </w:r>
       <w:r>
+        <w:t>Vi startede med at måle alt, hvad vi skulle bruge</w:t>
+      </w:r>
+      <w:r>
+        <w:t>. Vi</w:t>
+      </w:r>
+      <w:r>
+        <w:t xml:space="preserve"> begynd</w:t>
+      </w:r>
+      <w:r>
+        <w:t>te</w:t>
+      </w:r>
+      <w:r>
+        <w:t xml:space="preserve"> med selve </w:t>
+      </w:r>
+      <w:proofErr w:type="spellStart"/>
+      <w:r>
+        <w:t>Arduinoen</w:t>
+      </w:r>
+      <w:proofErr w:type="spellEnd"/>
+      <w:r>
+        <w:t xml:space="preserve">. </w:t>
+      </w:r>
+      <w:r>
+        <w:t>Derefter</w:t>
+      </w:r>
+      <w:r>
+        <w:t xml:space="preserve"> tænkte vi på, hvordan vi kan have alt i en kasse, så vi </w:t>
+      </w:r>
+      <w:r>
+        <w:t>satte delene</w:t>
+      </w:r>
+      <w:r>
+        <w:t xml:space="preserve"> sammen på den må</w:t>
+      </w:r>
+      <w:r>
+        <w:t>de,</w:t>
+      </w:r>
+      <w:r>
+        <w:t xml:space="preserve"> vi vil</w:t>
+      </w:r>
+      <w:r>
+        <w:t>le</w:t>
+      </w:r>
+      <w:r>
+        <w:t xml:space="preserve"> design</w:t>
+      </w:r>
+      <w:r>
+        <w:t>e</w:t>
+      </w:r>
+      <w:r>
+        <w:t xml:space="preserve"> dem og målte alt igen. Så brugte vi hjemmesiden MakerCube.com til at lave skitsen med mere specifikke mål. Vi skulle også have plads til knapperne og skærmen, så vi målte dem og lavede en skitse ud af det på hjemmesiden. Vi havde alle skitser, så nu brugte vi et program</w:t>
+      </w:r>
+      <w:r>
+        <w:t>,</w:t>
+      </w:r>
+      <w:r>
+        <w:t xml:space="preserve"> der hedder Eduard til at sæt</w:t>
+      </w:r>
+      <w:r>
+        <w:t>te</w:t>
+      </w:r>
+      <w:r>
+        <w:t xml:space="preserve"> alle skitser sammen og brugte det også til at laserskære det.</w:t>
+      </w:r>
+    </w:p>
+    <w:p/>
+    <w:p>
+      <w:r>
         <w:rPr>
           <w:noProof/>
         </w:rPr>
         <w:drawing>
-          <wp:inline distT="0" distB="0" distL="0" distR="0" wp14:anchorId="3AEC42C7" wp14:editId="14CAABC1">
-            <wp:extent cx="3752850" cy="2098398"/>
-            <wp:effectExtent l="0" t="0" r="0" b="0"/>
+          <wp:anchor distT="0" distB="0" distL="114300" distR="114300" simplePos="0" relativeHeight="251665408" behindDoc="1" locked="0" layoutInCell="1" allowOverlap="1" wp14:anchorId="3AEC42C7" wp14:editId="6F59C32A">
+            <wp:simplePos x="0" y="0"/>
+            <wp:positionH relativeFrom="column">
+              <wp:posOffset>2459762</wp:posOffset>
+            </wp:positionH>
+            <wp:positionV relativeFrom="paragraph">
+              <wp:posOffset>331470</wp:posOffset>
+            </wp:positionV>
+            <wp:extent cx="3751580" cy="1967230"/>
+            <wp:effectExtent l="0" t="0" r="0" b="1270"/>
+            <wp:wrapTight wrapText="bothSides">
+              <wp:wrapPolygon edited="0">
+                <wp:start x="0" y="0"/>
+                <wp:lineTo x="0" y="21474"/>
+                <wp:lineTo x="21498" y="21474"/>
+                <wp:lineTo x="21498" y="0"/>
+                <wp:lineTo x="0" y="0"/>
+              </wp:wrapPolygon>
+            </wp:wrapTight>
             <wp:docPr id="3" name="Billede 3" descr="Et billede, der indeholder bord&#10;&#10;Automatisk genereret beskrivelse"/>
             <wp:cNvGraphicFramePr>
               <a:graphicFrameLocks xmlns:a="http://schemas.openxmlformats.org/drawingml/2006/main" noChangeAspect="1"/>
@@ -2916,20 +3610,45 @@
                     <pic:cNvPicPr/>
                   </pic:nvPicPr>
                   <pic:blipFill rotWithShape="1">
-                    <a:blip r:embed="rId11"/>
-                    <a:srcRect l="35330"/>
+                    <a:blip r:embed="rId13">
+                      <a:extLst>
+                        <a:ext uri="{28A0092B-C50C-407E-A947-70E740481C1C}">
+                          <a14:useLocalDpi xmlns:a14="http://schemas.microsoft.com/office/drawing/2010/main" val="0"/>
+                        </a:ext>
+                      </a:extLst>
+                    </a:blip>
+                    <a:srcRect l="35330" t="2533" b="3676"/>
                     <a:stretch/>
                   </pic:blipFill>
                   <pic:spPr bwMode="auto">
                     <a:xfrm>
                       <a:off x="0" y="0"/>
-                      <a:ext cx="3766729" cy="2106158"/>
+                      <a:ext cx="3751580" cy="1967230"/>
                     </a:xfrm>
                     <a:prstGeom prst="rect">
                       <a:avLst/>
                     </a:prstGeom>
-                    <a:ln>
+                    <a:ln w="9525" cap="flat" cmpd="sng" algn="ctr">
                       <a:noFill/>
+                      <a:prstDash val="solid"/>
+                      <a:round/>
+                      <a:headEnd type="none" w="med" len="med"/>
+                      <a:tailEnd type="none" w="med" len="med"/>
+                      <a:extLst>
+                        <a:ext uri="{C807C97D-BFC1-408E-A445-0C87EB9F89A2}">
+                          <ask:lineSketchStyleProps xmlns:ask="http://schemas.microsoft.com/office/drawing/2018/sketchyshapes" sd="0">
+                            <a:custGeom>
+                              <a:avLst/>
+                              <a:gdLst/>
+                              <a:ahLst/>
+                              <a:cxnLst/>
+                              <a:rect l="0" t="0" r="0" b="0"/>
+                              <a:pathLst/>
+                            </a:custGeom>
+                            <ask:type/>
+                          </ask:lineSketchStyleProps>
+                        </a:ext>
+                      </a:extLst>
                     </a:ln>
                     <a:extLst>
                       <a:ext uri="{53640926-AAD7-44D8-BBD7-CCE9431645EC}">
@@ -2940,11 +3659,16 @@
                 </pic:pic>
               </a:graphicData>
             </a:graphic>
-          </wp:inline>
+            <wp14:sizeRelH relativeFrom="page">
+              <wp14:pctWidth>0</wp14:pctWidth>
+            </wp14:sizeRelH>
+            <wp14:sizeRelV relativeFrom="page">
+              <wp14:pctHeight>0</wp14:pctHeight>
+            </wp14:sizeRelV>
+          </wp:anchor>
         </w:drawing>
       </w:r>
     </w:p>
-    <w:p/>
     <w:p>
       <w:pPr>
         <w:rPr>
@@ -2963,22 +3687,22 @@
       <w:pPr>
         <w:pStyle w:val="Overskrift1"/>
       </w:pPr>
-      <w:bookmarkStart w:id="5" w:name="_Toc95680308"/>
+      <w:bookmarkStart w:id="6" w:name="_Toc96348966"/>
       <w:r>
         <w:lastRenderedPageBreak/>
         <w:t>Dokumentation</w:t>
       </w:r>
-      <w:bookmarkEnd w:id="5"/>
+      <w:bookmarkEnd w:id="6"/>
     </w:p>
     <w:p>
       <w:pPr>
         <w:pStyle w:val="Overskrift2"/>
       </w:pPr>
-      <w:bookmarkStart w:id="6" w:name="_Toc95680309"/>
+      <w:bookmarkStart w:id="7" w:name="_Toc96348967"/>
       <w:r>
         <w:t>Code kommentar</w:t>
       </w:r>
-      <w:bookmarkEnd w:id="6"/>
+      <w:bookmarkEnd w:id="7"/>
     </w:p>
     <w:p>
       <w:r>
@@ -3017,7 +3741,7 @@
                     <pic:cNvPicPr/>
                   </pic:nvPicPr>
                   <pic:blipFill>
-                    <a:blip r:embed="rId12" cstate="print">
+                    <a:blip r:embed="rId14" cstate="print">
                       <a:extLst>
                         <a:ext uri="{28A0092B-C50C-407E-A947-70E740481C1C}">
                           <a14:useLocalDpi xmlns:a14="http://schemas.microsoft.com/office/drawing/2010/main" val="0"/>
@@ -3068,43 +3792,6 @@
       </w:r>
     </w:p>
     <w:p>
-      <w:pPr>
-        <w:rPr>
-          <w:rStyle w:val="Svagfremhvning"/>
-          <w:i w:val="0"/>
-          <w:iCs w:val="0"/>
-        </w:rPr>
-      </w:pPr>
-      <w:r>
-        <w:rPr>
-          <w:rStyle w:val="Svagfremhvning"/>
-          <w:color w:val="63696C" w:themeColor="background2" w:themeShade="80"/>
-        </w:rPr>
-        <w:t xml:space="preserve">Figur </w:t>
-      </w:r>
-      <w:r>
-        <w:rPr>
-          <w:rStyle w:val="Svagfremhvning"/>
-          <w:color w:val="63696C" w:themeColor="background2" w:themeShade="80"/>
-        </w:rPr>
-        <w:t>3</w:t>
-      </w:r>
-      <w:r>
-        <w:rPr>
-          <w:rStyle w:val="Svagfremhvning"/>
-          <w:color w:val="63696C" w:themeColor="background2" w:themeShade="80"/>
-        </w:rPr>
-        <w:t>.</w:t>
-      </w:r>
-      <w:r>
-        <w:rPr>
-          <w:rStyle w:val="Svagfremhvning"/>
-          <w:color w:val="63696C" w:themeColor="background2" w:themeShade="80"/>
-        </w:rPr>
-        <w:t xml:space="preserve"> Funktion for temperatur fra vores program.</w:t>
-      </w:r>
-    </w:p>
-    <w:p>
       <w:r>
         <w:t>Derudover er der gennem vores kode flere steder, hvor vi har brugt kommentarerne til at forklarer hvad bestemte linjer eller funktioner gør, og hvilken rolle de spiller i vores projekt.</w:t>
       </w:r>
@@ -3117,18 +3804,26 @@
         <w:t xml:space="preserve">Til sidst har vi også nogle </w:t>
       </w:r>
       <w:r>
-        <w:t>enkelte steder udkommenteret flere linjer kode, fordi vi ikke skulle bruge dem i det øjeblik, men de kunne være gode at have senere, hvis man for eksempel ville ændre noget.</w:t>
+        <w:t xml:space="preserve">enkelte steder </w:t>
+      </w:r>
+      <w:proofErr w:type="spellStart"/>
+      <w:r>
+        <w:t>udkommenteret</w:t>
+      </w:r>
+      <w:proofErr w:type="spellEnd"/>
+      <w:r>
+        <w:t xml:space="preserve"> flere linjer kode, fordi vi ikke skulle bruge dem i det øjeblik, men de kunne være gode at have senere, hvis man for eksempel ville ændre noget.</w:t>
       </w:r>
     </w:p>
     <w:p>
       <w:pPr>
         <w:pStyle w:val="Overskrift2"/>
       </w:pPr>
-      <w:bookmarkStart w:id="7" w:name="_Toc95680310"/>
+      <w:bookmarkStart w:id="8" w:name="_Toc96348968"/>
       <w:r>
         <w:t>funktion beskrivelser</w:t>
       </w:r>
-      <w:bookmarkEnd w:id="7"/>
+      <w:bookmarkEnd w:id="8"/>
     </w:p>
     <w:p>
       <w:r>
@@ -3141,22 +3836,22 @@
           <w:szCs w:val="28"/>
         </w:rPr>
         <w:drawing>
-          <wp:anchor distT="0" distB="0" distL="114300" distR="114300" simplePos="0" relativeHeight="251662336" behindDoc="1" locked="0" layoutInCell="1" allowOverlap="1" wp14:anchorId="7D21917D" wp14:editId="297FE202">
+          <wp:anchor distT="0" distB="0" distL="114300" distR="114300" simplePos="0" relativeHeight="251662336" behindDoc="1" locked="0" layoutInCell="1" allowOverlap="1" wp14:anchorId="7D21917D" wp14:editId="3DBC0FE5">
             <wp:simplePos x="0" y="0"/>
             <wp:positionH relativeFrom="column">
-              <wp:posOffset>2022861</wp:posOffset>
+              <wp:posOffset>1956435</wp:posOffset>
             </wp:positionH>
             <wp:positionV relativeFrom="paragraph">
-              <wp:posOffset>410348</wp:posOffset>
+              <wp:posOffset>469265</wp:posOffset>
             </wp:positionV>
-            <wp:extent cx="4107673" cy="2252870"/>
+            <wp:extent cx="4269105" cy="2340610"/>
             <wp:effectExtent l="0" t="0" r="0" b="0"/>
             <wp:wrapTight wrapText="bothSides">
               <wp:wrapPolygon edited="0">
                 <wp:start x="0" y="0"/>
-                <wp:lineTo x="0" y="21436"/>
-                <wp:lineTo x="21506" y="21436"/>
-                <wp:lineTo x="21506" y="0"/>
+                <wp:lineTo x="0" y="21448"/>
+                <wp:lineTo x="21526" y="21448"/>
+                <wp:lineTo x="21526" y="0"/>
                 <wp:lineTo x="0" y="0"/>
               </wp:wrapPolygon>
             </wp:wrapTight>
@@ -3172,7 +3867,7 @@
                     <pic:cNvPicPr/>
                   </pic:nvPicPr>
                   <pic:blipFill>
-                    <a:blip r:embed="rId13" cstate="print">
+                    <a:blip r:embed="rId15" cstate="print">
                       <a:extLst>
                         <a:ext uri="{28A0092B-C50C-407E-A947-70E740481C1C}">
                           <a14:useLocalDpi xmlns:a14="http://schemas.microsoft.com/office/drawing/2010/main" val="0"/>
@@ -3186,7 +3881,7 @@
                   <pic:spPr>
                     <a:xfrm>
                       <a:off x="0" y="0"/>
-                      <a:ext cx="4107673" cy="2252870"/>
+                      <a:ext cx="4269105" cy="2340610"/>
                     </a:xfrm>
                     <a:prstGeom prst="rect">
                       <a:avLst/>
@@ -3205,7 +3900,15 @@
         </w:drawing>
       </w:r>
       <w:r>
-        <w:t>Vi har lavet flere funktioner under dette forløb. En af dem var vores gravityFunktion, som skulle holde styr på hvilket stadie vores kasse er i.</w:t>
+        <w:t xml:space="preserve">Vi har lavet flere funktioner under dette forløb. En af dem var vores </w:t>
+      </w:r>
+      <w:proofErr w:type="spellStart"/>
+      <w:r>
+        <w:t>gravityFunktion</w:t>
+      </w:r>
+      <w:proofErr w:type="spellEnd"/>
+      <w:r>
+        <w:t>, som skulle holde styr på hvilket stadie vores kasse er i.</w:t>
       </w:r>
     </w:p>
     <w:p>
@@ -3219,131 +3922,6 @@
         </w:rPr>
       </w:pPr>
       <w:r>
-        <w:rPr>
-          <w:noProof/>
-        </w:rPr>
-        <mc:AlternateContent>
-          <mc:Choice Requires="wps">
-            <w:drawing>
-              <wp:anchor distT="0" distB="0" distL="114300" distR="114300" simplePos="0" relativeHeight="251663360" behindDoc="0" locked="0" layoutInCell="1" allowOverlap="1" wp14:anchorId="5B3B8F18" wp14:editId="0681AF99">
-                <wp:simplePos x="0" y="0"/>
-                <wp:positionH relativeFrom="column">
-                  <wp:posOffset>2023110</wp:posOffset>
-                </wp:positionH>
-                <wp:positionV relativeFrom="paragraph">
-                  <wp:posOffset>2182108</wp:posOffset>
-                </wp:positionV>
-                <wp:extent cx="4107180" cy="311427"/>
-                <wp:effectExtent l="0" t="0" r="0" b="0"/>
-                <wp:wrapNone/>
-                <wp:docPr id="10" name="Tekstfelt 10"/>
-                <wp:cNvGraphicFramePr/>
-                <a:graphic xmlns:a="http://schemas.openxmlformats.org/drawingml/2006/main">
-                  <a:graphicData uri="http://schemas.microsoft.com/office/word/2010/wordprocessingShape">
-                    <wps:wsp>
-                      <wps:cNvSpPr txBox="1"/>
-                      <wps:spPr>
-                        <a:xfrm>
-                          <a:off x="0" y="0"/>
-                          <a:ext cx="4107180" cy="311427"/>
-                        </a:xfrm>
-                        <a:prstGeom prst="rect">
-                          <a:avLst/>
-                        </a:prstGeom>
-                        <a:noFill/>
-                        <a:ln w="6350">
-                          <a:noFill/>
-                        </a:ln>
-                      </wps:spPr>
-                      <wps:txbx>
-                        <w:txbxContent>
-                          <w:p>
-                            <w:pPr>
-                              <w:rPr>
-                                <w:rStyle w:val="Svagfremhvning"/>
-                                <w:color w:val="63696C" w:themeColor="background2" w:themeShade="80"/>
-                              </w:rPr>
-                            </w:pPr>
-                            <w:r>
-                              <w:rPr>
-                                <w:rStyle w:val="Svagfremhvning"/>
-                                <w:color w:val="63696C" w:themeColor="background2" w:themeShade="80"/>
-                              </w:rPr>
-                              <w:t>Figur 4. Nassi Schneider funktion diagram over gravityFunktion.</w:t>
-                            </w:r>
-                          </w:p>
-                          <w:p>
-                            <w:pPr>
-                              <w:rPr>
-                                <w:rStyle w:val="Svagfremhvning"/>
-                                <w:i w:val="0"/>
-                                <w:iCs w:val="0"/>
-                              </w:rPr>
-                            </w:pPr>
-                          </w:p>
-                          <w:p/>
-                        </w:txbxContent>
-                      </wps:txbx>
-                      <wps:bodyPr rot="0" spcFirstLastPara="0" vertOverflow="overflow" horzOverflow="overflow" vert="horz" wrap="square" lIns="91440" tIns="45720" rIns="91440" bIns="45720" numCol="1" spcCol="0" rtlCol="0" fromWordArt="0" anchor="t" anchorCtr="0" forceAA="0" compatLnSpc="1">
-                        <a:prstTxWarp prst="textNoShape">
-                          <a:avLst/>
-                        </a:prstTxWarp>
-                        <a:noAutofit/>
-                      </wps:bodyPr>
-                    </wps:wsp>
-                  </a:graphicData>
-                </a:graphic>
-                <wp14:sizeRelH relativeFrom="margin">
-                  <wp14:pctWidth>0</wp14:pctWidth>
-                </wp14:sizeRelH>
-                <wp14:sizeRelV relativeFrom="margin">
-                  <wp14:pctHeight>0</wp14:pctHeight>
-                </wp14:sizeRelV>
-              </wp:anchor>
-            </w:drawing>
-          </mc:Choice>
-          <mc:Fallback>
-            <w:pict>
-              <v:shapetype w14:anchorId="5B3B8F18" id="_x0000_t202" coordsize="21600,21600" o:spt="202" path="m,l,21600r21600,l21600,xe">
-                <v:stroke joinstyle="miter"/>
-                <v:path gradientshapeok="t" o:connecttype="rect"/>
-              </v:shapetype>
-              <v:shape id="Tekstfelt 10" o:spid="_x0000_s1026" type="#_x0000_t202" style="position:absolute;margin-left:159.3pt;margin-top:171.8pt;width:323.4pt;height:24.5pt;z-index:251663360;visibility:visible;mso-wrap-style:square;mso-width-percent:0;mso-height-percent:0;mso-wrap-distance-left:9pt;mso-wrap-distance-top:0;mso-wrap-distance-right:9pt;mso-wrap-distance-bottom:0;mso-position-horizontal:absolute;mso-position-horizontal-relative:text;mso-position-vertical:absolute;mso-position-vertical-relative:text;mso-width-percent:0;mso-height-percent:0;mso-width-relative:margin;mso-height-relative:margin;v-text-anchor:top" o:gfxdata="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" filled="f" stroked="f" strokeweight=".5pt">
-                <v:textbox>
-                  <w:txbxContent>
-                    <w:p>
-                      <w:pPr>
-                        <w:rPr>
-                          <w:rStyle w:val="Svagfremhvning"/>
-                          <w:color w:val="63696C" w:themeColor="background2" w:themeShade="80"/>
-                        </w:rPr>
-                      </w:pPr>
-                      <w:r>
-                        <w:rPr>
-                          <w:rStyle w:val="Svagfremhvning"/>
-                          <w:color w:val="63696C" w:themeColor="background2" w:themeShade="80"/>
-                        </w:rPr>
-                        <w:t>Figur 4. Nassi Schneider funktion diagram over gravityFunktion.</w:t>
-                      </w:r>
-                    </w:p>
-                    <w:p>
-                      <w:pPr>
-                        <w:rPr>
-                          <w:rStyle w:val="Svagfremhvning"/>
-                          <w:i w:val="0"/>
-                          <w:iCs w:val="0"/>
-                        </w:rPr>
-                      </w:pPr>
-                    </w:p>
-                    <w:p/>
-                  </w:txbxContent>
-                </v:textbox>
-              </v:shape>
-            </w:pict>
-          </mc:Fallback>
-        </mc:AlternateContent>
-      </w:r>
-      <w:r>
         <w:br w:type="page"/>
       </w:r>
     </w:p>
@@ -3351,22 +3929,22 @@
       <w:pPr>
         <w:pStyle w:val="Overskrift1"/>
       </w:pPr>
-      <w:bookmarkStart w:id="8" w:name="_Toc95680311"/>
+      <w:bookmarkStart w:id="9" w:name="_Toc96348969"/>
       <w:r>
         <w:lastRenderedPageBreak/>
         <w:t>deling</w:t>
       </w:r>
-      <w:bookmarkEnd w:id="8"/>
+      <w:bookmarkEnd w:id="9"/>
     </w:p>
     <w:p>
       <w:pPr>
         <w:pStyle w:val="Overskrift2"/>
       </w:pPr>
-      <w:bookmarkStart w:id="9" w:name="_Toc95680312"/>
+      <w:bookmarkStart w:id="10" w:name="_Toc96348970"/>
       <w:r>
         <w:t>github</w:t>
       </w:r>
-      <w:bookmarkEnd w:id="9"/>
+      <w:bookmarkEnd w:id="10"/>
     </w:p>
     <w:p>
       <w:pPr>
@@ -3376,7 +3954,15 @@
         </w:rPr>
       </w:pPr>
       <w:r>
-        <w:t>Som værktøj til at dele vores arbejde, har vi brugt Github. VI lavede et repository og delte det med hele gruppen, og vores lærer, Mirsad.</w:t>
+        <w:t xml:space="preserve">Som værktøj til at dele vores arbejde, har vi brugt Github. VI lavede et </w:t>
+      </w:r>
+      <w:proofErr w:type="spellStart"/>
+      <w:r>
+        <w:t>repository</w:t>
+      </w:r>
+      <w:proofErr w:type="spellEnd"/>
+      <w:r>
+        <w:t xml:space="preserve"> og delte det med hele gruppen, og vores lærer, Mirsad.</w:t>
       </w:r>
       <w:r>
         <w:rPr>
@@ -3421,7 +4007,7 @@
                     <pic:cNvPicPr/>
                   </pic:nvPicPr>
                   <pic:blipFill>
-                    <a:blip r:embed="rId14" cstate="print">
+                    <a:blip r:embed="rId16" cstate="print">
                       <a:extLst>
                         <a:ext uri="{28A0092B-C50C-407E-A947-70E740481C1C}">
                           <a14:useLocalDpi xmlns:a14="http://schemas.microsoft.com/office/drawing/2010/main" val="0"/>
@@ -3454,8 +4040,12 @@
     <w:p/>
     <w:p/>
     <w:sectPr>
-      <w:headerReference w:type="default" r:id="rId15"/>
-      <w:footerReference w:type="default" r:id="rId16"/>
+      <w:headerReference w:type="even" r:id="rId17"/>
+      <w:headerReference w:type="default" r:id="rId18"/>
+      <w:footerReference w:type="even" r:id="rId19"/>
+      <w:footerReference w:type="default" r:id="rId20"/>
+      <w:headerReference w:type="first" r:id="rId21"/>
+      <w:footerReference w:type="first" r:id="rId22"/>
       <w:pgSz w:w="11906" w:h="16838"/>
       <w:pgMar w:top="1701" w:right="1134" w:bottom="1701" w:left="1134" w:header="708" w:footer="708" w:gutter="0"/>
       <w:cols w:space="708"/>
@@ -3492,6 +4082,16 @@
 </file>
 
 <file path=word/footer1.xml><?xml version="1.0" encoding="utf-8"?>
+<w:ftr xmlns:wpc="http://schemas.microsoft.com/office/word/2010/wordprocessingCanvas" xmlns:cx="http://schemas.microsoft.com/office/drawing/2014/chartex" xmlns:cx1="http://schemas.microsoft.com/office/drawing/2015/9/8/chartex" xmlns:cx2="http://schemas.microsoft.com/office/drawing/2015/10/21/chartex" xmlns:cx3="http://schemas.microsoft.com/office/drawing/2016/5/9/chartex" xmlns:cx4="http://schemas.microsoft.com/office/drawing/2016/5/10/chartex" xmlns:cx5="http://schemas.microsoft.com/office/drawing/2016/5/11/chartex" xmlns:cx6="http://schemas.microsoft.com/office/drawing/2016/5/12/chartex" xmlns:cx7="http://schemas.microsoft.com/office/drawing/2016/5/13/chartex" xmlns:cx8="http://schemas.microsoft.com/office/drawing/2016/5/14/chartex" xmlns:mc="http://schemas.openxmlformats.org/markup-compatibility/2006" xmlns:aink="http://schemas.microsoft.com/office/drawing/2016/ink" xmlns:am3d="http://schemas.microsoft.com/office/drawing/2017/model3d" xmlns:o="urn:schemas-microsoft-com:office:office" xmlns:r="http://schemas.openxmlformats.org/officeDocument/2006/relationships" xmlns:m="http://schemas.openxmlformats.org/officeDocument/2006/math" xmlns:v="urn:schemas-microsoft-com:vml" xmlns:wp14="http://schemas.microsoft.com/office/word/2010/wordprocessingDrawing" xmlns:wp="http://schemas.openxmlformats.org/drawingml/2006/wordprocessingDrawing" xmlns:w10="urn:schemas-microsoft-com:office:word" xmlns:w="http://schemas.openxmlformats.org/wordprocessingml/2006/main" xmlns:w14="http://schemas.microsoft.com/office/word/2010/wordml" xmlns:w15="http://schemas.microsoft.com/office/word/2012/wordml" xmlns:w16cex="http://schemas.microsoft.com/office/word/2018/wordml/cex" xmlns:w16cid="http://schemas.microsoft.com/office/word/2016/wordml/cid" xmlns:w16="http://schemas.microsoft.com/office/word/2018/wordml" xmlns:w16sdtdh="http://schemas.microsoft.com/office/word/2020/wordml/sdtdatahash" xmlns:w16se="http://schemas.microsoft.com/office/word/2015/wordml/symex" xmlns:wpg="http://schemas.microsoft.com/office/word/2010/wordprocessingGroup" xmlns:wpi="http://schemas.microsoft.com/office/word/2010/wordprocessingInk" xmlns:wne="http://schemas.microsoft.com/office/word/2006/wordml" xmlns:wps="http://schemas.microsoft.com/office/word/2010/wordprocessingShape" mc:Ignorable="w14 w15 w16se w16cid w16 w16cex w16sdtdh wp14">
+  <w:p>
+    <w:pPr>
+      <w:pStyle w:val="Sidefod"/>
+    </w:pPr>
+  </w:p>
+</w:ftr>
+</file>
+
+<file path=word/footer2.xml><?xml version="1.0" encoding="utf-8"?>
 <w:ftr xmlns:wpc="http://schemas.microsoft.com/office/word/2010/wordprocessingCanvas" xmlns:cx="http://schemas.microsoft.com/office/drawing/2014/chartex" xmlns:cx1="http://schemas.microsoft.com/office/drawing/2015/9/8/chartex" xmlns:cx2="http://schemas.microsoft.com/office/drawing/2015/10/21/chartex" xmlns:cx3="http://schemas.microsoft.com/office/drawing/2016/5/9/chartex" xmlns:cx4="http://schemas.microsoft.com/office/drawing/2016/5/10/chartex" xmlns:cx5="http://schemas.microsoft.com/office/drawing/2016/5/11/chartex" xmlns:cx6="http://schemas.microsoft.com/office/drawing/2016/5/12/chartex" xmlns:cx7="http://schemas.microsoft.com/office/drawing/2016/5/13/chartex" xmlns:cx8="http://schemas.microsoft.com/office/drawing/2016/5/14/chartex" xmlns:mc="http://schemas.openxmlformats.org/markup-compatibility/2006" xmlns:aink="http://schemas.microsoft.com/office/drawing/2016/ink" xmlns:am3d="http://schemas.microsoft.com/office/drawing/2017/model3d" xmlns:o="urn:schemas-microsoft-com:office:office" xmlns:r="http://schemas.openxmlformats.org/officeDocument/2006/relationships" xmlns:m="http://schemas.openxmlformats.org/officeDocument/2006/math" xmlns:v="urn:schemas-microsoft-com:vml" xmlns:wp14="http://schemas.microsoft.com/office/word/2010/wordprocessingDrawing" xmlns:wp="http://schemas.openxmlformats.org/drawingml/2006/wordprocessingDrawing" xmlns:w10="urn:schemas-microsoft-com:office:word" xmlns:w="http://schemas.openxmlformats.org/wordprocessingml/2006/main" xmlns:w14="http://schemas.microsoft.com/office/word/2010/wordml" xmlns:w15="http://schemas.microsoft.com/office/word/2012/wordml" xmlns:w16cex="http://schemas.microsoft.com/office/word/2018/wordml/cex" xmlns:w16cid="http://schemas.microsoft.com/office/word/2016/wordml/cid" xmlns:w16="http://schemas.microsoft.com/office/word/2018/wordml" xmlns:w16sdtdh="http://schemas.microsoft.com/office/word/2020/wordml/sdtdatahash" xmlns:w16se="http://schemas.microsoft.com/office/word/2015/wordml/symex" xmlns:wpg="http://schemas.microsoft.com/office/word/2010/wordprocessingGroup" xmlns:wpi="http://schemas.microsoft.com/office/word/2010/wordprocessingInk" xmlns:wne="http://schemas.microsoft.com/office/word/2006/wordml" xmlns:wps="http://schemas.microsoft.com/office/word/2010/wordprocessingShape" mc:Ignorable="w14 w15 w16se w16cid w16 w16cex w16sdtdh wp14">
   <w:sdt>
     <w:sdtPr>
@@ -3619,6 +4219,16 @@
 </w:ftr>
 </file>
 
+<file path=word/footer3.xml><?xml version="1.0" encoding="utf-8"?>
+<w:ftr xmlns:wpc="http://schemas.microsoft.com/office/word/2010/wordprocessingCanvas" xmlns:cx="http://schemas.microsoft.com/office/drawing/2014/chartex" xmlns:cx1="http://schemas.microsoft.com/office/drawing/2015/9/8/chartex" xmlns:cx2="http://schemas.microsoft.com/office/drawing/2015/10/21/chartex" xmlns:cx3="http://schemas.microsoft.com/office/drawing/2016/5/9/chartex" xmlns:cx4="http://schemas.microsoft.com/office/drawing/2016/5/10/chartex" xmlns:cx5="http://schemas.microsoft.com/office/drawing/2016/5/11/chartex" xmlns:cx6="http://schemas.microsoft.com/office/drawing/2016/5/12/chartex" xmlns:cx7="http://schemas.microsoft.com/office/drawing/2016/5/13/chartex" xmlns:cx8="http://schemas.microsoft.com/office/drawing/2016/5/14/chartex" xmlns:mc="http://schemas.openxmlformats.org/markup-compatibility/2006" xmlns:aink="http://schemas.microsoft.com/office/drawing/2016/ink" xmlns:am3d="http://schemas.microsoft.com/office/drawing/2017/model3d" xmlns:o="urn:schemas-microsoft-com:office:office" xmlns:r="http://schemas.openxmlformats.org/officeDocument/2006/relationships" xmlns:m="http://schemas.openxmlformats.org/officeDocument/2006/math" xmlns:v="urn:schemas-microsoft-com:vml" xmlns:wp14="http://schemas.microsoft.com/office/word/2010/wordprocessingDrawing" xmlns:wp="http://schemas.openxmlformats.org/drawingml/2006/wordprocessingDrawing" xmlns:w10="urn:schemas-microsoft-com:office:word" xmlns:w="http://schemas.openxmlformats.org/wordprocessingml/2006/main" xmlns:w14="http://schemas.microsoft.com/office/word/2010/wordml" xmlns:w15="http://schemas.microsoft.com/office/word/2012/wordml" xmlns:w16cex="http://schemas.microsoft.com/office/word/2018/wordml/cex" xmlns:w16cid="http://schemas.microsoft.com/office/word/2016/wordml/cid" xmlns:w16="http://schemas.microsoft.com/office/word/2018/wordml" xmlns:w16sdtdh="http://schemas.microsoft.com/office/word/2020/wordml/sdtdatahash" xmlns:w16se="http://schemas.microsoft.com/office/word/2015/wordml/symex" xmlns:wpg="http://schemas.microsoft.com/office/word/2010/wordprocessingGroup" xmlns:wpi="http://schemas.microsoft.com/office/word/2010/wordprocessingInk" xmlns:wne="http://schemas.microsoft.com/office/word/2006/wordml" xmlns:wps="http://schemas.microsoft.com/office/word/2010/wordprocessingShape" mc:Ignorable="w14 w15 w16se w16cid w16 w16cex w16sdtdh wp14">
+  <w:p>
+    <w:pPr>
+      <w:pStyle w:val="Sidefod"/>
+    </w:pPr>
+  </w:p>
+</w:ftr>
+</file>
+
 <file path=word/footnotes.xml><?xml version="1.0" encoding="utf-8"?>
 <w:footnotes xmlns:wpc="http://schemas.microsoft.com/office/word/2010/wordprocessingCanvas" xmlns:cx="http://schemas.microsoft.com/office/drawing/2014/chartex" xmlns:cx1="http://schemas.microsoft.com/office/drawing/2015/9/8/chartex" xmlns:cx2="http://schemas.microsoft.com/office/drawing/2015/10/21/chartex" xmlns:cx3="http://schemas.microsoft.com/office/drawing/2016/5/9/chartex" xmlns:cx4="http://schemas.microsoft.com/office/drawing/2016/5/10/chartex" xmlns:cx5="http://schemas.microsoft.com/office/drawing/2016/5/11/chartex" xmlns:cx6="http://schemas.microsoft.com/office/drawing/2016/5/12/chartex" xmlns:cx7="http://schemas.microsoft.com/office/drawing/2016/5/13/chartex" xmlns:cx8="http://schemas.microsoft.com/office/drawing/2016/5/14/chartex" xmlns:mc="http://schemas.openxmlformats.org/markup-compatibility/2006" xmlns:aink="http://schemas.microsoft.com/office/drawing/2016/ink" xmlns:am3d="http://schemas.microsoft.com/office/drawing/2017/model3d" xmlns:o="urn:schemas-microsoft-com:office:office" xmlns:r="http://schemas.openxmlformats.org/officeDocument/2006/relationships" xmlns:m="http://schemas.openxmlformats.org/officeDocument/2006/math" xmlns:v="urn:schemas-microsoft-com:vml" xmlns:wp14="http://schemas.microsoft.com/office/word/2010/wordprocessingDrawing" xmlns:wp="http://schemas.openxmlformats.org/drawingml/2006/wordprocessingDrawing" xmlns:w10="urn:schemas-microsoft-com:office:word" xmlns:w="http://schemas.openxmlformats.org/wordprocessingml/2006/main" xmlns:w14="http://schemas.microsoft.com/office/word/2010/wordml" xmlns:w15="http://schemas.microsoft.com/office/word/2012/wordml" xmlns:w16cex="http://schemas.microsoft.com/office/word/2018/wordml/cex" xmlns:w16cid="http://schemas.microsoft.com/office/word/2016/wordml/cid" xmlns:w16="http://schemas.microsoft.com/office/word/2018/wordml" xmlns:w16sdtdh="http://schemas.microsoft.com/office/word/2020/wordml/sdtdatahash" xmlns:w16se="http://schemas.microsoft.com/office/word/2015/wordml/symex" xmlns:wpg="http://schemas.microsoft.com/office/word/2010/wordprocessingGroup" xmlns:wpi="http://schemas.microsoft.com/office/word/2010/wordprocessingInk" xmlns:wne="http://schemas.microsoft.com/office/word/2006/wordml" xmlns:wps="http://schemas.microsoft.com/office/word/2010/wordprocessingShape" mc:Ignorable="w14 w15 w16se w16cid w16 w16cex w16sdtdh wp14">
   <w:footnote w:type="separator" w:id="-1">
@@ -3649,10 +4259,21 @@
   <w:p>
     <w:pPr>
       <w:pStyle w:val="Sidehoved"/>
+    </w:pPr>
+  </w:p>
+</w:hdr>
+</file>
+
+<file path=word/header2.xml><?xml version="1.0" encoding="utf-8"?>
+<w:hdr xmlns:wpc="http://schemas.microsoft.com/office/word/2010/wordprocessingCanvas" xmlns:cx="http://schemas.microsoft.com/office/drawing/2014/chartex" xmlns:cx1="http://schemas.microsoft.com/office/drawing/2015/9/8/chartex" xmlns:cx2="http://schemas.microsoft.com/office/drawing/2015/10/21/chartex" xmlns:cx3="http://schemas.microsoft.com/office/drawing/2016/5/9/chartex" xmlns:cx4="http://schemas.microsoft.com/office/drawing/2016/5/10/chartex" xmlns:cx5="http://schemas.microsoft.com/office/drawing/2016/5/11/chartex" xmlns:cx6="http://schemas.microsoft.com/office/drawing/2016/5/12/chartex" xmlns:cx7="http://schemas.microsoft.com/office/drawing/2016/5/13/chartex" xmlns:cx8="http://schemas.microsoft.com/office/drawing/2016/5/14/chartex" xmlns:mc="http://schemas.openxmlformats.org/markup-compatibility/2006" xmlns:aink="http://schemas.microsoft.com/office/drawing/2016/ink" xmlns:am3d="http://schemas.microsoft.com/office/drawing/2017/model3d" xmlns:o="urn:schemas-microsoft-com:office:office" xmlns:r="http://schemas.openxmlformats.org/officeDocument/2006/relationships" xmlns:m="http://schemas.openxmlformats.org/officeDocument/2006/math" xmlns:v="urn:schemas-microsoft-com:vml" xmlns:wp14="http://schemas.microsoft.com/office/word/2010/wordprocessingDrawing" xmlns:wp="http://schemas.openxmlformats.org/drawingml/2006/wordprocessingDrawing" xmlns:w10="urn:schemas-microsoft-com:office:word" xmlns:w="http://schemas.openxmlformats.org/wordprocessingml/2006/main" xmlns:w14="http://schemas.microsoft.com/office/word/2010/wordml" xmlns:w15="http://schemas.microsoft.com/office/word/2012/wordml" xmlns:w16cex="http://schemas.microsoft.com/office/word/2018/wordml/cex" xmlns:w16cid="http://schemas.microsoft.com/office/word/2016/wordml/cid" xmlns:w16="http://schemas.microsoft.com/office/word/2018/wordml" xmlns:w16sdtdh="http://schemas.microsoft.com/office/word/2020/wordml/sdtdatahash" xmlns:w16se="http://schemas.microsoft.com/office/word/2015/wordml/symex" xmlns:wpg="http://schemas.microsoft.com/office/word/2010/wordprocessingGroup" xmlns:wpi="http://schemas.microsoft.com/office/word/2010/wordprocessingInk" xmlns:wne="http://schemas.microsoft.com/office/word/2006/wordml" xmlns:wps="http://schemas.microsoft.com/office/word/2010/wordprocessingShape" mc:Ignorable="w14 w15 w16se w16cid w16 w16cex w16sdtdh wp14">
+  <w:p>
+    <w:pPr>
+      <w:pStyle w:val="Sidehoved"/>
       <w:rPr>
         <w:lang w:val="fi-FI"/>
       </w:rPr>
     </w:pPr>
+    <w:proofErr w:type="spellStart"/>
     <w:r>
       <w:rPr>
         <w:b/>
@@ -3662,8 +4283,33 @@
         <w:szCs w:val="28"/>
         <w:lang w:val="fi-FI"/>
       </w:rPr>
-      <w:t>Aduino Rapport</w:t>
+      <w:t>Aduino</w:t>
     </w:r>
+    <w:proofErr w:type="spellEnd"/>
+    <w:r>
+      <w:rPr>
+        <w:b/>
+        <w:bCs/>
+        <w:color w:val="808080" w:themeColor="background1" w:themeShade="80"/>
+        <w:sz w:val="28"/>
+        <w:szCs w:val="28"/>
+        <w:lang w:val="fi-FI"/>
+      </w:rPr>
+      <w:t xml:space="preserve"> </w:t>
+    </w:r>
+    <w:proofErr w:type="spellStart"/>
+    <w:r>
+      <w:rPr>
+        <w:b/>
+        <w:bCs/>
+        <w:color w:val="808080" w:themeColor="background1" w:themeShade="80"/>
+        <w:sz w:val="28"/>
+        <w:szCs w:val="28"/>
+        <w:lang w:val="fi-FI"/>
+      </w:rPr>
+      <w:t>Rapport</w:t>
+    </w:r>
+    <w:proofErr w:type="spellEnd"/>
     <w:r>
       <w:rPr>
         <w:lang w:val="fi-FI"/>
@@ -3677,8 +4323,49 @@
         <w:color w:val="A6A6A6" w:themeColor="background1" w:themeShade="A6"/>
         <w:lang w:val="fi-FI"/>
       </w:rPr>
-      <w:t>Nelisa, Pernille og Mie</w:t>
+      <w:t xml:space="preserve">Nelisa, Pernille </w:t>
     </w:r>
+    <w:proofErr w:type="spellStart"/>
+    <w:r>
+      <w:rPr>
+        <w:i/>
+        <w:iCs/>
+        <w:color w:val="A6A6A6" w:themeColor="background1" w:themeShade="A6"/>
+        <w:lang w:val="fi-FI"/>
+      </w:rPr>
+      <w:t>og</w:t>
+    </w:r>
+    <w:proofErr w:type="spellEnd"/>
+    <w:r>
+      <w:rPr>
+        <w:i/>
+        <w:iCs/>
+        <w:color w:val="A6A6A6" w:themeColor="background1" w:themeShade="A6"/>
+        <w:lang w:val="fi-FI"/>
+      </w:rPr>
+      <w:t xml:space="preserve"> </w:t>
+    </w:r>
+    <w:proofErr w:type="spellStart"/>
+    <w:r>
+      <w:rPr>
+        <w:i/>
+        <w:iCs/>
+        <w:color w:val="A6A6A6" w:themeColor="background1" w:themeShade="A6"/>
+        <w:lang w:val="fi-FI"/>
+      </w:rPr>
+      <w:t>Mie</w:t>
+    </w:r>
+    <w:proofErr w:type="spellEnd"/>
+  </w:p>
+</w:hdr>
+</file>
+
+<file path=word/header3.xml><?xml version="1.0" encoding="utf-8"?>
+<w:hdr xmlns:wpc="http://schemas.microsoft.com/office/word/2010/wordprocessingCanvas" xmlns:cx="http://schemas.microsoft.com/office/drawing/2014/chartex" xmlns:cx1="http://schemas.microsoft.com/office/drawing/2015/9/8/chartex" xmlns:cx2="http://schemas.microsoft.com/office/drawing/2015/10/21/chartex" xmlns:cx3="http://schemas.microsoft.com/office/drawing/2016/5/9/chartex" xmlns:cx4="http://schemas.microsoft.com/office/drawing/2016/5/10/chartex" xmlns:cx5="http://schemas.microsoft.com/office/drawing/2016/5/11/chartex" xmlns:cx6="http://schemas.microsoft.com/office/drawing/2016/5/12/chartex" xmlns:cx7="http://schemas.microsoft.com/office/drawing/2016/5/13/chartex" xmlns:cx8="http://schemas.microsoft.com/office/drawing/2016/5/14/chartex" xmlns:mc="http://schemas.openxmlformats.org/markup-compatibility/2006" xmlns:aink="http://schemas.microsoft.com/office/drawing/2016/ink" xmlns:am3d="http://schemas.microsoft.com/office/drawing/2017/model3d" xmlns:o="urn:schemas-microsoft-com:office:office" xmlns:r="http://schemas.openxmlformats.org/officeDocument/2006/relationships" xmlns:m="http://schemas.openxmlformats.org/officeDocument/2006/math" xmlns:v="urn:schemas-microsoft-com:vml" xmlns:wp14="http://schemas.microsoft.com/office/word/2010/wordprocessingDrawing" xmlns:wp="http://schemas.openxmlformats.org/drawingml/2006/wordprocessingDrawing" xmlns:w10="urn:schemas-microsoft-com:office:word" xmlns:w="http://schemas.openxmlformats.org/wordprocessingml/2006/main" xmlns:w14="http://schemas.microsoft.com/office/word/2010/wordml" xmlns:w15="http://schemas.microsoft.com/office/word/2012/wordml" xmlns:w16cex="http://schemas.microsoft.com/office/word/2018/wordml/cex" xmlns:w16cid="http://schemas.microsoft.com/office/word/2016/wordml/cid" xmlns:w16="http://schemas.microsoft.com/office/word/2018/wordml" xmlns:w16sdtdh="http://schemas.microsoft.com/office/word/2020/wordml/sdtdatahash" xmlns:w16se="http://schemas.microsoft.com/office/word/2015/wordml/symex" xmlns:wpg="http://schemas.microsoft.com/office/word/2010/wordprocessingGroup" xmlns:wpi="http://schemas.microsoft.com/office/word/2010/wordprocessingInk" xmlns:wne="http://schemas.microsoft.com/office/word/2006/wordml" xmlns:wps="http://schemas.microsoft.com/office/word/2010/wordprocessingShape" mc:Ignorable="w14 w15 w16se w16cid w16 w16cex w16sdtdh wp14">
+  <w:p>
+    <w:pPr>
+      <w:pStyle w:val="Sidehoved"/>
+    </w:pPr>
   </w:p>
 </w:hdr>
 </file>

--- a/Arduino Rapport.docx
+++ b/Arduino Rapport.docx
@@ -22,7 +22,7 @@
           <w:szCs w:val="28"/>
         </w:rPr>
         <w:drawing>
-          <wp:anchor distT="0" distB="0" distL="114300" distR="114300" simplePos="0" relativeHeight="251666432" behindDoc="1" locked="0" layoutInCell="1" allowOverlap="1" wp14:anchorId="7DBC0BD7" wp14:editId="7BB54EE4">
+          <wp:anchor distT="0" distB="0" distL="114300" distR="114300" simplePos="0" relativeHeight="251666432" behindDoc="1" locked="0" layoutInCell="1" allowOverlap="1" wp14:anchorId="7DBC0BD7" wp14:editId="3A69A078">
             <wp:simplePos x="0" y="0"/>
             <wp:positionH relativeFrom="column">
               <wp:posOffset>288290</wp:posOffset>
@@ -41,7 +41,9 @@
                 <wp:lineTo x="0" y="0"/>
               </wp:wrapPolygon>
             </wp:wrapTight>
-            <wp:docPr id="13" name="Billede 13" descr="Et billede, der indeholder tekst, person, indendørs, hånd&#10;&#10;Automatisk genereret beskrivelse"/>
+            <wp:docPr id="13" name="Billede 13" descr="Et billede, der indeholder tekst, person, indendørs, hånd&#10;&#10;Automatisk genereret beskrivelse">
+              <a:hlinkClick xmlns:a="http://schemas.openxmlformats.org/drawingml/2006/main" r:id="rId8"/>
+            </wp:docPr>
             <wp:cNvGraphicFramePr>
               <a:graphicFrameLocks xmlns:a="http://schemas.openxmlformats.org/drawingml/2006/main" noChangeAspect="1"/>
             </wp:cNvGraphicFramePr>
@@ -49,11 +51,13 @@
               <a:graphicData uri="http://schemas.openxmlformats.org/drawingml/2006/picture">
                 <pic:pic xmlns:pic="http://schemas.openxmlformats.org/drawingml/2006/picture">
                   <pic:nvPicPr>
-                    <pic:cNvPr id="13" name="Billede 13" descr="Et billede, der indeholder tekst, person, indendørs, hånd&#10;&#10;Automatisk genereret beskrivelse"/>
+                    <pic:cNvPr id="13" name="Billede 13" descr="Et billede, der indeholder tekst, person, indendørs, hånd&#10;&#10;Automatisk genereret beskrivelse">
+                      <a:hlinkClick r:id="rId8"/>
+                    </pic:cNvPr>
                     <pic:cNvPicPr/>
                   </pic:nvPicPr>
                   <pic:blipFill rotWithShape="1">
-                    <a:blip r:embed="rId8">
+                    <a:blip r:embed="rId9">
                       <a:extLst>
                         <a:ext uri="{28A0092B-C50C-407E-A947-70E740481C1C}">
                           <a14:useLocalDpi xmlns:a14="http://schemas.microsoft.com/office/drawing/2010/main" val="0"/>
@@ -114,7 +118,52 @@
           <w:sz w:val="24"/>
           <w:szCs w:val="24"/>
         </w:rPr>
-        <w:t>Mie, Nelisa &amp; Pernille</w:t>
+        <w:t>Mie</w:t>
+      </w:r>
+      <w:r>
+        <w:rPr>
+          <w:b/>
+          <w:bCs/>
+          <w:sz w:val="24"/>
+          <w:szCs w:val="24"/>
+        </w:rPr>
+        <w:t xml:space="preserve"> Norre Engemann</w:t>
+      </w:r>
+      <w:r>
+        <w:rPr>
+          <w:b/>
+          <w:bCs/>
+          <w:sz w:val="24"/>
+          <w:szCs w:val="24"/>
+        </w:rPr>
+        <w:t xml:space="preserve">, Nelisa </w:t>
+      </w:r>
+      <w:r>
+        <w:rPr>
+          <w:b/>
+          <w:bCs/>
+          <w:sz w:val="24"/>
+          <w:szCs w:val="24"/>
+        </w:rPr>
+        <w:t xml:space="preserve">Chehrehgosha </w:t>
+      </w:r>
+      <w:r>
+        <w:rPr>
+          <w:b/>
+          <w:bCs/>
+          <w:sz w:val="24"/>
+          <w:szCs w:val="24"/>
+        </w:rPr>
+        <w:t>&amp; Pernille</w:t>
+      </w:r>
+      <w:r>
+        <w:rPr>
+          <w:b/>
+          <w:bCs/>
+          <w:sz w:val="24"/>
+          <w:szCs w:val="24"/>
+        </w:rPr>
+        <w:t xml:space="preserve"> Sarah Kaasing</w:t>
       </w:r>
     </w:p>
     <w:p>
@@ -136,9 +185,12 @@
           <w:sz w:val="24"/>
           <w:szCs w:val="24"/>
         </w:rPr>
-        <w:t>2.g</w:t>
-      </w:r>
-      <w:r>
+        <w:t>22. februar 2022</w:t>
+      </w:r>
+    </w:p>
+    <w:p>
+      <w:pPr>
+        <w:jc w:val="center"/>
         <w:rPr>
           <w:b/>
           <w:bCs/>
@@ -146,12 +198,8 @@
           <w:sz w:val="24"/>
           <w:szCs w:val="24"/>
         </w:rPr>
-        <w:t xml:space="preserve"> 2021/2022</w:t>
-      </w:r>
-    </w:p>
-    <w:p>
-      <w:pPr>
-        <w:jc w:val="center"/>
+      </w:pPr>
+      <w:r>
         <w:rPr>
           <w:b/>
           <w:bCs/>
@@ -159,7 +207,8 @@
           <w:sz w:val="24"/>
           <w:szCs w:val="24"/>
         </w:rPr>
-      </w:pPr>
+        <w:t xml:space="preserve">Aarhus Gymnasium C, </w:t>
+      </w:r>
       <w:r>
         <w:rPr>
           <w:b/>
@@ -168,7 +217,7 @@
           <w:sz w:val="24"/>
           <w:szCs w:val="24"/>
         </w:rPr>
-        <w:t>Aarhus Gymnasium C, HTX</w:t>
+        <w:t>20htxcR</w:t>
       </w:r>
     </w:p>
     <w:p>
@@ -218,6 +267,32 @@
     <w:p/>
     <w:p/>
     <w:p/>
+    <w:p>
+      <w:pPr>
+        <w:jc w:val="center"/>
+        <w:rPr>
+          <w:i/>
+          <w:iCs/>
+        </w:rPr>
+      </w:pPr>
+      <w:r>
+        <w:rPr>
+          <w:i/>
+          <w:iCs/>
+        </w:rPr>
+        <w:t xml:space="preserve">Link til YouTube video af arduinoprojektet: </w:t>
+      </w:r>
+      <w:hyperlink r:id="rId10" w:history="1">
+        <w:r>
+          <w:rPr>
+            <w:rStyle w:val="Hyperlink"/>
+            <w:i/>
+            <w:iCs/>
+          </w:rPr>
+          <w:t>https://youtu.be/zo5q0Li8H9M</w:t>
+        </w:r>
+      </w:hyperlink>
+    </w:p>
     <w:p/>
     <w:sdt>
       <w:sdtPr>
@@ -284,7 +359,7 @@
             </w:rPr>
             <w:fldChar w:fldCharType="separate"/>
           </w:r>
-          <w:hyperlink w:anchor="_Toc96348960" w:history="1">
+          <w:hyperlink w:anchor="_Toc96414792" w:history="1">
             <w:r>
               <w:rPr>
                 <w:rStyle w:val="Hyperlink"/>
@@ -311,7 +386,7 @@
                 <w:noProof/>
                 <w:webHidden/>
               </w:rPr>
-              <w:instrText xml:space="preserve"> PAGEREF _Toc96348960 \h </w:instrText>
+              <w:instrText xml:space="preserve"> PAGEREF _Toc96414792 \h </w:instrText>
             </w:r>
             <w:r>
               <w:rPr>
@@ -358,7 +433,7 @@
               <w:lang w:eastAsia="da-DK"/>
             </w:rPr>
           </w:pPr>
-          <w:hyperlink w:anchor="_Toc96348961" w:history="1">
+          <w:hyperlink w:anchor="_Toc96414793" w:history="1">
             <w:r>
               <w:rPr>
                 <w:rStyle w:val="Hyperlink"/>
@@ -386,7 +461,7 @@
                 <w:noProof/>
                 <w:webHidden/>
               </w:rPr>
-              <w:instrText xml:space="preserve"> PAGEREF _Toc96348961 \h </w:instrText>
+              <w:instrText xml:space="preserve"> PAGEREF _Toc96414793 \h </w:instrText>
             </w:r>
             <w:r>
               <w:rPr>
@@ -433,22 +508,14 @@
               <w:lang w:eastAsia="da-DK"/>
             </w:rPr>
           </w:pPr>
-          <w:hyperlink w:anchor="_Toc96348962" w:history="1">
+          <w:hyperlink w:anchor="_Toc96414794" w:history="1">
             <w:r>
               <w:rPr>
                 <w:rStyle w:val="Hyperlink"/>
                 <w:noProof/>
                 <w:lang w:val="en-US"/>
               </w:rPr>
-              <w:t xml:space="preserve">State diagram </w:t>
-            </w:r>
-            <w:r>
-              <w:rPr>
-                <w:rStyle w:val="Hyperlink"/>
-                <w:noProof/>
-                <w:lang w:val="en-US"/>
-              </w:rPr>
-              <w:sym w:font="Wingdings" w:char="F04A"/>
+              <w:t>State diagram</w:t>
             </w:r>
             <w:r>
               <w:rPr>
@@ -469,7 +536,7 @@
                 <w:noProof/>
                 <w:webHidden/>
               </w:rPr>
-              <w:instrText xml:space="preserve"> PAGEREF _Toc96348962 \h </w:instrText>
+              <w:instrText xml:space="preserve"> PAGEREF _Toc96414794 \h </w:instrText>
             </w:r>
             <w:r>
               <w:rPr>
@@ -516,7 +583,7 @@
               <w:lang w:eastAsia="da-DK"/>
             </w:rPr>
           </w:pPr>
-          <w:hyperlink w:anchor="_Toc96348963" w:history="1">
+          <w:hyperlink w:anchor="_Toc96414795" w:history="1">
             <w:r>
               <w:rPr>
                 <w:rStyle w:val="Hyperlink"/>
@@ -543,7 +610,7 @@
                 <w:noProof/>
                 <w:webHidden/>
               </w:rPr>
-              <w:instrText xml:space="preserve"> PAGEREF _Toc96348963 \h </w:instrText>
+              <w:instrText xml:space="preserve"> PAGEREF _Toc96414795 \h </w:instrText>
             </w:r>
             <w:r>
               <w:rPr>
@@ -590,7 +657,7 @@
               <w:lang w:eastAsia="da-DK"/>
             </w:rPr>
           </w:pPr>
-          <w:hyperlink w:anchor="_Toc96348964" w:history="1">
+          <w:hyperlink w:anchor="_Toc96414796" w:history="1">
             <w:r>
               <w:rPr>
                 <w:rStyle w:val="Hyperlink"/>
@@ -617,7 +684,7 @@
                 <w:noProof/>
                 <w:webHidden/>
               </w:rPr>
-              <w:instrText xml:space="preserve"> PAGEREF _Toc96348964 \h </w:instrText>
+              <w:instrText xml:space="preserve"> PAGEREF _Toc96414796 \h </w:instrText>
             </w:r>
             <w:r>
               <w:rPr>
@@ -637,7 +704,7 @@
                 <w:noProof/>
                 <w:webHidden/>
               </w:rPr>
-              <w:t>5</w:t>
+              <w:t>6</w:t>
             </w:r>
             <w:r>
               <w:rPr>
@@ -664,7 +731,7 @@
               <w:lang w:eastAsia="da-DK"/>
             </w:rPr>
           </w:pPr>
-          <w:hyperlink w:anchor="_Toc96348965" w:history="1">
+          <w:hyperlink w:anchor="_Toc96414797" w:history="1">
             <w:r>
               <w:rPr>
                 <w:rStyle w:val="Hyperlink"/>
@@ -691,7 +758,7 @@
                 <w:noProof/>
                 <w:webHidden/>
               </w:rPr>
-              <w:instrText xml:space="preserve"> PAGEREF _Toc96348965 \h </w:instrText>
+              <w:instrText xml:space="preserve"> PAGEREF _Toc96414797 \h </w:instrText>
             </w:r>
             <w:r>
               <w:rPr>
@@ -711,7 +778,7 @@
                 <w:noProof/>
                 <w:webHidden/>
               </w:rPr>
-              <w:t>7</w:t>
+              <w:t>6</w:t>
             </w:r>
             <w:r>
               <w:rPr>
@@ -739,7 +806,7 @@
               <w:lang w:eastAsia="da-DK"/>
             </w:rPr>
           </w:pPr>
-          <w:hyperlink w:anchor="_Toc96348966" w:history="1">
+          <w:hyperlink w:anchor="_Toc96414798" w:history="1">
             <w:r>
               <w:rPr>
                 <w:rStyle w:val="Hyperlink"/>
@@ -766,7 +833,7 @@
                 <w:noProof/>
                 <w:webHidden/>
               </w:rPr>
-              <w:instrText xml:space="preserve"> PAGEREF _Toc96348966 \h </w:instrText>
+              <w:instrText xml:space="preserve"> PAGEREF _Toc96414798 \h </w:instrText>
             </w:r>
             <w:r>
               <w:rPr>
@@ -786,7 +853,7 @@
                 <w:noProof/>
                 <w:webHidden/>
               </w:rPr>
-              <w:t>8</w:t>
+              <w:t>7</w:t>
             </w:r>
             <w:r>
               <w:rPr>
@@ -813,7 +880,7 @@
               <w:lang w:eastAsia="da-DK"/>
             </w:rPr>
           </w:pPr>
-          <w:hyperlink w:anchor="_Toc96348967" w:history="1">
+          <w:hyperlink w:anchor="_Toc96414799" w:history="1">
             <w:r>
               <w:rPr>
                 <w:rStyle w:val="Hyperlink"/>
@@ -840,7 +907,7 @@
                 <w:noProof/>
                 <w:webHidden/>
               </w:rPr>
-              <w:instrText xml:space="preserve"> PAGEREF _Toc96348967 \h </w:instrText>
+              <w:instrText xml:space="preserve"> PAGEREF _Toc96414799 \h </w:instrText>
             </w:r>
             <w:r>
               <w:rPr>
@@ -860,7 +927,7 @@
                 <w:noProof/>
                 <w:webHidden/>
               </w:rPr>
-              <w:t>8</w:t>
+              <w:t>7</w:t>
             </w:r>
             <w:r>
               <w:rPr>
@@ -887,13 +954,13 @@
               <w:lang w:eastAsia="da-DK"/>
             </w:rPr>
           </w:pPr>
-          <w:hyperlink w:anchor="_Toc96348968" w:history="1">
+          <w:hyperlink w:anchor="_Toc96414800" w:history="1">
             <w:r>
               <w:rPr>
                 <w:rStyle w:val="Hyperlink"/>
                 <w:noProof/>
               </w:rPr>
-              <w:t>funktion beskrivelser</w:t>
+              <w:t>Funktion beskrivelser</w:t>
             </w:r>
             <w:r>
               <w:rPr>
@@ -914,7 +981,7 @@
                 <w:noProof/>
                 <w:webHidden/>
               </w:rPr>
-              <w:instrText xml:space="preserve"> PAGEREF _Toc96348968 \h </w:instrText>
+              <w:instrText xml:space="preserve"> PAGEREF _Toc96414800 \h </w:instrText>
             </w:r>
             <w:r>
               <w:rPr>
@@ -934,7 +1001,7 @@
                 <w:noProof/>
                 <w:webHidden/>
               </w:rPr>
-              <w:t>8</w:t>
+              <w:t>7</w:t>
             </w:r>
             <w:r>
               <w:rPr>
@@ -962,13 +1029,13 @@
               <w:lang w:eastAsia="da-DK"/>
             </w:rPr>
           </w:pPr>
-          <w:hyperlink w:anchor="_Toc96348969" w:history="1">
+          <w:hyperlink w:anchor="_Toc96414801" w:history="1">
             <w:r>
               <w:rPr>
                 <w:rStyle w:val="Hyperlink"/>
                 <w:noProof/>
               </w:rPr>
-              <w:t>deling</w:t>
+              <w:t>Deling</w:t>
             </w:r>
             <w:r>
               <w:rPr>
@@ -989,7 +1056,7 @@
                 <w:noProof/>
                 <w:webHidden/>
               </w:rPr>
-              <w:instrText xml:space="preserve"> PAGEREF _Toc96348969 \h </w:instrText>
+              <w:instrText xml:space="preserve"> PAGEREF _Toc96414801 \h </w:instrText>
             </w:r>
             <w:r>
               <w:rPr>
@@ -1009,7 +1076,7 @@
                 <w:noProof/>
                 <w:webHidden/>
               </w:rPr>
-              <w:t>9</w:t>
+              <w:t>8</w:t>
             </w:r>
             <w:r>
               <w:rPr>
@@ -1036,13 +1103,13 @@
               <w:lang w:eastAsia="da-DK"/>
             </w:rPr>
           </w:pPr>
-          <w:hyperlink w:anchor="_Toc96348970" w:history="1">
+          <w:hyperlink w:anchor="_Toc96414802" w:history="1">
             <w:r>
               <w:rPr>
                 <w:rStyle w:val="Hyperlink"/>
                 <w:noProof/>
               </w:rPr>
-              <w:t>github</w:t>
+              <w:t>GitHub</w:t>
             </w:r>
             <w:r>
               <w:rPr>
@@ -1063,7 +1130,7 @@
                 <w:noProof/>
                 <w:webHidden/>
               </w:rPr>
-              <w:instrText xml:space="preserve"> PAGEREF _Toc96348970 \h </w:instrText>
+              <w:instrText xml:space="preserve"> PAGEREF _Toc96414802 \h </w:instrText>
             </w:r>
             <w:r>
               <w:rPr>
@@ -1083,7 +1150,7 @@
                 <w:noProof/>
                 <w:webHidden/>
               </w:rPr>
-              <w:t>9</w:t>
+              <w:t>8</w:t>
             </w:r>
             <w:r>
               <w:rPr>
@@ -1134,9 +1201,15 @@
     <w:p>
       <w:pPr>
         <w:pStyle w:val="Overskrift1"/>
+        <w:rPr>
+          <w:lang w:val="en-US"/>
+        </w:rPr>
       </w:pPr>
-      <w:bookmarkStart w:id="0" w:name="_Toc96348960"/>
-      <w:r>
+      <w:bookmarkStart w:id="0" w:name="_Toc96414792"/>
+      <w:r>
+        <w:rPr>
+          <w:lang w:val="en-US"/>
+        </w:rPr>
         <w:lastRenderedPageBreak/>
         <w:t>Design</w:t>
       </w:r>
@@ -1149,7 +1222,7 @@
           <w:lang w:val="en-US"/>
         </w:rPr>
       </w:pPr>
-      <w:bookmarkStart w:id="1" w:name="_Toc96348961"/>
+      <w:bookmarkStart w:id="1" w:name="_Toc96414793"/>
       <w:r>
         <w:rPr>
           <w:lang w:val="en-US"/>
@@ -1159,15 +1232,38 @@
       <w:bookmarkEnd w:id="1"/>
     </w:p>
     <w:p>
+      <w:r>
+        <w:t>Nedenunder er et m</w:t>
+      </w:r>
+      <w:r>
+        <w:t xml:space="preserve">akro </w:t>
+      </w:r>
+      <w:proofErr w:type="spellStart"/>
+      <w:r>
+        <w:t>flowchart</w:t>
+      </w:r>
+      <w:proofErr w:type="spellEnd"/>
+      <w:r>
+        <w:t xml:space="preserve"> af hvordan vores </w:t>
+      </w:r>
+      <w:r>
+        <w:t xml:space="preserve">kode til </w:t>
+      </w:r>
+      <w:proofErr w:type="spellStart"/>
+      <w:r>
+        <w:t>arduinoen</w:t>
+      </w:r>
+      <w:proofErr w:type="spellEnd"/>
+      <w:r>
+        <w:t xml:space="preserve"> virker. </w:t>
+      </w:r>
+    </w:p>
+    <w:p>
       <w:pPr>
         <w:rPr>
-          <w:lang w:val="en-US"/>
-        </w:rPr>
-      </w:pPr>
-    </w:p>
-    <w:p>
-      <w:pPr>
-        <w:rPr>
+          <w:rStyle w:val="Svagfremhvning"/>
+          <w:i w:val="0"/>
+          <w:iCs w:val="0"/>
           <w:lang w:val="en-US"/>
         </w:rPr>
       </w:pPr>
@@ -1192,7 +1288,7 @@
                     <pic:cNvPicPr/>
                   </pic:nvPicPr>
                   <pic:blipFill>
-                    <a:blip r:embed="rId9" cstate="print">
+                    <a:blip r:embed="rId11" cstate="print">
                       <a:extLst>
                         <a:ext uri="{28A0092B-C50C-407E-A947-70E740481C1C}">
                           <a14:useLocalDpi xmlns:a14="http://schemas.microsoft.com/office/drawing/2010/main" val="0"/>
@@ -1222,28 +1318,6 @@
     <w:p>
       <w:pPr>
         <w:rPr>
-          <w:lang w:val="en-US"/>
-        </w:rPr>
-      </w:pPr>
-    </w:p>
-    <w:p>
-      <w:pPr>
-        <w:rPr>
-          <w:lang w:val="en-US"/>
-        </w:rPr>
-      </w:pPr>
-    </w:p>
-    <w:p>
-      <w:pPr>
-        <w:rPr>
-          <w:rStyle w:val="Svagfremhvning"/>
-          <w:color w:val="63696C" w:themeColor="background2" w:themeShade="80"/>
-        </w:rPr>
-      </w:pPr>
-    </w:p>
-    <w:p>
-      <w:pPr>
-        <w:rPr>
           <w:rStyle w:val="Svagfremhvning"/>
           <w:color w:val="63696C" w:themeColor="background2" w:themeShade="80"/>
         </w:rPr>
@@ -1259,20 +1333,20 @@
           <w:lang w:val="en-US"/>
         </w:rPr>
       </w:pPr>
-      <w:bookmarkStart w:id="2" w:name="_Toc96348962"/>
+      <w:bookmarkStart w:id="2" w:name="_Toc96414794"/>
       <w:r>
         <w:rPr>
           <w:lang w:val="en-US"/>
         </w:rPr>
-        <w:t xml:space="preserve">State diagram </w:t>
-      </w:r>
+        <w:t>State diagram</w:t>
+      </w:r>
+      <w:bookmarkEnd w:id="2"/>
       <w:r>
         <w:rPr>
           <w:lang w:val="en-US"/>
         </w:rPr>
-        <w:sym w:font="Wingdings" w:char="F04A"/>
-      </w:r>
-      <w:bookmarkEnd w:id="2"/>
+        <w:t xml:space="preserve"> </w:t>
+      </w:r>
     </w:p>
     <w:p>
       <w:pPr>
@@ -1317,7 +1391,7 @@
                     <pic:cNvPicPr/>
                   </pic:nvPicPr>
                   <pic:blipFill>
-                    <a:blip r:embed="rId10" cstate="print">
+                    <a:blip r:embed="rId12" cstate="print">
                       <a:extLst>
                         <a:ext uri="{28A0092B-C50C-407E-A947-70E740481C1C}">
                           <a14:useLocalDpi xmlns:a14="http://schemas.microsoft.com/office/drawing/2010/main" val="0"/>
@@ -1354,6 +1428,15 @@
           </wp:anchor>
         </w:drawing>
       </w:r>
+      <w:r>
+        <w:rPr>
+          <w:rStyle w:val="Svagfremhvning"/>
+          <w:i w:val="0"/>
+          <w:iCs w:val="0"/>
+          <w:color w:val="63696C" w:themeColor="background2" w:themeShade="80"/>
+        </w:rPr>
+        <w:t>Her kan man se et state diagram, som illustrerer hvilke stadier der er og hvad de forskellige stadier indeholder samt hvordan man navigerer mellem dem.</w:t>
+      </w:r>
     </w:p>
     <w:p>
       <w:pPr>
@@ -1394,12 +1477,26 @@
           <w:color w:val="63696C" w:themeColor="background2" w:themeShade="80"/>
         </w:rPr>
       </w:pPr>
+    </w:p>
+    <w:p>
+      <w:pPr>
+        <w:rPr>
+          <w:caps/>
+          <w:color w:val="3F6623" w:themeColor="accent2" w:themeShade="80"/>
+          <w:spacing w:val="15"/>
+          <w:sz w:val="24"/>
+          <w:szCs w:val="24"/>
+        </w:rPr>
+      </w:pPr>
+      <w:bookmarkStart w:id="3" w:name="_Toc96414795"/>
+      <w:r>
+        <w:br w:type="page"/>
+      </w:r>
     </w:p>
     <w:p>
       <w:pPr>
         <w:pStyle w:val="Overskrift2"/>
       </w:pPr>
-      <w:bookmarkStart w:id="3" w:name="_Toc96348963"/>
       <w:r>
         <w:lastRenderedPageBreak/>
         <w:t>P</w:t>
@@ -3296,7 +3393,6 @@
           <w:szCs w:val="24"/>
         </w:rPr>
       </w:pPr>
-      <w:bookmarkStart w:id="4" w:name="_Toc96348964"/>
       <w:r>
         <w:br w:type="page"/>
       </w:r>
@@ -3305,6 +3401,7 @@
       <w:pPr>
         <w:pStyle w:val="Overskrift2"/>
       </w:pPr>
+      <w:bookmarkStart w:id="4" w:name="_Toc96414796"/>
       <w:r>
         <w:lastRenderedPageBreak/>
         <w:t>S</w:t>
@@ -3325,27 +3422,19 @@
     </w:p>
     <w:p>
       <w:r>
-        <w:t xml:space="preserve">Her er vores tidsplan over </w:t>
+        <w:t xml:space="preserve">Her er vores tidsplan over Arduino-projektet lavet med </w:t>
       </w:r>
       <w:proofErr w:type="spellStart"/>
       <w:r>
-        <w:t>Arduino</w:t>
+        <w:t>Trello</w:t>
       </w:r>
       <w:proofErr w:type="spellEnd"/>
       <w:r>
-        <w:t xml:space="preserve">-projektet lavet med </w:t>
-      </w:r>
-      <w:proofErr w:type="spellStart"/>
-      <w:r>
-        <w:t>Trello</w:t>
-      </w:r>
-      <w:proofErr w:type="spellEnd"/>
-      <w:r>
         <w:t>.</w:t>
       </w:r>
     </w:p>
     <w:p>
-      <w:hyperlink r:id="rId11" w:history="1">
+      <w:hyperlink r:id="rId13" w:history="1">
         <w:r>
           <w:rPr>
             <w:rStyle w:val="Hyperlink"/>
@@ -3377,7 +3466,7 @@
                     </pic:cNvPicPr>
                   </pic:nvPicPr>
                   <pic:blipFill>
-                    <a:blip r:embed="rId12" cstate="print">
+                    <a:blip r:embed="rId14" cstate="print">
                       <a:extLst>
                         <a:ext uri="{28A0092B-C50C-407E-A947-70E740481C1C}">
                           <a14:useLocalDpi xmlns:a14="http://schemas.microsoft.com/office/drawing/2010/main" val="0"/>
@@ -3424,7 +3513,7 @@
       <w:pPr>
         <w:pStyle w:val="Overskrift2"/>
       </w:pPr>
-      <w:bookmarkStart w:id="5" w:name="_Toc96348965"/>
+      <w:bookmarkStart w:id="5" w:name="_Toc96414797"/>
       <w:r>
         <w:t>Design af arduino Kasse</w:t>
       </w:r>
@@ -3467,7 +3556,7 @@
                     <pic:cNvPicPr/>
                   </pic:nvPicPr>
                   <pic:blipFill rotWithShape="1">
-                    <a:blip r:embed="rId13">
+                    <a:blip r:embed="rId15">
                       <a:extLst>
                         <a:ext uri="{28A0092B-C50C-407E-A947-70E740481C1C}">
                           <a14:useLocalDpi xmlns:a14="http://schemas.microsoft.com/office/drawing/2010/main" val="0"/>
@@ -3610,7 +3699,7 @@
                     <pic:cNvPicPr/>
                   </pic:nvPicPr>
                   <pic:blipFill rotWithShape="1">
-                    <a:blip r:embed="rId13">
+                    <a:blip r:embed="rId15">
                       <a:extLst>
                         <a:ext uri="{28A0092B-C50C-407E-A947-70E740481C1C}">
                           <a14:useLocalDpi xmlns:a14="http://schemas.microsoft.com/office/drawing/2010/main" val="0"/>
@@ -3687,7 +3776,7 @@
       <w:pPr>
         <w:pStyle w:val="Overskrift1"/>
       </w:pPr>
-      <w:bookmarkStart w:id="6" w:name="_Toc96348966"/>
+      <w:bookmarkStart w:id="6" w:name="_Toc96414798"/>
       <w:r>
         <w:lastRenderedPageBreak/>
         <w:t>Dokumentation</w:t>
@@ -3698,7 +3787,7 @@
       <w:pPr>
         <w:pStyle w:val="Overskrift2"/>
       </w:pPr>
-      <w:bookmarkStart w:id="7" w:name="_Toc96348967"/>
+      <w:bookmarkStart w:id="7" w:name="_Toc96414799"/>
       <w:r>
         <w:t>Code kommentar</w:t>
       </w:r>
@@ -3741,7 +3830,7 @@
                     <pic:cNvPicPr/>
                   </pic:nvPicPr>
                   <pic:blipFill>
-                    <a:blip r:embed="rId14" cstate="print">
+                    <a:blip r:embed="rId16" cstate="print">
                       <a:extLst>
                         <a:ext uri="{28A0092B-C50C-407E-A947-70E740481C1C}">
                           <a14:useLocalDpi xmlns:a14="http://schemas.microsoft.com/office/drawing/2010/main" val="0"/>
@@ -3804,28 +3893,40 @@
         <w:t xml:space="preserve">Til sidst har vi også nogle </w:t>
       </w:r>
       <w:r>
-        <w:t xml:space="preserve">enkelte steder </w:t>
-      </w:r>
-      <w:proofErr w:type="spellStart"/>
-      <w:r>
-        <w:t>udkommenteret</w:t>
-      </w:r>
-      <w:proofErr w:type="spellEnd"/>
-      <w:r>
-        <w:t xml:space="preserve"> flere linjer kode, fordi vi ikke skulle bruge dem i det øjeblik, men de kunne være gode at have senere, hvis man for eksempel ville ændre noget.</w:t>
+        <w:t>enkelte steder udkommenteret flere linjer kode, fordi vi ikke skulle bruge dem i det øjeblik, men de kunne være gode at have senere, hvis man for eksempel ville ændre noget.</w:t>
       </w:r>
     </w:p>
     <w:p>
       <w:pPr>
         <w:pStyle w:val="Overskrift2"/>
       </w:pPr>
-      <w:bookmarkStart w:id="8" w:name="_Toc96348968"/>
-      <w:r>
-        <w:t>funktion beskrivelser</w:t>
+      <w:bookmarkStart w:id="8" w:name="_Toc96414800"/>
+      <w:r>
+        <w:t>F</w:t>
+      </w:r>
+      <w:r>
+        <w:t>unktion beskrivelser</w:t>
       </w:r>
       <w:bookmarkEnd w:id="8"/>
     </w:p>
     <w:p>
+      <w:r>
+        <w:t>Vi har lavet flere funktioner under dette forløb. En af dem var vores gravityFunktion, som skulle holde styr på hvilket stadie vores kasse er i.</w:t>
+      </w:r>
+      <w:r>
+        <w:t xml:space="preserve"> Vi har lavet en Nassi-Schneidermann diagram til at beskrive funktionen.</w:t>
+      </w:r>
+    </w:p>
+    <w:p>
+      <w:pPr>
+        <w:rPr>
+          <w:caps/>
+          <w:color w:val="3F6623" w:themeColor="accent2" w:themeShade="80"/>
+          <w:spacing w:val="20"/>
+          <w:sz w:val="28"/>
+          <w:szCs w:val="28"/>
+        </w:rPr>
+      </w:pPr>
       <w:r>
         <w:rPr>
           <w:caps/>
@@ -3836,13 +3937,13 @@
           <w:szCs w:val="28"/>
         </w:rPr>
         <w:drawing>
-          <wp:anchor distT="0" distB="0" distL="114300" distR="114300" simplePos="0" relativeHeight="251662336" behindDoc="1" locked="0" layoutInCell="1" allowOverlap="1" wp14:anchorId="7D21917D" wp14:editId="3DBC0FE5">
+          <wp:anchor distT="0" distB="0" distL="114300" distR="114300" simplePos="0" relativeHeight="251662336" behindDoc="1" locked="0" layoutInCell="1" allowOverlap="1" wp14:anchorId="7D21917D" wp14:editId="4024AAA0">
             <wp:simplePos x="0" y="0"/>
             <wp:positionH relativeFrom="column">
-              <wp:posOffset>1956435</wp:posOffset>
+              <wp:posOffset>961568</wp:posOffset>
             </wp:positionH>
             <wp:positionV relativeFrom="paragraph">
-              <wp:posOffset>469265</wp:posOffset>
+              <wp:posOffset>112293</wp:posOffset>
             </wp:positionV>
             <wp:extent cx="4269105" cy="2340610"/>
             <wp:effectExtent l="0" t="0" r="0" b="0"/>
@@ -3867,7 +3968,7 @@
                     <pic:cNvPicPr/>
                   </pic:nvPicPr>
                   <pic:blipFill>
-                    <a:blip r:embed="rId15" cstate="print">
+                    <a:blip r:embed="rId17" cstate="print">
                       <a:extLst>
                         <a:ext uri="{28A0092B-C50C-407E-A947-70E740481C1C}">
                           <a14:useLocalDpi xmlns:a14="http://schemas.microsoft.com/office/drawing/2010/main" val="0"/>
@@ -3900,28 +4001,6 @@
         </w:drawing>
       </w:r>
       <w:r>
-        <w:t xml:space="preserve">Vi har lavet flere funktioner under dette forløb. En af dem var vores </w:t>
-      </w:r>
-      <w:proofErr w:type="spellStart"/>
-      <w:r>
-        <w:t>gravityFunktion</w:t>
-      </w:r>
-      <w:proofErr w:type="spellEnd"/>
-      <w:r>
-        <w:t>, som skulle holde styr på hvilket stadie vores kasse er i.</w:t>
-      </w:r>
-    </w:p>
-    <w:p>
-      <w:pPr>
-        <w:rPr>
-          <w:caps/>
-          <w:color w:val="3F6623" w:themeColor="accent2" w:themeShade="80"/>
-          <w:spacing w:val="20"/>
-          <w:sz w:val="28"/>
-          <w:szCs w:val="28"/>
-        </w:rPr>
-      </w:pPr>
-      <w:r>
         <w:br w:type="page"/>
       </w:r>
     </w:p>
@@ -3929,10 +4008,13 @@
       <w:pPr>
         <w:pStyle w:val="Overskrift1"/>
       </w:pPr>
-      <w:bookmarkStart w:id="9" w:name="_Toc96348969"/>
+      <w:bookmarkStart w:id="9" w:name="_Toc96414801"/>
       <w:r>
         <w:lastRenderedPageBreak/>
-        <w:t>deling</w:t>
+        <w:t>D</w:t>
+      </w:r>
+      <w:r>
+        <w:t>eling</w:t>
       </w:r>
       <w:bookmarkEnd w:id="9"/>
     </w:p>
@@ -3940,9 +4022,18 @@
       <w:pPr>
         <w:pStyle w:val="Overskrift2"/>
       </w:pPr>
-      <w:bookmarkStart w:id="10" w:name="_Toc96348970"/>
-      <w:r>
-        <w:t>github</w:t>
+      <w:bookmarkStart w:id="10" w:name="_Toc96414802"/>
+      <w:r>
+        <w:t>G</w:t>
+      </w:r>
+      <w:r>
+        <w:t>it</w:t>
+      </w:r>
+      <w:r>
+        <w:t>H</w:t>
+      </w:r>
+      <w:r>
+        <w:t>ub</w:t>
       </w:r>
       <w:bookmarkEnd w:id="10"/>
     </w:p>
@@ -3954,15 +4045,7 @@
         </w:rPr>
       </w:pPr>
       <w:r>
-        <w:t xml:space="preserve">Som værktøj til at dele vores arbejde, har vi brugt Github. VI lavede et </w:t>
-      </w:r>
-      <w:proofErr w:type="spellStart"/>
-      <w:r>
-        <w:t>repository</w:t>
-      </w:r>
-      <w:proofErr w:type="spellEnd"/>
-      <w:r>
-        <w:t xml:space="preserve"> og delte det med hele gruppen, og vores lærer, Mirsad.</w:t>
+        <w:t>Som værktøj til at dele vores arbejde, har vi brugt Github. VI lavede et repository og delte det med hele gruppen, og vores lærer, Mirsad.</w:t>
       </w:r>
       <w:r>
         <w:rPr>
@@ -4007,7 +4090,7 @@
                     <pic:cNvPicPr/>
                   </pic:nvPicPr>
                   <pic:blipFill>
-                    <a:blip r:embed="rId16" cstate="print">
+                    <a:blip r:embed="rId18" cstate="print">
                       <a:extLst>
                         <a:ext uri="{28A0092B-C50C-407E-A947-70E740481C1C}">
                           <a14:useLocalDpi xmlns:a14="http://schemas.microsoft.com/office/drawing/2010/main" val="0"/>
@@ -4040,12 +4123,12 @@
     <w:p/>
     <w:p/>
     <w:sectPr>
-      <w:headerReference w:type="even" r:id="rId17"/>
-      <w:headerReference w:type="default" r:id="rId18"/>
-      <w:footerReference w:type="even" r:id="rId19"/>
-      <w:footerReference w:type="default" r:id="rId20"/>
-      <w:headerReference w:type="first" r:id="rId21"/>
-      <w:footerReference w:type="first" r:id="rId22"/>
+      <w:headerReference w:type="even" r:id="rId19"/>
+      <w:headerReference w:type="default" r:id="rId20"/>
+      <w:footerReference w:type="even" r:id="rId21"/>
+      <w:footerReference w:type="default" r:id="rId22"/>
+      <w:headerReference w:type="first" r:id="rId23"/>
+      <w:footerReference w:type="first" r:id="rId24"/>
       <w:pgSz w:w="11906" w:h="16838"/>
       <w:pgMar w:top="1701" w:right="1134" w:bottom="1701" w:left="1134" w:header="708" w:footer="708" w:gutter="0"/>
       <w:cols w:space="708"/>

--- a/Arduino Rapport.docx
+++ b/Arduino Rapport.docx
@@ -6,12 +6,23 @@
     <w:p>
       <w:pPr>
         <w:pStyle w:val="Titel"/>
-      </w:pPr>
-      <w:r>
+        <w:rPr>
+          <w:lang w:val="fi-FI"/>
+        </w:rPr>
+      </w:pPr>
+      <w:r>
+        <w:rPr>
+          <w:lang w:val="fi-FI"/>
+        </w:rPr>
         <w:t>Arduino Rapport</w:t>
       </w:r>
     </w:p>
     <w:p>
+      <w:pPr>
+        <w:rPr>
+          <w:lang w:val="fi-FI"/>
+        </w:rPr>
+      </w:pPr>
       <w:r>
         <w:rPr>
           <w:caps/>
@@ -97,10 +108,34 @@
         </w:drawing>
       </w:r>
     </w:p>
-    <w:p/>
-    <w:p/>
-    <w:p/>
-    <w:p/>
+    <w:p>
+      <w:pPr>
+        <w:rPr>
+          <w:lang w:val="fi-FI"/>
+        </w:rPr>
+      </w:pPr>
+    </w:p>
+    <w:p>
+      <w:pPr>
+        <w:rPr>
+          <w:lang w:val="fi-FI"/>
+        </w:rPr>
+      </w:pPr>
+    </w:p>
+    <w:p>
+      <w:pPr>
+        <w:rPr>
+          <w:lang w:val="fi-FI"/>
+        </w:rPr>
+      </w:pPr>
+    </w:p>
+    <w:p>
+      <w:pPr>
+        <w:rPr>
+          <w:lang w:val="fi-FI"/>
+        </w:rPr>
+      </w:pPr>
+    </w:p>
     <w:p>
       <w:pPr>
         <w:jc w:val="center"/>
@@ -109,6 +144,7 @@
           <w:bCs/>
           <w:sz w:val="24"/>
           <w:szCs w:val="24"/>
+          <w:lang w:val="fi-FI"/>
         </w:rPr>
       </w:pPr>
       <w:r>
@@ -117,6 +153,7 @@
           <w:bCs/>
           <w:sz w:val="24"/>
           <w:szCs w:val="24"/>
+          <w:lang w:val="fi-FI"/>
         </w:rPr>
         <w:t>Mie</w:t>
       </w:r>
@@ -126,6 +163,7 @@
           <w:bCs/>
           <w:sz w:val="24"/>
           <w:szCs w:val="24"/>
+          <w:lang w:val="fi-FI"/>
         </w:rPr>
         <w:t xml:space="preserve"> Norre Engemann</w:t>
       </w:r>
@@ -135,6 +173,7 @@
           <w:bCs/>
           <w:sz w:val="24"/>
           <w:szCs w:val="24"/>
+          <w:lang w:val="fi-FI"/>
         </w:rPr>
         <w:t xml:space="preserve">, Nelisa </w:t>
       </w:r>
@@ -144,6 +183,7 @@
           <w:bCs/>
           <w:sz w:val="24"/>
           <w:szCs w:val="24"/>
+          <w:lang w:val="fi-FI"/>
         </w:rPr>
         <w:t xml:space="preserve">Chehrehgosha </w:t>
       </w:r>
@@ -153,6 +193,7 @@
           <w:bCs/>
           <w:sz w:val="24"/>
           <w:szCs w:val="24"/>
+          <w:lang w:val="fi-FI"/>
         </w:rPr>
         <w:t>&amp; Pernille</w:t>
       </w:r>
@@ -162,6 +203,7 @@
           <w:bCs/>
           <w:sz w:val="24"/>
           <w:szCs w:val="24"/>
+          <w:lang w:val="fi-FI"/>
         </w:rPr>
         <w:t xml:space="preserve"> Sarah Kaasing</w:t>
       </w:r>
@@ -249,20 +291,8 @@
           <w:sz w:val="24"/>
           <w:szCs w:val="24"/>
         </w:rPr>
-        <w:t xml:space="preserve"> - Mirsad </w:t>
-      </w:r>
-      <w:proofErr w:type="spellStart"/>
-      <w:r>
-        <w:rPr>
-          <w:b/>
-          <w:bCs/>
-          <w:color w:val="000000" w:themeColor="text1"/>
-          <w:sz w:val="24"/>
-          <w:szCs w:val="24"/>
-        </w:rPr>
-        <w:t>Kadribasic</w:t>
-      </w:r>
-      <w:proofErr w:type="spellEnd"/>
+        <w:t xml:space="preserve"> - Mirsad Kadribasic</w:t>
+      </w:r>
     </w:p>
     <w:p/>
     <w:p/>
@@ -1201,15 +1231,9 @@
     <w:p>
       <w:pPr>
         <w:pStyle w:val="Overskrift1"/>
-        <w:rPr>
-          <w:lang w:val="en-US"/>
-        </w:rPr>
       </w:pPr>
       <w:bookmarkStart w:id="0" w:name="_Toc96414792"/>
       <w:r>
-        <w:rPr>
-          <w:lang w:val="en-US"/>
-        </w:rPr>
         <w:lastRenderedPageBreak/>
         <w:t>Design</w:t>
       </w:r>
@@ -1218,15 +1242,9 @@
     <w:p>
       <w:pPr>
         <w:pStyle w:val="Overskrift2"/>
-        <w:rPr>
-          <w:lang w:val="en-US"/>
-        </w:rPr>
       </w:pPr>
       <w:bookmarkStart w:id="1" w:name="_Toc96414793"/>
       <w:r>
-        <w:rPr>
-          <w:lang w:val="en-US"/>
-        </w:rPr>
         <w:t>Flowchart</w:t>
       </w:r>
       <w:bookmarkEnd w:id="1"/>
@@ -1330,21 +1348,14 @@
           <w:rStyle w:val="Svagfremhvning"/>
           <w:i w:val="0"/>
           <w:iCs w:val="0"/>
-          <w:lang w:val="en-US"/>
         </w:rPr>
       </w:pPr>
       <w:bookmarkStart w:id="2" w:name="_Toc96414794"/>
       <w:r>
-        <w:rPr>
-          <w:lang w:val="en-US"/>
-        </w:rPr>
         <w:t>State diagram</w:t>
       </w:r>
       <w:bookmarkEnd w:id="2"/>
       <w:r>
-        <w:rPr>
-          <w:lang w:val="en-US"/>
-        </w:rPr>
         <w:t xml:space="preserve"> </w:t>
       </w:r>
     </w:p>
@@ -1588,18 +1599,8 @@
           <w:sz w:val="24"/>
           <w:szCs w:val="24"/>
         </w:rPr>
-        <w:t xml:space="preserve">Henter værdier fra vores </w:t>
-      </w:r>
-      <w:proofErr w:type="spellStart"/>
-      <w:r>
-        <w:rPr>
-          <w:rFonts w:asciiTheme="minorHAnsi" w:hAnsiTheme="minorHAnsi"/>
-          <w:sz w:val="24"/>
-          <w:szCs w:val="24"/>
-        </w:rPr>
-        <w:t>peripherals</w:t>
-      </w:r>
-      <w:proofErr w:type="spellEnd"/>
+        <w:t>Henter værdier fra vores peripherals</w:t>
+      </w:r>
       <w:r>
         <w:rPr>
           <w:rFonts w:asciiTheme="minorHAnsi" w:hAnsiTheme="minorHAnsi"/>
@@ -2317,6 +2318,7 @@
           <w:sz w:val="24"/>
           <w:szCs w:val="24"/>
         </w:rPr>
+        <w:lastRenderedPageBreak/>
         <w:t>if (</w:t>
       </w:r>
       <w:r>
@@ -2336,15 +2338,6 @@
           <w:szCs w:val="24"/>
         </w:rPr>
         <w:br/>
-      </w:r>
-      <w:r>
-        <w:rPr>
-          <w:rFonts w:asciiTheme="minorHAnsi" w:hAnsiTheme="minorHAnsi"/>
-          <w:color w:val="8F8F8F" w:themeColor="text2" w:themeTint="80"/>
-          <w:sz w:val="24"/>
-          <w:szCs w:val="24"/>
-        </w:rPr>
-        <w:lastRenderedPageBreak/>
         <w:t xml:space="preserve">    skriv ’jul kommer igen’</w:t>
       </w:r>
       <w:r>
@@ -2503,14 +2496,25 @@
         <w:br/>
         <w:t xml:space="preserve">  </w:t>
       </w:r>
-      <w:r>
-        <w:rPr>
-          <w:rFonts w:asciiTheme="minorHAnsi" w:hAnsiTheme="minorHAnsi"/>
-          <w:color w:val="8F8F8F" w:themeColor="text2" w:themeTint="80"/>
-          <w:sz w:val="24"/>
-          <w:szCs w:val="24"/>
-        </w:rPr>
-        <w:t>if (</w:t>
+      <w:proofErr w:type="spellStart"/>
+      <w:r>
+        <w:rPr>
+          <w:rFonts w:asciiTheme="minorHAnsi" w:hAnsiTheme="minorHAnsi"/>
+          <w:color w:val="8F8F8F" w:themeColor="text2" w:themeTint="80"/>
+          <w:sz w:val="24"/>
+          <w:szCs w:val="24"/>
+        </w:rPr>
+        <w:t>if</w:t>
+      </w:r>
+      <w:proofErr w:type="spellEnd"/>
+      <w:r>
+        <w:rPr>
+          <w:rFonts w:asciiTheme="minorHAnsi" w:hAnsiTheme="minorHAnsi"/>
+          <w:color w:val="8F8F8F" w:themeColor="text2" w:themeTint="80"/>
+          <w:sz w:val="24"/>
+          <w:szCs w:val="24"/>
+        </w:rPr>
+        <w:t xml:space="preserve"> (</w:t>
       </w:r>
       <w:proofErr w:type="spellStart"/>
       <w:r>
@@ -2665,14 +2669,25 @@
         <w:br/>
         <w:t xml:space="preserve">      </w:t>
       </w:r>
-      <w:r>
-        <w:rPr>
-          <w:rFonts w:asciiTheme="minorHAnsi" w:hAnsiTheme="minorHAnsi"/>
-          <w:color w:val="8F8F8F" w:themeColor="text2" w:themeTint="80"/>
-          <w:sz w:val="24"/>
-          <w:szCs w:val="24"/>
-        </w:rPr>
-        <w:t>if (</w:t>
+      <w:proofErr w:type="spellStart"/>
+      <w:r>
+        <w:rPr>
+          <w:rFonts w:asciiTheme="minorHAnsi" w:hAnsiTheme="minorHAnsi"/>
+          <w:color w:val="8F8F8F" w:themeColor="text2" w:themeTint="80"/>
+          <w:sz w:val="24"/>
+          <w:szCs w:val="24"/>
+        </w:rPr>
+        <w:t>if</w:t>
+      </w:r>
+      <w:proofErr w:type="spellEnd"/>
+      <w:r>
+        <w:rPr>
+          <w:rFonts w:asciiTheme="minorHAnsi" w:hAnsiTheme="minorHAnsi"/>
+          <w:color w:val="8F8F8F" w:themeColor="text2" w:themeTint="80"/>
+          <w:sz w:val="24"/>
+          <w:szCs w:val="24"/>
+        </w:rPr>
+        <w:t xml:space="preserve"> (</w:t>
       </w:r>
       <w:proofErr w:type="spellStart"/>
       <w:r>
@@ -2771,14 +2786,25 @@
         </w:rPr>
         <w:t xml:space="preserve">   </w:t>
       </w:r>
-      <w:r>
-        <w:rPr>
-          <w:rFonts w:asciiTheme="minorHAnsi" w:hAnsiTheme="minorHAnsi"/>
-          <w:color w:val="8F8F8F" w:themeColor="text2" w:themeTint="80"/>
-          <w:sz w:val="24"/>
-          <w:szCs w:val="24"/>
-        </w:rPr>
-        <w:t>if (knap er nede)</w:t>
+      <w:proofErr w:type="spellStart"/>
+      <w:r>
+        <w:rPr>
+          <w:rFonts w:asciiTheme="minorHAnsi" w:hAnsiTheme="minorHAnsi"/>
+          <w:color w:val="8F8F8F" w:themeColor="text2" w:themeTint="80"/>
+          <w:sz w:val="24"/>
+          <w:szCs w:val="24"/>
+        </w:rPr>
+        <w:t>if</w:t>
+      </w:r>
+      <w:proofErr w:type="spellEnd"/>
+      <w:r>
+        <w:rPr>
+          <w:rFonts w:asciiTheme="minorHAnsi" w:hAnsiTheme="minorHAnsi"/>
+          <w:color w:val="8F8F8F" w:themeColor="text2" w:themeTint="80"/>
+          <w:sz w:val="24"/>
+          <w:szCs w:val="24"/>
+        </w:rPr>
+        <w:t xml:space="preserve"> (knap er nede)</w:t>
       </w:r>
       <w:r>
         <w:rPr>
@@ -2827,14 +2853,25 @@
         <w:br/>
         <w:t xml:space="preserve">      </w:t>
       </w:r>
-      <w:r>
-        <w:rPr>
-          <w:rFonts w:asciiTheme="minorHAnsi" w:hAnsiTheme="minorHAnsi"/>
-          <w:color w:val="8F8F8F" w:themeColor="text2" w:themeTint="80"/>
-          <w:sz w:val="24"/>
-          <w:szCs w:val="24"/>
-        </w:rPr>
-        <w:t>if (</w:t>
+      <w:proofErr w:type="spellStart"/>
+      <w:r>
+        <w:rPr>
+          <w:rFonts w:asciiTheme="minorHAnsi" w:hAnsiTheme="minorHAnsi"/>
+          <w:color w:val="8F8F8F" w:themeColor="text2" w:themeTint="80"/>
+          <w:sz w:val="24"/>
+          <w:szCs w:val="24"/>
+        </w:rPr>
+        <w:t>if</w:t>
+      </w:r>
+      <w:proofErr w:type="spellEnd"/>
+      <w:r>
+        <w:rPr>
+          <w:rFonts w:asciiTheme="minorHAnsi" w:hAnsiTheme="minorHAnsi"/>
+          <w:color w:val="8F8F8F" w:themeColor="text2" w:themeTint="80"/>
+          <w:sz w:val="24"/>
+          <w:szCs w:val="24"/>
+        </w:rPr>
+        <w:t xml:space="preserve"> (</w:t>
       </w:r>
       <w:proofErr w:type="spellStart"/>
       <w:r>
@@ -2933,14 +2970,25 @@
         </w:rPr>
         <w:t xml:space="preserve">   </w:t>
       </w:r>
-      <w:r>
-        <w:rPr>
-          <w:rFonts w:asciiTheme="minorHAnsi" w:hAnsiTheme="minorHAnsi"/>
-          <w:color w:val="8F8F8F" w:themeColor="text2" w:themeTint="80"/>
-          <w:sz w:val="24"/>
-          <w:szCs w:val="24"/>
-        </w:rPr>
-        <w:t>if (knap er nede)</w:t>
+      <w:proofErr w:type="spellStart"/>
+      <w:r>
+        <w:rPr>
+          <w:rFonts w:asciiTheme="minorHAnsi" w:hAnsiTheme="minorHAnsi"/>
+          <w:color w:val="8F8F8F" w:themeColor="text2" w:themeTint="80"/>
+          <w:sz w:val="24"/>
+          <w:szCs w:val="24"/>
+        </w:rPr>
+        <w:t>if</w:t>
+      </w:r>
+      <w:proofErr w:type="spellEnd"/>
+      <w:r>
+        <w:rPr>
+          <w:rFonts w:asciiTheme="minorHAnsi" w:hAnsiTheme="minorHAnsi"/>
+          <w:color w:val="8F8F8F" w:themeColor="text2" w:themeTint="80"/>
+          <w:sz w:val="24"/>
+          <w:szCs w:val="24"/>
+        </w:rPr>
+        <w:t xml:space="preserve"> (knap er nede)</w:t>
       </w:r>
       <w:r>
         <w:rPr>
@@ -2999,14 +3047,25 @@
         <w:br/>
         <w:t xml:space="preserve">  </w:t>
       </w:r>
-      <w:r>
-        <w:rPr>
-          <w:rFonts w:asciiTheme="minorHAnsi" w:hAnsiTheme="minorHAnsi"/>
-          <w:color w:val="8F8F8F" w:themeColor="text2" w:themeTint="80"/>
-          <w:sz w:val="24"/>
-          <w:szCs w:val="24"/>
-        </w:rPr>
-        <w:t>if (</w:t>
+      <w:proofErr w:type="spellStart"/>
+      <w:r>
+        <w:rPr>
+          <w:rFonts w:asciiTheme="minorHAnsi" w:hAnsiTheme="minorHAnsi"/>
+          <w:color w:val="8F8F8F" w:themeColor="text2" w:themeTint="80"/>
+          <w:sz w:val="24"/>
+          <w:szCs w:val="24"/>
+        </w:rPr>
+        <w:t>if</w:t>
+      </w:r>
+      <w:proofErr w:type="spellEnd"/>
+      <w:r>
+        <w:rPr>
+          <w:rFonts w:asciiTheme="minorHAnsi" w:hAnsiTheme="minorHAnsi"/>
+          <w:color w:val="8F8F8F" w:themeColor="text2" w:themeTint="80"/>
+          <w:sz w:val="24"/>
+          <w:szCs w:val="24"/>
+        </w:rPr>
+        <w:t xml:space="preserve"> (</w:t>
       </w:r>
       <w:proofErr w:type="spellStart"/>
       <w:r>
@@ -3141,14 +3200,25 @@
         </w:rPr>
         <w:br/>
       </w:r>
-      <w:r>
-        <w:rPr>
-          <w:rFonts w:asciiTheme="minorHAnsi" w:hAnsiTheme="minorHAnsi"/>
-          <w:color w:val="8F8F8F" w:themeColor="text2" w:themeTint="80"/>
-          <w:sz w:val="24"/>
-          <w:szCs w:val="24"/>
-        </w:rPr>
-        <w:t>if (</w:t>
+      <w:proofErr w:type="spellStart"/>
+      <w:r>
+        <w:rPr>
+          <w:rFonts w:asciiTheme="minorHAnsi" w:hAnsiTheme="minorHAnsi"/>
+          <w:color w:val="8F8F8F" w:themeColor="text2" w:themeTint="80"/>
+          <w:sz w:val="24"/>
+          <w:szCs w:val="24"/>
+        </w:rPr>
+        <w:t>if</w:t>
+      </w:r>
+      <w:proofErr w:type="spellEnd"/>
+      <w:r>
+        <w:rPr>
+          <w:rFonts w:asciiTheme="minorHAnsi" w:hAnsiTheme="minorHAnsi"/>
+          <w:color w:val="8F8F8F" w:themeColor="text2" w:themeTint="80"/>
+          <w:sz w:val="24"/>
+          <w:szCs w:val="24"/>
+        </w:rPr>
+        <w:t xml:space="preserve"> (</w:t>
       </w:r>
       <w:proofErr w:type="spellStart"/>
       <w:r>
@@ -3608,15 +3678,7 @@
         <w:t>te</w:t>
       </w:r>
       <w:r>
-        <w:t xml:space="preserve"> med selve </w:t>
-      </w:r>
-      <w:proofErr w:type="spellStart"/>
-      <w:r>
-        <w:t>Arduinoen</w:t>
-      </w:r>
-      <w:proofErr w:type="spellEnd"/>
-      <w:r>
-        <w:t xml:space="preserve">. </w:t>
+        <w:t xml:space="preserve"> med selve Arduinoen. </w:t>
       </w:r>
       <w:r>
         <w:t>Derefter</w:t>
@@ -4399,6 +4461,7 @@
       </w:rPr>
       <w:br/>
     </w:r>
+    <w:proofErr w:type="spellStart"/>
     <w:r>
       <w:rPr>
         <w:i/>
@@ -4406,7 +4469,37 @@
         <w:color w:val="A6A6A6" w:themeColor="background1" w:themeShade="A6"/>
         <w:lang w:val="fi-FI"/>
       </w:rPr>
-      <w:t xml:space="preserve">Nelisa, Pernille </w:t>
+      <w:t>Nelisa</w:t>
+    </w:r>
+    <w:proofErr w:type="spellEnd"/>
+    <w:r>
+      <w:rPr>
+        <w:i/>
+        <w:iCs/>
+        <w:color w:val="A6A6A6" w:themeColor="background1" w:themeShade="A6"/>
+        <w:lang w:val="fi-FI"/>
+      </w:rPr>
+      <w:t xml:space="preserve">, </w:t>
+    </w:r>
+    <w:proofErr w:type="spellStart"/>
+    <w:r>
+      <w:rPr>
+        <w:i/>
+        <w:iCs/>
+        <w:color w:val="A6A6A6" w:themeColor="background1" w:themeShade="A6"/>
+        <w:lang w:val="fi-FI"/>
+      </w:rPr>
+      <w:t>Pernille</w:t>
+    </w:r>
+    <w:proofErr w:type="spellEnd"/>
+    <w:r>
+      <w:rPr>
+        <w:i/>
+        <w:iCs/>
+        <w:color w:val="A6A6A6" w:themeColor="background1" w:themeShade="A6"/>
+        <w:lang w:val="fi-FI"/>
+      </w:rPr>
+      <w:t xml:space="preserve"> </w:t>
     </w:r>
     <w:proofErr w:type="spellStart"/>
     <w:r>
@@ -4426,19 +4519,8 @@
         <w:color w:val="A6A6A6" w:themeColor="background1" w:themeShade="A6"/>
         <w:lang w:val="fi-FI"/>
       </w:rPr>
-      <w:t xml:space="preserve"> </w:t>
+      <w:t xml:space="preserve"> Mie</w:t>
     </w:r>
-    <w:proofErr w:type="spellStart"/>
-    <w:r>
-      <w:rPr>
-        <w:i/>
-        <w:iCs/>
-        <w:color w:val="A6A6A6" w:themeColor="background1" w:themeShade="A6"/>
-        <w:lang w:val="fi-FI"/>
-      </w:rPr>
-      <w:t>Mie</w:t>
-    </w:r>
-    <w:proofErr w:type="spellEnd"/>
   </w:p>
 </w:hdr>
 </file>
